--- a/Documento de diseño/Documento de diseño.docx
+++ b/Documento de diseño/Documento de diseño.docx
@@ -118,7 +118,7 @@
         <w:rPr>
           <w:rtl w:val="0"/>
         </w:rPr>
-        <w:t xml:space="preserve">Tecnológico de Costa Rica</w:t>
+        <w:t xml:space="preserve">Instituto Tecnológico de Costa Rica</w:t>
       </w:r>
     </w:p>
     <w:p>
@@ -799,34 +799,65 @@
     </w:p>
     <w:p>
       <w:pPr>
-        <w:contextualSpacing w:val="0"/>
-      </w:pPr>
-      <w:r>
-        <w:rPr>
-          <w:rtl w:val="0"/>
-        </w:rPr>
-        <w:t xml:space="preserve">Cuando ocurre el desafortunado hecho de que fallece una persona, para los familiares es difícil comunicar a sus otros familiares y conocidos sobre todos los actos fúnebres a realizarse, llámese vela, entierro, en general todos los actos presentes y futuros para dedicar a esta persona fallecida; de forma que se propone una aplicación, donde los familiares del difunto pueden comunicar fácilmente los actos fúnebres, a las personas que consideren importantes.</w:t>
-      </w:r>
-    </w:p>
-    <w:p>
-      <w:pPr>
-        <w:contextualSpacing w:val="0"/>
-      </w:pPr>
-      <w:r>
-        <w:rPr>
-          <w:rtl w:val="0"/>
-        </w:rPr>
-      </w:r>
-    </w:p>
-    <w:p>
-      <w:pPr>
-        <w:contextualSpacing w:val="0"/>
-      </w:pPr>
-      <w:r>
-        <w:rPr>
-          <w:rtl w:val="0"/>
-        </w:rPr>
-        <w:t xml:space="preserve">Esto permite dar un seguimiento no solo a los actos recientes, sino que a futuro, como por ejemplo actividades religiosas dedicadas a las personas o la localización donde fue sepultado. Asimismo, poder consultar sobre lo que hizo en vida la persona por medio de la consulta del perfil de éste y observar también los comentarios que otras personas hicieron sobre el dedicado.</w:t>
+        <w:ind w:firstLine="720"/>
+        <w:contextualSpacing w:val="0"/>
+        <w:jc w:val="both"/>
+      </w:pPr>
+      <w:r>
+        <w:rPr>
+          <w:rtl w:val="0"/>
+        </w:rPr>
+        <w:t xml:space="preserve">Cuando ocurre el desafortunado hecho de que fallece una persona, para los familiares es difícil comunicar a sus otros familiares y conocidos sobre todos los actos fúnebres a realizarse, llámese vela, entierro, en general todos los actos presentes y futuros para dedicar a esta persona fallecida.</w:t>
+      </w:r>
+    </w:p>
+    <w:p>
+      <w:pPr>
+        <w:ind w:firstLine="720"/>
+        <w:contextualSpacing w:val="0"/>
+        <w:jc w:val="both"/>
+      </w:pPr>
+      <w:r>
+        <w:rPr>
+          <w:rtl w:val="0"/>
+        </w:rPr>
+      </w:r>
+    </w:p>
+    <w:p>
+      <w:pPr>
+        <w:ind w:firstLine="720"/>
+        <w:contextualSpacing w:val="0"/>
+        <w:jc w:val="both"/>
+      </w:pPr>
+      <w:r>
+        <w:rPr>
+          <w:rtl w:val="0"/>
+        </w:rPr>
+        <w:t xml:space="preserve">Además muchas veces los amigos de las familiares, no se enteran de este incidente o si se enteran no tienen una forma rápida de dar sus condolencias, para poder apoyarlos en ese tiempo tan difícil. Otro de los problemas que ocurren es cuando un familiar quiere visitar la tumba de la persona no sabe en que cementerio se encuentra, o cual tumba en específico es.</w:t>
+      </w:r>
+    </w:p>
+    <w:p>
+      <w:pPr>
+        <w:ind w:firstLine="720"/>
+        <w:contextualSpacing w:val="0"/>
+        <w:jc w:val="both"/>
+      </w:pPr>
+      <w:r>
+        <w:rPr>
+          <w:rtl w:val="0"/>
+        </w:rPr>
+      </w:r>
+    </w:p>
+    <w:p>
+      <w:pPr>
+        <w:ind w:firstLine="720"/>
+        <w:contextualSpacing w:val="0"/>
+        <w:jc w:val="both"/>
+      </w:pPr>
+      <w:r>
+        <w:rPr>
+          <w:rtl w:val="0"/>
+        </w:rPr>
+        <w:t xml:space="preserve">Remember me es una aplicación que viene a solventar este tipo de problemas, donde los familiares del difunto pueden comunicar fácilmente los actos fúnebres, la localización donde fue sepultado, consultar su biografía y muchas funcionalidades más.</w:t>
       </w:r>
     </w:p>
     <w:p>
@@ -850,7 +881,7 @@
         <w:rPr>
           <w:rtl w:val="0"/>
         </w:rPr>
-        <w:t xml:space="preserve">Propósito (descripción del app y requerimientos)</w:t>
+        <w:t xml:space="preserve">Propósito</w:t>
       </w:r>
     </w:p>
     <w:p>
@@ -858,7 +889,7 @@
         <w:pStyle w:val="Heading2"/>
         <w:contextualSpacing w:val="0"/>
       </w:pPr>
-      <w:bookmarkStart w:id="7" w:colFirst="0" w:name="h.2on27ru2k588" w:colLast="0"/>
+      <w:bookmarkStart w:id="7" w:colFirst="0" w:name="h.3tdon5b5xhtw" w:colLast="0"/>
       <w:bookmarkEnd w:id="7"/>
       <w:r>
         <w:rPr>
@@ -875,12 +906,38 @@
         <w:rPr>
           <w:rtl w:val="0"/>
         </w:rPr>
-        <w:t xml:space="preserve">Es una red de comunicación de información sobre el deceso de personas y al mismo tiempo un espacio para recordar familiares muy queridos. Contempla el itinerario de actos fúnebres como: donde será la vela, donde se llevará a cabo la misa o reunión, localización del cuerpo, lugar y hora del entierro, seguimiento del novenario, actos posteriores, entre otros.</w:t>
-      </w:r>
-    </w:p>
-    <w:p>
-      <w:pPr>
-        <w:contextualSpacing w:val="0"/>
+      </w:r>
+    </w:p>
+    <w:p>
+      <w:pPr>
+        <w:ind w:firstLine="720"/>
+        <w:contextualSpacing w:val="0"/>
+        <w:jc w:val="both"/>
+        <w:rPr/>
+      </w:pPr>
+      <w:r>
+        <w:rPr>
+          <w:rtl w:val="0"/>
+        </w:rPr>
+        <w:t xml:space="preserve">Es una red de comunicación de información sobre el deceso de las personas y al mismo tiempo un espacio para recordar familiares muy queridos. Contempla el itinerario de actos fúnebres como: donde será la vela, donde se llevará a cabo la misa o reunión, localización del cuerpo, lugar y hora del entierro, novenario, entre otros.</w:t>
+      </w:r>
+    </w:p>
+    <w:p>
+      <w:pPr>
+        <w:contextualSpacing w:val="0"/>
+        <w:jc w:val="both"/>
+      </w:pPr>
+      <w:r>
+        <w:rPr>
+          <w:rtl w:val="0"/>
+        </w:rPr>
+      </w:r>
+    </w:p>
+    <w:p>
+      <w:pPr>
+        <w:ind w:firstLine="720"/>
+        <w:contextualSpacing w:val="0"/>
+        <w:jc w:val="both"/>
       </w:pPr>
       <w:r>
         <w:rPr>
@@ -892,19 +949,45 @@
     <w:p>
       <w:pPr>
         <w:contextualSpacing w:val="0"/>
+        <w:jc w:val="both"/>
+      </w:pPr>
+      <w:r>
+        <w:rPr>
+          <w:rtl w:val="0"/>
+        </w:rPr>
+      </w:r>
+    </w:p>
+    <w:p>
+      <w:pPr>
+        <w:ind w:firstLine="720"/>
+        <w:contextualSpacing w:val="0"/>
+        <w:jc w:val="both"/>
       </w:pPr>
       <w:r>
         <w:rPr>
           <w:rFonts w:cs="Arial" w:hAnsi="Arial" w:eastAsia="Arial" w:ascii="Arial"/>
           <w:rtl w:val="0"/>
         </w:rPr>
-        <w:t xml:space="preserve">Para lograr una mejor interacción las personas pueden realizar comentarios en el perfil del difunto para agregar valor al perfil y dar valor a los familiares.</w:t>
-      </w:r>
-      <w:r>
-        <w:rPr>
-          <w:rtl w:val="0"/>
-        </w:rPr>
-        <w:t xml:space="preserve"> También se guarda la información y el lugar donde descansa el cuerpo para facilitar su visita por parte de diferentes personas. </w:t>
+        <w:t xml:space="preserve">Para lograr una mejor interacción, las personas pueden realizar comentarios en el perfil del difunto para agregarle valor y darle </w:t>
+      </w:r>
+      <w:r>
+        <w:rPr>
+          <w:rtl w:val="0"/>
+        </w:rPr>
+        <w:t xml:space="preserve">apoyo</w:t>
+      </w:r>
+      <w:r>
+        <w:rPr>
+          <w:rFonts w:cs="Arial" w:hAnsi="Arial" w:eastAsia="Arial" w:ascii="Arial"/>
+          <w:rtl w:val="0"/>
+        </w:rPr>
+        <w:t xml:space="preserve"> a los familiares.</w:t>
+      </w:r>
+      <w:r>
+        <w:rPr>
+          <w:rtl w:val="0"/>
+        </w:rPr>
+        <w:t xml:space="preserve"> También se guarda la información y el lugar donde el cuerpo descansa, para facilitar su visita por parte de diferentes personas. </w:t>
       </w:r>
     </w:p>
     <w:p>
@@ -912,55 +995,335 @@
         <w:pStyle w:val="Heading2"/>
         <w:contextualSpacing w:val="0"/>
       </w:pPr>
-      <w:bookmarkStart w:id="8" w:colFirst="0" w:name="h.agdozqohmood" w:colLast="0"/>
+      <w:bookmarkStart w:id="8" w:colFirst="0" w:name="h.hjz84ord3c1c" w:colLast="0"/>
       <w:bookmarkEnd w:id="8"/>
       <w:r>
         <w:rPr>
           <w:rtl w:val="0"/>
         </w:rPr>
+        <w:t xml:space="preserve">Requerimientos funcionales</w:t>
+      </w:r>
+    </w:p>
+    <w:p>
+      <w:pPr>
+        <w:keepNext w:val="0"/>
+        <w:keepLines w:val="0"/>
+        <w:spacing w:lineRule="auto" w:before="0"/>
+        <w:contextualSpacing w:val="0"/>
+      </w:pPr>
+      <w:r>
+        <w:rPr>
+          <w:rtl w:val="0"/>
+        </w:rPr>
+      </w:r>
+    </w:p>
+    <w:p>
+      <w:pPr>
+        <w:keepNext w:val="0"/>
+        <w:keepLines w:val="0"/>
+        <w:numPr>
+          <w:ilvl w:val="0"/>
+          <w:numId w:val="4"/>
+        </w:numPr>
+        <w:spacing w:lineRule="auto" w:before="0"/>
+        <w:ind w:left="720" w:hanging="359"/>
+        <w:contextualSpacing w:val="1"/>
+        <w:jc w:val="both"/>
+        <w:rPr>
+          <w:rFonts w:cs="Arial" w:hAnsi="Arial" w:eastAsia="Arial" w:ascii="Arial"/>
+          <w:b w:val="0"/>
+          <w:sz w:val="22"/>
+        </w:rPr>
+      </w:pPr>
+      <w:r>
+        <w:rPr>
+          <w:rtl w:val="0"/>
+        </w:rPr>
+        <w:t xml:space="preserve">Gestionar perfil del difunto: en esta funcionalidad los usuarios podrán crear, eliminar o modificar el perfil de un difunto, únicamente el usuario que crea inicialmente el perfil tiene derecho a gestionarlo. el usuario podrá ingresar la siguiente información: Nombre completo, fecha de nacimiento, fecha de defunción, una fotografía y una sección de biografía donde se puede ingresar la reseña de la persona.</w:t>
+      </w:r>
+    </w:p>
+    <w:p>
+      <w:pPr>
+        <w:keepNext w:val="0"/>
+        <w:keepLines w:val="0"/>
+        <w:numPr>
+          <w:ilvl w:val="0"/>
+          <w:numId w:val="4"/>
+        </w:numPr>
+        <w:spacing w:lineRule="auto" w:before="0"/>
+        <w:ind w:left="720" w:hanging="359"/>
+        <w:contextualSpacing w:val="1"/>
+        <w:jc w:val="both"/>
+        <w:rPr>
+          <w:rFonts w:cs="Arial" w:hAnsi="Arial" w:eastAsia="Arial" w:ascii="Arial"/>
+          <w:b w:val="0"/>
+          <w:sz w:val="22"/>
+        </w:rPr>
+      </w:pPr>
+      <w:r>
+        <w:rPr>
+          <w:rtl w:val="0"/>
+        </w:rPr>
+        <w:t xml:space="preserve">Compartir enlace a Facebook: dentro de la aplicacion los usuarios podrán compartir el perfil de un fallecido en la red social Facebook. </w:t>
+      </w:r>
+    </w:p>
+    <w:p>
+      <w:pPr>
+        <w:keepNext w:val="0"/>
+        <w:keepLines w:val="0"/>
+        <w:numPr>
+          <w:ilvl w:val="0"/>
+          <w:numId w:val="4"/>
+        </w:numPr>
+        <w:spacing w:lineRule="auto" w:before="0"/>
+        <w:ind w:left="720" w:hanging="359"/>
+        <w:contextualSpacing w:val="1"/>
+        <w:jc w:val="both"/>
+        <w:rPr>
+          <w:rFonts w:cs="Arial" w:hAnsi="Arial" w:eastAsia="Arial" w:ascii="Arial"/>
+          <w:b w:val="0"/>
+          <w:sz w:val="22"/>
+        </w:rPr>
+      </w:pPr>
+      <w:r>
+        <w:rPr>
+          <w:rtl w:val="0"/>
+        </w:rPr>
+        <w:t xml:space="preserve">Administrar itinerario de actos fúnebres: el administrador del perfil del difunto puede: agregar, modificar o eliminar actividades dentro del itinerario del fallecido. </w:t>
+      </w:r>
+    </w:p>
+    <w:p>
+      <w:pPr>
+        <w:keepNext w:val="0"/>
+        <w:keepLines w:val="0"/>
+        <w:numPr>
+          <w:ilvl w:val="0"/>
+          <w:numId w:val="4"/>
+        </w:numPr>
+        <w:spacing w:lineRule="auto" w:before="0"/>
+        <w:ind w:left="720" w:hanging="359"/>
+        <w:contextualSpacing w:val="1"/>
+        <w:jc w:val="both"/>
+        <w:rPr>
+          <w:rFonts w:cs="Arial" w:hAnsi="Arial" w:eastAsia="Arial" w:ascii="Arial"/>
+          <w:b w:val="0"/>
+          <w:sz w:val="22"/>
+        </w:rPr>
+      </w:pPr>
+      <w:r>
+        <w:rPr>
+          <w:rtl w:val="0"/>
+        </w:rPr>
+        <w:t xml:space="preserve">Gestionar sesión usando Facebook: los usuarios deben acceder a la aplicación utilizando Facebook, con esto tendrán acceso a los perfiles creados o dejar comentarios en el perfil de otro difunto.</w:t>
+      </w:r>
+    </w:p>
+    <w:p>
+      <w:pPr>
+        <w:keepNext w:val="0"/>
+        <w:keepLines w:val="0"/>
+        <w:numPr>
+          <w:ilvl w:val="0"/>
+          <w:numId w:val="4"/>
+        </w:numPr>
+        <w:spacing w:lineRule="auto" w:before="0"/>
+        <w:ind w:left="720" w:hanging="359"/>
+        <w:contextualSpacing w:val="1"/>
+        <w:jc w:val="both"/>
+        <w:rPr>
+          <w:rFonts w:cs="Arial" w:hAnsi="Arial" w:eastAsia="Arial" w:ascii="Arial"/>
+          <w:b w:val="0"/>
+          <w:sz w:val="22"/>
+        </w:rPr>
+      </w:pPr>
+      <w:r>
+        <w:rPr>
+          <w:rtl w:val="0"/>
+        </w:rPr>
+        <w:t xml:space="preserve">Administrar localización geográfica del sepulcro: la aplicación cuenta con una configuración geográfica, donde el usuario administrador del perfil, puede ingresar o modificar la dirección exacta del difunto o sepulcro utilizando el API de Google Maps.</w:t>
+      </w:r>
+    </w:p>
+    <w:p>
+      <w:pPr>
+        <w:keepNext w:val="0"/>
+        <w:keepLines w:val="0"/>
+        <w:numPr>
+          <w:ilvl w:val="0"/>
+          <w:numId w:val="4"/>
+        </w:numPr>
+        <w:spacing w:lineRule="auto" w:before="0"/>
+        <w:ind w:left="720" w:hanging="359"/>
+        <w:contextualSpacing w:val="1"/>
+        <w:jc w:val="both"/>
+        <w:rPr>
+          <w:rFonts w:cs="Arial" w:hAnsi="Arial" w:eastAsia="Arial" w:ascii="Arial"/>
+          <w:b w:val="0"/>
+          <w:sz w:val="22"/>
+        </w:rPr>
+      </w:pPr>
+      <w:r>
+        <w:rPr>
+          <w:rtl w:val="0"/>
+        </w:rPr>
+        <w:t xml:space="preserve">Realizar comentarios en el perfil del difunto: los usuarios pueden realizar comentarios en el perfil del difunto.</w:t>
+      </w:r>
+      <w:r>
+        <w:rPr>
+          <w:rtl w:val="0"/>
+        </w:rPr>
+        <w:t xml:space="preserve"> </w:t>
+      </w:r>
+    </w:p>
+    <w:p>
+      <w:pPr>
+        <w:keepNext w:val="0"/>
+        <w:keepLines w:val="0"/>
+        <w:numPr>
+          <w:ilvl w:val="0"/>
+          <w:numId w:val="4"/>
+        </w:numPr>
+        <w:spacing w:lineRule="auto" w:before="0"/>
+        <w:ind w:left="720" w:hanging="359"/>
+        <w:contextualSpacing w:val="1"/>
+        <w:jc w:val="both"/>
+        <w:rPr>
+          <w:rFonts w:cs="Arial" w:hAnsi="Arial" w:eastAsia="Arial" w:ascii="Arial"/>
+          <w:b w:val="0"/>
+          <w:sz w:val="22"/>
+        </w:rPr>
+      </w:pPr>
+      <w:r>
+        <w:rPr>
+          <w:rtl w:val="0"/>
+        </w:rPr>
+        <w:t xml:space="preserve">Buscar perfil del difunto: la aplicación cuenta con un algoritmo de búsqueda de perfiles, el cual permite encontrar un difunto utilizando el nombre y como segunda opción, los apellidos de la persona.</w:t>
+      </w:r>
+    </w:p>
+    <w:p>
+      <w:pPr>
+        <w:keepNext w:val="0"/>
+        <w:keepLines w:val="0"/>
+        <w:numPr>
+          <w:ilvl w:val="0"/>
+          <w:numId w:val="4"/>
+        </w:numPr>
+        <w:spacing w:lineRule="auto" w:before="0"/>
+        <w:ind w:left="720" w:hanging="359"/>
+        <w:contextualSpacing w:val="1"/>
+        <w:jc w:val="both"/>
+        <w:rPr>
+          <w:rFonts w:cs="Arial" w:hAnsi="Arial" w:eastAsia="Arial" w:ascii="Arial"/>
+          <w:b w:val="0"/>
+          <w:sz w:val="22"/>
+        </w:rPr>
+      </w:pPr>
+      <w:r>
+        <w:rPr>
+          <w:rtl w:val="0"/>
+        </w:rPr>
+        <w:t xml:space="preserve">Consultar localización geográfica del sepulcro: dentro del perfil del difunto el usuario puede consultar la localización geográfica del sepulcro, utilizando el API de Google Maps. </w:t>
+      </w:r>
+    </w:p>
+    <w:p>
+      <w:pPr>
+        <w:keepNext w:val="0"/>
+        <w:keepLines w:val="0"/>
+        <w:numPr>
+          <w:ilvl w:val="0"/>
+          <w:numId w:val="4"/>
+        </w:numPr>
+        <w:spacing w:lineRule="auto" w:before="0"/>
+        <w:ind w:left="720" w:hanging="359"/>
+        <w:contextualSpacing w:val="1"/>
+        <w:jc w:val="both"/>
+        <w:rPr>
+          <w:rFonts w:cs="Arial" w:hAnsi="Arial" w:eastAsia="Arial" w:ascii="Arial"/>
+          <w:b w:val="0"/>
+          <w:sz w:val="22"/>
+        </w:rPr>
+      </w:pPr>
+      <w:r>
+        <w:rPr>
+          <w:rtl w:val="0"/>
+        </w:rPr>
+        <w:t xml:space="preserve">Marcar vista: La persona puede marcar que ha visitado al difunto cuando está cerca del sepulcro de éste, se debe hacer una comprobación de que la persona efectivamente está cerca del lugar, el rango a considerar como aceptable es de 100 mts.</w:t>
+      </w:r>
+    </w:p>
+    <w:p>
+      <w:pPr>
+        <w:pStyle w:val="Heading2"/>
+        <w:contextualSpacing w:val="0"/>
+        <w:jc w:val="both"/>
+      </w:pPr>
+      <w:bookmarkStart w:id="9" w:colFirst="0" w:name="h.qcfd5pr7zag5" w:colLast="0"/>
+      <w:bookmarkEnd w:id="9"/>
+      <w:r>
+        <w:rPr>
+          <w:rtl w:val="0"/>
+        </w:rPr>
+      </w:r>
+    </w:p>
+    <w:p>
+      <w:pPr>
+        <w:pStyle w:val="Heading2"/>
+        <w:contextualSpacing w:val="0"/>
+        <w:jc w:val="both"/>
+      </w:pPr>
+      <w:bookmarkStart w:id="10" w:colFirst="0" w:name="h.vfu2414pn24n" w:colLast="0"/>
+      <w:bookmarkEnd w:id="10"/>
+      <w:r>
+        <w:rPr>
+          <w:rtl w:val="0"/>
+        </w:rPr>
         <w:t xml:space="preserve">Requerimientos no funcionales</w:t>
       </w:r>
     </w:p>
     <w:p>
       <w:pPr>
+        <w:contextualSpacing w:val="0"/>
+      </w:pPr>
+      <w:r>
+        <w:rPr>
+          <w:rtl w:val="0"/>
+        </w:rPr>
+      </w:r>
+    </w:p>
+    <w:p>
+      <w:pPr>
+        <w:keepNext w:val="0"/>
+        <w:keepLines w:val="0"/>
+        <w:widowControl w:val="1"/>
         <w:numPr>
           <w:ilvl w:val="0"/>
           <w:numId w:val="1"/>
         </w:numPr>
-        <w:ind w:left="720" w:hanging="359"/>
+        <w:spacing w:lineRule="auto" w:after="0" w:line="276" w:before="0"/>
+        <w:ind w:left="720" w:right="0" w:hanging="359"/>
         <w:contextualSpacing w:val="1"/>
-        <w:rPr>
-          <w:rFonts w:cs="Trebuchet MS" w:hAnsi="Trebuchet MS" w:eastAsia="Trebuchet MS" w:ascii="Trebuchet MS"/>
+        <w:jc w:val="both"/>
+        <w:rPr>
           <w:u w:val="none"/>
         </w:rPr>
       </w:pPr>
       <w:r>
         <w:rPr>
-          <w:rFonts w:cs="Trebuchet MS" w:hAnsi="Trebuchet MS" w:eastAsia="Trebuchet MS" w:ascii="Trebuchet MS"/>
-          <w:rtl w:val="0"/>
-        </w:rPr>
-        <w:t xml:space="preserve">Seguridad en la comunicación: la comunicación que realiza la aplicación con los App-Backend se realizan mediante el protocolo TCP/IP, para que esta comunicación sea más segura se utilizará una clave única de identificación privada para que el servidor comprenda que es una conexión segura. Además antes de enviar la llave, esta es encriptada y desencriptada utilizando la librería publica</w:t>
-      </w:r>
-      <w:r>
-        <w:rPr>
-          <w:rFonts w:cs="Trebuchet MS" w:hAnsi="Trebuchet MS" w:eastAsia="Trebuchet MS" w:ascii="Trebuchet MS"/>
-          <w:highlight w:val="yellow"/>
+          <w:rtl w:val="0"/>
+        </w:rPr>
+        <w:t xml:space="preserve">Seguridad en la comunicación: la comunicación que realiza la aplicación con los App-Backend se realizan mediante el protocolo TCP/IP, para que esta comunicación sea más segura se utilizará una llave única de identificación privada, para que el servidor comprenda que es una conexión segura. Además antes de enviar la llave, esta es encriptada y desencriptada utilizando la librería pública</w:t>
+      </w:r>
+      <w:r>
+        <w:rPr>
           <w:rtl w:val="0"/>
         </w:rPr>
         <w:t xml:space="preserve"> </w:t>
       </w:r>
       <w:r>
         <w:rPr>
-          <w:rFonts w:cs="Trebuchet MS" w:hAnsi="Trebuchet MS" w:eastAsia="Trebuchet MS" w:ascii="Trebuchet MS"/>
-          <w:highlight w:val="yellow"/>
           <w:rtl w:val="0"/>
         </w:rPr>
         <w:t xml:space="preserve">Javascript AES</w:t>
       </w:r>
       <w:r>
         <w:rPr>
-          <w:rFonts w:cs="Trebuchet MS" w:hAnsi="Trebuchet MS" w:eastAsia="Trebuchet MS" w:ascii="Trebuchet MS"/>
-          <w:highlight w:val="yellow"/>
           <w:rtl w:val="0"/>
         </w:rPr>
         <w:t xml:space="preserve">.</w:t>
@@ -973,282 +1336,160 @@
     </w:p>
     <w:p>
       <w:pPr>
+        <w:keepNext w:val="0"/>
+        <w:keepLines w:val="0"/>
+        <w:widowControl w:val="1"/>
         <w:numPr>
           <w:ilvl w:val="0"/>
           <w:numId w:val="1"/>
         </w:numPr>
-        <w:ind w:left="720" w:hanging="359"/>
+        <w:spacing w:lineRule="auto" w:after="0" w:line="276" w:before="0"/>
+        <w:ind w:left="720" w:right="0" w:hanging="359"/>
         <w:contextualSpacing w:val="1"/>
-        <w:rPr>
-          <w:rFonts w:cs="Trebuchet MS" w:hAnsi="Trebuchet MS" w:eastAsia="Trebuchet MS" w:ascii="Trebuchet MS"/>
+        <w:jc w:val="both"/>
+        <w:rPr>
           <w:u w:val="none"/>
         </w:rPr>
       </w:pPr>
       <w:r>
         <w:rPr>
-          <w:rFonts w:cs="Trebuchet MS" w:hAnsi="Trebuchet MS" w:eastAsia="Trebuchet MS" w:ascii="Trebuchet MS"/>
           <w:rtl w:val="0"/>
         </w:rPr>
         <w:t xml:space="preserve">Formato de comunicación: El formato de comunicación que se utiliza para obtener </w:t>
       </w:r>
-      <w:commentRangeStart w:id="0"/>
-      <w:r>
-        <w:rPr>
-          <w:rFonts w:cs="Trebuchet MS" w:hAnsi="Trebuchet MS" w:eastAsia="Trebuchet MS" w:ascii="Trebuchet MS"/>
+      <w:r>
+        <w:rPr>
           <w:rtl w:val="0"/>
         </w:rPr>
         <w:t xml:space="preserve">los</w:t>
       </w:r>
-      <w:commentRangeEnd w:id="0"/>
-      <w:r>
-        <w:commentReference w:id="0"/>
-      </w:r>
-      <w:r>
-        <w:rPr>
-          <w:rFonts w:cs="Trebuchet MS" w:hAnsi="Trebuchet MS" w:eastAsia="Trebuchet MS" w:ascii="Trebuchet MS"/>
-          <w:rtl w:val="0"/>
-        </w:rPr>
-        <w:t xml:space="preserve"> datos deseados por el usuario ante alguna consulta, es por medio de archivos xml.   </w:t>
-      </w:r>
-      <w:r>
-        <w:rPr>
-          <w:rFonts w:cs="Trebuchet MS" w:hAnsi="Trebuchet MS" w:eastAsia="Trebuchet MS" w:ascii="Trebuchet MS"/>
-          <w:highlight w:val="yellow"/>
-          <w:rtl w:val="0"/>
-        </w:rPr>
-        <w:t xml:space="preserve">El formato de la comunicación se encuentra en los anexos.</w:t>
-      </w:r>
-    </w:p>
-    <w:p>
-      <w:pPr>
+      <w:r>
+        <w:rPr>
+          <w:rtl w:val="0"/>
+        </w:rPr>
+        <w:t xml:space="preserve"> datos deseados por el usuario ante alguna consulta, es por medio de archivos xml. </w:t>
+      </w:r>
+    </w:p>
+    <w:p>
+      <w:pPr>
+        <w:keepNext w:val="0"/>
+        <w:keepLines w:val="0"/>
+        <w:widowControl w:val="1"/>
         <w:numPr>
           <w:ilvl w:val="0"/>
           <w:numId w:val="1"/>
         </w:numPr>
-        <w:ind w:left="720" w:hanging="359"/>
+        <w:spacing w:lineRule="auto" w:after="0" w:line="276" w:before="0"/>
+        <w:ind w:left="720" w:right="0" w:hanging="359"/>
         <w:contextualSpacing w:val="1"/>
-        <w:rPr>
-          <w:rFonts w:cs="Trebuchet MS" w:hAnsi="Trebuchet MS" w:eastAsia="Trebuchet MS" w:ascii="Trebuchet MS"/>
+        <w:jc w:val="both"/>
+        <w:rPr>
           <w:u w:val="none"/>
         </w:rPr>
       </w:pPr>
-      <w:commentRangeStart w:id="1"/>
-      <w:r>
-        <w:rPr>
-          <w:rFonts w:cs="Trebuchet MS" w:hAnsi="Trebuchet MS" w:eastAsia="Trebuchet MS" w:ascii="Trebuchet MS"/>
+      <w:r>
+        <w:rPr>
           <w:rtl w:val="0"/>
         </w:rPr>
         <w:t xml:space="preserve">Comunicación asincrónica: La comunicación de la aplicación con el servidor es asincrónica, por lo que la aplicación únicamente se sincroniza cuando el usuario solicita cargar una sección específica.</w:t>
       </w:r>
-      <w:commentRangeEnd w:id="1"/>
-      <w:r>
-        <w:commentReference w:id="1"/>
-      </w:r>
-      <w:r>
-        <w:rPr>
-          <w:rtl w:val="0"/>
-        </w:rPr>
-      </w:r>
-    </w:p>
-    <w:p>
-      <w:pPr>
+      <w:r>
+        <w:rPr>
+          <w:rtl w:val="0"/>
+        </w:rPr>
+      </w:r>
+    </w:p>
+    <w:p>
+      <w:pPr>
+        <w:keepNext w:val="0"/>
+        <w:keepLines w:val="0"/>
+        <w:widowControl w:val="1"/>
         <w:numPr>
           <w:ilvl w:val="0"/>
           <w:numId w:val="1"/>
         </w:numPr>
-        <w:ind w:left="720" w:hanging="359"/>
+        <w:spacing w:lineRule="auto" w:after="0" w:line="276" w:before="0"/>
+        <w:ind w:left="720" w:right="0" w:hanging="359"/>
         <w:contextualSpacing w:val="1"/>
-        <w:rPr>
-          <w:rFonts w:cs="Trebuchet MS" w:hAnsi="Trebuchet MS" w:eastAsia="Trebuchet MS" w:ascii="Trebuchet MS"/>
+        <w:jc w:val="both"/>
+        <w:rPr>
           <w:u w:val="none"/>
         </w:rPr>
       </w:pPr>
       <w:r>
         <w:rPr>
-          <w:rFonts w:cs="Trebuchet MS" w:hAnsi="Trebuchet MS" w:eastAsia="Trebuchet MS" w:ascii="Trebuchet MS"/>
-          <w:rtl w:val="0"/>
-        </w:rPr>
-        <w:t xml:space="preserve">Respaldo de información: en caso de que el usuario se encuentre editando un perfil y de pronto se queda sin internet, la aplicación tiene que guardar y subir el perfil del difunto en el momento que recupera la conexión.</w:t>
-      </w:r>
-    </w:p>
-    <w:p>
-      <w:pPr>
+          <w:rtl w:val="0"/>
+        </w:rPr>
+        <w:t xml:space="preserve">Multiplataforma: la aplicación es diseñada para que pueda funcionar en los siguientes sistemas operativos: IOS, Android y Windows Phone 8.</w:t>
+      </w:r>
+    </w:p>
+    <w:p>
+      <w:pPr>
+        <w:keepNext w:val="0"/>
+        <w:keepLines w:val="0"/>
+        <w:widowControl w:val="1"/>
         <w:numPr>
           <w:ilvl w:val="0"/>
           <w:numId w:val="1"/>
         </w:numPr>
-        <w:ind w:left="720" w:hanging="359"/>
+        <w:spacing w:lineRule="auto" w:after="0" w:line="276" w:before="0"/>
+        <w:ind w:left="720" w:right="0" w:hanging="359"/>
         <w:contextualSpacing w:val="1"/>
-        <w:rPr>
-          <w:rFonts w:cs="Trebuchet MS" w:hAnsi="Trebuchet MS" w:eastAsia="Trebuchet MS" w:ascii="Trebuchet MS"/>
+        <w:jc w:val="both"/>
+        <w:rPr>
           <w:u w:val="none"/>
         </w:rPr>
       </w:pPr>
-      <w:commentRangeStart w:id="2"/>
-      <w:commentRangeStart w:id="3"/>
-      <w:r>
-        <w:rPr>
-          <w:rFonts w:cs="Trebuchet MS" w:hAnsi="Trebuchet MS" w:eastAsia="Trebuchet MS" w:ascii="Trebuchet MS"/>
-          <w:rtl w:val="0"/>
-        </w:rPr>
-        <w:t xml:space="preserve">Manejar bitácoras de excepciones: La aplicación cuenta con una bitácora de excepciones en caso de que la aplicación falle, pueda reportar los errores que tiene al servidor.</w:t>
-      </w:r>
-      <w:commentRangeEnd w:id="2"/>
-      <w:r>
-        <w:commentReference w:id="2"/>
-      </w:r>
-      <w:commentRangeEnd w:id="3"/>
-      <w:r>
-        <w:commentReference w:id="3"/>
-      </w:r>
-      <w:r>
-        <w:rPr>
-          <w:rtl w:val="0"/>
-        </w:rPr>
-      </w:r>
-    </w:p>
-    <w:p>
-      <w:pPr>
+      <w:r>
+        <w:rPr>
+          <w:rtl w:val="0"/>
+        </w:rPr>
+        <w:t xml:space="preserve">Lenguaje de la aplicación: El lenguaje principal de la aplicación es el español, para un futuro se implementará el inglés para obtener más mercado.</w:t>
+      </w:r>
+    </w:p>
+    <w:p>
+      <w:pPr>
+        <w:keepNext w:val="0"/>
+        <w:keepLines w:val="0"/>
+        <w:widowControl w:val="1"/>
         <w:numPr>
           <w:ilvl w:val="0"/>
           <w:numId w:val="1"/>
         </w:numPr>
-        <w:ind w:left="720" w:hanging="359"/>
+        <w:spacing w:lineRule="auto" w:after="0" w:line="276" w:before="0"/>
+        <w:ind w:left="720" w:right="0" w:hanging="359"/>
         <w:contextualSpacing w:val="1"/>
-        <w:rPr>
-          <w:rFonts w:cs="Trebuchet MS" w:hAnsi="Trebuchet MS" w:eastAsia="Trebuchet MS" w:ascii="Trebuchet MS"/>
+        <w:jc w:val="both"/>
+        <w:rPr>
           <w:u w:val="none"/>
         </w:rPr>
       </w:pPr>
       <w:r>
         <w:rPr>
-          <w:rFonts w:cs="Trebuchet MS" w:hAnsi="Trebuchet MS" w:eastAsia="Trebuchet MS" w:ascii="Trebuchet MS"/>
-          <w:rtl w:val="0"/>
-        </w:rPr>
-        <w:t xml:space="preserve">Multiplataforma: la aplicación es diseñada para que pueda funcionar el los siguientes sistemas operativos: IOS, Android y Windows Phone 8.</w:t>
-      </w:r>
-    </w:p>
-    <w:p>
-      <w:pPr>
+          <w:rtl w:val="0"/>
+        </w:rPr>
+        <w:t xml:space="preserve">Interfaz de usuario común: La interfaz de usuario que se propone, es la misma en cada una de las tres plataformas.</w:t>
+      </w:r>
+    </w:p>
+    <w:p>
+      <w:pPr>
+        <w:keepNext w:val="0"/>
+        <w:keepLines w:val="0"/>
+        <w:widowControl w:val="1"/>
         <w:numPr>
           <w:ilvl w:val="0"/>
           <w:numId w:val="1"/>
         </w:numPr>
-        <w:ind w:left="720" w:hanging="359"/>
+        <w:spacing w:lineRule="auto" w:after="0" w:line="276" w:before="0"/>
+        <w:ind w:left="720" w:right="0" w:hanging="359"/>
         <w:contextualSpacing w:val="1"/>
-        <w:rPr>
-          <w:rFonts w:cs="Trebuchet MS" w:hAnsi="Trebuchet MS" w:eastAsia="Trebuchet MS" w:ascii="Trebuchet MS"/>
+        <w:jc w:val="both"/>
+        <w:rPr>
           <w:u w:val="none"/>
         </w:rPr>
       </w:pPr>
       <w:r>
         <w:rPr>
-          <w:rFonts w:cs="Trebuchet MS" w:hAnsi="Trebuchet MS" w:eastAsia="Trebuchet MS" w:ascii="Trebuchet MS"/>
-          <w:rtl w:val="0"/>
-        </w:rPr>
-        <w:t xml:space="preserve">Lenguaje de la aplicación: El lenguaje principal de la aplicación es el español, para un futuro se implementará el inglés para obtener más mercado.</w:t>
-      </w:r>
-    </w:p>
-    <w:p>
-      <w:pPr>
-        <w:numPr>
-          <w:ilvl w:val="0"/>
-          <w:numId w:val="1"/>
-        </w:numPr>
-        <w:ind w:left="720" w:hanging="359"/>
-        <w:contextualSpacing w:val="1"/>
-        <w:rPr>
-          <w:rFonts w:cs="Trebuchet MS" w:hAnsi="Trebuchet MS" w:eastAsia="Trebuchet MS" w:ascii="Trebuchet MS"/>
-          <w:u w:val="none"/>
-        </w:rPr>
-      </w:pPr>
-      <w:r>
-        <w:rPr>
-          <w:rFonts w:cs="Trebuchet MS" w:hAnsi="Trebuchet MS" w:eastAsia="Trebuchet MS" w:ascii="Trebuchet MS"/>
-          <w:rtl w:val="0"/>
-        </w:rPr>
-        <w:t xml:space="preserve">Interfaz de usuario común: La interfaz de usuario que se propone, es la misma en cada una de las tres plataformas.</w:t>
-      </w:r>
-    </w:p>
-    <w:p>
-      <w:pPr>
-        <w:numPr>
-          <w:ilvl w:val="0"/>
-          <w:numId w:val="1"/>
-        </w:numPr>
-        <w:ind w:left="720" w:hanging="359"/>
-        <w:contextualSpacing w:val="1"/>
-        <w:rPr>
-          <w:rFonts w:cs="Trebuchet MS" w:hAnsi="Trebuchet MS" w:eastAsia="Trebuchet MS" w:ascii="Trebuchet MS"/>
-          <w:u w:val="none"/>
-        </w:rPr>
-      </w:pPr>
-      <w:r>
-        <w:rPr>
-          <w:rFonts w:cs="Trebuchet MS" w:hAnsi="Trebuchet MS" w:eastAsia="Trebuchet MS" w:ascii="Trebuchet MS"/>
-          <w:rtl w:val="0"/>
-        </w:rPr>
-        <w:t xml:space="preserve">Facilidad de uso: se propone un interfaz muy intuitiva, de manera que sea fácil de entender y por lo tanto, fácil de utilizar.</w:t>
-      </w:r>
-    </w:p>
-    <w:p>
-      <w:pPr>
-        <w:numPr>
-          <w:ilvl w:val="0"/>
-          <w:numId w:val="1"/>
-        </w:numPr>
-        <w:ind w:left="720" w:hanging="359"/>
-        <w:contextualSpacing w:val="1"/>
-        <w:rPr>
-          <w:rFonts w:cs="Trebuchet MS" w:hAnsi="Trebuchet MS" w:eastAsia="Trebuchet MS" w:ascii="Trebuchet MS"/>
-          <w:u w:val="none"/>
-        </w:rPr>
-      </w:pPr>
-      <w:r>
-        <w:rPr>
-          <w:rFonts w:cs="Trebuchet MS" w:hAnsi="Trebuchet MS" w:eastAsia="Trebuchet MS" w:ascii="Trebuchet MS"/>
-          <w:rtl w:val="0"/>
-        </w:rPr>
-        <w:t xml:space="preserve">Fiabilidad: </w:t>
-      </w:r>
-    </w:p>
-    <w:p>
-      <w:pPr>
-        <w:numPr>
-          <w:ilvl w:val="0"/>
-          <w:numId w:val="1"/>
-        </w:numPr>
-        <w:ind w:left="720" w:hanging="359"/>
-        <w:contextualSpacing w:val="1"/>
-        <w:rPr>
-          <w:rFonts w:cs="Trebuchet MS" w:hAnsi="Trebuchet MS" w:eastAsia="Trebuchet MS" w:ascii="Trebuchet MS"/>
-          <w:u w:val="none"/>
-        </w:rPr>
-      </w:pPr>
-      <w:r>
-        <w:rPr>
-          <w:rFonts w:cs="Trebuchet MS" w:hAnsi="Trebuchet MS" w:eastAsia="Trebuchet MS" w:ascii="Trebuchet MS"/>
-          <w:rtl w:val="0"/>
-        </w:rPr>
-        <w:t xml:space="preserve">Rendimiento: se proporciona una aplicación que permite un rendimiento adecuado y digno de una aplicación móvil.</w:t>
-      </w:r>
-    </w:p>
-    <w:p>
-      <w:pPr>
-        <w:numPr>
-          <w:ilvl w:val="0"/>
-          <w:numId w:val="1"/>
-        </w:numPr>
-        <w:ind w:left="720" w:hanging="359"/>
-        <w:contextualSpacing w:val="1"/>
-        <w:rPr>
-          <w:rFonts w:cs="Trebuchet MS" w:hAnsi="Trebuchet MS" w:eastAsia="Trebuchet MS" w:ascii="Trebuchet MS"/>
-          <w:u w:val="none"/>
-        </w:rPr>
-      </w:pPr>
-      <w:r>
-        <w:rPr>
-          <w:rFonts w:cs="Trebuchet MS" w:hAnsi="Trebuchet MS" w:eastAsia="Trebuchet MS" w:ascii="Trebuchet MS"/>
           <w:rtl w:val="0"/>
         </w:rPr>
         <w:t xml:space="preserve">Soporte: se proporcionará soporte a la aplicación cada 3 meses, con el fin de mantener mejoras en la aplicación que serán beneficiosas para los usuarios de la aplicación.</w:t>
@@ -1256,204 +1497,138 @@
     </w:p>
     <w:p>
       <w:pPr>
-        <w:pStyle w:val="Heading2"/>
-        <w:contextualSpacing w:val="0"/>
-      </w:pPr>
-      <w:bookmarkStart w:id="9" w:colFirst="0" w:name="h.4qoztba03xji" w:colLast="0"/>
-      <w:bookmarkEnd w:id="9"/>
-      <w:r>
-        <w:rPr>
-          <w:rtl w:val="0"/>
-        </w:rPr>
-        <w:t xml:space="preserve">Requerimientos funcionales</w:t>
-      </w:r>
-    </w:p>
-    <w:p>
-      <w:pPr>
-        <w:numPr>
-          <w:ilvl w:val="0"/>
-          <w:numId w:val="3"/>
-        </w:numPr>
-        <w:ind w:left="720" w:hanging="359"/>
-        <w:contextualSpacing w:val="1"/>
-        <w:rPr/>
-      </w:pPr>
-      <w:r>
-        <w:rPr>
-          <w:rtl w:val="0"/>
-        </w:rPr>
-        <w:t xml:space="preserve">Gestionar perfil del difunto: En esta funcionalidad los usuarios podrán crear, eliminar o modificar el perfil de un difunto, únicamente el usuario que crea el perfil inicialmente tiene derecho a gestionar el perfil. El usuario podrá ingresar la siguiente información: Nombre completo, fecha de nacimiento, fecha de defunción, una fotografía y una sección de biografía donde se puede ingresar la reseña de la persona.</w:t>
-      </w:r>
-    </w:p>
-    <w:p>
-      <w:pPr>
-        <w:numPr>
-          <w:ilvl w:val="0"/>
-          <w:numId w:val="3"/>
-        </w:numPr>
-        <w:ind w:left="720" w:hanging="359"/>
-        <w:contextualSpacing w:val="1"/>
-      </w:pPr>
-      <w:r>
-        <w:rPr>
-          <w:rtl w:val="0"/>
-        </w:rPr>
-        <w:t xml:space="preserve">Compartir enlace a facebook: Dentro de la aplicacion los usuarios que se encuentren registrados podrán compartir el perfil de un fallecido en la red social Facebook, para notificar a familiares de cambios en el itinerario.  </w:t>
-      </w:r>
-    </w:p>
-    <w:p>
-      <w:pPr>
-        <w:numPr>
-          <w:ilvl w:val="0"/>
-          <w:numId w:val="3"/>
-        </w:numPr>
-        <w:ind w:left="720" w:hanging="359"/>
-        <w:contextualSpacing w:val="1"/>
-        <w:rPr>
-          <w:u w:val="none"/>
-        </w:rPr>
-      </w:pPr>
-      <w:r>
-        <w:rPr>
-          <w:rtl w:val="0"/>
-        </w:rPr>
-        <w:t xml:space="preserve">Administrar itinerario de actos fúnebres: El dueño del perfil del difunto puede agregar, modificar o eliminar actividades dentro del itinerario del fallecido. </w:t>
-      </w:r>
-    </w:p>
-    <w:p>
-      <w:pPr>
-        <w:numPr>
-          <w:ilvl w:val="0"/>
-          <w:numId w:val="3"/>
-        </w:numPr>
-        <w:ind w:left="720" w:hanging="359"/>
-        <w:contextualSpacing w:val="1"/>
-        <w:rPr>
-          <w:u w:val="none"/>
-        </w:rPr>
-      </w:pPr>
-      <w:r>
-        <w:rPr>
-          <w:rtl w:val="0"/>
-        </w:rPr>
-        <w:t xml:space="preserve">Gestionar sesión usando facebook: Los usuarios se pueden registrar en la aplicacion utilizando facebook, con esto tendrán acceso a administrar los perfiles creados o dejar comentarios en el perfil de otro difunto.</w:t>
-      </w:r>
-    </w:p>
-    <w:p>
-      <w:pPr>
-        <w:numPr>
-          <w:ilvl w:val="0"/>
-          <w:numId w:val="3"/>
-        </w:numPr>
-        <w:ind w:left="720" w:hanging="359"/>
-        <w:contextualSpacing w:val="1"/>
-        <w:rPr>
-          <w:u w:val="none"/>
-        </w:rPr>
-      </w:pPr>
-      <w:r>
-        <w:rPr>
-          <w:rtl w:val="0"/>
-        </w:rPr>
-        <w:t xml:space="preserve">Administrar localización geográfica del sepulcro: La aplicación cuenta con una configuración geográfica, donde el usuario administrador del perfil, puede ingresar o modificar la dirección exacta del difunto o sepulcro utilizando el API de google maps</w:t>
-      </w:r>
-    </w:p>
-    <w:p>
-      <w:pPr>
-        <w:numPr>
-          <w:ilvl w:val="0"/>
-          <w:numId w:val="3"/>
-        </w:numPr>
-        <w:ind w:left="720" w:hanging="359"/>
-        <w:contextualSpacing w:val="1"/>
-        <w:rPr>
-          <w:u w:val="none"/>
-        </w:rPr>
-      </w:pPr>
-      <w:r>
-        <w:rPr>
-          <w:rtl w:val="0"/>
-        </w:rPr>
-        <w:t xml:space="preserve">Realizar comentarios en el perfil del difunto: El poder realizar comentarios de aliento a los familiares y dar opiniones de la persona fallecida es un forma de comunicación que los usuarios deben poder tener acceso, por lo que la aplicación se conecta al API de facebook para poder realizar comentarios sobre el perfil de un difunto</w:t>
-      </w:r>
-    </w:p>
-    <w:p>
-      <w:pPr>
-        <w:numPr>
-          <w:ilvl w:val="0"/>
-          <w:numId w:val="3"/>
-        </w:numPr>
-        <w:ind w:left="720" w:hanging="359"/>
-        <w:contextualSpacing w:val="1"/>
-        <w:rPr>
-          <w:u w:val="none"/>
-        </w:rPr>
-      </w:pPr>
-      <w:r>
-        <w:rPr>
-          <w:rtl w:val="0"/>
-        </w:rPr>
-        <w:t xml:space="preserve">Buscar perfil del difunto: Cualquier tipo de usuario puede consultar el perfil de un difunto, no importa si ha iniciado sesión o no, por lo que la aplicación tiene la funcionalidad de realizar búsquedas utilizando primeramente el nombre y como segunda opción los apellidos de la persona.</w:t>
-      </w:r>
-    </w:p>
-    <w:p>
-      <w:pPr>
-        <w:numPr>
-          <w:ilvl w:val="0"/>
-          <w:numId w:val="3"/>
-        </w:numPr>
-        <w:ind w:left="720" w:hanging="359"/>
-        <w:contextualSpacing w:val="1"/>
-        <w:rPr>
-          <w:u w:val="none"/>
-        </w:rPr>
-      </w:pPr>
-      <w:r>
-        <w:rPr>
-          <w:rtl w:val="0"/>
-        </w:rPr>
-        <w:t xml:space="preserve">Consultar localización geográfica del sepulcro: Dentro del perfil del difunto el usuario puede consultar la localización geográfica del sepulcro, utilizando el API de google maps.</w:t>
-      </w:r>
-    </w:p>
-    <w:p>
-      <w:pPr>
         <w:pStyle w:val="Heading1"/>
         <w:contextualSpacing w:val="0"/>
       </w:pPr>
-      <w:bookmarkStart w:id="10" w:colFirst="0" w:name="h.cur61au1xc17" w:colLast="0"/>
-      <w:bookmarkEnd w:id="10"/>
-      <w:r>
-        <w:rPr>
-          <w:rtl w:val="0"/>
-        </w:rPr>
-        <w:t xml:space="preserve">UX, UI (Mockups)</w:t>
-      </w:r>
-    </w:p>
-    <w:p>
-      <w:pPr>
-        <w:contextualSpacing w:val="0"/>
-      </w:pPr>
-      <w:r>
-        <w:rPr>
-          <w:rtl w:val="0"/>
-        </w:rPr>
-      </w:r>
-    </w:p>
-    <w:p>
-      <w:pPr>
-        <w:contextualSpacing w:val="0"/>
+      <w:bookmarkStart w:id="11" w:colFirst="0" w:name="h.cur61au1xc17" w:colLast="0"/>
+      <w:bookmarkEnd w:id="11"/>
+      <w:r>
+        <w:rPr>
+          <w:rtl w:val="0"/>
+        </w:rPr>
+        <w:t xml:space="preserve">UX/UI</w:t>
+      </w:r>
+      <w:r>
+        <w:rPr>
+          <w:rtl w:val="0"/>
+        </w:rPr>
+      </w:r>
+    </w:p>
+    <w:p>
+      <w:pPr>
+        <w:contextualSpacing w:val="0"/>
+      </w:pPr>
+      <w:r>
+        <w:rPr>
+          <w:rtl w:val="0"/>
+        </w:rPr>
+      </w:r>
+    </w:p>
+    <w:p>
+      <w:pPr>
+        <w:contextualSpacing w:val="0"/>
+      </w:pPr>
+      <w:r>
+        <w:rPr>
+          <w:rtl w:val="0"/>
+        </w:rPr>
+        <w:t xml:space="preserve">Al abrir la aplicación, pero que no se haya registrado, se muestra lo siguiente:</w:t>
+      </w:r>
+    </w:p>
+    <w:p>
+      <w:pPr>
+        <w:contextualSpacing w:val="0"/>
+        <w:jc w:val="center"/>
       </w:pPr>
       <w:r>
         <w:drawing>
           <wp:inline distR="114300" distT="114300" distB="114300" distL="114300">
-            <wp:extent cy="5457825" cx="2686050"/>
+            <wp:extent cy="2947988" cx="1450842"/>
             <wp:effectExtent t="0" b="0" r="0" l="0"/>
-            <wp:docPr id="9" name="image07.png" descr="Inicio.png"/>
+            <wp:docPr id="9" name="image01.png" descr="Inicio.png"/>
             <a:graphic>
               <a:graphicData uri="http://schemas.openxmlformats.org/drawingml/2006/picture">
                 <pic:pic>
                   <pic:nvPicPr>
-                    <pic:cNvPr id="0" name="image07.png" descr="Inicio.png"/>
+                    <pic:cNvPr id="0" name="image01.png" descr="Inicio.png"/>
+                    <pic:cNvPicPr preferRelativeResize="0"/>
+                  </pic:nvPicPr>
+                  <pic:blipFill>
+                    <a:blip r:embed="rId5"/>
+                    <a:srcRect t="0" b="0" r="0" l="0"/>
+                    <a:stretch>
+                      <a:fillRect/>
+                    </a:stretch>
+                  </pic:blipFill>
+                  <pic:spPr>
+                    <a:xfrm>
+                      <a:ext cy="2947988" cx="1450842"/>
+                    </a:xfrm>
+                    <a:prstGeom prst="rect"/>
+                    <a:ln/>
+                  </pic:spPr>
+                </pic:pic>
+              </a:graphicData>
+            </a:graphic>
+          </wp:inline>
+        </w:drawing>
+      </w:r>
+      <w:r>
+        <w:rPr>
+          <w:rtl w:val="0"/>
+        </w:rPr>
+      </w:r>
+    </w:p>
+    <w:p>
+      <w:pPr>
+        <w:contextualSpacing w:val="0"/>
+        <w:jc w:val="center"/>
+      </w:pPr>
+      <w:r>
+        <w:rPr>
+          <w:sz w:val="18"/>
+          <w:rtl w:val="0"/>
+        </w:rPr>
+        <w:t xml:space="preserve">Figura 1. Pantalla principal de la aplicación</w:t>
+      </w:r>
+    </w:p>
+    <w:p>
+      <w:pPr>
+        <w:contextualSpacing w:val="0"/>
+      </w:pPr>
+      <w:r>
+        <w:rPr>
+          <w:rtl w:val="0"/>
+        </w:rPr>
+      </w:r>
+    </w:p>
+    <w:p>
+      <w:pPr>
+        <w:contextualSpacing w:val="0"/>
+      </w:pPr>
+      <w:r>
+        <w:rPr>
+          <w:rtl w:val="0"/>
+        </w:rPr>
+        <w:t xml:space="preserve">Se tiene también una parte de información sobre la aplicación:</w:t>
+      </w:r>
+    </w:p>
+    <w:p>
+      <w:pPr>
+        <w:contextualSpacing w:val="0"/>
+        <w:jc w:val="center"/>
+      </w:pPr>
+      <w:r>
+        <w:drawing>
+          <wp:inline distR="114300" distT="114300" distB="114300" distL="114300">
+            <wp:extent cy="2928207" cx="1443038"/>
+            <wp:effectExtent t="0" b="0" r="0" l="0"/>
+            <wp:docPr id="6" name="image04.png" descr="Acerca de.png"/>
+            <a:graphic>
+              <a:graphicData uri="http://schemas.openxmlformats.org/drawingml/2006/picture">
+                <pic:pic>
+                  <pic:nvPicPr>
+                    <pic:cNvPr id="0" name="image04.png" descr="Acerca de.png"/>
                     <pic:cNvPicPr preferRelativeResize="0"/>
                   </pic:nvPicPr>
                   <pic:blipFill>
@@ -1465,7 +1640,7 @@
                   </pic:blipFill>
                   <pic:spPr>
                     <a:xfrm>
-                      <a:ext cy="5457825" cx="2686050"/>
+                      <a:ext cy="2928207" cx="1443038"/>
                     </a:xfrm>
                     <a:prstGeom prst="rect"/>
                     <a:ln/>
@@ -1477,16 +1652,66 @@
         </w:drawing>
       </w:r>
       <w:r>
+        <w:rPr>
+          <w:rtl w:val="0"/>
+        </w:rPr>
+      </w:r>
+    </w:p>
+    <w:p>
+      <w:pPr>
+        <w:contextualSpacing w:val="0"/>
+        <w:jc w:val="center"/>
+      </w:pPr>
+      <w:r>
+        <w:rPr>
+          <w:sz w:val="18"/>
+          <w:rtl w:val="0"/>
+        </w:rPr>
+        <w:t xml:space="preserve">Figura 2. Sección acerca de la aplicación</w:t>
+      </w:r>
+    </w:p>
+    <w:p>
+      <w:pPr>
+        <w:contextualSpacing w:val="0"/>
+      </w:pPr>
+      <w:r>
+        <w:rPr>
+          <w:rtl w:val="0"/>
+        </w:rPr>
+      </w:r>
+    </w:p>
+    <w:p>
+      <w:pPr>
+        <w:contextualSpacing w:val="0"/>
+      </w:pPr>
+      <w:r>
+        <w:rPr>
+          <w:rtl w:val="0"/>
+        </w:rPr>
+        <w:t xml:space="preserve">Al registrarse, se guarda la información del registro, por lo que se sigue mostrando los perfiles que se tengan:</w:t>
+      </w:r>
+      <w:r>
+        <w:rPr>
+          <w:rtl w:val="0"/>
+        </w:rPr>
+      </w:r>
+    </w:p>
+    <w:p>
+      <w:pPr>
+        <w:contextualSpacing w:val="0"/>
+        <w:jc w:val="center"/>
+      </w:pPr>
+      <w:r>
         <w:drawing>
           <wp:inline distR="114300" distT="114300" distB="114300" distL="114300">
-            <wp:extent cy="5457825" cx="2686050"/>
+            <wp:extent cy="2900363" cx="1422671"/>
             <wp:effectExtent t="0" b="0" r="0" l="0"/>
-            <wp:docPr id="6" name="image00.png" descr="Acerca de.png"/>
+            <wp:docPr id="3" name="image00.png" descr="Perfil.png"/>
             <a:graphic>
               <a:graphicData uri="http://schemas.openxmlformats.org/drawingml/2006/picture">
                 <pic:pic>
                   <pic:nvPicPr>
-                    <pic:cNvPr id="0" name="image00.png" descr="Acerca de.png"/>
+                    <pic:cNvPr id="0" name="image00.png" descr="Perfil.png"/>
                     <pic:cNvPicPr preferRelativeResize="0"/>
                   </pic:nvPicPr>
                   <pic:blipFill>
@@ -1498,7 +1723,7 @@
                   </pic:blipFill>
                   <pic:spPr>
                     <a:xfrm>
-                      <a:ext cy="5457825" cx="2686050"/>
+                      <a:ext cy="2900363" cx="1422671"/>
                     </a:xfrm>
                     <a:prstGeom prst="rect"/>
                     <a:ln/>
@@ -1510,16 +1735,79 @@
         </w:drawing>
       </w:r>
       <w:r>
+        <w:rPr>
+          <w:rtl w:val="0"/>
+        </w:rPr>
+      </w:r>
+    </w:p>
+    <w:p>
+      <w:pPr>
+        <w:contextualSpacing w:val="0"/>
+        <w:jc w:val="center"/>
+      </w:pPr>
+      <w:r>
+        <w:rPr>
+          <w:sz w:val="18"/>
+          <w:rtl w:val="0"/>
+        </w:rPr>
+        <w:t xml:space="preserve">Figura 3. Sección de la aplicación donde se muestran los perfiles creados por el usuario</w:t>
+      </w:r>
+      <w:r>
+        <w:rPr>
+          <w:rtl w:val="0"/>
+        </w:rPr>
+        <w:t xml:space="preserve"> </w:t>
+      </w:r>
+    </w:p>
+    <w:p>
+      <w:pPr>
+        <w:contextualSpacing w:val="0"/>
+      </w:pPr>
+      <w:r>
+        <w:rPr>
+          <w:rtl w:val="0"/>
+        </w:rPr>
+      </w:r>
+    </w:p>
+    <w:p>
+      <w:pPr>
+        <w:contextualSpacing w:val="0"/>
+        <w:jc w:val="both"/>
+      </w:pPr>
+      <w:r>
+        <w:rPr>
+          <w:rtl w:val="0"/>
+        </w:rPr>
+        <w:t xml:space="preserve">Los siguientes mockups, son las secciones de la aplicación que los administradores del perfil pueden ver:</w:t>
+      </w:r>
+    </w:p>
+    <w:p>
+      <w:pPr>
+        <w:contextualSpacing w:val="0"/>
+        <w:jc w:val="center"/>
+      </w:pPr>
+      <w:r>
+        <w:rPr>
+          <w:rtl w:val="0"/>
+        </w:rPr>
+      </w:r>
+    </w:p>
+    <w:p>
+      <w:pPr>
+        <w:contextualSpacing w:val="0"/>
+        <w:jc w:val="center"/>
+      </w:pPr>
+      <w:r>
         <w:drawing>
           <wp:inline distR="114300" distT="114300" distB="114300" distL="114300">
-            <wp:extent cy="5457825" cx="2686050"/>
+            <wp:extent cy="3367088" cx="1657101"/>
             <wp:effectExtent t="0" b="0" r="0" l="0"/>
-            <wp:docPr id="3" name="image05.png" descr="Perfil.png"/>
+            <wp:docPr id="5" name="image02.png" descr="Gestión de Perfil.png"/>
             <a:graphic>
               <a:graphicData uri="http://schemas.openxmlformats.org/drawingml/2006/picture">
                 <pic:pic>
                   <pic:nvPicPr>
-                    <pic:cNvPr id="0" name="image05.png" descr="Perfil.png"/>
+                    <pic:cNvPr id="0" name="image02.png" descr="Gestión de Perfil.png"/>
                     <pic:cNvPicPr preferRelativeResize="0"/>
                   </pic:nvPicPr>
                   <pic:blipFill>
@@ -1531,7 +1819,7 @@
                   </pic:blipFill>
                   <pic:spPr>
                     <a:xfrm>
-                      <a:ext cy="5457825" cx="2686050"/>
+                      <a:ext cy="3367088" cx="1657101"/>
                     </a:xfrm>
                     <a:prstGeom prst="rect"/>
                     <a:ln/>
@@ -1551,39 +1839,32 @@
     <w:p>
       <w:pPr>
         <w:contextualSpacing w:val="0"/>
-      </w:pPr>
-      <w:r>
-        <w:rPr>
-          <w:rtl w:val="0"/>
-        </w:rPr>
-      </w:r>
-    </w:p>
-    <w:p>
-      <w:pPr>
-        <w:contextualSpacing w:val="0"/>
-      </w:pPr>
-      <w:r>
-        <w:rPr>
-          <w:rtl w:val="0"/>
-        </w:rPr>
-        <w:t xml:space="preserve">Cuando se administra un perfil:</w:t>
-      </w:r>
-    </w:p>
-    <w:p>
-      <w:pPr>
-        <w:contextualSpacing w:val="0"/>
+        <w:jc w:val="center"/>
+      </w:pPr>
+      <w:r>
+        <w:rPr>
+          <w:sz w:val="18"/>
+          <w:rtl w:val="0"/>
+        </w:rPr>
+        <w:t xml:space="preserve">Figura 4. Sección del usuario para administrar el perfil de un difunto</w:t>
+      </w:r>
+    </w:p>
+    <w:p>
+      <w:pPr>
+        <w:contextualSpacing w:val="0"/>
+        <w:jc w:val="center"/>
       </w:pPr>
       <w:r>
         <w:drawing>
           <wp:inline distR="114300" distT="114300" distB="114300" distL="114300">
-            <wp:extent cy="5457825" cx="2686050"/>
+            <wp:extent cy="3332278" cx="1643063"/>
             <wp:effectExtent t="0" b="0" r="0" l="0"/>
-            <wp:docPr id="5" name="image04.png" descr="Gestión de Perfil.png"/>
+            <wp:docPr id="11" name="image08.png" descr="Mapa difunto editar.png"/>
             <a:graphic>
               <a:graphicData uri="http://schemas.openxmlformats.org/drawingml/2006/picture">
                 <pic:pic>
                   <pic:nvPicPr>
-                    <pic:cNvPr id="0" name="image04.png" descr="Gestión de Perfil.png"/>
+                    <pic:cNvPr id="0" name="image08.png" descr="Mapa difunto editar.png"/>
                     <pic:cNvPicPr preferRelativeResize="0"/>
                   </pic:nvPicPr>
                   <pic:blipFill>
@@ -1595,7 +1876,7 @@
                   </pic:blipFill>
                   <pic:spPr>
                     <a:xfrm>
-                      <a:ext cy="5457825" cx="2686050"/>
+                      <a:ext cy="3332278" cx="1643063"/>
                     </a:xfrm>
                     <a:prstGeom prst="rect"/>
                     <a:ln/>
@@ -1607,16 +1888,51 @@
         </w:drawing>
       </w:r>
       <w:r>
+        <w:rPr>
+          <w:rtl w:val="0"/>
+        </w:rPr>
+      </w:r>
+    </w:p>
+    <w:p>
+      <w:pPr>
+        <w:contextualSpacing w:val="0"/>
+        <w:jc w:val="center"/>
+      </w:pPr>
+      <w:r>
+        <w:rPr>
+          <w:sz w:val="18"/>
+          <w:rtl w:val="0"/>
+        </w:rPr>
+        <w:t xml:space="preserve">Figura 5. Sección donde se muestra la configuración de la ubicación del difunto</w:t>
+      </w:r>
+    </w:p>
+    <w:p>
+      <w:pPr>
+        <w:contextualSpacing w:val="0"/>
+        <w:jc w:val="center"/>
+      </w:pPr>
+      <w:r>
+        <w:rPr>
+          <w:rtl w:val="0"/>
+        </w:rPr>
+      </w:r>
+    </w:p>
+    <w:p>
+      <w:pPr>
+        <w:contextualSpacing w:val="0"/>
+        <w:jc w:val="center"/>
+      </w:pPr>
+      <w:r>
         <w:drawing>
           <wp:inline distR="114300" distT="114300" distB="114300" distL="114300">
-            <wp:extent cy="5457825" cx="2686050"/>
+            <wp:extent cy="3319463" cx="1630466"/>
             <wp:effectExtent t="0" b="0" r="0" l="0"/>
-            <wp:docPr id="11" name="image10.png" descr="Mapa difunto editar.png"/>
+            <wp:docPr id="7" name="image05.png" descr="Itinerario Editar.png"/>
             <a:graphic>
               <a:graphicData uri="http://schemas.openxmlformats.org/drawingml/2006/picture">
                 <pic:pic>
                   <pic:nvPicPr>
-                    <pic:cNvPr id="0" name="image10.png" descr="Mapa difunto editar.png"/>
+                    <pic:cNvPr id="0" name="image05.png" descr="Itinerario Editar.png"/>
                     <pic:cNvPicPr preferRelativeResize="0"/>
                   </pic:nvPicPr>
                   <pic:blipFill>
@@ -1628,7 +1944,7 @@
                   </pic:blipFill>
                   <pic:spPr>
                     <a:xfrm>
-                      <a:ext cy="5457825" cx="2686050"/>
+                      <a:ext cy="3319463" cx="1630466"/>
                     </a:xfrm>
                     <a:prstGeom prst="rect"/>
                     <a:ln/>
@@ -1640,16 +1956,111 @@
         </w:drawing>
       </w:r>
       <w:r>
+        <w:rPr>
+          <w:rtl w:val="0"/>
+        </w:rPr>
+      </w:r>
+    </w:p>
+    <w:p>
+      <w:pPr>
+        <w:contextualSpacing w:val="0"/>
+        <w:jc w:val="center"/>
+      </w:pPr>
+      <w:r>
+        <w:rPr>
+          <w:sz w:val="18"/>
+          <w:rtl w:val="0"/>
+        </w:rPr>
+        <w:t xml:space="preserve">Figura 6. Sección donde el administrador puede agregar, modificar o eliminar evento del itinerario.</w:t>
+      </w:r>
+    </w:p>
+    <w:p>
+      <w:pPr>
+        <w:contextualSpacing w:val="0"/>
+      </w:pPr>
+      <w:r>
+        <w:rPr>
+          <w:rtl w:val="0"/>
+        </w:rPr>
+      </w:r>
+    </w:p>
+    <w:p>
+      <w:pPr>
+        <w:contextualSpacing w:val="0"/>
+      </w:pPr>
+      <w:r>
+        <w:rPr>
+          <w:rtl w:val="0"/>
+        </w:rPr>
+      </w:r>
+    </w:p>
+    <w:p>
+      <w:pPr>
+        <w:contextualSpacing w:val="0"/>
+      </w:pPr>
+      <w:r>
+        <w:rPr>
+          <w:rtl w:val="0"/>
+        </w:rPr>
+      </w:r>
+    </w:p>
+    <w:p>
+      <w:pPr>
+        <w:contextualSpacing w:val="0"/>
+      </w:pPr>
+      <w:r>
+        <w:rPr>
+          <w:rtl w:val="0"/>
+        </w:rPr>
+      </w:r>
+    </w:p>
+    <w:p>
+      <w:pPr>
+        <w:contextualSpacing w:val="0"/>
+      </w:pPr>
+      <w:r>
+        <w:rPr>
+          <w:rtl w:val="0"/>
+        </w:rPr>
+      </w:r>
+    </w:p>
+    <w:p>
+      <w:pPr>
+        <w:contextualSpacing w:val="0"/>
+      </w:pPr>
+      <w:r>
+        <w:rPr>
+          <w:rtl w:val="0"/>
+        </w:rPr>
+        <w:t xml:space="preserve">Los siguientes mockups son los que observan los usuarios regulares:</w:t>
+      </w:r>
+    </w:p>
+    <w:p>
+      <w:pPr>
+        <w:contextualSpacing w:val="0"/>
+      </w:pPr>
+      <w:r>
+        <w:rPr>
+          <w:rtl w:val="0"/>
+        </w:rPr>
+      </w:r>
+    </w:p>
+    <w:p>
+      <w:pPr>
+        <w:contextualSpacing w:val="0"/>
+        <w:jc w:val="center"/>
+      </w:pPr>
+      <w:r>
         <w:drawing>
           <wp:inline distR="114300" distT="114300" distB="114300" distL="114300">
-            <wp:extent cy="5457825" cx="2686050"/>
+            <wp:extent cy="3119438" cx="1535221"/>
             <wp:effectExtent t="0" b="0" r="0" l="0"/>
-            <wp:docPr id="7" name="image01.png" descr="Itinerario Editar.png"/>
+            <wp:docPr id="8" name="image03.png" descr="Ver de Perfil.png"/>
             <a:graphic>
               <a:graphicData uri="http://schemas.openxmlformats.org/drawingml/2006/picture">
                 <pic:pic>
                   <pic:nvPicPr>
-                    <pic:cNvPr id="0" name="image01.png" descr="Itinerario Editar.png"/>
+                    <pic:cNvPr id="0" name="image03.png" descr="Ver de Perfil.png"/>
                     <pic:cNvPicPr preferRelativeResize="0"/>
                   </pic:nvPicPr>
                   <pic:blipFill>
@@ -1661,7 +2072,7 @@
                   </pic:blipFill>
                   <pic:spPr>
                     <a:xfrm>
-                      <a:ext cy="5457825" cx="2686050"/>
+                      <a:ext cy="3119438" cx="1535221"/>
                     </a:xfrm>
                     <a:prstGeom prst="rect"/>
                     <a:ln/>
@@ -1681,39 +2092,49 @@
     <w:p>
       <w:pPr>
         <w:contextualSpacing w:val="0"/>
-      </w:pPr>
-      <w:r>
-        <w:rPr>
-          <w:rtl w:val="0"/>
-        </w:rPr>
-      </w:r>
-    </w:p>
-    <w:p>
-      <w:pPr>
-        <w:contextualSpacing w:val="0"/>
-      </w:pPr>
-      <w:r>
-        <w:rPr>
-          <w:rtl w:val="0"/>
-        </w:rPr>
-        <w:t xml:space="preserve">Cuando se ve un perfil pero no se administra:</w:t>
-      </w:r>
-    </w:p>
-    <w:p>
-      <w:pPr>
-        <w:contextualSpacing w:val="0"/>
+        <w:jc w:val="center"/>
+      </w:pPr>
+      <w:r>
+        <w:rPr>
+          <w:sz w:val="18"/>
+          <w:rtl w:val="0"/>
+        </w:rPr>
+        <w:t xml:space="preserve">Figura 7. Sección que ven los usuarios cuando consultan un perfil.</w:t>
+      </w:r>
+      <w:r>
+        <w:rPr>
+          <w:rtl w:val="0"/>
+        </w:rPr>
+        <w:t xml:space="preserve"> </w:t>
+      </w:r>
+    </w:p>
+    <w:p>
+      <w:pPr>
+        <w:contextualSpacing w:val="0"/>
+        <w:jc w:val="center"/>
+      </w:pPr>
+      <w:r>
+        <w:rPr>
+          <w:rtl w:val="0"/>
+        </w:rPr>
+      </w:r>
+    </w:p>
+    <w:p>
+      <w:pPr>
+        <w:contextualSpacing w:val="0"/>
+        <w:jc w:val="center"/>
       </w:pPr>
       <w:r>
         <w:drawing>
           <wp:inline distR="114300" distT="114300" distB="114300" distL="114300">
-            <wp:extent cy="5457825" cx="2686050"/>
+            <wp:extent cy="3119438" cx="1535221"/>
             <wp:effectExtent t="0" b="0" r="0" l="0"/>
-            <wp:docPr id="8" name="image02.png" descr="Ver de Perfil.png"/>
+            <wp:docPr id="1" name="image06.png" descr="Mapa difunto buscar.png"/>
             <a:graphic>
               <a:graphicData uri="http://schemas.openxmlformats.org/drawingml/2006/picture">
                 <pic:pic>
                   <pic:nvPicPr>
-                    <pic:cNvPr id="0" name="image02.png" descr="Ver de Perfil.png"/>
+                    <pic:cNvPr id="0" name="image06.png" descr="Mapa difunto buscar.png"/>
                     <pic:cNvPicPr preferRelativeResize="0"/>
                   </pic:nvPicPr>
                   <pic:blipFill>
@@ -1725,7 +2146,7 @@
                   </pic:blipFill>
                   <pic:spPr>
                     <a:xfrm>
-                      <a:ext cy="5457825" cx="2686050"/>
+                      <a:ext cy="3119438" cx="1535221"/>
                     </a:xfrm>
                     <a:prstGeom prst="rect"/>
                     <a:ln/>
@@ -1737,16 +2158,40 @@
         </w:drawing>
       </w:r>
       <w:r>
+        <w:rPr>
+          <w:rtl w:val="0"/>
+        </w:rPr>
+      </w:r>
+    </w:p>
+    <w:p>
+      <w:pPr>
+        <w:contextualSpacing w:val="0"/>
+        <w:jc w:val="center"/>
+      </w:pPr>
+      <w:r>
+        <w:rPr>
+          <w:sz w:val="18"/>
+          <w:rtl w:val="0"/>
+        </w:rPr>
+        <w:t xml:space="preserve">Figura 8. Sección donde se muestra la ubicación específica del sepulcro.</w:t>
+      </w:r>
+    </w:p>
+    <w:p>
+      <w:pPr>
+        <w:contextualSpacing w:val="0"/>
+        <w:jc w:val="center"/>
+      </w:pPr>
+      <w:r>
         <w:drawing>
           <wp:inline distR="114300" distT="114300" distB="114300" distL="114300">
-            <wp:extent cy="5457825" cx="2686050"/>
+            <wp:extent cy="3106524" cx="1528763"/>
             <wp:effectExtent t="0" b="0" r="0" l="0"/>
-            <wp:docPr id="1" name="image03.png" descr="Mapa difunto buscar.png"/>
+            <wp:docPr id="4" name="image07.png" descr="Itinerario Ver.png"/>
             <a:graphic>
               <a:graphicData uri="http://schemas.openxmlformats.org/drawingml/2006/picture">
                 <pic:pic>
                   <pic:nvPicPr>
-                    <pic:cNvPr id="0" name="image03.png" descr="Mapa difunto buscar.png"/>
+                    <pic:cNvPr id="0" name="image07.png" descr="Itinerario Ver.png"/>
                     <pic:cNvPicPr preferRelativeResize="0"/>
                   </pic:nvPicPr>
                   <pic:blipFill>
@@ -1758,7 +2203,7 @@
                   </pic:blipFill>
                   <pic:spPr>
                     <a:xfrm>
-                      <a:ext cy="5457825" cx="2686050"/>
+                      <a:ext cy="3106524" cx="1528763"/>
                     </a:xfrm>
                     <a:prstGeom prst="rect"/>
                     <a:ln/>
@@ -1770,28 +2215,131 @@
         </w:drawing>
       </w:r>
       <w:r>
+        <w:rPr>
+          <w:rtl w:val="0"/>
+        </w:rPr>
+      </w:r>
+    </w:p>
+    <w:p>
+      <w:pPr>
+        <w:contextualSpacing w:val="0"/>
+        <w:jc w:val="center"/>
+      </w:pPr>
+      <w:r>
+        <w:rPr>
+          <w:sz w:val="18"/>
+          <w:rtl w:val="0"/>
+        </w:rPr>
+        <w:t xml:space="preserve">Figura 9. Sección donde se muestran los eventos del itinerario del difunto.</w:t>
+      </w:r>
+    </w:p>
+    <w:p>
+      <w:pPr>
+        <w:contextualSpacing w:val="0"/>
+      </w:pPr>
+      <w:r>
+        <w:rPr>
+          <w:rtl w:val="0"/>
+        </w:rPr>
+      </w:r>
+    </w:p>
+    <w:p>
+      <w:pPr>
+        <w:ind w:firstLine="720"/>
+        <w:contextualSpacing w:val="0"/>
+        <w:jc w:val="both"/>
+      </w:pPr>
+      <w:r>
+        <w:rPr>
+          <w:rtl w:val="0"/>
+        </w:rPr>
+        <w:t xml:space="preserve">En la figura 6, no existe una botón de eliminar o modificar, pues estas acciones se realizan pulsado el evento que desea eliminar o modificar.</w:t>
+      </w:r>
+    </w:p>
+    <w:p>
+      <w:pPr>
+        <w:pStyle w:val="Heading1"/>
+        <w:contextualSpacing w:val="0"/>
+      </w:pPr>
+      <w:bookmarkStart w:id="12" w:colFirst="0" w:name="h.1jpjcc49xx25" w:colLast="0"/>
+      <w:bookmarkEnd w:id="12"/>
+      <w:r>
+        <w:rPr>
+          <w:rtl w:val="0"/>
+        </w:rPr>
+        <w:t xml:space="preserve">Descripción de diseño de alto nivel</w:t>
+      </w:r>
+    </w:p>
+    <w:p>
+      <w:pPr>
+        <w:pStyle w:val="Heading2"/>
+        <w:ind w:firstLine="720"/>
+        <w:contextualSpacing w:val="0"/>
+      </w:pPr>
+      <w:bookmarkStart w:id="13" w:colFirst="0" w:name="h.bb8yohgt3f6n" w:colLast="0"/>
+      <w:bookmarkEnd w:id="13"/>
+      <w:r>
+        <w:rPr>
+          <w:rFonts w:cs="Arial" w:hAnsi="Arial" w:eastAsia="Arial" w:ascii="Arial"/>
+          <w:b w:val="0"/>
+          <w:sz w:val="22"/>
+          <w:rtl w:val="0"/>
+        </w:rPr>
+        <w:t xml:space="preserve">En la siguiente sección se describe detalladamente la arquitectura de la aplicación:</w:t>
+      </w:r>
+    </w:p>
+    <w:p>
+      <w:pPr>
+        <w:pStyle w:val="Heading2"/>
+        <w:contextualSpacing w:val="0"/>
+      </w:pPr>
+      <w:bookmarkStart w:id="14" w:colFirst="0" w:name="h.101cxr6uxuol" w:colLast="0"/>
+      <w:bookmarkEnd w:id="14"/>
+      <w:r>
+        <w:rPr>
+          <w:rtl w:val="0"/>
+        </w:rPr>
+        <w:t xml:space="preserve">Diagrama de arquitectura</w:t>
+      </w:r>
+    </w:p>
+    <w:p>
+      <w:pPr>
+        <w:contextualSpacing w:val="0"/>
+      </w:pPr>
+      <w:r>
+        <w:rPr>
+          <w:rtl w:val="0"/>
+        </w:rPr>
+      </w:r>
+    </w:p>
+    <w:p>
+      <w:pPr>
+        <w:contextualSpacing w:val="0"/>
+        <w:jc w:val="center"/>
+      </w:pPr>
+      <w:r>
         <w:drawing>
           <wp:inline distR="114300" distT="114300" distB="114300" distL="114300">
-            <wp:extent cy="5457825" cx="2686050"/>
+            <wp:extent cy="2343150" cx="2566988"/>
             <wp:effectExtent t="0" b="0" r="0" l="0"/>
-            <wp:docPr id="4" name="image06.png" descr="Itinerario Ver.png"/>
+            <wp:docPr id="2" name="image09.jpg" descr="Diagrama de Arquitectura1.jpg"/>
             <a:graphic>
               <a:graphicData uri="http://schemas.openxmlformats.org/drawingml/2006/picture">
                 <pic:pic>
                   <pic:nvPicPr>
-                    <pic:cNvPr id="0" name="image06.png" descr="Itinerario Ver.png"/>
+                    <pic:cNvPr id="0" name="image09.jpg" descr="Diagrama de Arquitectura1.jpg"/>
                     <pic:cNvPicPr preferRelativeResize="0"/>
                   </pic:nvPicPr>
                   <pic:blipFill>
                     <a:blip r:embed="rId14"/>
-                    <a:srcRect t="0" b="0" r="0" l="0"/>
+                    <a:srcRect t="7876" b="7876" r="15128" l="15769"/>
                     <a:stretch>
                       <a:fillRect/>
                     </a:stretch>
                   </pic:blipFill>
                   <pic:spPr>
                     <a:xfrm>
-                      <a:ext cy="5457825" cx="2686050"/>
+                      <a:ext cy="2343150" cx="2566988"/>
                     </a:xfrm>
                     <a:prstGeom prst="rect"/>
                     <a:ln/>
@@ -1811,54 +2359,39 @@
     <w:p>
       <w:pPr>
         <w:contextualSpacing w:val="0"/>
-      </w:pPr>
-      <w:r>
-        <w:rPr>
-          <w:rtl w:val="0"/>
-        </w:rPr>
-      </w:r>
-    </w:p>
-    <w:p>
-      <w:pPr>
-        <w:contextualSpacing w:val="0"/>
-      </w:pPr>
-      <w:r>
-        <w:rPr>
-          <w:rtl w:val="0"/>
-        </w:rPr>
-      </w:r>
-    </w:p>
-    <w:p>
-      <w:pPr>
-        <w:pStyle w:val="Heading1"/>
-        <w:contextualSpacing w:val="0"/>
-      </w:pPr>
-      <w:bookmarkStart w:id="11" w:colFirst="0" w:name="h.mk0gyjn7yhby" w:colLast="0"/>
-      <w:bookmarkEnd w:id="11"/>
-      <w:r>
-        <w:rPr>
-          <w:rtl w:val="0"/>
-        </w:rPr>
-        <w:t xml:space="preserve">Descripción de diseño de alto nivel</w:t>
-      </w:r>
-      <w:r>
-        <w:rPr>
-          <w:rtl w:val="0"/>
-        </w:rPr>
-      </w:r>
-    </w:p>
-    <w:p>
-      <w:pPr>
-        <w:pStyle w:val="Heading2"/>
-        <w:contextualSpacing w:val="0"/>
-      </w:pPr>
-      <w:bookmarkStart w:id="12" w:colFirst="0" w:name="h.r2mhc34qt0vc" w:colLast="0"/>
-      <w:bookmarkEnd w:id="12"/>
-      <w:r>
-        <w:rPr>
-          <w:rtl w:val="0"/>
-        </w:rPr>
-        <w:t xml:space="preserve">Diagrama de arquitectura</w:t>
+        <w:jc w:val="center"/>
+      </w:pPr>
+      <w:r>
+        <w:rPr>
+          <w:sz w:val="18"/>
+          <w:rtl w:val="0"/>
+        </w:rPr>
+        <w:t xml:space="preserve">Figura 10. Diagrama general de la arquitectura utilizada en la aplicación.</w:t>
+      </w:r>
+      <w:r>
+        <w:rPr>
+          <w:rtl w:val="0"/>
+        </w:rPr>
+      </w:r>
+    </w:p>
+    <w:p>
+      <w:pPr>
+        <w:contextualSpacing w:val="0"/>
+      </w:pPr>
+      <w:r>
+        <w:rPr>
+          <w:rtl w:val="0"/>
+        </w:rPr>
+      </w:r>
+    </w:p>
+    <w:p>
+      <w:pPr>
+        <w:contextualSpacing w:val="0"/>
+      </w:pPr>
+      <w:r>
+        <w:rPr>
+          <w:rtl w:val="0"/>
+        </w:rPr>
       </w:r>
     </w:p>
     <w:p>
@@ -1869,26 +2402,26 @@
       <w:r>
         <w:drawing>
           <wp:inline distR="114300" distT="114300" distB="114300" distL="114300">
-            <wp:extent cy="4457700" cx="5943600"/>
+            <wp:extent cy="3486150" cx="5029200"/>
             <wp:effectExtent t="0" b="0" r="0" l="0"/>
-            <wp:docPr id="2" name="image08.jpg" descr="Diagrama de Arquitectura1.jpg"/>
+            <wp:docPr id="10" name="image10.jpg" descr="Diagrama de Arquitectura2.jpg"/>
             <a:graphic>
               <a:graphicData uri="http://schemas.openxmlformats.org/drawingml/2006/picture">
                 <pic:pic>
                   <pic:nvPicPr>
-                    <pic:cNvPr id="0" name="image08.jpg" descr="Diagrama de Arquitectura1.jpg"/>
+                    <pic:cNvPr id="0" name="image10.jpg" descr="Diagrama de Arquitectura2.jpg"/>
                     <pic:cNvPicPr preferRelativeResize="0"/>
                   </pic:nvPicPr>
                   <pic:blipFill>
                     <a:blip r:embed="rId15"/>
-                    <a:srcRect t="0" b="0" r="0" l="0"/>
+                    <a:srcRect t="2525" b="5050" r="0" l="0"/>
                     <a:stretch>
                       <a:fillRect/>
                     </a:stretch>
                   </pic:blipFill>
                   <pic:spPr>
                     <a:xfrm>
-                      <a:ext cy="4457700" cx="5943600"/>
+                      <a:ext cy="3486150" cx="5029200"/>
                     </a:xfrm>
                     <a:prstGeom prst="rect"/>
                     <a:ln/>
@@ -1908,65 +2441,14 @@
     <w:p>
       <w:pPr>
         <w:contextualSpacing w:val="0"/>
-      </w:pPr>
-      <w:r>
-        <w:rPr>
-          <w:rtl w:val="0"/>
-        </w:rPr>
-      </w:r>
-    </w:p>
-    <w:p>
-      <w:pPr>
-        <w:contextualSpacing w:val="0"/>
-      </w:pPr>
-      <w:r>
-        <w:rPr>
-          <w:rtl w:val="0"/>
-        </w:rPr>
-      </w:r>
-    </w:p>
-    <w:p>
-      <w:pPr>
-        <w:contextualSpacing w:val="0"/>
         <w:jc w:val="center"/>
       </w:pPr>
       <w:r>
-        <w:drawing>
-          <wp:inline distR="114300" distT="114300" distB="114300" distL="114300">
-            <wp:extent cy="4457700" cx="5943600"/>
-            <wp:effectExtent t="0" b="0" r="0" l="0"/>
-            <wp:docPr id="10" name="image09.jpg" descr="Diagrama de Arquitectura2.jpg"/>
-            <a:graphic>
-              <a:graphicData uri="http://schemas.openxmlformats.org/drawingml/2006/picture">
-                <pic:pic>
-                  <pic:nvPicPr>
-                    <pic:cNvPr id="0" name="image09.jpg" descr="Diagrama de Arquitectura2.jpg"/>
-                    <pic:cNvPicPr preferRelativeResize="0"/>
-                  </pic:nvPicPr>
-                  <pic:blipFill>
-                    <a:blip r:embed="rId16"/>
-                    <a:srcRect t="0" b="0" r="0" l="0"/>
-                    <a:stretch>
-                      <a:fillRect/>
-                    </a:stretch>
-                  </pic:blipFill>
-                  <pic:spPr>
-                    <a:xfrm>
-                      <a:ext cy="4457700" cx="5943600"/>
-                    </a:xfrm>
-                    <a:prstGeom prst="rect"/>
-                    <a:ln/>
-                  </pic:spPr>
-                </pic:pic>
-              </a:graphicData>
-            </a:graphic>
-          </wp:inline>
-        </w:drawing>
-      </w:r>
-      <w:r>
-        <w:rPr>
-          <w:rtl w:val="0"/>
-        </w:rPr>
+        <w:rPr>
+          <w:sz w:val="18"/>
+          <w:rtl w:val="0"/>
+        </w:rPr>
+        <w:t xml:space="preserve">Figura 11. Diagrama específico de la arquitectura RIA.</w:t>
       </w:r>
     </w:p>
     <w:p>
@@ -1974,23 +2456,30 @@
         <w:pStyle w:val="Heading2"/>
         <w:contextualSpacing w:val="0"/>
       </w:pPr>
-      <w:bookmarkStart w:id="13" w:colFirst="0" w:name="h.xo4rjvudwqan" w:colLast="0"/>
-      <w:bookmarkEnd w:id="13"/>
+      <w:bookmarkStart w:id="15" w:colFirst="0" w:name="h.5gbmdh7pj3bd" w:colLast="0"/>
+      <w:bookmarkEnd w:id="15"/>
       <w:r>
         <w:rPr>
           <w:rtl w:val="0"/>
         </w:rPr>
         <w:t xml:space="preserve">Explicación del diagrama de arquitectura</w:t>
       </w:r>
-      <w:r>
-        <w:rPr>
-          <w:rtl w:val="0"/>
-        </w:rPr>
-      </w:r>
-    </w:p>
-    <w:p>
-      <w:pPr>
-        <w:contextualSpacing w:val="0"/>
+    </w:p>
+    <w:p>
+      <w:pPr>
+        <w:contextualSpacing w:val="0"/>
+      </w:pPr>
+      <w:r>
+        <w:rPr>
+          <w:rtl w:val="0"/>
+        </w:rPr>
+      </w:r>
+    </w:p>
+    <w:p>
+      <w:pPr>
+        <w:ind w:firstLine="720"/>
+        <w:contextualSpacing w:val="0"/>
+        <w:jc w:val="both"/>
       </w:pPr>
       <w:r>
         <w:rPr>
@@ -2014,8 +2503,8 @@
         <w:pStyle w:val="Heading1"/>
         <w:contextualSpacing w:val="0"/>
       </w:pPr>
-      <w:bookmarkStart w:id="14" w:colFirst="0" w:name="h.yejeli7v8gn" w:colLast="0"/>
-      <w:bookmarkEnd w:id="14"/>
+      <w:bookmarkStart w:id="16" w:colFirst="0" w:name="h.yejeli7v8gn" w:colLast="0"/>
+      <w:bookmarkEnd w:id="16"/>
       <w:r>
         <w:rPr>
           <w:rtl w:val="0"/>
@@ -2033,8 +2522,8 @@
         <w:pStyle w:val="Heading2"/>
         <w:contextualSpacing w:val="0"/>
       </w:pPr>
-      <w:bookmarkStart w:id="15" w:colFirst="0" w:name="h.m87ondl9b36b" w:colLast="0"/>
-      <w:bookmarkEnd w:id="15"/>
+      <w:bookmarkStart w:id="17" w:colFirst="0" w:name="h.m87ondl9b36b" w:colLast="0"/>
+      <w:bookmarkEnd w:id="17"/>
       <w:r>
         <w:rPr>
           <w:rtl w:val="0"/>
@@ -2057,8 +2546,8 @@
         <w:pStyle w:val="Heading2"/>
         <w:contextualSpacing w:val="0"/>
       </w:pPr>
-      <w:bookmarkStart w:id="16" w:colFirst="0" w:name="h.f3iw8atu02fe" w:colLast="0"/>
-      <w:bookmarkEnd w:id="16"/>
+      <w:bookmarkStart w:id="18" w:colFirst="0" w:name="h.f3iw8atu02fe" w:colLast="0"/>
+      <w:bookmarkEnd w:id="18"/>
       <w:r>
         <w:rPr>
           <w:rtl w:val="0"/>
@@ -2102,8 +2591,8 @@
         <w:pStyle w:val="Heading1"/>
         <w:contextualSpacing w:val="0"/>
       </w:pPr>
-      <w:bookmarkStart w:id="17" w:colFirst="0" w:name="h.vi7wwd3lee94" w:colLast="0"/>
-      <w:bookmarkEnd w:id="17"/>
+      <w:bookmarkStart w:id="19" w:colFirst="0" w:name="h.vi7wwd3lee94" w:colLast="0"/>
+      <w:bookmarkEnd w:id="19"/>
       <w:r>
         <w:rPr>
           <w:rtl w:val="0"/>
@@ -2114,97 +2603,60 @@
         <w:rPr>
           <w:rtl w:val="0"/>
         </w:rPr>
-        <w:t xml:space="preserve">escripción de los web services (</w:t>
-      </w:r>
-      <w:r>
-        <w:rPr>
-          <w:rtl w:val="0"/>
-        </w:rPr>
-        <w:t xml:space="preserve">descripción</w:t>
-      </w:r>
-      <w:r>
-        <w:rPr>
-          <w:rtl w:val="0"/>
-        </w:rPr>
-        <w:t xml:space="preserve">, url, params, método http)</w:t>
-      </w:r>
-    </w:p>
-    <w:p>
-      <w:pPr>
-        <w:contextualSpacing w:val="0"/>
-      </w:pPr>
-      <w:r>
-        <w:rPr>
-          <w:rtl w:val="0"/>
-        </w:rPr>
-      </w:r>
-    </w:p>
-    <w:p>
-      <w:pPr>
-        <w:contextualSpacing w:val="0"/>
-      </w:pPr>
-      <w:r>
-        <w:rPr>
-          <w:rtl w:val="0"/>
-        </w:rPr>
-        <w:t xml:space="preserve">En la implementación de de los webs services se utilizará como proveedor de servicio de hosting Amazon Web Services, con una plataforma </w:t>
-      </w:r>
-      <w:r>
-        <w:rPr>
-          <w:b w:val="1"/>
-          <w:color w:val="444444"/>
-          <w:highlight w:val="white"/>
-          <w:rtl w:val="0"/>
-        </w:rPr>
-        <w:t xml:space="preserve">Microsoft Windows Server 2012 R2 Base </w:t>
-      </w:r>
-      <w:r>
-        <w:rPr>
-          <w:color w:val="444444"/>
-          <w:highlight w:val="white"/>
-          <w:rtl w:val="0"/>
-        </w:rPr>
-        <w:t xml:space="preserve">de capacidad “t2.micro” de AWS, para la implementación del url se adquirió un dominio con la direccion “</w:t>
-      </w:r>
-      <w:hyperlink r:id="rId17">
+        <w:t xml:space="preserve">escripción de los web services</w:t>
+      </w:r>
+    </w:p>
+    <w:p>
+      <w:pPr>
+        <w:ind w:firstLine="720"/>
+        <w:contextualSpacing w:val="0"/>
+        <w:jc w:val="both"/>
+      </w:pPr>
+      <w:r>
+        <w:rPr>
+          <w:rtl w:val="0"/>
+        </w:rPr>
+        <w:t xml:space="preserve">En la implementación de los web services se utilizará como proveedor de servicio de hosting Amazon Web Services, con una plataforma Microsoft Windows Server 2012 R2 Base de capacidad “t2.micro” de AWS, para la implementación del url se adquirió un dominio con la dirección “</w:t>
+      </w:r>
+      <w:hyperlink r:id="rId16">
         <w:r>
           <w:rPr>
-            <w:color w:val="444444"/>
-            <w:highlight w:val="white"/>
+            <w:color w:val="1155cc"/>
             <w:u w:val="single"/>
             <w:rtl w:val="0"/>
           </w:rPr>
-          <w:t xml:space="preserve">www.remembermeapp.com</w:t>
+          <w:t xml:space="preserve">www.remembermeapp.co</w:t>
         </w:r>
       </w:hyperlink>
       <w:r>
         <w:rPr>
-          <w:color w:val="444444"/>
-          <w:highlight w:val="white"/>
-          <w:rtl w:val="0"/>
-        </w:rPr>
-        <w:t xml:space="preserve">”, y se redirecciono a la ip del servidor suministrada por aws.</w:t>
-      </w:r>
-    </w:p>
-    <w:p>
-      <w:pPr>
-        <w:contextualSpacing w:val="0"/>
-      </w:pPr>
-      <w:r>
-        <w:rPr>
-          <w:rtl w:val="0"/>
-        </w:rPr>
-      </w:r>
-    </w:p>
-    <w:p>
-      <w:pPr>
-        <w:contextualSpacing w:val="0"/>
-      </w:pPr>
-      <w:r>
-        <w:rPr>
-          <w:b w:val="1"/>
-          <w:color w:val="444444"/>
-          <w:highlight w:val="white"/>
+          <w:color w:val="1155cc"/>
+          <w:u w:val="single"/>
+          <w:rtl w:val="0"/>
+        </w:rPr>
+        <w:t xml:space="preserve">m</w:t>
+      </w:r>
+      <w:r>
+        <w:rPr>
+          <w:rtl w:val="0"/>
+        </w:rPr>
+        <w:t xml:space="preserve">”, y se redireccionó a la IP elástica del servidor suministrada por aws.</w:t>
+      </w:r>
+      <w:r>
+        <w:rPr>
+          <w:rtl w:val="0"/>
+        </w:rPr>
+      </w:r>
+    </w:p>
+    <w:p>
+      <w:pPr>
+        <w:pStyle w:val="Heading2"/>
+        <w:contextualSpacing w:val="0"/>
+      </w:pPr>
+      <w:bookmarkStart w:id="20" w:colFirst="0" w:name="h.9gpri5j73149" w:colLast="0"/>
+      <w:bookmarkEnd w:id="20"/>
+      <w:r>
+        <w:rPr>
           <w:rtl w:val="0"/>
         </w:rPr>
         <w:t xml:space="preserve">URL</w:t>
@@ -2212,69 +2664,46 @@
     </w:p>
     <w:p>
       <w:pPr>
-        <w:contextualSpacing w:val="0"/>
-      </w:pPr>
-      <w:r>
-        <w:rPr>
-          <w:rtl w:val="0"/>
-        </w:rPr>
-      </w:r>
-    </w:p>
-    <w:p>
-      <w:pPr>
-        <w:contextualSpacing w:val="0"/>
-      </w:pPr>
-      <w:r>
-        <w:rPr>
-          <w:color w:val="444444"/>
-          <w:highlight w:val="white"/>
-          <w:rtl w:val="0"/>
-        </w:rPr>
-        <w:t xml:space="preserve">www.remebermeapp.com</w:t>
-      </w:r>
-    </w:p>
-    <w:p>
-      <w:pPr>
-        <w:contextualSpacing w:val="0"/>
-      </w:pPr>
-      <w:r>
-        <w:rPr>
-          <w:rtl w:val="0"/>
-        </w:rPr>
-      </w:r>
-    </w:p>
-    <w:p>
-      <w:pPr>
-        <w:contextualSpacing w:val="0"/>
-      </w:pPr>
-      <w:r>
-        <w:rPr>
-          <w:b w:val="1"/>
-          <w:color w:val="444444"/>
-          <w:highlight w:val="white"/>
-          <w:rtl w:val="0"/>
-        </w:rPr>
-        <w:t xml:space="preserve">HTTP</w:t>
-      </w:r>
-    </w:p>
-    <w:p>
-      <w:pPr>
-        <w:contextualSpacing w:val="0"/>
-      </w:pPr>
-      <w:r>
-        <w:rPr>
-          <w:rtl w:val="0"/>
-        </w:rPr>
-      </w:r>
-    </w:p>
-    <w:p>
-      <w:pPr>
-        <w:contextualSpacing w:val="0"/>
-      </w:pPr>
-      <w:r>
-        <w:rPr>
-          <w:color w:val="444444"/>
-          <w:highlight w:val="white"/>
+        <w:ind w:firstLine="720"/>
+        <w:contextualSpacing w:val="0"/>
+      </w:pPr>
+      <w:r>
+        <w:rPr>
+          <w:rtl w:val="0"/>
+        </w:rPr>
+        <w:t xml:space="preserve">El dominio fue obtenido de Godaddy y la dirección reservada es la siguiente: “www.remembermeapp.com”</w:t>
+      </w:r>
+    </w:p>
+    <w:p>
+      <w:pPr>
+        <w:pStyle w:val="Heading2"/>
+        <w:contextualSpacing w:val="0"/>
+        <w:jc w:val="both"/>
+      </w:pPr>
+      <w:bookmarkStart w:id="21" w:colFirst="0" w:name="h.lsott57bfkyl" w:colLast="0"/>
+      <w:bookmarkEnd w:id="21"/>
+      <w:r>
+        <w:rPr>
+          <w:rtl w:val="0"/>
+        </w:rPr>
+        <w:t xml:space="preserve">Método HTTP</w:t>
+      </w:r>
+    </w:p>
+    <w:p>
+      <w:pPr>
+        <w:numPr>
+          <w:ilvl w:val="0"/>
+          <w:numId w:val="3"/>
+        </w:numPr>
+        <w:ind w:left="720" w:hanging="359"/>
+        <w:contextualSpacing w:val="1"/>
+        <w:jc w:val="both"/>
+        <w:rPr>
+          <w:u w:val="none"/>
+        </w:rPr>
+      </w:pPr>
+      <w:r>
+        <w:rPr>
           <w:rtl w:val="0"/>
         </w:rPr>
         <w:t xml:space="preserve">GET: Se utiliza para solicitar información que no sea de contenido riesgoso ya que puede transmitir algunos datos dentro del URL como la consulta de un perfil de un fallecido o su posición geográfica.</w:t>
@@ -2282,22 +2711,19 @@
     </w:p>
     <w:p>
       <w:pPr>
-        <w:contextualSpacing w:val="0"/>
-      </w:pPr>
-      <w:r>
-        <w:rPr>
-          <w:rtl w:val="0"/>
-        </w:rPr>
-      </w:r>
-    </w:p>
-    <w:p>
-      <w:pPr>
-        <w:contextualSpacing w:val="0"/>
-      </w:pPr>
-      <w:r>
-        <w:rPr>
-          <w:color w:val="444444"/>
-          <w:highlight w:val="white"/>
+        <w:numPr>
+          <w:ilvl w:val="0"/>
+          <w:numId w:val="3"/>
+        </w:numPr>
+        <w:ind w:left="720" w:hanging="359"/>
+        <w:contextualSpacing w:val="1"/>
+        <w:jc w:val="both"/>
+        <w:rPr>
+          <w:u w:val="none"/>
+        </w:rPr>
+      </w:pPr>
+      <w:r>
+        <w:rPr>
           <w:rtl w:val="0"/>
         </w:rPr>
         <w:t xml:space="preserve">POST: Se utiliza para enviar peticiones con contenido de riesgo como la llave para autentificarse en la aplicacion, cuando se crea un nuevo perfil de un fallecido o se agrega un nuevo evento al itinerario.</w:t>
@@ -2305,22 +2731,19 @@
     </w:p>
     <w:p>
       <w:pPr>
-        <w:contextualSpacing w:val="0"/>
-      </w:pPr>
-      <w:r>
-        <w:rPr>
-          <w:rtl w:val="0"/>
-        </w:rPr>
-      </w:r>
-    </w:p>
-    <w:p>
-      <w:pPr>
-        <w:contextualSpacing w:val="0"/>
-      </w:pPr>
-      <w:r>
-        <w:rPr>
-          <w:color w:val="444444"/>
-          <w:highlight w:val="white"/>
+        <w:numPr>
+          <w:ilvl w:val="0"/>
+          <w:numId w:val="3"/>
+        </w:numPr>
+        <w:ind w:left="720" w:hanging="359"/>
+        <w:contextualSpacing w:val="1"/>
+        <w:jc w:val="both"/>
+        <w:rPr>
+          <w:u w:val="none"/>
+        </w:rPr>
+      </w:pPr>
+      <w:r>
+        <w:rPr>
           <w:rtl w:val="0"/>
         </w:rPr>
         <w:t xml:space="preserve">PUT: Se usará para actualizar la información de los perfiles y del itinerario, también cuando se quiera actualizar la información geográfica de la fosa de un difunto.</w:t>
@@ -2328,31 +2751,23 @@
     </w:p>
     <w:p>
       <w:pPr>
-        <w:contextualSpacing w:val="0"/>
-      </w:pPr>
-      <w:r>
-        <w:rPr>
-          <w:rtl w:val="0"/>
-        </w:rPr>
-      </w:r>
-    </w:p>
-    <w:p>
-      <w:pPr>
-        <w:contextualSpacing w:val="0"/>
-      </w:pPr>
-      <w:r>
-        <w:rPr>
-          <w:color w:val="252525"/>
-          <w:highlight w:val="white"/>
+        <w:numPr>
+          <w:ilvl w:val="0"/>
+          <w:numId w:val="3"/>
+        </w:numPr>
+        <w:ind w:left="720" w:hanging="359"/>
+        <w:contextualSpacing w:val="1"/>
+        <w:jc w:val="both"/>
+        <w:rPr>
+          <w:u w:val="none"/>
+        </w:rPr>
+      </w:pPr>
+      <w:r>
+        <w:rPr>
           <w:rtl w:val="0"/>
         </w:rPr>
         <w:t xml:space="preserve">DELETE: Se empleará para cuando se desee borrar el perfil de un fallecido, eliminar la ubicación de una fosa o eliminar un evento del itinerario del fallecido.</w:t>
       </w:r>
-    </w:p>
-    <w:p>
-      <w:pPr>
-        <w:contextualSpacing w:val="0"/>
-      </w:pPr>
       <w:r>
         <w:rPr>
           <w:rtl w:val="0"/>
@@ -2363,35 +2778,43 @@
       <w:pPr>
         <w:pStyle w:val="Heading1"/>
         <w:contextualSpacing w:val="0"/>
-      </w:pPr>
-      <w:bookmarkStart w:id="18" w:colFirst="0" w:name="h.z0kdud60mo6" w:colLast="0"/>
-      <w:bookmarkEnd w:id="18"/>
+        <w:jc w:val="both"/>
+      </w:pPr>
+      <w:bookmarkStart w:id="22" w:colFirst="0" w:name="h.z0kdud60mo6" w:colLast="0"/>
+      <w:bookmarkEnd w:id="22"/>
       <w:r>
         <w:rPr>
           <w:rtl w:val="0"/>
         </w:rPr>
         <w:t xml:space="preserve">Problemas de diseño</w:t>
       </w:r>
-    </w:p>
-    <w:p>
-      <w:pPr>
-        <w:contextualSpacing w:val="0"/>
-      </w:pPr>
-      <w:r>
-        <w:rPr>
-          <w:rtl w:val="0"/>
-        </w:rPr>
-      </w:r>
-    </w:p>
-    <w:p>
-      <w:pPr>
-        <w:contextualSpacing w:val="0"/>
-      </w:pPr>
-      <w:r>
-        <w:rPr>
-          <w:rtl w:val="0"/>
-        </w:rPr>
-        <w:t xml:space="preserve">Uno de los problemas iniciales fue a la hora de decidir cual servidor utilizar. Ya que al inicio se comenzó con la idea de utilizar dentro de aws una instancia de ubuntu server, pero despues de investigar un poco se noto que ese sistema tiene una iteración con usuario poco amigable por lo que se probó con otra alternativa la cual fue windows server, con este sistema y su conexión con escritorio remoto se facilita el trabajo por lo que al final se decidio utilizar este sistema. Al inicio se pretendía utilizar apache server como servidor dentro de aws, pero se presentaron problemas en su configuración por lo que al final se instalo ISS8 como servidor web.</w:t>
+      <w:r>
+        <w:rPr>
+          <w:rtl w:val="0"/>
+        </w:rPr>
+      </w:r>
+    </w:p>
+    <w:p>
+      <w:pPr>
+        <w:contextualSpacing w:val="0"/>
+      </w:pPr>
+      <w:r>
+        <w:rPr>
+          <w:rtl w:val="0"/>
+        </w:rPr>
+      </w:r>
+    </w:p>
+    <w:p>
+      <w:pPr>
+        <w:ind w:firstLine="720"/>
+        <w:contextualSpacing w:val="0"/>
+        <w:jc w:val="both"/>
+      </w:pPr>
+      <w:r>
+        <w:rPr>
+          <w:rtl w:val="0"/>
+        </w:rPr>
+        <w:t xml:space="preserve">Uno de los problemas iniciales fue a la hora de decidir cual servidor utilizar. Ya que al inicio se comenzó con la idea de utilizar dentro de aws una instancia de ubuntu server, pero despues de investigar un poco, se notó que ese sistema tiene una iteración poco amigable con usuario por lo que se probó con otra alternativa la cual fue windows server. Usando este sistema se puede interactuar directamente con los programas, los archivos almacenados, y todas funcionalidades que ofrece este sistema, gracias a su funcionalidad de escritorio remoto, por lo que se decidió utilizarlo. Al inicio se pretendía utilizar apache server como servidor dentro de aws, pero se presentaron problemas en su configuración por lo que al final se instaló ISS8 como servidor web.</w:t>
       </w:r>
     </w:p>
     <w:p>
@@ -2409,8 +2832,8 @@
         <w:pStyle w:val="Heading1"/>
         <w:contextualSpacing w:val="0"/>
       </w:pPr>
-      <w:bookmarkStart w:id="19" w:colFirst="0" w:name="h.3gw4bausy247" w:colLast="0"/>
-      <w:bookmarkEnd w:id="19"/>
+      <w:bookmarkStart w:id="23" w:colFirst="0" w:name="h.3gw4bausy247" w:colLast="0"/>
+      <w:bookmarkEnd w:id="23"/>
       <w:r>
         <w:rPr>
           <w:rtl w:val="0"/>
@@ -2420,13 +2843,26 @@
     </w:p>
     <w:p>
       <w:pPr>
-        <w:contextualSpacing w:val="0"/>
-      </w:pPr>
-      <w:r>
-        <w:rPr>
-          <w:rtl w:val="0"/>
-        </w:rPr>
-        <w:t xml:space="preserve">Con respecto a sistemas externos, utilizaremos los API de Facebook y de Google Maps, estos se usan en distintas funcionalidades:</w:t>
+        <w:ind w:firstLine="720"/>
+        <w:contextualSpacing w:val="0"/>
+      </w:pPr>
+      <w:r>
+        <w:rPr>
+          <w:rtl w:val="0"/>
+        </w:rPr>
+      </w:r>
+    </w:p>
+    <w:p>
+      <w:pPr>
+        <w:ind w:firstLine="720"/>
+        <w:contextualSpacing w:val="0"/>
+        <w:jc w:val="both"/>
+      </w:pPr>
+      <w:r>
+        <w:rPr>
+          <w:rtl w:val="0"/>
+        </w:rPr>
+        <w:t xml:space="preserve">Con respecto a sistemas externos, utilizaremos el API de Facebook y de Google Maps, estos se usan en distintas funcionalidades:</w:t>
       </w:r>
     </w:p>
     <w:p>
@@ -2437,6 +2873,7 @@
         </w:numPr>
         <w:ind w:left="720" w:hanging="359"/>
         <w:contextualSpacing w:val="1"/>
+        <w:jc w:val="both"/>
         <w:rPr>
           <w:u w:val="none"/>
         </w:rPr>
@@ -2445,7 +2882,7 @@
         <w:rPr>
           <w:rtl w:val="0"/>
         </w:rPr>
-        <w:t xml:space="preserve">API Facebook: se utiliza para registrarse en la aplicación, además la función donde se crean los eventos pueden publicarse en Facebook. Asimismo, se buscan las personas a las que se avisará sobre los distintos eventos por medio de los amigos de Facebook. De este modo, Facebook proporcionará el medio para la distribución de las noticias sobre el itinerario de actos dedicados a la persona fallecida.</w:t>
+        <w:t xml:space="preserve">API Facebook: Facebook proporcionará el medio para compartir el perfil de un difunto a sus amigos o familiares, para acceder a la aplicación y además se utiliza para realizar comentarios en el perfil.</w:t>
       </w:r>
     </w:p>
     <w:p>
@@ -2456,6 +2893,7 @@
         </w:numPr>
         <w:ind w:left="720" w:hanging="359"/>
         <w:contextualSpacing w:val="1"/>
+        <w:jc w:val="both"/>
         <w:rPr>
           <w:u w:val="none"/>
         </w:rPr>
@@ -2464,7 +2902,7 @@
         <w:rPr>
           <w:rtl w:val="0"/>
         </w:rPr>
-        <w:t xml:space="preserve">API Google Maps: se utiliza para señalar la posición del lugar de descanso de la persona fallecida, para que luego las personas que quieran visitar este sitio puedan encontrarlo fácilmente con esta función. También se usa en conjunto con el GPS del dispositivo móvil para encontrar el sitio comentado anteriormente, o sea, que se brinde el camino para llegar a éste.</w:t>
+        <w:t xml:space="preserve">API Google Maps: se utiliza para señalar la posición del lugar de descanso de la persona fallecida, para que luego las personas que quieran visitar este sitio puedan encontrarlo fácilmente con esta función. También se usa en conjunto con el GPS del dispositivo móvil para configurar el punto específico del sepulcro.</w:t>
       </w:r>
       <w:r>
         <w:rPr>
@@ -2473,130 +2911,13 @@
       </w:r>
     </w:p>
     <w:sectPr>
-      <w:headerReference r:id="rId18" w:type="default"/>
-      <w:footerReference r:id="rId19" w:type="default"/>
+      <w:headerReference r:id="rId17" w:type="default"/>
+      <w:footerReference r:id="rId18" w:type="default"/>
       <w:pgSz w:w="12240" w:h="15840"/>
       <w:pgMar w:left="1440" w:right="1440" w:top="1440" w:bottom="1440"/>
     </w:sectPr>
   </w:body>
 </w:document>
-</file>
-
-<file path=word/comments.xml><?xml version="1.0" encoding="utf-8"?>
-<w:comments xmlns:mc="http://schemas.openxmlformats.org/markup-compatibility/2006" xmlns:o="urn:schemas-microsoft-com:office:office" xmlns:r="http://schemas.openxmlformats.org/officeDocument/2006/relationships" xmlns:m="http://schemas.openxmlformats.org/officeDocument/2006/math" xmlns:v="urn:schemas-microsoft-com:vml" xmlns:wp="http://schemas.openxmlformats.org/drawingml/2006/wordprocessingDrawing" xmlns:w10="urn:schemas-microsoft-com:office:word" xmlns:w="http://schemas.openxmlformats.org/wordprocessingml/2006/main" xmlns:wne="http://schemas.microsoft.com/office/word/2006/wordml" xmlns:sl="http://schemas.openxmlformats.org/schemaLibrary/2006/main" xmlns:a="http://schemas.openxmlformats.org/drawingml/2006/main" xmlns:pic="http://schemas.openxmlformats.org/drawingml/2006/picture" xmlns:c="http://schemas.openxmlformats.org/drawingml/2006/chart" xmlns:lc="http://schemas.openxmlformats.org/drawingml/2006/lockedCanvas" xmlns:dgm="http://schemas.openxmlformats.org/drawingml/2006/diagram" xmlns:wps="http://schemas.microsoft.com/office/word/2010/wordprocessingShape" xmlns:wpg="http://schemas.microsoft.com/office/word/2010/wordprocessingGroup">
-  <w:comment w:id="0" w:date="2014-08-14T16:17:40Z" w:author="Ney Rojas">
-    <w:p>
-      <w:pPr>
-        <w:keepNext w:val="0"/>
-        <w:keepLines w:val="0"/>
-        <w:widowControl w:val="0"/>
-        <w:spacing w:lineRule="auto" w:after="0" w:line="240" w:before="0"/>
-        <w:ind w:left="0" w:firstLine="0" w:right="0"/>
-        <w:contextualSpacing w:val="0"/>
-        <w:jc w:val="left"/>
-      </w:pPr>
-      <w:r>
-        <w:rPr>
-          <w:rFonts w:cs="Arial" w:hAnsi="Arial" w:eastAsia="Arial" w:ascii="Arial"/>
-          <w:b w:val="0"/>
-          <w:i w:val="0"/>
-          <w:smallCaps w:val="0"/>
-          <w:strike w:val="0"/>
-          <w:color w:val="000000"/>
-          <w:sz w:val="22"/>
-          <w:u w:val="none"/>
-          <w:vertAlign w:val="baseline"/>
-          <w:rtl w:val="0"/>
-        </w:rPr>
-        <w:t xml:space="preserve">No se si esta bien utilizar este tipo de archivos</w:t>
-      </w:r>
-    </w:p>
-  </w:comment>
-  <w:comment w:id="2" w:date="2014-08-14T21:48:35Z" w:author="Ney Rojas">
-    <w:p>
-      <w:pPr>
-        <w:keepNext w:val="0"/>
-        <w:keepLines w:val="0"/>
-        <w:widowControl w:val="0"/>
-        <w:spacing w:lineRule="auto" w:after="0" w:line="240" w:before="0"/>
-        <w:ind w:left="0" w:firstLine="0" w:right="0"/>
-        <w:contextualSpacing w:val="0"/>
-        <w:jc w:val="left"/>
-      </w:pPr>
-      <w:r>
-        <w:rPr>
-          <w:rFonts w:cs="Arial" w:hAnsi="Arial" w:eastAsia="Arial" w:ascii="Arial"/>
-          <w:b w:val="0"/>
-          <w:i w:val="0"/>
-          <w:smallCaps w:val="0"/>
-          <w:strike w:val="0"/>
-          <w:color w:val="000000"/>
-          <w:sz w:val="22"/>
-          <w:u w:val="none"/>
-          <w:vertAlign w:val="baseline"/>
-          <w:rtl w:val="0"/>
-        </w:rPr>
-        <w:t xml:space="preserve">no se si esto ya esta muy volado, es que estaba en las presentaciones del profesor</w:t>
-      </w:r>
-    </w:p>
-  </w:comment>
-  <w:comment w:id="3" w:date="2014-08-14T21:48:35Z" w:author="MaNu Arguedas Sandí">
-    <w:p>
-      <w:pPr>
-        <w:keepNext w:val="0"/>
-        <w:keepLines w:val="0"/>
-        <w:widowControl w:val="0"/>
-        <w:spacing w:lineRule="auto" w:after="0" w:line="240" w:before="0"/>
-        <w:ind w:left="0" w:firstLine="0" w:right="0"/>
-        <w:contextualSpacing w:val="0"/>
-        <w:jc w:val="left"/>
-      </w:pPr>
-      <w:r>
-        <w:rPr>
-          <w:rFonts w:cs="Arial" w:hAnsi="Arial" w:eastAsia="Arial" w:ascii="Arial"/>
-          <w:b w:val="0"/>
-          <w:i w:val="0"/>
-          <w:smallCaps w:val="0"/>
-          <w:strike w:val="0"/>
-          <w:color w:val="000000"/>
-          <w:sz w:val="22"/>
-          <w:u w:val="none"/>
-          <w:vertAlign w:val="baseline"/>
-          <w:rtl w:val="0"/>
-        </w:rPr>
-        <w:t xml:space="preserve">Mae no sé q tan dicícil sea de implementar esta parte de las bitácoras, y q uso relevante se le puede dar a esto...</w:t>
-      </w:r>
-    </w:p>
-  </w:comment>
-  <w:comment w:id="1" w:date="2014-08-14T16:28:18Z" w:author="Ney Rojas">
-    <w:p>
-      <w:pPr>
-        <w:keepNext w:val="0"/>
-        <w:keepLines w:val="0"/>
-        <w:widowControl w:val="0"/>
-        <w:spacing w:lineRule="auto" w:after="0" w:line="240" w:before="0"/>
-        <w:ind w:left="0" w:firstLine="0" w:right="0"/>
-        <w:contextualSpacing w:val="0"/>
-        <w:jc w:val="left"/>
-      </w:pPr>
-      <w:r>
-        <w:rPr>
-          <w:rFonts w:cs="Arial" w:hAnsi="Arial" w:eastAsia="Arial" w:ascii="Arial"/>
-          <w:b w:val="0"/>
-          <w:i w:val="0"/>
-          <w:smallCaps w:val="0"/>
-          <w:strike w:val="0"/>
-          <w:color w:val="000000"/>
-          <w:sz w:val="22"/>
-          <w:u w:val="none"/>
-          <w:vertAlign w:val="baseline"/>
-          <w:rtl w:val="0"/>
-        </w:rPr>
-        <w:t xml:space="preserve">No se si esta fuera de lugar</w:t>
-      </w:r>
-    </w:p>
-  </w:comment>
-</w:comments>
 </file>
 
 <file path=word/footer1.xml><?xml version="1.0" encoding="utf-8"?>
@@ -2860,6 +3181,116 @@
   <w:abstractNum w:abstractNumId="3">
     <w:lvl w:ilvl="0">
       <w:start w:val="1"/>
+      <w:numFmt w:val="bullet"/>
+      <w:lvlText w:val="●"/>
+      <w:lvlJc w:val="left"/>
+      <w:pPr>
+        <w:ind w:left="720" w:firstLine="360"/>
+      </w:pPr>
+      <w:rPr>
+        <w:u w:val="none"/>
+      </w:rPr>
+    </w:lvl>
+    <w:lvl w:ilvl="1">
+      <w:start w:val="1"/>
+      <w:numFmt w:val="bullet"/>
+      <w:lvlText w:val="○"/>
+      <w:lvlJc w:val="left"/>
+      <w:pPr>
+        <w:ind w:left="1440" w:firstLine="1080"/>
+      </w:pPr>
+      <w:rPr>
+        <w:u w:val="none"/>
+      </w:rPr>
+    </w:lvl>
+    <w:lvl w:ilvl="2">
+      <w:start w:val="1"/>
+      <w:numFmt w:val="bullet"/>
+      <w:lvlText w:val="■"/>
+      <w:lvlJc w:val="left"/>
+      <w:pPr>
+        <w:ind w:left="2160" w:firstLine="1800"/>
+      </w:pPr>
+      <w:rPr>
+        <w:u w:val="none"/>
+      </w:rPr>
+    </w:lvl>
+    <w:lvl w:ilvl="3">
+      <w:start w:val="1"/>
+      <w:numFmt w:val="bullet"/>
+      <w:lvlText w:val="●"/>
+      <w:lvlJc w:val="left"/>
+      <w:pPr>
+        <w:ind w:left="2880" w:firstLine="2520"/>
+      </w:pPr>
+      <w:rPr>
+        <w:u w:val="none"/>
+      </w:rPr>
+    </w:lvl>
+    <w:lvl w:ilvl="4">
+      <w:start w:val="1"/>
+      <w:numFmt w:val="bullet"/>
+      <w:lvlText w:val="○"/>
+      <w:lvlJc w:val="left"/>
+      <w:pPr>
+        <w:ind w:left="3600" w:firstLine="3240"/>
+      </w:pPr>
+      <w:rPr>
+        <w:u w:val="none"/>
+      </w:rPr>
+    </w:lvl>
+    <w:lvl w:ilvl="5">
+      <w:start w:val="1"/>
+      <w:numFmt w:val="bullet"/>
+      <w:lvlText w:val="■"/>
+      <w:lvlJc w:val="left"/>
+      <w:pPr>
+        <w:ind w:left="4320" w:firstLine="3960"/>
+      </w:pPr>
+      <w:rPr>
+        <w:u w:val="none"/>
+      </w:rPr>
+    </w:lvl>
+    <w:lvl w:ilvl="6">
+      <w:start w:val="1"/>
+      <w:numFmt w:val="bullet"/>
+      <w:lvlText w:val="●"/>
+      <w:lvlJc w:val="left"/>
+      <w:pPr>
+        <w:ind w:left="5040" w:firstLine="4680"/>
+      </w:pPr>
+      <w:rPr>
+        <w:u w:val="none"/>
+      </w:rPr>
+    </w:lvl>
+    <w:lvl w:ilvl="7">
+      <w:start w:val="1"/>
+      <w:numFmt w:val="bullet"/>
+      <w:lvlText w:val="○"/>
+      <w:lvlJc w:val="left"/>
+      <w:pPr>
+        <w:ind w:left="5760" w:firstLine="5400"/>
+      </w:pPr>
+      <w:rPr>
+        <w:u w:val="none"/>
+      </w:rPr>
+    </w:lvl>
+    <w:lvl w:ilvl="8">
+      <w:start w:val="1"/>
+      <w:numFmt w:val="bullet"/>
+      <w:lvlText w:val="■"/>
+      <w:lvlJc w:val="left"/>
+      <w:pPr>
+        <w:ind w:left="6480" w:firstLine="6120"/>
+      </w:pPr>
+      <w:rPr>
+        <w:u w:val="none"/>
+      </w:rPr>
+    </w:lvl>
+  </w:abstractNum>
+  <w:abstractNum w:abstractNumId="4">
+    <w:lvl w:ilvl="0">
+      <w:start w:val="1"/>
       <w:numFmt w:val="decimal"/>
       <w:lvlText w:val="%1."/>
       <w:lvlJc w:val="left"/>
@@ -2975,6 +3406,9 @@
   </w:num>
   <w:num w:numId="3">
     <w:abstractNumId w:val="3"/>
+  </w:num>
+  <w:num w:numId="4">
+    <w:abstractNumId w:val="4"/>
   </w:num>
 </w:numbering>
 </file>

--- a/Documento de diseño/Documento de diseño.docx
+++ b/Documento de diseño/Documento de diseño.docx
@@ -1420,7 +1420,7 @@
         <w:rPr>
           <w:rtl w:val="0"/>
         </w:rPr>
-        <w:t xml:space="preserve">Multiplataforma: la aplicación es diseñada para que pueda funcionar en los siguientes sistemas operativos: IOS, Android y Windows Phone 8.</w:t>
+        <w:t xml:space="preserve">Multiplataforma: la aplicación es diseñada para que pueda funcionar en los siguientes sistemas operativos: IOS, Android y Windows Phone 8. Además se utilizará PhoneGap para el desarrollo de la aplicación.</w:t>
       </w:r>
     </w:p>
     <w:p>
@@ -1538,6 +1538,16 @@
     <w:p>
       <w:pPr>
         <w:contextualSpacing w:val="0"/>
+      </w:pPr>
+      <w:r>
+        <w:rPr>
+          <w:rtl w:val="0"/>
+        </w:rPr>
+      </w:r>
+    </w:p>
+    <w:p>
+      <w:pPr>
+        <w:contextualSpacing w:val="0"/>
         <w:jc w:val="center"/>
       </w:pPr>
       <w:r>
@@ -1545,12 +1555,12 @@
           <wp:inline distR="114300" distT="114300" distB="114300" distL="114300">
             <wp:extent cy="2947988" cx="1450842"/>
             <wp:effectExtent t="0" b="0" r="0" l="0"/>
-            <wp:docPr id="9" name="image01.png" descr="Inicio.png"/>
+            <wp:docPr id="10" name="image00.png" descr="Inicio.png"/>
             <a:graphic>
               <a:graphicData uri="http://schemas.openxmlformats.org/drawingml/2006/picture">
                 <pic:pic>
                   <pic:nvPicPr>
-                    <pic:cNvPr id="0" name="image01.png" descr="Inicio.png"/>
+                    <pic:cNvPr id="0" name="image00.png" descr="Inicio.png"/>
                     <pic:cNvPicPr preferRelativeResize="0"/>
                   </pic:nvPicPr>
                   <pic:blipFill>
@@ -1616,6 +1626,16 @@
     <w:p>
       <w:pPr>
         <w:contextualSpacing w:val="0"/>
+      </w:pPr>
+      <w:r>
+        <w:rPr>
+          <w:rtl w:val="0"/>
+        </w:rPr>
+      </w:r>
+    </w:p>
+    <w:p>
+      <w:pPr>
+        <w:contextualSpacing w:val="0"/>
         <w:jc w:val="center"/>
       </w:pPr>
       <w:r>
@@ -1623,12 +1643,12 @@
           <wp:inline distR="114300" distT="114300" distB="114300" distL="114300">
             <wp:extent cy="2928207" cx="1443038"/>
             <wp:effectExtent t="0" b="0" r="0" l="0"/>
-            <wp:docPr id="6" name="image04.png" descr="Acerca de.png"/>
+            <wp:docPr id="7" name="image03.png" descr="Acerca de.png"/>
             <a:graphic>
               <a:graphicData uri="http://schemas.openxmlformats.org/drawingml/2006/picture">
                 <pic:pic>
                   <pic:nvPicPr>
-                    <pic:cNvPr id="0" name="image04.png" descr="Acerca de.png"/>
+                    <pic:cNvPr id="0" name="image03.png" descr="Acerca de.png"/>
                     <pic:cNvPicPr preferRelativeResize="0"/>
                   </pic:nvPicPr>
                   <pic:blipFill>
@@ -1706,12 +1726,12 @@
           <wp:inline distR="114300" distT="114300" distB="114300" distL="114300">
             <wp:extent cy="2900363" cx="1422671"/>
             <wp:effectExtent t="0" b="0" r="0" l="0"/>
-            <wp:docPr id="3" name="image00.png" descr="Perfil.png"/>
+            <wp:docPr id="4" name="image01.png" descr="Perfil.png"/>
             <a:graphic>
               <a:graphicData uri="http://schemas.openxmlformats.org/drawingml/2006/picture">
                 <pic:pic>
                   <pic:nvPicPr>
-                    <pic:cNvPr id="0" name="image00.png" descr="Perfil.png"/>
+                    <pic:cNvPr id="0" name="image01.png" descr="Perfil.png"/>
                     <pic:cNvPicPr preferRelativeResize="0"/>
                   </pic:nvPicPr>
                   <pic:blipFill>
@@ -1802,12 +1822,12 @@
           <wp:inline distR="114300" distT="114300" distB="114300" distL="114300">
             <wp:extent cy="3367088" cx="1657101"/>
             <wp:effectExtent t="0" b="0" r="0" l="0"/>
-            <wp:docPr id="5" name="image02.png" descr="Gestión de Perfil.png"/>
+            <wp:docPr id="6" name="image04.png" descr="Gestión de Perfil.png"/>
             <a:graphic>
               <a:graphicData uri="http://schemas.openxmlformats.org/drawingml/2006/picture">
                 <pic:pic>
                   <pic:nvPicPr>
-                    <pic:cNvPr id="0" name="image02.png" descr="Gestión de Perfil.png"/>
+                    <pic:cNvPr id="0" name="image04.png" descr="Gestión de Perfil.png"/>
                     <pic:cNvPicPr preferRelativeResize="0"/>
                   </pic:nvPicPr>
                   <pic:blipFill>
@@ -1859,7 +1879,7 @@
           <wp:inline distR="114300" distT="114300" distB="114300" distL="114300">
             <wp:extent cy="3332278" cx="1643063"/>
             <wp:effectExtent t="0" b="0" r="0" l="0"/>
-            <wp:docPr id="11" name="image08.png" descr="Mapa difunto editar.png"/>
+            <wp:docPr id="13" name="image08.png" descr="Mapa difunto editar.png"/>
             <a:graphic>
               <a:graphicData uri="http://schemas.openxmlformats.org/drawingml/2006/picture">
                 <pic:pic>
@@ -1927,7 +1947,7 @@
           <wp:inline distR="114300" distT="114300" distB="114300" distL="114300">
             <wp:extent cy="3319463" cx="1630466"/>
             <wp:effectExtent t="0" b="0" r="0" l="0"/>
-            <wp:docPr id="7" name="image05.png" descr="Itinerario Editar.png"/>
+            <wp:docPr id="8" name="image05.png" descr="Itinerario Editar.png"/>
             <a:graphic>
               <a:graphicData uri="http://schemas.openxmlformats.org/drawingml/2006/picture">
                 <pic:pic>
@@ -2055,12 +2075,12 @@
           <wp:inline distR="114300" distT="114300" distB="114300" distL="114300">
             <wp:extent cy="3119438" cx="1535221"/>
             <wp:effectExtent t="0" b="0" r="0" l="0"/>
-            <wp:docPr id="8" name="image03.png" descr="Ver de Perfil.png"/>
+            <wp:docPr id="9" name="image06.png" descr="Ver de Perfil.png"/>
             <a:graphic>
               <a:graphicData uri="http://schemas.openxmlformats.org/drawingml/2006/picture">
                 <pic:pic>
                   <pic:nvPicPr>
-                    <pic:cNvPr id="0" name="image03.png" descr="Ver de Perfil.png"/>
+                    <pic:cNvPr id="0" name="image06.png" descr="Ver de Perfil.png"/>
                     <pic:cNvPicPr preferRelativeResize="0"/>
                   </pic:nvPicPr>
                   <pic:blipFill>
@@ -2129,12 +2149,12 @@
           <wp:inline distR="114300" distT="114300" distB="114300" distL="114300">
             <wp:extent cy="3119438" cx="1535221"/>
             <wp:effectExtent t="0" b="0" r="0" l="0"/>
-            <wp:docPr id="1" name="image06.png" descr="Mapa difunto buscar.png"/>
+            <wp:docPr id="2" name="image02.png" descr="Mapa difunto buscar.png"/>
             <a:graphic>
               <a:graphicData uri="http://schemas.openxmlformats.org/drawingml/2006/picture">
                 <pic:pic>
                   <pic:nvPicPr>
-                    <pic:cNvPr id="0" name="image06.png" descr="Mapa difunto buscar.png"/>
+                    <pic:cNvPr id="0" name="image02.png" descr="Mapa difunto buscar.png"/>
                     <pic:cNvPicPr preferRelativeResize="0"/>
                   </pic:nvPicPr>
                   <pic:blipFill>
@@ -2186,12 +2206,12 @@
           <wp:inline distR="114300" distT="114300" distB="114300" distL="114300">
             <wp:extent cy="3106524" cx="1528763"/>
             <wp:effectExtent t="0" b="0" r="0" l="0"/>
-            <wp:docPr id="4" name="image07.png" descr="Itinerario Ver.png"/>
+            <wp:docPr id="5" name="image10.png" descr="Itinerario Ver.png"/>
             <a:graphic>
               <a:graphicData uri="http://schemas.openxmlformats.org/drawingml/2006/picture">
                 <pic:pic>
                   <pic:nvPicPr>
-                    <pic:cNvPr id="0" name="image07.png" descr="Itinerario Ver.png"/>
+                    <pic:cNvPr id="0" name="image10.png" descr="Itinerario Ver.png"/>
                     <pic:cNvPicPr preferRelativeResize="0"/>
                   </pic:nvPicPr>
                   <pic:blipFill>
@@ -2322,12 +2342,12 @@
           <wp:inline distR="114300" distT="114300" distB="114300" distL="114300">
             <wp:extent cy="2343150" cx="2566988"/>
             <wp:effectExtent t="0" b="0" r="0" l="0"/>
-            <wp:docPr id="2" name="image09.jpg" descr="Diagrama de Arquitectura1.jpg"/>
+            <wp:docPr id="3" name="image11.jpg" descr="Diagrama de Arquitectura1.jpg"/>
             <a:graphic>
               <a:graphicData uri="http://schemas.openxmlformats.org/drawingml/2006/picture">
                 <pic:pic>
                   <pic:nvPicPr>
-                    <pic:cNvPr id="0" name="image09.jpg" descr="Diagrama de Arquitectura1.jpg"/>
+                    <pic:cNvPr id="0" name="image11.jpg" descr="Diagrama de Arquitectura1.jpg"/>
                     <pic:cNvPicPr preferRelativeResize="0"/>
                   </pic:nvPicPr>
                   <pic:blipFill>
@@ -2404,12 +2424,12 @@
           <wp:inline distR="114300" distT="114300" distB="114300" distL="114300">
             <wp:extent cy="3486150" cx="5029200"/>
             <wp:effectExtent t="0" b="0" r="0" l="0"/>
-            <wp:docPr id="10" name="image10.jpg" descr="Diagrama de Arquitectura2.jpg"/>
+            <wp:docPr id="11" name="image12.jpg" descr="Diagrama de Arquitectura2.jpg"/>
             <a:graphic>
               <a:graphicData uri="http://schemas.openxmlformats.org/drawingml/2006/picture">
                 <pic:pic>
                   <pic:nvPicPr>
-                    <pic:cNvPr id="0" name="image10.jpg" descr="Diagrama de Arquitectura2.jpg"/>
+                    <pic:cNvPr id="0" name="image12.jpg" descr="Diagrama de Arquitectura2.jpg"/>
                     <pic:cNvPicPr preferRelativeResize="0"/>
                   </pic:nvPicPr>
                   <pic:blipFill>
@@ -2503,12 +2523,43 @@
         <w:pStyle w:val="Heading1"/>
         <w:contextualSpacing w:val="0"/>
       </w:pPr>
-      <w:bookmarkStart w:id="16" w:colFirst="0" w:name="h.yejeli7v8gn" w:colLast="0"/>
+      <w:bookmarkStart w:id="16" w:colFirst="0" w:name="h.rtz2ae545k6g" w:colLast="0"/>
       <w:bookmarkEnd w:id="16"/>
       <w:r>
         <w:rPr>
           <w:rtl w:val="0"/>
         </w:rPr>
+      </w:r>
+    </w:p>
+    <w:p>
+      <w:r>
+        <w:br w:type="page"/>
+      </w:r>
+    </w:p>
+    <w:p>
+      <w:pPr>
+        <w:pStyle w:val="Heading1"/>
+        <w:contextualSpacing w:val="0"/>
+      </w:pPr>
+      <w:bookmarkStart w:id="17" w:colFirst="0" w:name="h.3wctzasy91e2" w:colLast="0"/>
+      <w:bookmarkEnd w:id="17"/>
+      <w:r>
+        <w:rPr>
+          <w:rtl w:val="0"/>
+        </w:rPr>
+      </w:r>
+    </w:p>
+    <w:p>
+      <w:pPr>
+        <w:pStyle w:val="Heading1"/>
+        <w:contextualSpacing w:val="0"/>
+      </w:pPr>
+      <w:bookmarkStart w:id="18" w:colFirst="0" w:name="h.yejeli7v8gn" w:colLast="0"/>
+      <w:bookmarkEnd w:id="18"/>
+      <w:r>
+        <w:rPr>
+          <w:rtl w:val="0"/>
+        </w:rPr>
         <w:t xml:space="preserve">Descripción detallada</w:t>
       </w:r>
       <w:r>
@@ -2522,8 +2573,8 @@
         <w:pStyle w:val="Heading2"/>
         <w:contextualSpacing w:val="0"/>
       </w:pPr>
-      <w:bookmarkStart w:id="17" w:colFirst="0" w:name="h.m87ondl9b36b" w:colLast="0"/>
-      <w:bookmarkEnd w:id="17"/>
+      <w:bookmarkStart w:id="19" w:colFirst="0" w:name="h.yxcvz05ha3y8" w:colLast="0"/>
+      <w:bookmarkEnd w:id="19"/>
       <w:r>
         <w:rPr>
           <w:rtl w:val="0"/>
@@ -2543,11 +2594,73 @@
     </w:p>
     <w:p>
       <w:pPr>
+        <w:contextualSpacing w:val="0"/>
+        <w:jc w:val="center"/>
+      </w:pPr>
+      <w:r>
+        <w:drawing>
+          <wp:inline distR="114300" distT="114300" distB="114300" distL="114300">
+            <wp:extent cy="3606800" cx="5943600"/>
+            <wp:effectExtent t="0" b="0" r="0" l="0"/>
+            <wp:docPr id="12" name="image07.jpg" descr="Diagrama de clases.jpg"/>
+            <a:graphic>
+              <a:graphicData uri="http://schemas.openxmlformats.org/drawingml/2006/picture">
+                <pic:pic>
+                  <pic:nvPicPr>
+                    <pic:cNvPr id="0" name="image07.jpg" descr="Diagrama de clases.jpg"/>
+                    <pic:cNvPicPr preferRelativeResize="0"/>
+                  </pic:nvPicPr>
+                  <pic:blipFill>
+                    <a:blip r:embed="rId16"/>
+                    <a:srcRect t="0" b="0" r="0" l="0"/>
+                    <a:stretch>
+                      <a:fillRect/>
+                    </a:stretch>
+                  </pic:blipFill>
+                  <pic:spPr>
+                    <a:xfrm>
+                      <a:ext cy="3606800" cx="5943600"/>
+                    </a:xfrm>
+                    <a:prstGeom prst="rect"/>
+                    <a:ln/>
+                  </pic:spPr>
+                </pic:pic>
+              </a:graphicData>
+            </a:graphic>
+          </wp:inline>
+        </w:drawing>
+      </w:r>
+      <w:r>
+        <w:rPr>
+          <w:rtl w:val="0"/>
+        </w:rPr>
+      </w:r>
+    </w:p>
+    <w:p>
+      <w:pPr>
+        <w:contextualSpacing w:val="0"/>
+        <w:jc w:val="center"/>
+      </w:pPr>
+      <w:r>
+        <w:rPr>
+          <w:sz w:val="18"/>
+          <w:rtl w:val="0"/>
+        </w:rPr>
+        <w:t xml:space="preserve">Figura 12. Diagrama de clases para el backend</w:t>
+      </w:r>
+      <w:r>
+        <w:rPr>
+          <w:rtl w:val="0"/>
+        </w:rPr>
+      </w:r>
+    </w:p>
+    <w:p>
+      <w:pPr>
         <w:pStyle w:val="Heading2"/>
         <w:contextualSpacing w:val="0"/>
       </w:pPr>
-      <w:bookmarkStart w:id="18" w:colFirst="0" w:name="h.f3iw8atu02fe" w:colLast="0"/>
-      <w:bookmarkEnd w:id="18"/>
+      <w:bookmarkStart w:id="20" w:colFirst="0" w:name="h.f3iw8atu02fe" w:colLast="0"/>
+      <w:bookmarkEnd w:id="20"/>
       <w:r>
         <w:rPr>
           <w:rtl w:val="0"/>
@@ -2573,7 +2686,74 @@
         <w:rPr>
           <w:rtl w:val="0"/>
         </w:rPr>
-        <w:t xml:space="preserve">Base de datos a utilizar</w:t>
+        <w:t xml:space="preserve">La base de datos a utilizar para el almacenamiento de la información de los perfiles es MySql 5.6.20. El diagrama de la base de datos es mostrada a continuación:</w:t>
+      </w:r>
+    </w:p>
+    <w:p>
+      <w:pPr>
+        <w:contextualSpacing w:val="0"/>
+      </w:pPr>
+      <w:r>
+        <w:rPr>
+          <w:rtl w:val="0"/>
+        </w:rPr>
+      </w:r>
+    </w:p>
+    <w:p>
+      <w:pPr>
+        <w:contextualSpacing w:val="0"/>
+        <w:jc w:val="center"/>
+      </w:pPr>
+      <w:r>
+        <w:drawing>
+          <wp:inline distR="114300" distT="114300" distB="114300" distL="114300">
+            <wp:extent cy="4178300" cx="5943600"/>
+            <wp:effectExtent t="0" b="0" r="0" l="0"/>
+            <wp:docPr id="1" name="image09.png"/>
+            <a:graphic>
+              <a:graphicData uri="http://schemas.openxmlformats.org/drawingml/2006/picture">
+                <pic:pic>
+                  <pic:nvPicPr>
+                    <pic:cNvPr id="0" name="image09.png"/>
+                    <pic:cNvPicPr preferRelativeResize="0"/>
+                  </pic:nvPicPr>
+                  <pic:blipFill>
+                    <a:blip r:embed="rId17"/>
+                    <a:srcRect t="0" b="0" r="0" l="0"/>
+                    <a:stretch>
+                      <a:fillRect/>
+                    </a:stretch>
+                  </pic:blipFill>
+                  <pic:spPr>
+                    <a:xfrm>
+                      <a:ext cy="4178300" cx="5943600"/>
+                    </a:xfrm>
+                    <a:prstGeom prst="rect"/>
+                    <a:ln/>
+                  </pic:spPr>
+                </pic:pic>
+              </a:graphicData>
+            </a:graphic>
+          </wp:inline>
+        </w:drawing>
+      </w:r>
+      <w:r>
+        <w:rPr>
+          <w:rtl w:val="0"/>
+        </w:rPr>
+      </w:r>
+    </w:p>
+    <w:p>
+      <w:pPr>
+        <w:contextualSpacing w:val="0"/>
+        <w:jc w:val="center"/>
+      </w:pPr>
+      <w:r>
+        <w:rPr>
+          <w:sz w:val="18"/>
+          <w:rtl w:val="0"/>
+        </w:rPr>
+        <w:t xml:space="preserve">Figura 13. Diagrama de base de datos a utilizar en la aplicación.</w:t>
       </w:r>
     </w:p>
     <w:p>
@@ -2591,8 +2771,8 @@
         <w:pStyle w:val="Heading1"/>
         <w:contextualSpacing w:val="0"/>
       </w:pPr>
-      <w:bookmarkStart w:id="19" w:colFirst="0" w:name="h.vi7wwd3lee94" w:colLast="0"/>
-      <w:bookmarkEnd w:id="19"/>
+      <w:bookmarkStart w:id="21" w:colFirst="0" w:name="h.olryx2czt48e" w:colLast="0"/>
+      <w:bookmarkEnd w:id="21"/>
       <w:r>
         <w:rPr>
           <w:rtl w:val="0"/>
@@ -2608,6 +2788,16 @@
     </w:p>
     <w:p>
       <w:pPr>
+        <w:contextualSpacing w:val="0"/>
+      </w:pPr>
+      <w:r>
+        <w:rPr>
+          <w:rtl w:val="0"/>
+        </w:rPr>
+      </w:r>
+    </w:p>
+    <w:p>
+      <w:pPr>
         <w:ind w:firstLine="720"/>
         <w:contextualSpacing w:val="0"/>
         <w:jc w:val="both"/>
@@ -2618,7 +2808,7 @@
         </w:rPr>
         <w:t xml:space="preserve">En la implementación de los web services se utilizará como proveedor de servicio de hosting Amazon Web Services, con una plataforma Microsoft Windows Server 2012 R2 Base de capacidad “t2.micro” de AWS, para la implementación del url se adquirió un dominio con la dirección “</w:t>
       </w:r>
-      <w:hyperlink r:id="rId16">
+      <w:hyperlink r:id="rId18">
         <w:r>
           <w:rPr>
             <w:color w:val="1155cc"/>
@@ -2653,8 +2843,8 @@
         <w:pStyle w:val="Heading2"/>
         <w:contextualSpacing w:val="0"/>
       </w:pPr>
-      <w:bookmarkStart w:id="20" w:colFirst="0" w:name="h.9gpri5j73149" w:colLast="0"/>
-      <w:bookmarkEnd w:id="20"/>
+      <w:bookmarkStart w:id="22" w:colFirst="0" w:name="h.9gpri5j73149" w:colLast="0"/>
+      <w:bookmarkEnd w:id="22"/>
       <w:r>
         <w:rPr>
           <w:rtl w:val="0"/>
@@ -2680,8 +2870,8 @@
         <w:contextualSpacing w:val="0"/>
         <w:jc w:val="both"/>
       </w:pPr>
-      <w:bookmarkStart w:id="21" w:colFirst="0" w:name="h.lsott57bfkyl" w:colLast="0"/>
-      <w:bookmarkEnd w:id="21"/>
+      <w:bookmarkStart w:id="23" w:colFirst="0" w:name="h.lsott57bfkyl" w:colLast="0"/>
+      <w:bookmarkEnd w:id="23"/>
       <w:r>
         <w:rPr>
           <w:rtl w:val="0"/>
@@ -2780,8 +2970,8 @@
         <w:contextualSpacing w:val="0"/>
         <w:jc w:val="both"/>
       </w:pPr>
-      <w:bookmarkStart w:id="22" w:colFirst="0" w:name="h.z0kdud60mo6" w:colLast="0"/>
-      <w:bookmarkEnd w:id="22"/>
+      <w:bookmarkStart w:id="24" w:colFirst="0" w:name="h.z0kdud60mo6" w:colLast="0"/>
+      <w:bookmarkEnd w:id="24"/>
       <w:r>
         <w:rPr>
           <w:rtl w:val="0"/>
@@ -2832,8 +3022,8 @@
         <w:pStyle w:val="Heading1"/>
         <w:contextualSpacing w:val="0"/>
       </w:pPr>
-      <w:bookmarkStart w:id="23" w:colFirst="0" w:name="h.3gw4bausy247" w:colLast="0"/>
-      <w:bookmarkEnd w:id="23"/>
+      <w:bookmarkStart w:id="25" w:colFirst="0" w:name="h.3gw4bausy247" w:colLast="0"/>
+      <w:bookmarkEnd w:id="25"/>
       <w:r>
         <w:rPr>
           <w:rtl w:val="0"/>
@@ -2911,8 +3101,8 @@
       </w:r>
     </w:p>
     <w:sectPr>
-      <w:headerReference r:id="rId17" w:type="default"/>
-      <w:footerReference r:id="rId18" w:type="default"/>
+      <w:headerReference r:id="rId19" w:type="default"/>
+      <w:footerReference r:id="rId20" w:type="default"/>
       <w:pgSz w:w="12240" w:h="15840"/>
       <w:pgMar w:left="1440" w:right="1440" w:top="1440" w:bottom="1440"/>
     </w:sectPr>

--- a/Documento de diseño/Documento de diseño.docx
+++ b/Documento de diseño/Documento de diseño.docx
@@ -4321,21 +4321,21 @@
           <w:lang w:val="es-CR" w:eastAsia="es-CR" w:bidi="ar-SA"/>
         </w:rPr>
       </w:pPr>
-      <w:r>
-        <w:rPr>
-          <w:rFonts w:ascii="Arial" w:eastAsia="Times New Roman" w:hAnsi="Arial" w:cs="Arial"/>
+      <w:bookmarkStart w:id="17" w:name="_GoBack"/>
+      <w:r>
+        <w:rPr>
+          <w:rFonts w:ascii="Times New Roman" w:eastAsia="Times New Roman" w:hAnsi="Times New Roman" w:cs="Times New Roman"/>
           <w:noProof/>
-          <w:color w:val="000000"/>
-          <w:sz w:val="18"/>
-          <w:szCs w:val="18"/>
+          <w:sz w:val="24"/>
+          <w:szCs w:val="24"/>
           <w:lang w:val="es-CR" w:eastAsia="es-CR" w:bidi="ar-SA"/>
         </w:rPr>
         <w:lastRenderedPageBreak/>
         <w:drawing>
           <wp:inline distT="0" distB="0" distL="0" distR="0">
-            <wp:extent cx="6032500" cy="4524375"/>
+            <wp:extent cx="5943600" cy="5607443"/>
             <wp:effectExtent l="0" t="0" r="0" b="0"/>
-            <wp:docPr id="14" name="Imagen 14" descr="Ng.png"/>
+            <wp:docPr id="33" name="Imagen 33" descr="C:\Users\MarcoNey\Desktop\Diagrama.png"/>
             <wp:cNvGraphicFramePr>
               <a:graphicFrameLocks xmlns:a="http://schemas.openxmlformats.org/drawingml/2006/main" noChangeAspect="1"/>
             </wp:cNvGraphicFramePr>
@@ -4343,13 +4343,13 @@
               <a:graphicData uri="http://schemas.openxmlformats.org/drawingml/2006/picture">
                 <pic:pic xmlns:pic="http://schemas.openxmlformats.org/drawingml/2006/picture">
                   <pic:nvPicPr>
-                    <pic:cNvPr id="0" name="Picture 14" descr="Ng.png"/>
+                    <pic:cNvPr id="0" name="Picture 36" descr="C:\Users\MarcoNey\Desktop\Diagrama.png"/>
                     <pic:cNvPicPr>
                       <a:picLocks noChangeAspect="1" noChangeArrowheads="1"/>
                     </pic:cNvPicPr>
                   </pic:nvPicPr>
                   <pic:blipFill>
-                    <a:blip r:embed="rId22">
+                    <a:blip r:embed="rId22" cstate="print">
                       <a:extLst>
                         <a:ext uri="{28A0092B-C50C-407E-A947-70E740481C1C}">
                           <a14:useLocalDpi xmlns:a14="http://schemas.microsoft.com/office/drawing/2010/main" val="0"/>
@@ -4364,7 +4364,7 @@
                   <pic:spPr bwMode="auto">
                     <a:xfrm>
                       <a:off x="0" y="0"/>
-                      <a:ext cx="6032500" cy="4524375"/>
+                      <a:ext cx="5943600" cy="5607443"/>
                     </a:xfrm>
                     <a:prstGeom prst="rect">
                       <a:avLst/>
@@ -4380,6 +4380,7 @@
           </wp:inline>
         </w:drawing>
       </w:r>
+      <w:bookmarkEnd w:id="17"/>
     </w:p>
     <w:p>
       <w:pPr>
@@ -4402,8 +4403,6 @@
         </w:rPr>
         <w:t>Figura 14. Mapa de navegación de la aplicación.</w:t>
       </w:r>
-      <w:bookmarkStart w:id="17" w:name="_GoBack"/>
-      <w:bookmarkEnd w:id="17"/>
     </w:p>
     <w:p>
       <w:pPr>
@@ -9137,7 +9136,7 @@
       <w:rPr>
         <w:noProof/>
       </w:rPr>
-      <w:t>18</w:t>
+      <w:t>22</w:t>
     </w:r>
     <w:r>
       <w:rPr>
@@ -11342,9 +11341,9 @@
   <w:rsids>
     <w:rsidRoot w:val="00422DD4"/>
     <w:rsid w:val="00045698"/>
+    <w:rsid w:val="002B2514"/>
     <w:rsid w:val="00422DD4"/>
     <w:rsid w:val="00915AE4"/>
-    <w:rsid w:val="00A72080"/>
   </w:rsids>
   <m:mathPr>
     <m:mathFont m:val="Cambria Math"/>
@@ -12123,7 +12122,7 @@
 </file>
 
 <file path=customXml/itemProps2.xml><?xml version="1.0" encoding="utf-8"?>
-<ds:datastoreItem xmlns:ds="http://schemas.openxmlformats.org/officeDocument/2006/customXml" ds:itemID="{FDCB8974-ED7F-4BEB-A007-B3CD24D5DEEB}">
+<ds:datastoreItem xmlns:ds="http://schemas.openxmlformats.org/officeDocument/2006/customXml" ds:itemID="{1B783341-654B-4D95-AF44-85C664198555}">
   <ds:schemaRefs>
     <ds:schemaRef ds:uri="http://schemas.openxmlformats.org/officeDocument/2006/bibliography"/>
   </ds:schemaRefs>

--- a/Documento de diseño/Documento de diseño.docx
+++ b/Documento de diseño/Documento de diseño.docx
@@ -164,9 +164,6 @@
                           </w:rPr>
                           <w:alias w:val="Año"/>
                           <w:id w:val="18366977"/>
-                          <w:placeholder>
-                            <w:docPart w:val="B4FC64EA7D5F4ACD8248359454325448"/>
-                          </w:placeholder>
                           <w:dataBinding w:prefixMappings="xmlns:ns0='http://schemas.microsoft.com/office/2006/coverPageProps'" w:xpath="/ns0:CoverPageProperties[1]/ns0:PublishDate[1]" w:storeItemID="{55AF091B-3C7A-41E3-B477-F2FDAA23CFDA}"/>
                           <w:date w:fullDate="2014-01-01T00:00:00Z">
                             <w:dateFormat w:val="yy"/>
@@ -215,9 +212,6 @@
                           </w:rPr>
                           <w:alias w:val="Título"/>
                           <w:id w:val="15866532"/>
-                          <w:placeholder>
-                            <w:docPart w:val="8F7C739FDC394998A8A2067D592CAE1D"/>
-                          </w:placeholder>
                           <w:dataBinding w:prefixMappings="xmlns:ns0='http://schemas.openxmlformats.org/package/2006/metadata/core-properties' xmlns:ns1='http://purl.org/dc/elements/1.1/'" w:xpath="/ns0:coreProperties[1]/ns1:title[1]" w:storeItemID="{6C3C8BC8-F283-45AE-878A-BAB7291924A1}"/>
                           <w:text/>
                         </w:sdtPr>
@@ -1841,7 +1835,21 @@
           <w:rFonts w:ascii="Arial" w:hAnsi="Arial" w:cs="Arial"/>
           <w:lang w:val="es-CR"/>
         </w:rPr>
-        <w:t>Además muchas veces los amigos de las familiares, no se enteran de este incidente o si se enteran no tienen una forma rápida de dar sus condolencias, para poder apoyarlos en ese tiempo tan difícil. Otro de los problemas que ocurren es cuando un familiar quiere visitar la tu</w:t>
+        <w:t>Adem</w:t>
+      </w:r>
+      <w:r>
+        <w:rPr>
+          <w:rFonts w:ascii="Arial" w:hAnsi="Arial" w:cs="Arial"/>
+          <w:lang w:val="es-CR"/>
+        </w:rPr>
+        <w:t>ás muchas veces los amigos de lo</w:t>
+      </w:r>
+      <w:r>
+        <w:rPr>
+          <w:rFonts w:ascii="Arial" w:hAnsi="Arial" w:cs="Arial"/>
+          <w:lang w:val="es-CR"/>
+        </w:rPr>
+        <w:t>s familiares, no se enteran de este incidente o si se enteran no tienen una forma rápida de dar sus condolencias, para poder apoyarlos en ese tiempo tan difícil. Otro de los problemas que ocurren es cuando un familiar quiere visitar la tu</w:t>
       </w:r>
       <w:r>
         <w:rPr>
@@ -1985,15 +1993,13 @@
         </w:rPr>
         <w:t xml:space="preserve">Para lograr una mejor interacción, las personas pueden realizar comentarios en el perfil del difunto para agregarle valor y </w:t>
       </w:r>
-      <w:proofErr w:type="gramStart"/>
       <w:r>
         <w:rPr>
           <w:rFonts w:ascii="Arial" w:eastAsia="Arial" w:hAnsi="Arial" w:cs="Arial"/>
           <w:lang w:val="es-CR"/>
         </w:rPr>
-        <w:t>darle</w:t>
-      </w:r>
-      <w:proofErr w:type="gramEnd"/>
+        <w:t>darles</w:t>
+      </w:r>
       <w:r>
         <w:rPr>
           <w:rFonts w:ascii="Arial" w:eastAsia="Arial" w:hAnsi="Arial" w:cs="Arial"/>
@@ -2100,6 +2106,56 @@
         </w:rPr>
         <w:t xml:space="preserve">Compartir enlace a Facebook: dentro de la </w:t>
       </w:r>
+      <w:r>
+        <w:rPr>
+          <w:rFonts w:ascii="Arial" w:eastAsia="Times New Roman" w:hAnsi="Arial" w:cs="Arial"/>
+          <w:color w:val="000000"/>
+          <w:sz w:val="23"/>
+          <w:szCs w:val="23"/>
+          <w:lang w:val="es-CR" w:eastAsia="es-CR" w:bidi="ar-SA"/>
+        </w:rPr>
+        <w:t>aplicación</w:t>
+      </w:r>
+      <w:r>
+        <w:rPr>
+          <w:rFonts w:ascii="Arial" w:eastAsia="Times New Roman" w:hAnsi="Arial" w:cs="Arial"/>
+          <w:color w:val="000000"/>
+          <w:sz w:val="23"/>
+          <w:szCs w:val="23"/>
+          <w:lang w:val="es-CR" w:eastAsia="es-CR" w:bidi="ar-SA"/>
+        </w:rPr>
+        <w:t xml:space="preserve"> los usuarios podrán compartir </w:t>
+      </w:r>
+      <w:r>
+        <w:rPr>
+          <w:rFonts w:ascii="Arial" w:eastAsia="Times New Roman" w:hAnsi="Arial" w:cs="Arial"/>
+          <w:color w:val="000000"/>
+          <w:sz w:val="23"/>
+          <w:szCs w:val="23"/>
+          <w:lang w:val="es-CR" w:eastAsia="es-CR" w:bidi="ar-SA"/>
+        </w:rPr>
+        <w:t>la noticia del fallecimiento de una persona por medio de</w:t>
+      </w:r>
+      <w:r>
+        <w:rPr>
+          <w:rFonts w:ascii="Arial" w:eastAsia="Times New Roman" w:hAnsi="Arial" w:cs="Arial"/>
+          <w:color w:val="000000"/>
+          <w:sz w:val="23"/>
+          <w:szCs w:val="23"/>
+          <w:lang w:val="es-CR" w:eastAsia="es-CR" w:bidi="ar-SA"/>
+        </w:rPr>
+        <w:t xml:space="preserve"> la red social Facebook</w:t>
+      </w:r>
+      <w:r>
+        <w:rPr>
+          <w:rFonts w:ascii="Arial" w:eastAsia="Times New Roman" w:hAnsi="Arial" w:cs="Arial"/>
+          <w:color w:val="000000"/>
+          <w:sz w:val="23"/>
+          <w:szCs w:val="23"/>
+          <w:lang w:val="es-CR" w:eastAsia="es-CR" w:bidi="ar-SA"/>
+        </w:rPr>
+        <w:t xml:space="preserve">, anunciando que para más información acerca de actividades y detalles relacionados al difunto, busque en </w:t>
+      </w:r>
       <w:proofErr w:type="spellStart"/>
       <w:r>
         <w:rPr>
@@ -2109,7 +2165,7 @@
           <w:szCs w:val="23"/>
           <w:lang w:val="es-CR" w:eastAsia="es-CR" w:bidi="ar-SA"/>
         </w:rPr>
-        <w:t>aplicacion</w:t>
+        <w:t>Remember</w:t>
       </w:r>
       <w:proofErr w:type="spellEnd"/>
       <w:r>
@@ -2120,7 +2176,17 @@
           <w:szCs w:val="23"/>
           <w:lang w:val="es-CR" w:eastAsia="es-CR" w:bidi="ar-SA"/>
         </w:rPr>
-        <w:t xml:space="preserve"> los usuarios podrán compartir el perfil de un fallecido en la red social Facebook. </w:t>
+        <w:t xml:space="preserve"> Me a dicha persona</w:t>
+      </w:r>
+      <w:r>
+        <w:rPr>
+          <w:rFonts w:ascii="Arial" w:eastAsia="Times New Roman" w:hAnsi="Arial" w:cs="Arial"/>
+          <w:color w:val="000000"/>
+          <w:sz w:val="23"/>
+          <w:szCs w:val="23"/>
+          <w:lang w:val="es-CR" w:eastAsia="es-CR" w:bidi="ar-SA"/>
+        </w:rPr>
+        <w:t xml:space="preserve">. </w:t>
       </w:r>
     </w:p>
     <w:p>
@@ -2148,7 +2214,7 @@
           <w:szCs w:val="23"/>
           <w:lang w:val="es-CR" w:eastAsia="es-CR" w:bidi="ar-SA"/>
         </w:rPr>
-        <w:t>Administrar actividades de actos fúnebres: el administrador del perfil del difunto puede: agregar, modificar o eliminar actividades dentro del itinerario del fallecido. Para cada actividad del itinerario se guarda un nombre, lugar, hora, fecha y una descripción. Además la aplicación permite conectarse con el api del calendario, para tenerlo como un recordatorio.</w:t>
+        <w:t>Administrar actividades de actos fúnebres: el administrador del perfil del difunto puede: agregar, modificar o eliminar actividades dentro del itinerario del fallecido. Para cada actividad del itinerario se guarda un nombre, lugar, hora, fecha y una descripción.</w:t>
       </w:r>
     </w:p>
     <w:p>
@@ -2361,20 +2427,18 @@
           <w:szCs w:val="23"/>
           <w:lang w:val="es-CR" w:eastAsia="es-CR" w:bidi="ar-SA"/>
         </w:rPr>
-        <w:t xml:space="preserve">Marcar vista: La persona puede marcar que ha visitado al difunto cuando está cerca del sepulcro de éste, se debe hacer una comprobación de que la persona efectivamente está cerca del lugar, el rango a considerar como aceptable es de 100 </w:t>
-      </w:r>
-      <w:proofErr w:type="spellStart"/>
-      <w:r>
-        <w:rPr>
-          <w:rFonts w:ascii="Arial" w:eastAsia="Times New Roman" w:hAnsi="Arial" w:cs="Arial"/>
-          <w:color w:val="000000"/>
-          <w:sz w:val="23"/>
-          <w:szCs w:val="23"/>
-          <w:lang w:val="es-CR" w:eastAsia="es-CR" w:bidi="ar-SA"/>
-        </w:rPr>
-        <w:t>mts</w:t>
-      </w:r>
-      <w:proofErr w:type="spellEnd"/>
+        <w:t>Marcar vista: La persona puede marcar que ha visitado al difunto cuando está cerca del sepulcro de éste, se debe hacer una comprobación de que la persona efectivamente está cerca del lugar, el rango a co</w:t>
+      </w:r>
+      <w:r>
+        <w:rPr>
+          <w:rFonts w:ascii="Arial" w:eastAsia="Times New Roman" w:hAnsi="Arial" w:cs="Arial"/>
+          <w:color w:val="000000"/>
+          <w:sz w:val="23"/>
+          <w:szCs w:val="23"/>
+          <w:lang w:val="es-CR" w:eastAsia="es-CR" w:bidi="ar-SA"/>
+        </w:rPr>
+        <w:t>nsiderar como aceptable es de 20m</w:t>
+      </w:r>
       <w:r>
         <w:rPr>
           <w:rFonts w:ascii="Arial" w:eastAsia="Times New Roman" w:hAnsi="Arial" w:cs="Arial"/>
@@ -2479,23 +2543,7 @@
           <w:rFonts w:ascii="Arial" w:hAnsi="Arial" w:cs="Arial"/>
           <w:lang w:val="es-CR"/>
         </w:rPr>
-        <w:t xml:space="preserve"> se realizan mediante el protocolo TCP/IP, para que esta comunicación sea más segura se utilizará una llave única de identificación privada, para que el servidor comprenda que es una conexión segura. Además antes de enviar la llave, esta es </w:t>
-      </w:r>
-      <w:proofErr w:type="spellStart"/>
-      <w:r>
-        <w:rPr>
-          <w:rFonts w:ascii="Arial" w:hAnsi="Arial" w:cs="Arial"/>
-          <w:lang w:val="es-CR"/>
-        </w:rPr>
-        <w:t>encriptada</w:t>
-      </w:r>
-      <w:proofErr w:type="spellEnd"/>
-      <w:r>
-        <w:rPr>
-          <w:rFonts w:ascii="Arial" w:hAnsi="Arial" w:cs="Arial"/>
-          <w:lang w:val="es-CR"/>
-        </w:rPr>
-        <w:t xml:space="preserve"> y </w:t>
+        <w:t xml:space="preserve"> se realizan mediante el protocolo TCP/IP, para que esta comunicación sea más segura se utilizará una llave única de identificación privada, para que el servidor comprenda que es una conexión segura. Además antes de enviar la llave, esta es encriptada y </w:t>
       </w:r>
       <w:proofErr w:type="spellStart"/>
       <w:r>
@@ -2552,15 +2600,13 @@
         </w:rPr>
         <w:t xml:space="preserve">Formato de comunicación: El formato de comunicación que se utiliza para obtener los datos deseados por el usuario ante alguna consulta, es por medio de archivos </w:t>
       </w:r>
-      <w:proofErr w:type="spellStart"/>
-      <w:r>
-        <w:rPr>
-          <w:rFonts w:ascii="Arial" w:hAnsi="Arial" w:cs="Arial"/>
-          <w:lang w:val="es-CR"/>
-        </w:rPr>
-        <w:t>xml</w:t>
-      </w:r>
-      <w:proofErr w:type="spellEnd"/>
+      <w:r>
+        <w:rPr>
+          <w:rFonts w:ascii="Arial" w:hAnsi="Arial" w:cs="Arial"/>
+          <w:lang w:val="es-CR"/>
+        </w:rPr>
+        <w:t>JSON</w:t>
+      </w:r>
       <w:r>
         <w:rPr>
           <w:rFonts w:ascii="Arial" w:hAnsi="Arial" w:cs="Arial"/>
@@ -2589,7 +2635,14 @@
           <w:rFonts w:ascii="Arial" w:hAnsi="Arial" w:cs="Arial"/>
           <w:lang w:val="es-CR"/>
         </w:rPr>
-        <w:t>Comunicación asincrónica: La comunicación de la aplicación con el servidor es asincrónica, por lo que la aplicación únicamente se sincroniza cuando el usuario solicita cargar una sección específica.</w:t>
+        <w:t xml:space="preserve">Comunicación </w:t>
+      </w:r>
+      <w:r>
+        <w:rPr>
+          <w:rFonts w:ascii="Arial" w:hAnsi="Arial" w:cs="Arial"/>
+          <w:lang w:val="es-CR"/>
+        </w:rPr>
+        <w:t>asincrónica: La comunicación de la aplicación con el servidor es asincrónica, por lo que la aplicación únicamente se sincroniza cuando el usuario solicita cargar una sección específica.</w:t>
       </w:r>
     </w:p>
     <w:p>
@@ -2612,23 +2665,63 @@
           <w:rFonts w:ascii="Arial" w:hAnsi="Arial" w:cs="Arial"/>
           <w:lang w:val="es-CR"/>
         </w:rPr>
-        <w:t xml:space="preserve">Multiplataforma: la aplicación es diseñada para que pueda funcionar en los siguientes sistemas operativos: IOS, </w:t>
-      </w:r>
-      <w:proofErr w:type="spellStart"/>
-      <w:r>
-        <w:rPr>
-          <w:rFonts w:ascii="Arial" w:hAnsi="Arial" w:cs="Arial"/>
-          <w:lang w:val="es-CR"/>
-        </w:rPr>
-        <w:t>Android</w:t>
-      </w:r>
-      <w:proofErr w:type="spellEnd"/>
-      <w:r>
-        <w:rPr>
-          <w:rFonts w:ascii="Arial" w:hAnsi="Arial" w:cs="Arial"/>
-          <w:lang w:val="es-CR"/>
-        </w:rPr>
-        <w:t xml:space="preserve"> y Windows </w:t>
+        <w:t xml:space="preserve">Multiplataforma: la aplicación es diseñada para que pueda funcionar en </w:t>
+      </w:r>
+      <w:r>
+        <w:rPr>
+          <w:rFonts w:ascii="Arial" w:hAnsi="Arial" w:cs="Arial"/>
+          <w:lang w:val="es-CR"/>
+        </w:rPr>
+        <w:t>el</w:t>
+      </w:r>
+      <w:r>
+        <w:rPr>
+          <w:rFonts w:ascii="Arial" w:hAnsi="Arial" w:cs="Arial"/>
+          <w:lang w:val="es-CR"/>
+        </w:rPr>
+        <w:t xml:space="preserve"> </w:t>
+      </w:r>
+      <w:r>
+        <w:rPr>
+          <w:rFonts w:ascii="Arial" w:hAnsi="Arial" w:cs="Arial"/>
+          <w:lang w:val="es-CR"/>
+        </w:rPr>
+        <w:t>s</w:t>
+      </w:r>
+      <w:r>
+        <w:rPr>
+          <w:rFonts w:ascii="Arial" w:hAnsi="Arial" w:cs="Arial"/>
+          <w:lang w:val="es-CR"/>
+        </w:rPr>
+        <w:t xml:space="preserve">istema operativo: </w:t>
+      </w:r>
+      <w:r>
+        <w:rPr>
+          <w:rFonts w:ascii="Arial" w:hAnsi="Arial" w:cs="Arial"/>
+          <w:lang w:val="es-CR"/>
+        </w:rPr>
+        <w:t xml:space="preserve">Android. Aunque podría luego modificarse para funcionar en </w:t>
+      </w:r>
+      <w:r>
+        <w:rPr>
+          <w:rFonts w:ascii="Arial" w:hAnsi="Arial" w:cs="Arial"/>
+          <w:lang w:val="es-CR"/>
+        </w:rPr>
+        <w:t>i</w:t>
+      </w:r>
+      <w:r>
+        <w:rPr>
+          <w:rFonts w:ascii="Arial" w:hAnsi="Arial" w:cs="Arial"/>
+          <w:lang w:val="es-CR"/>
+        </w:rPr>
+        <w:t>OS y</w:t>
+      </w:r>
+      <w:r>
+        <w:rPr>
+          <w:rFonts w:ascii="Arial" w:hAnsi="Arial" w:cs="Arial"/>
+          <w:lang w:val="es-CR"/>
+        </w:rPr>
+        <w:t xml:space="preserve"> Windows </w:t>
       </w:r>
       <w:proofErr w:type="spellStart"/>
       <w:r>
@@ -3061,11 +3154,10 @@
       </w:pPr>
       <w:r>
         <w:rPr>
-          <w:rFonts w:ascii="Arial" w:eastAsia="Times New Roman" w:hAnsi="Arial" w:cs="Arial"/>
+          <w:rFonts w:ascii="Times New Roman" w:eastAsia="Times New Roman" w:hAnsi="Times New Roman" w:cs="Times New Roman"/>
           <w:noProof/>
-          <w:color w:val="000000"/>
-          <w:sz w:val="23"/>
-          <w:szCs w:val="23"/>
+          <w:sz w:val="24"/>
+          <w:szCs w:val="24"/>
           <w:lang w:val="es-CR" w:eastAsia="es-CR" w:bidi="ar-SA"/>
         </w:rPr>
         <w:lastRenderedPageBreak/>
@@ -3073,7 +3165,7 @@
           <wp:inline distT="0" distB="0" distL="0" distR="0">
             <wp:extent cx="2686050" cy="5457825"/>
             <wp:effectExtent l="0" t="0" r="0" b="0"/>
-            <wp:docPr id="25" name="Imagen 25" descr="https://lh4.googleusercontent.com/jEhW6JH9HYoXrRStNouNxYIWdYOy6KKoOIcEVLCyaQcaQq8ACAyveLQqY_DcPVSEbNxCoj1RcxeGj2VsQ7VxI1L6s5lsJwy8aGQ4oK8dUMotdn_bWruNeKsHB6gQmIYD6g"/>
+            <wp:docPr id="1" name="Imagen 1" descr="C:\Users\MaNu\Downloads\MisPerfiles.png"/>
             <wp:cNvGraphicFramePr>
               <a:graphicFrameLocks xmlns:a="http://schemas.openxmlformats.org/drawingml/2006/main" noChangeAspect="1"/>
             </wp:cNvGraphicFramePr>
@@ -3081,7 +3173,7 @@
               <a:graphicData uri="http://schemas.openxmlformats.org/drawingml/2006/picture">
                 <pic:pic xmlns:pic="http://schemas.openxmlformats.org/drawingml/2006/picture">
                   <pic:nvPicPr>
-                    <pic:cNvPr id="0" name="Picture 3" descr="https://lh4.googleusercontent.com/jEhW6JH9HYoXrRStNouNxYIWdYOy6KKoOIcEVLCyaQcaQq8ACAyveLQqY_DcPVSEbNxCoj1RcxeGj2VsQ7VxI1L6s5lsJwy8aGQ4oK8dUMotdn_bWruNeKsHB6gQmIYD6g"/>
+                    <pic:cNvPr id="0" name="Picture 1" descr="C:\Users\MaNu\Downloads\MisPerfiles.png"/>
                     <pic:cNvPicPr>
                       <a:picLocks noChangeAspect="1" noChangeArrowheads="1"/>
                     </pic:cNvPicPr>
@@ -4321,7 +4413,6 @@
           <w:lang w:val="es-CR" w:eastAsia="es-CR" w:bidi="ar-SA"/>
         </w:rPr>
       </w:pPr>
-      <w:bookmarkStart w:id="17" w:name="_GoBack"/>
       <w:r>
         <w:rPr>
           <w:rFonts w:ascii="Times New Roman" w:eastAsia="Times New Roman" w:hAnsi="Times New Roman" w:cs="Times New Roman"/>
@@ -4380,7 +4471,6 @@
           </wp:inline>
         </w:drawing>
       </w:r>
-      <w:bookmarkEnd w:id="17"/>
     </w:p>
     <w:p>
       <w:pPr>
@@ -4476,7 +4566,7 @@
           <w:lang w:val="es-CR"/>
         </w:rPr>
       </w:pPr>
-      <w:bookmarkStart w:id="18" w:name="_Toc396817459"/>
+      <w:bookmarkStart w:id="17" w:name="_Toc396817459"/>
       <w:r>
         <w:rPr>
           <w:rFonts w:ascii="Arial" w:hAnsi="Arial" w:cs="Arial"/>
@@ -4485,44 +4575,44 @@
         <w:lastRenderedPageBreak/>
         <w:t>Descripción de diseño de alto nivel</w:t>
       </w:r>
+      <w:bookmarkEnd w:id="17"/>
+    </w:p>
+    <w:p>
+      <w:pPr>
+        <w:rPr>
+          <w:rFonts w:ascii="Arial" w:hAnsi="Arial" w:cs="Arial"/>
+          <w:lang w:val="es-CR"/>
+        </w:rPr>
+      </w:pPr>
+      <w:bookmarkStart w:id="18" w:name="h.bb8yohgt3f6n" w:colFirst="0" w:colLast="0"/>
       <w:bookmarkEnd w:id="18"/>
-    </w:p>
-    <w:p>
-      <w:pPr>
-        <w:rPr>
-          <w:rFonts w:ascii="Arial" w:hAnsi="Arial" w:cs="Arial"/>
-          <w:lang w:val="es-CR"/>
-        </w:rPr>
-      </w:pPr>
-      <w:bookmarkStart w:id="19" w:name="h.bb8yohgt3f6n" w:colFirst="0" w:colLast="0"/>
+      <w:r>
+        <w:rPr>
+          <w:rFonts w:ascii="Arial" w:eastAsia="Arial" w:hAnsi="Arial" w:cs="Arial"/>
+          <w:lang w:val="es-CR"/>
+        </w:rPr>
+        <w:t>En la siguiente sección se describe detalladamente la arquitectura de la aplicación:</w:t>
+      </w:r>
+    </w:p>
+    <w:p>
+      <w:pPr>
+        <w:pStyle w:val="Ttulo2"/>
+        <w:rPr>
+          <w:rFonts w:ascii="Arial" w:hAnsi="Arial" w:cs="Arial"/>
+          <w:lang w:val="es-CR"/>
+        </w:rPr>
+      </w:pPr>
+      <w:bookmarkStart w:id="19" w:name="h.101cxr6uxuol" w:colFirst="0" w:colLast="0"/>
+      <w:bookmarkStart w:id="20" w:name="_Toc396817460"/>
       <w:bookmarkEnd w:id="19"/>
       <w:r>
         <w:rPr>
-          <w:rFonts w:ascii="Arial" w:eastAsia="Arial" w:hAnsi="Arial" w:cs="Arial"/>
-          <w:lang w:val="es-CR"/>
-        </w:rPr>
-        <w:t>En la siguiente sección se describe detalladamente la arquitectura de la aplicación:</w:t>
-      </w:r>
-    </w:p>
-    <w:p>
-      <w:pPr>
-        <w:pStyle w:val="Ttulo2"/>
-        <w:rPr>
-          <w:rFonts w:ascii="Arial" w:hAnsi="Arial" w:cs="Arial"/>
-          <w:lang w:val="es-CR"/>
-        </w:rPr>
-      </w:pPr>
-      <w:bookmarkStart w:id="20" w:name="h.101cxr6uxuol" w:colFirst="0" w:colLast="0"/>
-      <w:bookmarkStart w:id="21" w:name="_Toc396817460"/>
+          <w:rFonts w:ascii="Arial" w:hAnsi="Arial" w:cs="Arial"/>
+          <w:lang w:val="es-CR"/>
+        </w:rPr>
+        <w:t>Diagrama de arquitectura</w:t>
+      </w:r>
       <w:bookmarkEnd w:id="20"/>
-      <w:r>
-        <w:rPr>
-          <w:rFonts w:ascii="Arial" w:hAnsi="Arial" w:cs="Arial"/>
-          <w:lang w:val="es-CR"/>
-        </w:rPr>
-        <w:t>Diagrama de arquitectura</w:t>
-      </w:r>
-      <w:bookmarkEnd w:id="21"/>
     </w:p>
     <w:p>
       <w:pPr>
@@ -4600,7 +4690,15 @@
           <w:sz w:val="18"/>
           <w:lang w:val="es-CR"/>
         </w:rPr>
-        <w:t>Figura 10. Diagrama general de la arquitectura utilizada en la aplicación.</w:t>
+        <w:t>Figura 15</w:t>
+      </w:r>
+      <w:r>
+        <w:rPr>
+          <w:rFonts w:ascii="Arial" w:hAnsi="Arial" w:cs="Arial"/>
+          <w:sz w:val="18"/>
+          <w:lang w:val="es-CR"/>
+        </w:rPr>
+        <w:t>. Diagrama general de la arquitectura utilizada en la aplicación.</w:t>
       </w:r>
     </w:p>
     <w:p>
@@ -4679,7 +4777,15 @@
           <w:sz w:val="18"/>
           <w:lang w:val="es-CR"/>
         </w:rPr>
-        <w:t>Figura 11. Diagrama específico de la arquitectura RIA.</w:t>
+        <w:t>Figura 16</w:t>
+      </w:r>
+      <w:r>
+        <w:rPr>
+          <w:rFonts w:ascii="Arial" w:hAnsi="Arial" w:cs="Arial"/>
+          <w:sz w:val="18"/>
+          <w:lang w:val="es-CR"/>
+        </w:rPr>
+        <w:t>. Diagrama específico de la arquitectura RIA.</w:t>
       </w:r>
     </w:p>
     <w:p>
@@ -4690,9 +4796,9 @@
           <w:lang w:val="es-CR"/>
         </w:rPr>
       </w:pPr>
-      <w:bookmarkStart w:id="22" w:name="h.5gbmdh7pj3bd" w:colFirst="0" w:colLast="0"/>
-      <w:bookmarkStart w:id="23" w:name="_Toc396817461"/>
-      <w:bookmarkEnd w:id="22"/>
+      <w:bookmarkStart w:id="21" w:name="h.5gbmdh7pj3bd" w:colFirst="0" w:colLast="0"/>
+      <w:bookmarkStart w:id="22" w:name="_Toc396817461"/>
+      <w:bookmarkEnd w:id="21"/>
       <w:r>
         <w:rPr>
           <w:rFonts w:ascii="Arial" w:hAnsi="Arial" w:cs="Arial"/>
@@ -4701,7 +4807,7 @@
         <w:lastRenderedPageBreak/>
         <w:t>Explicación del diagrama de arquitectura</w:t>
       </w:r>
-      <w:bookmarkEnd w:id="23"/>
+      <w:bookmarkEnd w:id="22"/>
     </w:p>
     <w:p>
       <w:pPr>
@@ -4720,50 +4826,50 @@
         </w:rPr>
         <w:t>La arquitectura que se propone utilizar es la RIA, debido a que la aplicación maneja lógica solo en el servidor y no en el dispositivo. El servidor almacena toda la información y realiza búsquedas de los perfiles. Además el dispositivo móvil se utiliza para cargar la aplicación que se encuentra en el servidor.</w:t>
       </w:r>
-      <w:bookmarkStart w:id="24" w:name="h.rtz2ae545k6g" w:colFirst="0" w:colLast="0"/>
-      <w:bookmarkStart w:id="25" w:name="h.3wctzasy91e2" w:colFirst="0" w:colLast="0"/>
+      <w:bookmarkStart w:id="23" w:name="h.rtz2ae545k6g" w:colFirst="0" w:colLast="0"/>
+      <w:bookmarkStart w:id="24" w:name="h.3wctzasy91e2" w:colFirst="0" w:colLast="0"/>
+      <w:bookmarkEnd w:id="23"/>
       <w:bookmarkEnd w:id="24"/>
+    </w:p>
+    <w:p>
+      <w:pPr>
+        <w:pStyle w:val="Ttulo1"/>
+        <w:rPr>
+          <w:rFonts w:ascii="Arial" w:hAnsi="Arial" w:cs="Arial"/>
+          <w:lang w:val="es-CR"/>
+        </w:rPr>
+      </w:pPr>
+      <w:bookmarkStart w:id="25" w:name="h.yejeli7v8gn" w:colFirst="0" w:colLast="0"/>
+      <w:bookmarkStart w:id="26" w:name="_Toc396817462"/>
       <w:bookmarkEnd w:id="25"/>
-    </w:p>
-    <w:p>
-      <w:pPr>
-        <w:pStyle w:val="Ttulo1"/>
-        <w:rPr>
-          <w:rFonts w:ascii="Arial" w:hAnsi="Arial" w:cs="Arial"/>
-          <w:lang w:val="es-CR"/>
-        </w:rPr>
-      </w:pPr>
-      <w:bookmarkStart w:id="26" w:name="h.yejeli7v8gn" w:colFirst="0" w:colLast="0"/>
-      <w:bookmarkStart w:id="27" w:name="_Toc396817462"/>
+      <w:r>
+        <w:rPr>
+          <w:rFonts w:ascii="Arial" w:hAnsi="Arial" w:cs="Arial"/>
+          <w:lang w:val="es-CR"/>
+        </w:rPr>
+        <w:t>Descripción detallada</w:t>
+      </w:r>
       <w:bookmarkEnd w:id="26"/>
-      <w:r>
-        <w:rPr>
-          <w:rFonts w:ascii="Arial" w:hAnsi="Arial" w:cs="Arial"/>
-          <w:lang w:val="es-CR"/>
-        </w:rPr>
-        <w:t>Descripción detallada</w:t>
-      </w:r>
+    </w:p>
+    <w:p>
+      <w:pPr>
+        <w:pStyle w:val="Ttulo2"/>
+        <w:rPr>
+          <w:rFonts w:ascii="Arial" w:hAnsi="Arial" w:cs="Arial"/>
+          <w:lang w:val="es-CR"/>
+        </w:rPr>
+      </w:pPr>
+      <w:bookmarkStart w:id="27" w:name="h.yxcvz05ha3y8" w:colFirst="0" w:colLast="0"/>
+      <w:bookmarkStart w:id="28" w:name="_Toc396817463"/>
       <w:bookmarkEnd w:id="27"/>
-    </w:p>
-    <w:p>
-      <w:pPr>
-        <w:pStyle w:val="Ttulo2"/>
-        <w:rPr>
-          <w:rFonts w:ascii="Arial" w:hAnsi="Arial" w:cs="Arial"/>
-          <w:lang w:val="es-CR"/>
-        </w:rPr>
-      </w:pPr>
-      <w:bookmarkStart w:id="28" w:name="h.yxcvz05ha3y8" w:colFirst="0" w:colLast="0"/>
-      <w:bookmarkStart w:id="29" w:name="_Toc396817463"/>
+      <w:r>
+        <w:rPr>
+          <w:rFonts w:ascii="Arial" w:hAnsi="Arial" w:cs="Arial"/>
+          <w:lang w:val="es-CR"/>
+        </w:rPr>
+        <w:t>Diagrama de clases</w:t>
+      </w:r>
       <w:bookmarkEnd w:id="28"/>
-      <w:r>
-        <w:rPr>
-          <w:rFonts w:ascii="Arial" w:hAnsi="Arial" w:cs="Arial"/>
-          <w:lang w:val="es-CR"/>
-        </w:rPr>
-        <w:t>Diagrama de clases</w:t>
-      </w:r>
-      <w:bookmarkEnd w:id="29"/>
     </w:p>
     <w:p>
       <w:pPr>
@@ -4857,7 +4963,15 @@
           <w:sz w:val="18"/>
           <w:lang w:val="es-CR"/>
         </w:rPr>
-        <w:t xml:space="preserve">Figura 12. Diagrama de clases para el </w:t>
+        <w:t>Figura 17</w:t>
+      </w:r>
+      <w:r>
+        <w:rPr>
+          <w:rFonts w:ascii="Arial" w:hAnsi="Arial" w:cs="Arial"/>
+          <w:sz w:val="18"/>
+          <w:lang w:val="es-CR"/>
+        </w:rPr>
+        <w:t xml:space="preserve">. Diagrama de clases para el </w:t>
       </w:r>
       <w:proofErr w:type="spellStart"/>
       <w:r>
@@ -4878,17 +4992,17 @@
           <w:lang w:val="es-CR"/>
         </w:rPr>
       </w:pPr>
-      <w:bookmarkStart w:id="30" w:name="h.f3iw8atu02fe" w:colFirst="0" w:colLast="0"/>
-      <w:bookmarkStart w:id="31" w:name="_Toc396817464"/>
+      <w:bookmarkStart w:id="29" w:name="h.f3iw8atu02fe" w:colFirst="0" w:colLast="0"/>
+      <w:bookmarkStart w:id="30" w:name="_Toc396817464"/>
+      <w:bookmarkEnd w:id="29"/>
+      <w:r>
+        <w:rPr>
+          <w:rFonts w:ascii="Arial" w:hAnsi="Arial" w:cs="Arial"/>
+          <w:lang w:val="es-CR"/>
+        </w:rPr>
+        <w:t>Diagrama de base de datos</w:t>
+      </w:r>
       <w:bookmarkEnd w:id="30"/>
-      <w:r>
-        <w:rPr>
-          <w:rFonts w:ascii="Arial" w:hAnsi="Arial" w:cs="Arial"/>
-          <w:lang w:val="es-CR"/>
-        </w:rPr>
-        <w:t>Diagrama de base de datos</w:t>
-      </w:r>
-      <w:bookmarkEnd w:id="31"/>
     </w:p>
     <w:p>
       <w:pPr>
@@ -5036,7 +5150,15 @@
           <w:sz w:val="18"/>
           <w:lang w:val="es-CR"/>
         </w:rPr>
-        <w:t>Figura 13. Diagrama de base de datos a utilizar en la aplicación.</w:t>
+        <w:t>Figura 18</w:t>
+      </w:r>
+      <w:r>
+        <w:rPr>
+          <w:rFonts w:ascii="Arial" w:hAnsi="Arial" w:cs="Arial"/>
+          <w:sz w:val="18"/>
+          <w:lang w:val="es-CR"/>
+        </w:rPr>
+        <w:t>. Diagrama de base de datos a utilizar en la aplicación.</w:t>
       </w:r>
     </w:p>
     <w:p>
@@ -5047,35 +5169,26 @@
           <w:lang w:val="es-CR"/>
         </w:rPr>
       </w:pPr>
-      <w:bookmarkStart w:id="32" w:name="h.olryx2czt48e" w:colFirst="0" w:colLast="0"/>
-      <w:bookmarkStart w:id="33" w:name="_Toc396817465"/>
+      <w:bookmarkStart w:id="31" w:name="h.olryx2czt48e" w:colFirst="0" w:colLast="0"/>
+      <w:bookmarkStart w:id="32" w:name="_Toc396817465"/>
+      <w:bookmarkEnd w:id="31"/>
+      <w:r>
+        <w:rPr>
+          <w:rFonts w:ascii="Arial" w:hAnsi="Arial" w:cs="Arial"/>
+          <w:lang w:val="es-CR"/>
+        </w:rPr>
+        <w:t xml:space="preserve">Descripción de los web </w:t>
+      </w:r>
+      <w:proofErr w:type="spellStart"/>
+      <w:r>
+        <w:rPr>
+          <w:rFonts w:ascii="Arial" w:hAnsi="Arial" w:cs="Arial"/>
+          <w:lang w:val="es-CR"/>
+        </w:rPr>
+        <w:t>services</w:t>
+      </w:r>
       <w:bookmarkEnd w:id="32"/>
-      <w:r>
-        <w:rPr>
-          <w:rFonts w:ascii="Arial" w:hAnsi="Arial" w:cs="Arial"/>
-          <w:lang w:val="es-CR"/>
-        </w:rPr>
-        <w:t xml:space="preserve">Descripción de los web </w:t>
-      </w:r>
-      <w:proofErr w:type="spellStart"/>
-      <w:r>
-        <w:rPr>
-          <w:rFonts w:ascii="Arial" w:hAnsi="Arial" w:cs="Arial"/>
-          <w:lang w:val="es-CR"/>
-        </w:rPr>
-        <w:t>services</w:t>
-      </w:r>
-      <w:bookmarkEnd w:id="33"/>
       <w:proofErr w:type="spellEnd"/>
-    </w:p>
-    <w:p>
-      <w:pPr>
-        <w:pStyle w:val="Normal1"/>
-        <w:rPr>
-          <w:rFonts w:ascii="Arial" w:hAnsi="Arial" w:cs="Arial"/>
-          <w:lang w:val="es-CR"/>
-        </w:rPr>
-      </w:pPr>
     </w:p>
     <w:p>
       <w:pPr>
@@ -5108,7 +5221,7 @@
           <w:rFonts w:ascii="Arial" w:hAnsi="Arial" w:cs="Arial"/>
           <w:lang w:val="es-CR"/>
         </w:rPr>
-        <w:t xml:space="preserve"> se utilizará como proveedor de servicio de </w:t>
+        <w:t xml:space="preserve"> se utilizará como proveedor de servicio de hosting Amazon Web </w:t>
       </w:r>
       <w:proofErr w:type="spellStart"/>
       <w:r>
@@ -5116,7 +5229,7 @@
           <w:rFonts w:ascii="Arial" w:hAnsi="Arial" w:cs="Arial"/>
           <w:lang w:val="es-CR"/>
         </w:rPr>
-        <w:t>hosting</w:t>
+        <w:t>Services</w:t>
       </w:r>
       <w:proofErr w:type="spellEnd"/>
       <w:r>
@@ -5124,7 +5237,37 @@
           <w:rFonts w:ascii="Arial" w:hAnsi="Arial" w:cs="Arial"/>
           <w:lang w:val="es-CR"/>
         </w:rPr>
-        <w:t xml:space="preserve"> Amazon Web </w:t>
+        <w:t xml:space="preserve">, con una plataforma Microsoft Windows Server 2012 R2 Base de capacidad “t2.micro” de AWS, para la implementación del </w:t>
+      </w:r>
+      <w:r>
+        <w:rPr>
+          <w:rFonts w:ascii="Arial" w:hAnsi="Arial" w:cs="Arial"/>
+          <w:lang w:val="es-CR"/>
+        </w:rPr>
+        <w:t>URL</w:t>
+      </w:r>
+      <w:r>
+        <w:rPr>
+          <w:rFonts w:ascii="Arial" w:hAnsi="Arial" w:cs="Arial"/>
+          <w:lang w:val="es-CR"/>
+        </w:rPr>
+        <w:t xml:space="preserve"> se adquirió un dominio con la dirección “</w:t>
+      </w:r>
+      <w:r>
+        <w:rPr>
+          <w:rFonts w:ascii="Arial" w:hAnsi="Arial" w:cs="Arial"/>
+          <w:i/>
+          <w:u w:val="single"/>
+          <w:lang w:val="es-CR"/>
+        </w:rPr>
+        <w:t>www.remembermeapp.com</w:t>
+      </w:r>
+      <w:r>
+        <w:rPr>
+          <w:rFonts w:ascii="Arial" w:hAnsi="Arial" w:cs="Arial"/>
+          <w:lang w:val="es-CR"/>
+        </w:rPr>
+        <w:t xml:space="preserve">”, y se </w:t>
       </w:r>
       <w:proofErr w:type="spellStart"/>
       <w:r>
@@ -5132,7 +5275,14 @@
           <w:rFonts w:ascii="Arial" w:hAnsi="Arial" w:cs="Arial"/>
           <w:lang w:val="es-CR"/>
         </w:rPr>
-        <w:t>Services</w:t>
+        <w:t>re</w:t>
+      </w:r>
+      <w:r>
+        <w:rPr>
+          <w:rFonts w:ascii="Arial" w:hAnsi="Arial" w:cs="Arial"/>
+          <w:lang w:val="es-CR"/>
+        </w:rPr>
+        <w:t>direccionó</w:t>
       </w:r>
       <w:proofErr w:type="spellEnd"/>
       <w:r>
@@ -5140,7 +5290,58 @@
           <w:rFonts w:ascii="Arial" w:hAnsi="Arial" w:cs="Arial"/>
           <w:lang w:val="es-CR"/>
         </w:rPr>
-        <w:t xml:space="preserve">, con una plataforma Microsoft Windows Server 2012 R2 Base de capacidad “t2.micro” de AWS, para la implementación del </w:t>
+        <w:t xml:space="preserve"> a la IP elástica del servidor suministrada por </w:t>
+      </w:r>
+      <w:r>
+        <w:rPr>
+          <w:rFonts w:ascii="Arial" w:hAnsi="Arial" w:cs="Arial"/>
+          <w:lang w:val="es-CR"/>
+        </w:rPr>
+        <w:t>AWS</w:t>
+      </w:r>
+      <w:r>
+        <w:rPr>
+          <w:rFonts w:ascii="Arial" w:hAnsi="Arial" w:cs="Arial"/>
+          <w:lang w:val="es-CR"/>
+        </w:rPr>
+        <w:t>.</w:t>
+      </w:r>
+    </w:p>
+    <w:p>
+      <w:pPr>
+        <w:pStyle w:val="Ttulo2"/>
+        <w:rPr>
+          <w:rFonts w:ascii="Arial" w:hAnsi="Arial" w:cs="Arial"/>
+          <w:lang w:val="es-CR"/>
+        </w:rPr>
+      </w:pPr>
+      <w:bookmarkStart w:id="33" w:name="h.9gpri5j73149" w:colFirst="0" w:colLast="0"/>
+      <w:bookmarkStart w:id="34" w:name="_Toc396817466"/>
+      <w:bookmarkEnd w:id="33"/>
+      <w:r>
+        <w:rPr>
+          <w:rFonts w:ascii="Arial" w:hAnsi="Arial" w:cs="Arial"/>
+          <w:lang w:val="es-CR"/>
+        </w:rPr>
+        <w:t>URL</w:t>
+      </w:r>
+      <w:bookmarkEnd w:id="34"/>
+    </w:p>
+    <w:p>
+      <w:pPr>
+        <w:pStyle w:val="Normal1"/>
+        <w:ind w:firstLine="720"/>
+        <w:rPr>
+          <w:rFonts w:ascii="Arial" w:hAnsi="Arial" w:cs="Arial"/>
+          <w:lang w:val="es-CR"/>
+        </w:rPr>
+      </w:pPr>
+      <w:r>
+        <w:rPr>
+          <w:rFonts w:ascii="Arial" w:hAnsi="Arial" w:cs="Arial"/>
+          <w:lang w:val="es-CR"/>
+        </w:rPr>
+        <w:t xml:space="preserve">El dominio fue obtenido de </w:t>
       </w:r>
       <w:proofErr w:type="spellStart"/>
       <w:r>
@@ -5148,7 +5349,7 @@
           <w:rFonts w:ascii="Arial" w:hAnsi="Arial" w:cs="Arial"/>
           <w:lang w:val="es-CR"/>
         </w:rPr>
-        <w:t>url</w:t>
+        <w:t>Godaddy</w:t>
       </w:r>
       <w:proofErr w:type="spellEnd"/>
       <w:r>
@@ -5156,607 +5357,239 @@
           <w:rFonts w:ascii="Arial" w:hAnsi="Arial" w:cs="Arial"/>
           <w:lang w:val="es-CR"/>
         </w:rPr>
-        <w:t xml:space="preserve"> se adquirió un dominio con la dirección “</w:t>
-      </w:r>
-      <w:hyperlink r:id="rId27">
+        <w:t xml:space="preserve"> y la dirección reservada es la siguiente: </w:t>
+      </w:r>
+      <w:r>
+        <w:rPr>
+          <w:rFonts w:ascii="Arial" w:hAnsi="Arial" w:cs="Arial"/>
+          <w:lang w:val="es-CR"/>
+        </w:rPr>
+        <w:t>www.remembermeapp.com</w:t>
+      </w:r>
+      <w:bookmarkStart w:id="35" w:name="_GoBack"/>
+      <w:bookmarkEnd w:id="35"/>
+    </w:p>
+    <w:p>
+      <w:pPr>
+        <w:pStyle w:val="Sinespaciado"/>
+        <w:numPr>
+          <w:ilvl w:val="0"/>
+          <w:numId w:val="12"/>
+        </w:numPr>
+        <w:rPr>
+          <w:rFonts w:ascii="Arial" w:eastAsia="Times New Roman" w:hAnsi="Arial" w:cs="Arial"/>
+          <w:lang w:val="es-CR" w:eastAsia="es-CR" w:bidi="ar-SA"/>
+        </w:rPr>
+      </w:pPr>
+      <w:r>
+        <w:rPr>
+          <w:rFonts w:ascii="Arial" w:hAnsi="Arial" w:cs="Arial"/>
+          <w:lang w:val="es-CR"/>
+        </w:rPr>
+        <w:t xml:space="preserve">Página principal administradores: </w:t>
+      </w:r>
+      <w:r>
+        <w:rPr>
+          <w:rFonts w:ascii="Arial" w:eastAsia="Times New Roman" w:hAnsi="Arial" w:cs="Arial"/>
+          <w:lang w:val="es-CR" w:eastAsia="es-CR" w:bidi="ar-SA"/>
+        </w:rPr>
+        <w:t>“</w:t>
+      </w:r>
+      <w:hyperlink r:id="rId27" w:history="1">
         <w:r>
           <w:rPr>
-            <w:rFonts w:ascii="Arial" w:hAnsi="Arial" w:cs="Arial"/>
-            <w:color w:val="1155CC"/>
-            <w:u w:val="single"/>
-            <w:lang w:val="es-CR"/>
-          </w:rPr>
-          <w:t>www.remembermeapp.co</w:t>
-        </w:r>
-      </w:hyperlink>
-      <w:r>
-        <w:rPr>
-          <w:rFonts w:ascii="Arial" w:hAnsi="Arial" w:cs="Arial"/>
-          <w:color w:val="1155CC"/>
-          <w:u w:val="single"/>
-          <w:lang w:val="es-CR"/>
-        </w:rPr>
-        <w:t>m</w:t>
-      </w:r>
-      <w:r>
-        <w:rPr>
-          <w:rFonts w:ascii="Arial" w:hAnsi="Arial" w:cs="Arial"/>
-          <w:lang w:val="es-CR"/>
-        </w:rPr>
-        <w:t xml:space="preserve">”, y se </w:t>
-      </w:r>
-      <w:proofErr w:type="spellStart"/>
-      <w:r>
-        <w:rPr>
-          <w:rFonts w:ascii="Arial" w:hAnsi="Arial" w:cs="Arial"/>
-          <w:lang w:val="es-CR"/>
-        </w:rPr>
-        <w:t>re</w:t>
-      </w:r>
-      <w:r>
-        <w:rPr>
-          <w:rFonts w:ascii="Arial" w:hAnsi="Arial" w:cs="Arial"/>
-          <w:lang w:val="es-CR"/>
-        </w:rPr>
-        <w:t>direccionó</w:t>
-      </w:r>
-      <w:proofErr w:type="spellEnd"/>
-      <w:r>
-        <w:rPr>
-          <w:rFonts w:ascii="Arial" w:hAnsi="Arial" w:cs="Arial"/>
-          <w:lang w:val="es-CR"/>
-        </w:rPr>
-        <w:t xml:space="preserve"> a la IP elástica del servidor suministrada por </w:t>
-      </w:r>
-      <w:proofErr w:type="spellStart"/>
-      <w:r>
-        <w:rPr>
-          <w:rFonts w:ascii="Arial" w:hAnsi="Arial" w:cs="Arial"/>
-          <w:lang w:val="es-CR"/>
-        </w:rPr>
-        <w:t>aws</w:t>
-      </w:r>
-      <w:proofErr w:type="spellEnd"/>
-      <w:r>
-        <w:rPr>
-          <w:rFonts w:ascii="Arial" w:hAnsi="Arial" w:cs="Arial"/>
-          <w:lang w:val="es-CR"/>
-        </w:rPr>
-        <w:t>.</w:t>
-      </w:r>
-    </w:p>
-    <w:p>
-      <w:pPr>
-        <w:pStyle w:val="Ttulo2"/>
-        <w:rPr>
-          <w:rFonts w:ascii="Arial" w:hAnsi="Arial" w:cs="Arial"/>
-          <w:lang w:val="es-CR"/>
-        </w:rPr>
-      </w:pPr>
-      <w:bookmarkStart w:id="34" w:name="h.9gpri5j73149" w:colFirst="0" w:colLast="0"/>
-      <w:bookmarkStart w:id="35" w:name="_Toc396817466"/>
-      <w:bookmarkEnd w:id="34"/>
-      <w:r>
-        <w:rPr>
-          <w:rFonts w:ascii="Arial" w:hAnsi="Arial" w:cs="Arial"/>
-          <w:lang w:val="es-CR"/>
-        </w:rPr>
-        <w:t>URL</w:t>
-      </w:r>
-      <w:bookmarkEnd w:id="35"/>
-    </w:p>
-    <w:p>
-      <w:pPr>
-        <w:pStyle w:val="Normal1"/>
-        <w:ind w:firstLine="720"/>
-        <w:rPr>
-          <w:rFonts w:ascii="Arial" w:hAnsi="Arial" w:cs="Arial"/>
-          <w:lang w:val="es-CR"/>
-        </w:rPr>
-      </w:pPr>
-      <w:r>
-        <w:rPr>
-          <w:rFonts w:ascii="Arial" w:hAnsi="Arial" w:cs="Arial"/>
-          <w:lang w:val="es-CR"/>
-        </w:rPr>
-        <w:t xml:space="preserve">El dominio fue obtenido de </w:t>
-      </w:r>
-      <w:proofErr w:type="spellStart"/>
-      <w:r>
-        <w:rPr>
-          <w:rFonts w:ascii="Arial" w:hAnsi="Arial" w:cs="Arial"/>
-          <w:lang w:val="es-CR"/>
-        </w:rPr>
-        <w:t>Godaddy</w:t>
-      </w:r>
-      <w:proofErr w:type="spellEnd"/>
-      <w:r>
-        <w:rPr>
-          <w:rFonts w:ascii="Arial" w:hAnsi="Arial" w:cs="Arial"/>
-          <w:lang w:val="es-CR"/>
-        </w:rPr>
-        <w:t xml:space="preserve"> y la dirección reservada es la siguiente: “www.remembermeapp.com”</w:t>
-      </w:r>
-    </w:p>
-    <w:p>
-      <w:pPr>
-        <w:pStyle w:val="NormalWeb"/>
-        <w:spacing w:before="0" w:beforeAutospacing="0" w:after="0" w:afterAutospacing="0"/>
-        <w:ind w:firstLine="360"/>
-      </w:pPr>
-      <w:r>
-        <w:rPr>
-          <w:rFonts w:ascii="Arial" w:hAnsi="Arial" w:cs="Arial"/>
-          <w:color w:val="000000"/>
-          <w:sz w:val="23"/>
-          <w:szCs w:val="23"/>
-        </w:rPr>
-        <w:t>Pá</w:t>
-      </w:r>
-      <w:r>
-        <w:rPr>
-          <w:rFonts w:ascii="Arial" w:hAnsi="Arial" w:cs="Arial"/>
-          <w:color w:val="000000"/>
-          <w:sz w:val="23"/>
-          <w:szCs w:val="23"/>
-        </w:rPr>
-        <w:t>gina principal administradores: “</w:t>
-      </w:r>
-      <w:hyperlink r:id="rId28" w:history="1">
-        <w:r>
-          <w:rPr>
-            <w:rStyle w:val="Hipervnculo"/>
-            <w:rFonts w:ascii="Arial" w:hAnsi="Arial" w:cs="Arial"/>
-            <w:color w:val="1155CC"/>
-            <w:sz w:val="23"/>
-            <w:szCs w:val="23"/>
+            <w:rFonts w:ascii="Arial" w:eastAsia="Times New Roman" w:hAnsi="Arial" w:cs="Arial"/>
+            <w:lang w:val="es-CR" w:eastAsia="es-CR" w:bidi="ar-SA"/>
           </w:rPr>
           <w:t>www.remembermeapp.com</w:t>
         </w:r>
       </w:hyperlink>
       <w:r>
         <w:rPr>
-          <w:rFonts w:ascii="Arial" w:hAnsi="Arial" w:cs="Arial"/>
-          <w:color w:val="000000"/>
-          <w:sz w:val="23"/>
-          <w:szCs w:val="23"/>
+          <w:rFonts w:ascii="Arial" w:eastAsia="Times New Roman" w:hAnsi="Arial" w:cs="Arial"/>
+          <w:lang w:val="es-CR" w:eastAsia="es-CR" w:bidi="ar-SA"/>
         </w:rPr>
         <w:t>”</w:t>
       </w:r>
     </w:p>
     <w:p>
       <w:pPr>
-        <w:rPr>
-          <w:rFonts w:ascii="Arial" w:hAnsi="Arial" w:cs="Arial"/>
-          <w:sz w:val="24"/>
-          <w:szCs w:val="24"/>
-          <w:lang w:val="es-CR"/>
-        </w:rPr>
-      </w:pPr>
-    </w:p>
-    <w:p>
-      <w:pPr>
-        <w:pStyle w:val="NormalWeb"/>
+        <w:pStyle w:val="Sinespaciado"/>
         <w:numPr>
           <w:ilvl w:val="0"/>
-          <w:numId w:val="6"/>
+          <w:numId w:val="12"/>
         </w:numPr>
-        <w:spacing w:before="0" w:beforeAutospacing="0" w:after="0" w:afterAutospacing="0"/>
-        <w:textAlignment w:val="baseline"/>
-        <w:rPr>
-          <w:rFonts w:ascii="Arial" w:hAnsi="Arial" w:cs="Arial"/>
-          <w:color w:val="000000"/>
-        </w:rPr>
-      </w:pPr>
-      <w:r>
-        <w:rPr>
-          <w:rFonts w:ascii="Arial" w:hAnsi="Arial" w:cs="Arial"/>
-          <w:color w:val="000000"/>
+        <w:rPr>
+          <w:rFonts w:ascii="Arial" w:hAnsi="Arial" w:cs="Arial"/>
+          <w:lang w:val="es-CR"/>
+        </w:rPr>
+      </w:pPr>
+      <w:r>
+        <w:rPr>
+          <w:rFonts w:ascii="Arial" w:hAnsi="Arial" w:cs="Arial"/>
+          <w:lang w:val="es-CR"/>
         </w:rPr>
         <w:t>Perfiles: “</w:t>
       </w:r>
-      <w:hyperlink r:id="rId29" w:history="1">
+      <w:hyperlink r:id="rId28" w:history="1">
         <w:r>
           <w:rPr>
-            <w:rStyle w:val="Hipervnculo"/>
             <w:rFonts w:ascii="Arial" w:hAnsi="Arial" w:cs="Arial"/>
-            <w:color w:val="1155CC"/>
+            <w:lang w:val="es-CR"/>
           </w:rPr>
           <w:t>www.remembermeapp.com</w:t>
         </w:r>
       </w:hyperlink>
       <w:r>
         <w:rPr>
-          <w:rStyle w:val="Hipervnculo"/>
-          <w:rFonts w:ascii="Arial" w:hAnsi="Arial" w:cs="Arial"/>
-          <w:color w:val="1155CC"/>
-        </w:rPr>
-        <w:t>/</w:t>
-      </w:r>
-      <w:proofErr w:type="spellStart"/>
-      <w:r>
-        <w:rPr>
-          <w:rStyle w:val="Hipervnculo"/>
-          <w:rFonts w:ascii="Arial" w:hAnsi="Arial" w:cs="Arial"/>
-          <w:color w:val="1155CC"/>
-        </w:rPr>
-        <w:t>app</w:t>
-      </w:r>
-      <w:proofErr w:type="spellEnd"/>
-      <w:r>
-        <w:rPr>
-          <w:rStyle w:val="Hipervnculo"/>
-          <w:rFonts w:ascii="Arial" w:hAnsi="Arial" w:cs="Arial"/>
-          <w:color w:val="1155CC"/>
-        </w:rPr>
-        <w:t>/perfil</w:t>
-      </w:r>
-      <w:r>
-        <w:rPr>
-          <w:rFonts w:ascii="Arial" w:hAnsi="Arial" w:cs="Arial"/>
-          <w:color w:val="000000"/>
-        </w:rPr>
-        <w:t>”</w:t>
-      </w:r>
-    </w:p>
-    <w:p>
-      <w:pPr>
-        <w:pStyle w:val="NormalWeb"/>
+          <w:rFonts w:ascii="Arial" w:hAnsi="Arial" w:cs="Arial"/>
+          <w:lang w:val="es-CR"/>
+        </w:rPr>
+        <w:t>/app/perfil”</w:t>
+      </w:r>
+    </w:p>
+    <w:p>
+      <w:pPr>
+        <w:pStyle w:val="Sinespaciado"/>
         <w:numPr>
           <w:ilvl w:val="0"/>
-          <w:numId w:val="6"/>
+          <w:numId w:val="12"/>
         </w:numPr>
-        <w:spacing w:before="0" w:beforeAutospacing="0" w:after="0" w:afterAutospacing="0"/>
-        <w:textAlignment w:val="baseline"/>
-        <w:rPr>
-          <w:rFonts w:ascii="Arial" w:hAnsi="Arial" w:cs="Arial"/>
-          <w:color w:val="000000"/>
-        </w:rPr>
-      </w:pPr>
-      <w:r>
-        <w:rPr>
-          <w:rFonts w:ascii="Arial" w:hAnsi="Arial" w:cs="Arial"/>
-          <w:color w:val="000000"/>
-        </w:rPr>
-        <w:t>Biografías: ”</w:t>
-      </w:r>
-      <w:hyperlink r:id="rId30" w:history="1">
-        <w:r>
-          <w:rPr>
-            <w:rStyle w:val="Hipervnculo"/>
-            <w:rFonts w:ascii="Arial" w:hAnsi="Arial" w:cs="Arial"/>
-            <w:color w:val="1155CC"/>
-          </w:rPr>
-          <w:t>www.remembermeapp.com</w:t>
-        </w:r>
-      </w:hyperlink>
-      <w:r>
-        <w:rPr>
-          <w:rStyle w:val="Hipervnculo"/>
-          <w:rFonts w:ascii="Arial" w:hAnsi="Arial" w:cs="Arial"/>
-          <w:color w:val="1155CC"/>
-        </w:rPr>
-        <w:t>/</w:t>
+        <w:rPr>
+          <w:rFonts w:ascii="Arial" w:hAnsi="Arial" w:cs="Arial"/>
+          <w:lang w:val="es-CR"/>
+        </w:rPr>
+      </w:pPr>
+      <w:r>
+        <w:rPr>
+          <w:rFonts w:ascii="Arial" w:hAnsi="Arial" w:cs="Arial"/>
+          <w:lang w:val="es-CR"/>
+        </w:rPr>
+        <w:t>Biografías: ”www.remembermeapp.com</w:t>
+      </w:r>
+      <w:r>
+        <w:rPr>
+          <w:rFonts w:ascii="Arial" w:hAnsi="Arial" w:cs="Arial"/>
+          <w:lang w:val="es-CR"/>
+        </w:rPr>
+        <w:t>/app/</w:t>
       </w:r>
       <w:proofErr w:type="spellStart"/>
       <w:r>
         <w:rPr>
-          <w:rStyle w:val="Hipervnculo"/>
-          <w:rFonts w:ascii="Arial" w:hAnsi="Arial" w:cs="Arial"/>
-          <w:color w:val="1155CC"/>
-        </w:rPr>
-        <w:t>app</w:t>
+          <w:rFonts w:ascii="Arial" w:hAnsi="Arial" w:cs="Arial"/>
+          <w:lang w:val="es-CR"/>
+        </w:rPr>
+        <w:t>biogr</w:t>
+      </w:r>
+      <w:r>
+        <w:rPr>
+          <w:rFonts w:ascii="Arial" w:hAnsi="Arial" w:cs="Arial"/>
+          <w:lang w:val="es-CR"/>
+        </w:rPr>
+        <w:t>afia</w:t>
       </w:r>
       <w:proofErr w:type="spellEnd"/>
       <w:r>
         <w:rPr>
-          <w:rStyle w:val="Hipervnculo"/>
-          <w:rFonts w:ascii="Arial" w:hAnsi="Arial" w:cs="Arial"/>
-          <w:color w:val="1155CC"/>
-        </w:rPr>
-        <w:t>/</w:t>
-      </w:r>
-      <w:proofErr w:type="spellStart"/>
-      <w:r>
-        <w:rPr>
-          <w:rStyle w:val="Hipervnculo"/>
-          <w:rFonts w:ascii="Arial" w:hAnsi="Arial" w:cs="Arial"/>
-          <w:color w:val="1155CC"/>
-        </w:rPr>
-        <w:t>biografia</w:t>
-      </w:r>
-      <w:proofErr w:type="spellEnd"/>
-      <w:r>
-        <w:rPr>
-          <w:rFonts w:ascii="Arial" w:hAnsi="Arial" w:cs="Arial"/>
-          <w:color w:val="000000"/>
+          <w:rFonts w:ascii="Arial" w:hAnsi="Arial" w:cs="Arial"/>
+          <w:lang w:val="es-CR"/>
         </w:rPr>
         <w:t>”</w:t>
       </w:r>
     </w:p>
     <w:p>
       <w:pPr>
-        <w:pStyle w:val="NormalWeb"/>
+        <w:pStyle w:val="Sinespaciado"/>
         <w:numPr>
           <w:ilvl w:val="0"/>
-          <w:numId w:val="6"/>
+          <w:numId w:val="12"/>
         </w:numPr>
-        <w:spacing w:before="0" w:beforeAutospacing="0" w:after="0" w:afterAutospacing="0"/>
-        <w:textAlignment w:val="baseline"/>
-        <w:rPr>
-          <w:rFonts w:ascii="Arial" w:hAnsi="Arial" w:cs="Arial"/>
-          <w:color w:val="000000"/>
-        </w:rPr>
-      </w:pPr>
-      <w:r>
-        <w:rPr>
-          <w:rFonts w:ascii="Arial" w:hAnsi="Arial" w:cs="Arial"/>
-          <w:color w:val="000000"/>
-        </w:rPr>
-        <w:t>Actividades: “</w:t>
-      </w:r>
-      <w:hyperlink r:id="rId31" w:history="1">
-        <w:r>
-          <w:rPr>
-            <w:rStyle w:val="Hipervnculo"/>
-            <w:rFonts w:ascii="Arial" w:hAnsi="Arial" w:cs="Arial"/>
-            <w:color w:val="1155CC"/>
-          </w:rPr>
-          <w:t>www.remembermeapp.com</w:t>
-        </w:r>
-      </w:hyperlink>
-      <w:r>
-        <w:rPr>
-          <w:rStyle w:val="Hipervnculo"/>
-          <w:rFonts w:ascii="Arial" w:hAnsi="Arial" w:cs="Arial"/>
-          <w:color w:val="1155CC"/>
-        </w:rPr>
-        <w:t>/</w:t>
-      </w:r>
-      <w:proofErr w:type="spellStart"/>
-      <w:r>
-        <w:rPr>
-          <w:rStyle w:val="Hipervnculo"/>
-          <w:rFonts w:ascii="Arial" w:hAnsi="Arial" w:cs="Arial"/>
-          <w:color w:val="1155CC"/>
-        </w:rPr>
-        <w:t>app</w:t>
-      </w:r>
-      <w:proofErr w:type="spellEnd"/>
-      <w:r>
-        <w:rPr>
-          <w:rStyle w:val="Hipervnculo"/>
-          <w:rFonts w:ascii="Arial" w:hAnsi="Arial" w:cs="Arial"/>
-          <w:color w:val="1155CC"/>
-        </w:rPr>
-        <w:t>/perfil/actividades</w:t>
-      </w:r>
-      <w:r>
-        <w:rPr>
-          <w:rFonts w:ascii="Arial" w:hAnsi="Arial" w:cs="Arial"/>
-          <w:color w:val="000000"/>
-        </w:rPr>
-        <w:t>”</w:t>
-      </w:r>
-    </w:p>
-    <w:p>
-      <w:pPr>
-        <w:pStyle w:val="NormalWeb"/>
+        <w:rPr>
+          <w:rFonts w:ascii="Arial" w:hAnsi="Arial" w:cs="Arial"/>
+          <w:lang w:val="es-CR"/>
+        </w:rPr>
+      </w:pPr>
+      <w:r>
+        <w:rPr>
+          <w:rFonts w:ascii="Arial" w:hAnsi="Arial" w:cs="Arial"/>
+          <w:lang w:val="es-CR"/>
+        </w:rPr>
+        <w:t>Actividades: “www.remembermeapp.com/app/perfil/actividades”</w:t>
+      </w:r>
+    </w:p>
+    <w:p>
+      <w:pPr>
+        <w:pStyle w:val="Sinespaciado"/>
         <w:numPr>
           <w:ilvl w:val="0"/>
-          <w:numId w:val="6"/>
+          <w:numId w:val="12"/>
         </w:numPr>
-        <w:spacing w:before="0" w:beforeAutospacing="0" w:after="0" w:afterAutospacing="0"/>
-        <w:textAlignment w:val="baseline"/>
-        <w:rPr>
-          <w:rFonts w:ascii="Arial" w:hAnsi="Arial" w:cs="Arial"/>
-          <w:color w:val="000000"/>
-        </w:rPr>
-      </w:pPr>
-      <w:r>
-        <w:rPr>
-          <w:rFonts w:ascii="Arial" w:hAnsi="Arial" w:cs="Arial"/>
-          <w:color w:val="000000"/>
-        </w:rPr>
-        <w:t>C</w:t>
-      </w:r>
-      <w:r>
-        <w:rPr>
-          <w:rFonts w:ascii="Arial" w:hAnsi="Arial" w:cs="Arial"/>
-          <w:color w:val="000000"/>
+        <w:rPr>
+          <w:rFonts w:ascii="Arial" w:hAnsi="Arial" w:cs="Arial"/>
+          <w:lang w:val="es-CR"/>
+        </w:rPr>
+      </w:pPr>
+      <w:r>
+        <w:rPr>
+          <w:rFonts w:ascii="Arial" w:hAnsi="Arial" w:cs="Arial"/>
+          <w:lang w:val="es-CR"/>
+        </w:rPr>
+        <w:t>Coordenadas: “www.remembermeapp.com/app/perfil/co</w:t>
+      </w:r>
+      <w:r>
+        <w:rPr>
+          <w:rFonts w:ascii="Arial" w:hAnsi="Arial" w:cs="Arial"/>
+          <w:lang w:val="es-CR"/>
         </w:rPr>
         <w:t>o</w:t>
       </w:r>
       <w:r>
         <w:rPr>
           <w:rFonts w:ascii="Arial" w:hAnsi="Arial" w:cs="Arial"/>
-          <w:color w:val="000000"/>
-        </w:rPr>
-        <w:t>ordenadas: “</w:t>
-      </w:r>
-      <w:hyperlink r:id="rId32" w:history="1">
-        <w:r>
-          <w:rPr>
-            <w:rStyle w:val="Hipervnculo"/>
-            <w:rFonts w:ascii="Arial" w:hAnsi="Arial" w:cs="Arial"/>
-            <w:color w:val="1155CC"/>
-          </w:rPr>
-          <w:t>www.remembermeapp.com</w:t>
-        </w:r>
-      </w:hyperlink>
-      <w:r>
-        <w:rPr>
-          <w:rStyle w:val="Hipervnculo"/>
-          <w:rFonts w:ascii="Arial" w:hAnsi="Arial" w:cs="Arial"/>
-          <w:color w:val="1155CC"/>
-        </w:rPr>
-        <w:t>/</w:t>
-      </w:r>
-      <w:proofErr w:type="spellStart"/>
-      <w:r>
-        <w:rPr>
-          <w:rStyle w:val="Hipervnculo"/>
-          <w:rFonts w:ascii="Arial" w:hAnsi="Arial" w:cs="Arial"/>
-          <w:color w:val="1155CC"/>
-        </w:rPr>
-        <w:t>app</w:t>
-      </w:r>
-      <w:proofErr w:type="spellEnd"/>
-      <w:r>
-        <w:rPr>
-          <w:rStyle w:val="Hipervnculo"/>
-          <w:rFonts w:ascii="Arial" w:hAnsi="Arial" w:cs="Arial"/>
-          <w:color w:val="1155CC"/>
-        </w:rPr>
-        <w:t>/perfil/</w:t>
-      </w:r>
-      <w:proofErr w:type="spellStart"/>
-      <w:r>
-        <w:rPr>
-          <w:rStyle w:val="Hipervnculo"/>
-          <w:rFonts w:ascii="Arial" w:hAnsi="Arial" w:cs="Arial"/>
-          <w:color w:val="1155CC"/>
-        </w:rPr>
-        <w:t>cordenadas</w:t>
-      </w:r>
-      <w:proofErr w:type="spellEnd"/>
-      <w:r>
-        <w:rPr>
-          <w:rFonts w:ascii="Arial" w:hAnsi="Arial" w:cs="Arial"/>
-          <w:color w:val="000000"/>
-        </w:rPr>
-        <w:t>”</w:t>
-      </w:r>
-    </w:p>
-    <w:p>
-      <w:pPr>
-        <w:pStyle w:val="NormalWeb"/>
+          <w:lang w:val="es-CR"/>
+        </w:rPr>
+        <w:t>rdenadas”</w:t>
+      </w:r>
+    </w:p>
+    <w:p>
+      <w:pPr>
+        <w:pStyle w:val="Sinespaciado"/>
         <w:numPr>
           <w:ilvl w:val="0"/>
-          <w:numId w:val="6"/>
+          <w:numId w:val="12"/>
         </w:numPr>
-        <w:spacing w:before="0" w:beforeAutospacing="0" w:after="0" w:afterAutospacing="0"/>
-        <w:textAlignment w:val="baseline"/>
-        <w:rPr>
-          <w:rFonts w:ascii="Arial" w:hAnsi="Arial" w:cs="Arial"/>
-          <w:color w:val="000000"/>
-        </w:rPr>
-      </w:pPr>
-      <w:r>
-        <w:rPr>
-          <w:rFonts w:ascii="Arial" w:hAnsi="Arial" w:cs="Arial"/>
-          <w:color w:val="000000"/>
-        </w:rPr>
-        <w:lastRenderedPageBreak/>
-        <w:t>Comentarios: “</w:t>
-      </w:r>
-      <w:hyperlink r:id="rId33" w:history="1">
-        <w:r>
-          <w:rPr>
-            <w:rStyle w:val="Hipervnculo"/>
-            <w:rFonts w:ascii="Arial" w:hAnsi="Arial" w:cs="Arial"/>
-            <w:color w:val="1155CC"/>
-          </w:rPr>
-          <w:t>www.remembermeapp.com</w:t>
-        </w:r>
-      </w:hyperlink>
-      <w:r>
-        <w:rPr>
-          <w:rStyle w:val="Hipervnculo"/>
-          <w:rFonts w:ascii="Arial" w:hAnsi="Arial" w:cs="Arial"/>
-          <w:color w:val="1155CC"/>
-        </w:rPr>
-        <w:t>/</w:t>
-      </w:r>
-      <w:proofErr w:type="spellStart"/>
-      <w:r>
-        <w:rPr>
-          <w:rStyle w:val="Hipervnculo"/>
-          <w:rFonts w:ascii="Arial" w:hAnsi="Arial" w:cs="Arial"/>
-          <w:color w:val="1155CC"/>
-        </w:rPr>
-        <w:t>app</w:t>
-      </w:r>
-      <w:proofErr w:type="spellEnd"/>
-      <w:r>
-        <w:rPr>
-          <w:rStyle w:val="Hipervnculo"/>
-          <w:rFonts w:ascii="Arial" w:hAnsi="Arial" w:cs="Arial"/>
-          <w:color w:val="1155CC"/>
-        </w:rPr>
-        <w:t>/perfil/comentarios</w:t>
-      </w:r>
-      <w:r>
-        <w:rPr>
-          <w:rFonts w:ascii="Arial" w:hAnsi="Arial" w:cs="Arial"/>
-          <w:color w:val="000000"/>
-        </w:rPr>
-        <w:t>”</w:t>
-      </w:r>
-    </w:p>
-    <w:p>
-      <w:pPr>
-        <w:pStyle w:val="NormalWeb"/>
+        <w:rPr>
+          <w:rFonts w:ascii="Arial" w:hAnsi="Arial" w:cs="Arial"/>
+          <w:lang w:val="es-CR"/>
+        </w:rPr>
+      </w:pPr>
+      <w:r>
+        <w:rPr>
+          <w:rFonts w:ascii="Arial" w:hAnsi="Arial" w:cs="Arial"/>
+          <w:lang w:val="es-CR"/>
+        </w:rPr>
+        <w:t>Comentarios: “www.remembermeapp.com/app/perfil/comentarios”</w:t>
+      </w:r>
+    </w:p>
+    <w:p>
+      <w:pPr>
+        <w:pStyle w:val="Sinespaciado"/>
         <w:numPr>
           <w:ilvl w:val="0"/>
-          <w:numId w:val="6"/>
+          <w:numId w:val="12"/>
         </w:numPr>
-        <w:spacing w:before="0" w:beforeAutospacing="0" w:after="0" w:afterAutospacing="0"/>
-        <w:textAlignment w:val="baseline"/>
-        <w:rPr>
-          <w:rFonts w:ascii="Arial" w:hAnsi="Arial" w:cs="Arial"/>
-          <w:color w:val="000000"/>
-        </w:rPr>
-      </w:pPr>
-      <w:r>
-        <w:rPr>
-          <w:rFonts w:ascii="Arial" w:hAnsi="Arial" w:cs="Arial"/>
-          <w:color w:val="000000"/>
-        </w:rPr>
-        <w:t>Obtener URL de fotos: “</w:t>
-      </w:r>
-      <w:hyperlink r:id="rId34" w:history="1">
-        <w:r>
-          <w:rPr>
-            <w:rStyle w:val="Hipervnculo"/>
-            <w:rFonts w:ascii="Arial" w:hAnsi="Arial" w:cs="Arial"/>
-            <w:color w:val="1155CC"/>
-          </w:rPr>
-          <w:t>www.remembermeapp.com</w:t>
-        </w:r>
-      </w:hyperlink>
-      <w:r>
-        <w:rPr>
-          <w:rStyle w:val="Hipervnculo"/>
-          <w:rFonts w:ascii="Arial" w:hAnsi="Arial" w:cs="Arial"/>
-          <w:color w:val="1155CC"/>
-        </w:rPr>
-        <w:t>/</w:t>
-      </w:r>
-      <w:proofErr w:type="spellStart"/>
-      <w:r>
-        <w:rPr>
-          <w:rStyle w:val="Hipervnculo"/>
-          <w:rFonts w:ascii="Arial" w:hAnsi="Arial" w:cs="Arial"/>
-          <w:color w:val="1155CC"/>
-        </w:rPr>
-        <w:t>app</w:t>
-      </w:r>
-      <w:proofErr w:type="spellEnd"/>
-      <w:r>
-        <w:rPr>
-          <w:rStyle w:val="Hipervnculo"/>
-          <w:rFonts w:ascii="Arial" w:hAnsi="Arial" w:cs="Arial"/>
-          <w:color w:val="1155CC"/>
-        </w:rPr>
-        <w:t>/perfil/fotos</w:t>
-      </w:r>
-      <w:r>
-        <w:rPr>
-          <w:rFonts w:ascii="Arial" w:hAnsi="Arial" w:cs="Arial"/>
-          <w:color w:val="000000"/>
-        </w:rPr>
-        <w:t>”</w:t>
+        <w:rPr>
+          <w:rFonts w:ascii="Arial" w:hAnsi="Arial" w:cs="Arial"/>
+          <w:lang w:val="es-CR"/>
+        </w:rPr>
+      </w:pPr>
+      <w:r>
+        <w:rPr>
+          <w:rFonts w:ascii="Arial" w:hAnsi="Arial" w:cs="Arial"/>
+          <w:lang w:val="es-CR"/>
+        </w:rPr>
+        <w:t>Obtener URL de fotos: “www.remembermeapp.com/app/perfil/fotos”</w:t>
       </w:r>
     </w:p>
     <w:p>
@@ -5786,6 +5619,7 @@
           <w:rFonts w:ascii="Arial" w:hAnsi="Arial" w:cs="Arial"/>
           <w:lang w:val="es-CR"/>
         </w:rPr>
+        <w:lastRenderedPageBreak/>
         <w:t>Método HTTP</w:t>
       </w:r>
       <w:bookmarkEnd w:id="37"/>
@@ -6878,29 +6712,17 @@
           <w:szCs w:val="23"/>
           <w:lang w:val="es-CR" w:eastAsia="es-CR" w:bidi="ar-SA"/>
         </w:rPr>
-        <w:t xml:space="preserve"> la </w:t>
-      </w:r>
-      <w:proofErr w:type="spellStart"/>
-      <w:r>
-        <w:rPr>
-          <w:rFonts w:ascii="Arial" w:eastAsia="Times New Roman" w:hAnsi="Arial" w:cs="Arial"/>
-          <w:color w:val="000000"/>
-          <w:sz w:val="23"/>
-          <w:szCs w:val="23"/>
-          <w:lang w:val="es-CR" w:eastAsia="es-CR" w:bidi="ar-SA"/>
-        </w:rPr>
-        <w:t>ubicacion</w:t>
-      </w:r>
-      <w:proofErr w:type="spellEnd"/>
-      <w:r>
-        <w:rPr>
-          <w:rFonts w:ascii="Arial" w:eastAsia="Times New Roman" w:hAnsi="Arial" w:cs="Arial"/>
-          <w:color w:val="000000"/>
-          <w:sz w:val="23"/>
-          <w:szCs w:val="23"/>
-          <w:lang w:val="es-CR" w:eastAsia="es-CR" w:bidi="ar-SA"/>
-        </w:rPr>
-        <w:t xml:space="preserve"> de la fosa (</w:t>
+        <w:t xml:space="preserve"> la ubicació</w:t>
+      </w:r>
+      <w:r>
+        <w:rPr>
+          <w:rFonts w:ascii="Arial" w:eastAsia="Times New Roman" w:hAnsi="Arial" w:cs="Arial"/>
+          <w:color w:val="000000"/>
+          <w:sz w:val="23"/>
+          <w:szCs w:val="23"/>
+          <w:lang w:val="es-CR" w:eastAsia="es-CR" w:bidi="ar-SA"/>
+        </w:rPr>
+        <w:t>n de la fosa (</w:t>
       </w:r>
       <w:proofErr w:type="spellStart"/>
       <w:r>
@@ -7555,7 +7377,6 @@
           <w:szCs w:val="23"/>
           <w:lang w:val="es-CR" w:eastAsia="es-CR" w:bidi="ar-SA"/>
         </w:rPr>
-        <w:lastRenderedPageBreak/>
         <w:t>SubirFoto</w:t>
       </w:r>
       <w:proofErr w:type="spellEnd"/>
@@ -7748,6 +7569,7 @@
           <w:szCs w:val="23"/>
           <w:lang w:val="es-CR" w:eastAsia="es-CR" w:bidi="ar-SA"/>
         </w:rPr>
+        <w:lastRenderedPageBreak/>
         <w:t>PUT:</w:t>
       </w:r>
     </w:p>
@@ -8882,15 +8704,13 @@
         </w:rPr>
         <w:t xml:space="preserve">l servidor utilizar. Ya que al inicio se comenzó con la idea de utilizar dentro de </w:t>
       </w:r>
-      <w:proofErr w:type="spellStart"/>
-      <w:r>
-        <w:rPr>
-          <w:rFonts w:ascii="Arial" w:hAnsi="Arial" w:cs="Arial"/>
-          <w:lang w:val="es-CR"/>
-        </w:rPr>
-        <w:t>aws</w:t>
-      </w:r>
-      <w:proofErr w:type="spellEnd"/>
+      <w:r>
+        <w:rPr>
+          <w:rFonts w:ascii="Arial" w:hAnsi="Arial" w:cs="Arial"/>
+          <w:lang w:val="es-CR"/>
+        </w:rPr>
+        <w:t>AWS</w:t>
+      </w:r>
       <w:r>
         <w:rPr>
           <w:rFonts w:ascii="Arial" w:hAnsi="Arial" w:cs="Arial"/>
@@ -8903,46 +8723,35 @@
           <w:rFonts w:ascii="Arial" w:hAnsi="Arial" w:cs="Arial"/>
           <w:lang w:val="es-CR"/>
         </w:rPr>
-        <w:t xml:space="preserve">ia de </w:t>
-      </w:r>
-      <w:proofErr w:type="spellStart"/>
-      <w:r>
-        <w:rPr>
-          <w:rFonts w:ascii="Arial" w:hAnsi="Arial" w:cs="Arial"/>
-          <w:lang w:val="es-CR"/>
-        </w:rPr>
-        <w:t>ubuntu</w:t>
-      </w:r>
-      <w:proofErr w:type="spellEnd"/>
-      <w:r>
-        <w:rPr>
-          <w:rFonts w:ascii="Arial" w:hAnsi="Arial" w:cs="Arial"/>
-          <w:lang w:val="es-CR"/>
-        </w:rPr>
-        <w:t xml:space="preserve"> server, pero despué</w:t>
-      </w:r>
-      <w:r>
-        <w:rPr>
-          <w:rFonts w:ascii="Arial" w:hAnsi="Arial" w:cs="Arial"/>
-          <w:lang w:val="es-CR"/>
-        </w:rPr>
-        <w:t xml:space="preserve">s de investigar un poco, se notó que ese sistema tiene una iteración poco amigable con usuario por lo que se probó con otra alternativa la cual fue </w:t>
-      </w:r>
-      <w:proofErr w:type="spellStart"/>
-      <w:r>
-        <w:rPr>
-          <w:rFonts w:ascii="Arial" w:hAnsi="Arial" w:cs="Arial"/>
-          <w:lang w:val="es-CR"/>
-        </w:rPr>
-        <w:t>windows</w:t>
-      </w:r>
-      <w:proofErr w:type="spellEnd"/>
-      <w:r>
-        <w:rPr>
-          <w:rFonts w:ascii="Arial" w:hAnsi="Arial" w:cs="Arial"/>
-          <w:lang w:val="es-CR"/>
-        </w:rPr>
-        <w:t xml:space="preserve"> server. Usando este sistema se puede interactuar directamente con los programas, los archivos almacenados, y todas funcionalidades que ofrece este sistema, gracias a su funcionalidad de escritorio remoto, por lo que se decidió utilizarlo. Al inicio se pretendía utilizar apache server como servidor dentro de </w:t>
+        <w:t>ia de Ubuntu S</w:t>
+      </w:r>
+      <w:r>
+        <w:rPr>
+          <w:rFonts w:ascii="Arial" w:hAnsi="Arial" w:cs="Arial"/>
+          <w:lang w:val="es-CR"/>
+        </w:rPr>
+        <w:t>erver, pero despué</w:t>
+      </w:r>
+      <w:r>
+        <w:rPr>
+          <w:rFonts w:ascii="Arial" w:hAnsi="Arial" w:cs="Arial"/>
+          <w:lang w:val="es-CR"/>
+        </w:rPr>
+        <w:t>s de investigar un poco, se notó que ese sistema tiene una iteración poco amigable con usuario por lo que se probó co</w:t>
+      </w:r>
+      <w:r>
+        <w:rPr>
+          <w:rFonts w:ascii="Arial" w:hAnsi="Arial" w:cs="Arial"/>
+          <w:lang w:val="es-CR"/>
+        </w:rPr>
+        <w:t>n otra alternativa la cual fue Windows S</w:t>
+      </w:r>
+      <w:r>
+        <w:rPr>
+          <w:rFonts w:ascii="Arial" w:hAnsi="Arial" w:cs="Arial"/>
+          <w:lang w:val="es-CR"/>
+        </w:rPr>
+        <w:t xml:space="preserve">erver. Usando este sistema se puede interactuar directamente con los programas, los archivos almacenados, y todas funcionalidades que ofrece este sistema, gracias a su funcionalidad de escritorio remoto, por lo que se decidió utilizarlo. Al inicio se pretendía utilizar apache server como servidor dentro de </w:t>
       </w:r>
       <w:proofErr w:type="spellStart"/>
       <w:r>
@@ -9035,8 +8844,79 @@
           <w:rFonts w:ascii="Arial" w:hAnsi="Arial" w:cs="Arial"/>
           <w:lang w:val="es-CR"/>
         </w:rPr>
-        <w:lastRenderedPageBreak/>
-        <w:t>API Facebook: Facebook proporcionará el medio para compartir el perfil de un difunto a sus amigos o familiares, para acceder a la aplicación y además se utiliza para realizar comentarios en el perfil.</w:t>
+        <w:t xml:space="preserve">API Facebook: Facebook proporcionará el medio para compartir </w:t>
+      </w:r>
+      <w:r>
+        <w:rPr>
+          <w:rFonts w:ascii="Arial" w:hAnsi="Arial" w:cs="Arial"/>
+          <w:lang w:val="es-CR"/>
+        </w:rPr>
+        <w:t>información sobre</w:t>
+      </w:r>
+      <w:r>
+        <w:rPr>
+          <w:rFonts w:ascii="Arial" w:hAnsi="Arial" w:cs="Arial"/>
+          <w:lang w:val="es-CR"/>
+        </w:rPr>
+        <w:t xml:space="preserve"> e</w:t>
+      </w:r>
+      <w:r>
+        <w:rPr>
+          <w:rFonts w:ascii="Arial" w:hAnsi="Arial" w:cs="Arial"/>
+          <w:lang w:val="es-CR"/>
+        </w:rPr>
+        <w:t>l deceso de una persona</w:t>
+      </w:r>
+      <w:r>
+        <w:rPr>
+          <w:rFonts w:ascii="Arial" w:hAnsi="Arial" w:cs="Arial"/>
+          <w:lang w:val="es-CR"/>
+        </w:rPr>
+        <w:t xml:space="preserve"> a sus amigos o familiares,</w:t>
+      </w:r>
+      <w:r>
+        <w:rPr>
+          <w:rFonts w:ascii="Arial" w:hAnsi="Arial" w:cs="Arial"/>
+          <w:lang w:val="es-CR"/>
+        </w:rPr>
+        <w:t xml:space="preserve"> y</w:t>
+      </w:r>
+      <w:r>
+        <w:rPr>
+          <w:rFonts w:ascii="Arial" w:hAnsi="Arial" w:cs="Arial"/>
+          <w:lang w:val="es-CR"/>
+        </w:rPr>
+        <w:t xml:space="preserve"> para acceder a la aplicación</w:t>
+      </w:r>
+      <w:r>
+        <w:rPr>
+          <w:rFonts w:ascii="Arial" w:hAnsi="Arial" w:cs="Arial"/>
+          <w:lang w:val="es-CR"/>
+        </w:rPr>
+        <w:t xml:space="preserve"> se hará con el </w:t>
+      </w:r>
+      <w:proofErr w:type="spellStart"/>
+      <w:r>
+        <w:rPr>
+          <w:rFonts w:ascii="Arial" w:hAnsi="Arial" w:cs="Arial"/>
+          <w:lang w:val="es-CR"/>
+        </w:rPr>
+        <w:t>login</w:t>
+      </w:r>
+      <w:proofErr w:type="spellEnd"/>
+      <w:r>
+        <w:rPr>
+          <w:rFonts w:ascii="Arial" w:hAnsi="Arial" w:cs="Arial"/>
+          <w:lang w:val="es-CR"/>
+        </w:rPr>
+        <w:t xml:space="preserve"> de Facebook</w:t>
+      </w:r>
+      <w:r>
+        <w:rPr>
+          <w:rFonts w:ascii="Arial" w:hAnsi="Arial" w:cs="Arial"/>
+          <w:lang w:val="es-CR"/>
+        </w:rPr>
+        <w:t>.</w:t>
       </w:r>
     </w:p>
     <w:p>
@@ -9075,12 +8955,20 @@
           <w:rFonts w:ascii="Arial" w:hAnsi="Arial" w:cs="Arial"/>
           <w:lang w:val="es-CR"/>
         </w:rPr>
-        <w:t>: se utiliza para señalar la posición del lugar de descanso de la persona fallecida, para que luego las personas que quieran visitar este sitio puedan encontrarlo fácilmente con esta función. También se usa en conjunto con el GPS del dispositivo móvil para configurar el punto específico del sepulcro.</w:t>
+        <w:t xml:space="preserve">: se utiliza para señalar la posición del lugar de descanso de la persona fallecida, para que luego las personas que quieran visitar este sitio puedan </w:t>
+      </w:r>
+      <w:r>
+        <w:rPr>
+          <w:rFonts w:ascii="Arial" w:hAnsi="Arial" w:cs="Arial"/>
+          <w:lang w:val="es-CR"/>
+        </w:rPr>
+        <w:lastRenderedPageBreak/>
+        <w:t>encontrarlo fácilmente con esta función. También se usa en conjunto con el GPS del dispositivo móvil para configurar el punto específico del sepulcro.</w:t>
       </w:r>
     </w:p>
     <w:sectPr>
-      <w:headerReference w:type="default" r:id="rId35"/>
-      <w:footerReference w:type="default" r:id="rId36"/>
+      <w:headerReference w:type="default" r:id="rId29"/>
+      <w:footerReference w:type="default" r:id="rId30"/>
       <w:pgSz w:w="12240" w:h="15840"/>
       <w:pgMar w:top="1440" w:right="1440" w:bottom="1440" w:left="1440" w:header="720" w:footer="720" w:gutter="0"/>
       <w:cols w:space="720"/>
@@ -9136,7 +9024,7 @@
       <w:rPr>
         <w:noProof/>
       </w:rPr>
-      <w:t>22</w:t>
+      <w:t>24</w:t>
     </w:r>
     <w:r>
       <w:rPr>
@@ -9186,6 +9074,119 @@
 <file path=word/numbering.xml><?xml version="1.0" encoding="utf-8"?>
 <w:numbering xmlns:wpc="http://schemas.microsoft.com/office/word/2010/wordprocessingCanvas" xmlns:mc="http://schemas.openxmlformats.org/markup-compatibility/2006" xmlns:o="urn:schemas-microsoft-com:office:office" xmlns:r="http://schemas.openxmlformats.org/officeDocument/2006/relationships" xmlns:m="http://schemas.openxmlformats.org/officeDocument/2006/math" xmlns:v="urn:schemas-microsoft-com:vml" xmlns:wp14="http://schemas.microsoft.com/office/word/2010/wordprocessingDrawing" xmlns:wp="http://schemas.openxmlformats.org/drawingml/2006/wordprocessingDrawing" xmlns:w10="urn:schemas-microsoft-com:office:word" xmlns:w="http://schemas.openxmlformats.org/wordprocessingml/2006/main" xmlns:w14="http://schemas.microsoft.com/office/word/2010/wordml" xmlns:w15="http://schemas.microsoft.com/office/word/2012/wordml" xmlns:wpg="http://schemas.microsoft.com/office/word/2010/wordprocessingGroup" xmlns:wpi="http://schemas.microsoft.com/office/word/2010/wordprocessingInk" xmlns:wne="http://schemas.microsoft.com/office/word/2006/wordml" xmlns:wps="http://schemas.microsoft.com/office/word/2010/wordprocessingShape" mc:Ignorable="w14 w15 wp14">
   <w:abstractNum w:abstractNumId="0">
+    <w:nsid w:val="0AEC30B5"/>
+    <w:multiLevelType w:val="hybridMultilevel"/>
+    <w:tmpl w:val="BD2E4042"/>
+    <w:lvl w:ilvl="0" w:tplc="140A0001">
+      <w:start w:val="1"/>
+      <w:numFmt w:val="bullet"/>
+      <w:lvlText w:val=""/>
+      <w:lvlJc w:val="left"/>
+      <w:pPr>
+        <w:ind w:left="720" w:hanging="360"/>
+      </w:pPr>
+      <w:rPr>
+        <w:rFonts w:ascii="Symbol" w:hAnsi="Symbol" w:hint="default"/>
+      </w:rPr>
+    </w:lvl>
+    <w:lvl w:ilvl="1" w:tplc="140A0003" w:tentative="1">
+      <w:start w:val="1"/>
+      <w:numFmt w:val="bullet"/>
+      <w:lvlText w:val="o"/>
+      <w:lvlJc w:val="left"/>
+      <w:pPr>
+        <w:ind w:left="1440" w:hanging="360"/>
+      </w:pPr>
+      <w:rPr>
+        <w:rFonts w:ascii="Courier New" w:hAnsi="Courier New" w:cs="Courier New" w:hint="default"/>
+      </w:rPr>
+    </w:lvl>
+    <w:lvl w:ilvl="2" w:tplc="140A0005" w:tentative="1">
+      <w:start w:val="1"/>
+      <w:numFmt w:val="bullet"/>
+      <w:lvlText w:val=""/>
+      <w:lvlJc w:val="left"/>
+      <w:pPr>
+        <w:ind w:left="2160" w:hanging="360"/>
+      </w:pPr>
+      <w:rPr>
+        <w:rFonts w:ascii="Wingdings" w:hAnsi="Wingdings" w:hint="default"/>
+      </w:rPr>
+    </w:lvl>
+    <w:lvl w:ilvl="3" w:tplc="140A0001" w:tentative="1">
+      <w:start w:val="1"/>
+      <w:numFmt w:val="bullet"/>
+      <w:lvlText w:val=""/>
+      <w:lvlJc w:val="left"/>
+      <w:pPr>
+        <w:ind w:left="2880" w:hanging="360"/>
+      </w:pPr>
+      <w:rPr>
+        <w:rFonts w:ascii="Symbol" w:hAnsi="Symbol" w:hint="default"/>
+      </w:rPr>
+    </w:lvl>
+    <w:lvl w:ilvl="4" w:tplc="140A0003" w:tentative="1">
+      <w:start w:val="1"/>
+      <w:numFmt w:val="bullet"/>
+      <w:lvlText w:val="o"/>
+      <w:lvlJc w:val="left"/>
+      <w:pPr>
+        <w:ind w:left="3600" w:hanging="360"/>
+      </w:pPr>
+      <w:rPr>
+        <w:rFonts w:ascii="Courier New" w:hAnsi="Courier New" w:cs="Courier New" w:hint="default"/>
+      </w:rPr>
+    </w:lvl>
+    <w:lvl w:ilvl="5" w:tplc="140A0005" w:tentative="1">
+      <w:start w:val="1"/>
+      <w:numFmt w:val="bullet"/>
+      <w:lvlText w:val=""/>
+      <w:lvlJc w:val="left"/>
+      <w:pPr>
+        <w:ind w:left="4320" w:hanging="360"/>
+      </w:pPr>
+      <w:rPr>
+        <w:rFonts w:ascii="Wingdings" w:hAnsi="Wingdings" w:hint="default"/>
+      </w:rPr>
+    </w:lvl>
+    <w:lvl w:ilvl="6" w:tplc="140A0001" w:tentative="1">
+      <w:start w:val="1"/>
+      <w:numFmt w:val="bullet"/>
+      <w:lvlText w:val=""/>
+      <w:lvlJc w:val="left"/>
+      <w:pPr>
+        <w:ind w:left="5040" w:hanging="360"/>
+      </w:pPr>
+      <w:rPr>
+        <w:rFonts w:ascii="Symbol" w:hAnsi="Symbol" w:hint="default"/>
+      </w:rPr>
+    </w:lvl>
+    <w:lvl w:ilvl="7" w:tplc="140A0003" w:tentative="1">
+      <w:start w:val="1"/>
+      <w:numFmt w:val="bullet"/>
+      <w:lvlText w:val="o"/>
+      <w:lvlJc w:val="left"/>
+      <w:pPr>
+        <w:ind w:left="5760" w:hanging="360"/>
+      </w:pPr>
+      <w:rPr>
+        <w:rFonts w:ascii="Courier New" w:hAnsi="Courier New" w:cs="Courier New" w:hint="default"/>
+      </w:rPr>
+    </w:lvl>
+    <w:lvl w:ilvl="8" w:tplc="140A0005" w:tentative="1">
+      <w:start w:val="1"/>
+      <w:numFmt w:val="bullet"/>
+      <w:lvlText w:val=""/>
+      <w:lvlJc w:val="left"/>
+      <w:pPr>
+        <w:ind w:left="6480" w:hanging="360"/>
+      </w:pPr>
+      <w:rPr>
+        <w:rFonts w:ascii="Wingdings" w:hAnsi="Wingdings" w:hint="default"/>
+      </w:rPr>
+    </w:lvl>
+  </w:abstractNum>
+  <w:abstractNum w:abstractNumId="1">
     <w:nsid w:val="18A4026D"/>
     <w:multiLevelType w:val="multilevel"/>
     <w:tmpl w:val="99140FD2"/>
@@ -9298,7 +9299,7 @@
       </w:rPr>
     </w:lvl>
   </w:abstractNum>
-  <w:abstractNum w:abstractNumId="1">
+  <w:abstractNum w:abstractNumId="2">
     <w:nsid w:val="1A7C3FD3"/>
     <w:multiLevelType w:val="multilevel"/>
     <w:tmpl w:val="9F54F8C2"/>
@@ -9411,7 +9412,459 @@
       </w:pPr>
     </w:lvl>
   </w:abstractNum>
-  <w:abstractNum w:abstractNumId="2">
+  <w:abstractNum w:abstractNumId="3">
+    <w:nsid w:val="336A2578"/>
+    <w:multiLevelType w:val="hybridMultilevel"/>
+    <w:tmpl w:val="5A6A2D5E"/>
+    <w:lvl w:ilvl="0" w:tplc="140A0001">
+      <w:start w:val="1"/>
+      <w:numFmt w:val="bullet"/>
+      <w:lvlText w:val=""/>
+      <w:lvlJc w:val="left"/>
+      <w:pPr>
+        <w:ind w:left="720" w:hanging="360"/>
+      </w:pPr>
+      <w:rPr>
+        <w:rFonts w:ascii="Symbol" w:hAnsi="Symbol" w:hint="default"/>
+      </w:rPr>
+    </w:lvl>
+    <w:lvl w:ilvl="1" w:tplc="140A0003" w:tentative="1">
+      <w:start w:val="1"/>
+      <w:numFmt w:val="bullet"/>
+      <w:lvlText w:val="o"/>
+      <w:lvlJc w:val="left"/>
+      <w:pPr>
+        <w:ind w:left="1440" w:hanging="360"/>
+      </w:pPr>
+      <w:rPr>
+        <w:rFonts w:ascii="Courier New" w:hAnsi="Courier New" w:cs="Courier New" w:hint="default"/>
+      </w:rPr>
+    </w:lvl>
+    <w:lvl w:ilvl="2" w:tplc="140A0005" w:tentative="1">
+      <w:start w:val="1"/>
+      <w:numFmt w:val="bullet"/>
+      <w:lvlText w:val=""/>
+      <w:lvlJc w:val="left"/>
+      <w:pPr>
+        <w:ind w:left="2160" w:hanging="360"/>
+      </w:pPr>
+      <w:rPr>
+        <w:rFonts w:ascii="Wingdings" w:hAnsi="Wingdings" w:hint="default"/>
+      </w:rPr>
+    </w:lvl>
+    <w:lvl w:ilvl="3" w:tplc="140A0001" w:tentative="1">
+      <w:start w:val="1"/>
+      <w:numFmt w:val="bullet"/>
+      <w:lvlText w:val=""/>
+      <w:lvlJc w:val="left"/>
+      <w:pPr>
+        <w:ind w:left="2880" w:hanging="360"/>
+      </w:pPr>
+      <w:rPr>
+        <w:rFonts w:ascii="Symbol" w:hAnsi="Symbol" w:hint="default"/>
+      </w:rPr>
+    </w:lvl>
+    <w:lvl w:ilvl="4" w:tplc="140A0003" w:tentative="1">
+      <w:start w:val="1"/>
+      <w:numFmt w:val="bullet"/>
+      <w:lvlText w:val="o"/>
+      <w:lvlJc w:val="left"/>
+      <w:pPr>
+        <w:ind w:left="3600" w:hanging="360"/>
+      </w:pPr>
+      <w:rPr>
+        <w:rFonts w:ascii="Courier New" w:hAnsi="Courier New" w:cs="Courier New" w:hint="default"/>
+      </w:rPr>
+    </w:lvl>
+    <w:lvl w:ilvl="5" w:tplc="140A0005" w:tentative="1">
+      <w:start w:val="1"/>
+      <w:numFmt w:val="bullet"/>
+      <w:lvlText w:val=""/>
+      <w:lvlJc w:val="left"/>
+      <w:pPr>
+        <w:ind w:left="4320" w:hanging="360"/>
+      </w:pPr>
+      <w:rPr>
+        <w:rFonts w:ascii="Wingdings" w:hAnsi="Wingdings" w:hint="default"/>
+      </w:rPr>
+    </w:lvl>
+    <w:lvl w:ilvl="6" w:tplc="140A0001" w:tentative="1">
+      <w:start w:val="1"/>
+      <w:numFmt w:val="bullet"/>
+      <w:lvlText w:val=""/>
+      <w:lvlJc w:val="left"/>
+      <w:pPr>
+        <w:ind w:left="5040" w:hanging="360"/>
+      </w:pPr>
+      <w:rPr>
+        <w:rFonts w:ascii="Symbol" w:hAnsi="Symbol" w:hint="default"/>
+      </w:rPr>
+    </w:lvl>
+    <w:lvl w:ilvl="7" w:tplc="140A0003" w:tentative="1">
+      <w:start w:val="1"/>
+      <w:numFmt w:val="bullet"/>
+      <w:lvlText w:val="o"/>
+      <w:lvlJc w:val="left"/>
+      <w:pPr>
+        <w:ind w:left="5760" w:hanging="360"/>
+      </w:pPr>
+      <w:rPr>
+        <w:rFonts w:ascii="Courier New" w:hAnsi="Courier New" w:cs="Courier New" w:hint="default"/>
+      </w:rPr>
+    </w:lvl>
+    <w:lvl w:ilvl="8" w:tplc="140A0005" w:tentative="1">
+      <w:start w:val="1"/>
+      <w:numFmt w:val="bullet"/>
+      <w:lvlText w:val=""/>
+      <w:lvlJc w:val="left"/>
+      <w:pPr>
+        <w:ind w:left="6480" w:hanging="360"/>
+      </w:pPr>
+      <w:rPr>
+        <w:rFonts w:ascii="Wingdings" w:hAnsi="Wingdings" w:hint="default"/>
+      </w:rPr>
+    </w:lvl>
+  </w:abstractNum>
+  <w:abstractNum w:abstractNumId="4">
+    <w:nsid w:val="33FF03D7"/>
+    <w:multiLevelType w:val="hybridMultilevel"/>
+    <w:tmpl w:val="ECA8A4FE"/>
+    <w:lvl w:ilvl="0" w:tplc="140A0001">
+      <w:start w:val="1"/>
+      <w:numFmt w:val="bullet"/>
+      <w:lvlText w:val=""/>
+      <w:lvlJc w:val="left"/>
+      <w:pPr>
+        <w:ind w:left="720" w:hanging="360"/>
+      </w:pPr>
+      <w:rPr>
+        <w:rFonts w:ascii="Symbol" w:hAnsi="Symbol" w:hint="default"/>
+      </w:rPr>
+    </w:lvl>
+    <w:lvl w:ilvl="1" w:tplc="140A0003">
+      <w:start w:val="1"/>
+      <w:numFmt w:val="bullet"/>
+      <w:lvlText w:val="o"/>
+      <w:lvlJc w:val="left"/>
+      <w:pPr>
+        <w:ind w:left="1440" w:hanging="360"/>
+      </w:pPr>
+      <w:rPr>
+        <w:rFonts w:ascii="Courier New" w:hAnsi="Courier New" w:cs="Courier New" w:hint="default"/>
+      </w:rPr>
+    </w:lvl>
+    <w:lvl w:ilvl="2" w:tplc="140A0005" w:tentative="1">
+      <w:start w:val="1"/>
+      <w:numFmt w:val="bullet"/>
+      <w:lvlText w:val=""/>
+      <w:lvlJc w:val="left"/>
+      <w:pPr>
+        <w:ind w:left="2160" w:hanging="360"/>
+      </w:pPr>
+      <w:rPr>
+        <w:rFonts w:ascii="Wingdings" w:hAnsi="Wingdings" w:hint="default"/>
+      </w:rPr>
+    </w:lvl>
+    <w:lvl w:ilvl="3" w:tplc="140A0001" w:tentative="1">
+      <w:start w:val="1"/>
+      <w:numFmt w:val="bullet"/>
+      <w:lvlText w:val=""/>
+      <w:lvlJc w:val="left"/>
+      <w:pPr>
+        <w:ind w:left="2880" w:hanging="360"/>
+      </w:pPr>
+      <w:rPr>
+        <w:rFonts w:ascii="Symbol" w:hAnsi="Symbol" w:hint="default"/>
+      </w:rPr>
+    </w:lvl>
+    <w:lvl w:ilvl="4" w:tplc="140A0003" w:tentative="1">
+      <w:start w:val="1"/>
+      <w:numFmt w:val="bullet"/>
+      <w:lvlText w:val="o"/>
+      <w:lvlJc w:val="left"/>
+      <w:pPr>
+        <w:ind w:left="3600" w:hanging="360"/>
+      </w:pPr>
+      <w:rPr>
+        <w:rFonts w:ascii="Courier New" w:hAnsi="Courier New" w:cs="Courier New" w:hint="default"/>
+      </w:rPr>
+    </w:lvl>
+    <w:lvl w:ilvl="5" w:tplc="140A0005" w:tentative="1">
+      <w:start w:val="1"/>
+      <w:numFmt w:val="bullet"/>
+      <w:lvlText w:val=""/>
+      <w:lvlJc w:val="left"/>
+      <w:pPr>
+        <w:ind w:left="4320" w:hanging="360"/>
+      </w:pPr>
+      <w:rPr>
+        <w:rFonts w:ascii="Wingdings" w:hAnsi="Wingdings" w:hint="default"/>
+      </w:rPr>
+    </w:lvl>
+    <w:lvl w:ilvl="6" w:tplc="140A0001" w:tentative="1">
+      <w:start w:val="1"/>
+      <w:numFmt w:val="bullet"/>
+      <w:lvlText w:val=""/>
+      <w:lvlJc w:val="left"/>
+      <w:pPr>
+        <w:ind w:left="5040" w:hanging="360"/>
+      </w:pPr>
+      <w:rPr>
+        <w:rFonts w:ascii="Symbol" w:hAnsi="Symbol" w:hint="default"/>
+      </w:rPr>
+    </w:lvl>
+    <w:lvl w:ilvl="7" w:tplc="140A0003" w:tentative="1">
+      <w:start w:val="1"/>
+      <w:numFmt w:val="bullet"/>
+      <w:lvlText w:val="o"/>
+      <w:lvlJc w:val="left"/>
+      <w:pPr>
+        <w:ind w:left="5760" w:hanging="360"/>
+      </w:pPr>
+      <w:rPr>
+        <w:rFonts w:ascii="Courier New" w:hAnsi="Courier New" w:cs="Courier New" w:hint="default"/>
+      </w:rPr>
+    </w:lvl>
+    <w:lvl w:ilvl="8" w:tplc="140A0005" w:tentative="1">
+      <w:start w:val="1"/>
+      <w:numFmt w:val="bullet"/>
+      <w:lvlText w:val=""/>
+      <w:lvlJc w:val="left"/>
+      <w:pPr>
+        <w:ind w:left="6480" w:hanging="360"/>
+      </w:pPr>
+      <w:rPr>
+        <w:rFonts w:ascii="Wingdings" w:hAnsi="Wingdings" w:hint="default"/>
+      </w:rPr>
+    </w:lvl>
+  </w:abstractNum>
+  <w:abstractNum w:abstractNumId="5">
+    <w:nsid w:val="400B39D4"/>
+    <w:multiLevelType w:val="hybridMultilevel"/>
+    <w:tmpl w:val="61264FA8"/>
+    <w:lvl w:ilvl="0" w:tplc="140A0001">
+      <w:start w:val="1"/>
+      <w:numFmt w:val="bullet"/>
+      <w:lvlText w:val=""/>
+      <w:lvlJc w:val="left"/>
+      <w:pPr>
+        <w:ind w:left="720" w:hanging="360"/>
+      </w:pPr>
+      <w:rPr>
+        <w:rFonts w:ascii="Symbol" w:hAnsi="Symbol" w:hint="default"/>
+      </w:rPr>
+    </w:lvl>
+    <w:lvl w:ilvl="1" w:tplc="140A0003">
+      <w:start w:val="1"/>
+      <w:numFmt w:val="bullet"/>
+      <w:lvlText w:val="o"/>
+      <w:lvlJc w:val="left"/>
+      <w:pPr>
+        <w:ind w:left="1440" w:hanging="360"/>
+      </w:pPr>
+      <w:rPr>
+        <w:rFonts w:ascii="Courier New" w:hAnsi="Courier New" w:cs="Courier New" w:hint="default"/>
+      </w:rPr>
+    </w:lvl>
+    <w:lvl w:ilvl="2" w:tplc="140A0005" w:tentative="1">
+      <w:start w:val="1"/>
+      <w:numFmt w:val="bullet"/>
+      <w:lvlText w:val=""/>
+      <w:lvlJc w:val="left"/>
+      <w:pPr>
+        <w:ind w:left="2160" w:hanging="360"/>
+      </w:pPr>
+      <w:rPr>
+        <w:rFonts w:ascii="Wingdings" w:hAnsi="Wingdings" w:hint="default"/>
+      </w:rPr>
+    </w:lvl>
+    <w:lvl w:ilvl="3" w:tplc="140A0001" w:tentative="1">
+      <w:start w:val="1"/>
+      <w:numFmt w:val="bullet"/>
+      <w:lvlText w:val=""/>
+      <w:lvlJc w:val="left"/>
+      <w:pPr>
+        <w:ind w:left="2880" w:hanging="360"/>
+      </w:pPr>
+      <w:rPr>
+        <w:rFonts w:ascii="Symbol" w:hAnsi="Symbol" w:hint="default"/>
+      </w:rPr>
+    </w:lvl>
+    <w:lvl w:ilvl="4" w:tplc="140A0003" w:tentative="1">
+      <w:start w:val="1"/>
+      <w:numFmt w:val="bullet"/>
+      <w:lvlText w:val="o"/>
+      <w:lvlJc w:val="left"/>
+      <w:pPr>
+        <w:ind w:left="3600" w:hanging="360"/>
+      </w:pPr>
+      <w:rPr>
+        <w:rFonts w:ascii="Courier New" w:hAnsi="Courier New" w:cs="Courier New" w:hint="default"/>
+      </w:rPr>
+    </w:lvl>
+    <w:lvl w:ilvl="5" w:tplc="140A0005" w:tentative="1">
+      <w:start w:val="1"/>
+      <w:numFmt w:val="bullet"/>
+      <w:lvlText w:val=""/>
+      <w:lvlJc w:val="left"/>
+      <w:pPr>
+        <w:ind w:left="4320" w:hanging="360"/>
+      </w:pPr>
+      <w:rPr>
+        <w:rFonts w:ascii="Wingdings" w:hAnsi="Wingdings" w:hint="default"/>
+      </w:rPr>
+    </w:lvl>
+    <w:lvl w:ilvl="6" w:tplc="140A0001" w:tentative="1">
+      <w:start w:val="1"/>
+      <w:numFmt w:val="bullet"/>
+      <w:lvlText w:val=""/>
+      <w:lvlJc w:val="left"/>
+      <w:pPr>
+        <w:ind w:left="5040" w:hanging="360"/>
+      </w:pPr>
+      <w:rPr>
+        <w:rFonts w:ascii="Symbol" w:hAnsi="Symbol" w:hint="default"/>
+      </w:rPr>
+    </w:lvl>
+    <w:lvl w:ilvl="7" w:tplc="140A0003" w:tentative="1">
+      <w:start w:val="1"/>
+      <w:numFmt w:val="bullet"/>
+      <w:lvlText w:val="o"/>
+      <w:lvlJc w:val="left"/>
+      <w:pPr>
+        <w:ind w:left="5760" w:hanging="360"/>
+      </w:pPr>
+      <w:rPr>
+        <w:rFonts w:ascii="Courier New" w:hAnsi="Courier New" w:cs="Courier New" w:hint="default"/>
+      </w:rPr>
+    </w:lvl>
+    <w:lvl w:ilvl="8" w:tplc="140A0005" w:tentative="1">
+      <w:start w:val="1"/>
+      <w:numFmt w:val="bullet"/>
+      <w:lvlText w:val=""/>
+      <w:lvlJc w:val="left"/>
+      <w:pPr>
+        <w:ind w:left="6480" w:hanging="360"/>
+      </w:pPr>
+      <w:rPr>
+        <w:rFonts w:ascii="Wingdings" w:hAnsi="Wingdings" w:hint="default"/>
+      </w:rPr>
+    </w:lvl>
+  </w:abstractNum>
+  <w:abstractNum w:abstractNumId="6">
+    <w:nsid w:val="56066CEC"/>
+    <w:multiLevelType w:val="hybridMultilevel"/>
+    <w:tmpl w:val="E178410A"/>
+    <w:lvl w:ilvl="0" w:tplc="140A0001">
+      <w:start w:val="1"/>
+      <w:numFmt w:val="bullet"/>
+      <w:lvlText w:val=""/>
+      <w:lvlJc w:val="left"/>
+      <w:pPr>
+        <w:ind w:left="1080" w:hanging="360"/>
+      </w:pPr>
+      <w:rPr>
+        <w:rFonts w:ascii="Symbol" w:hAnsi="Symbol" w:hint="default"/>
+      </w:rPr>
+    </w:lvl>
+    <w:lvl w:ilvl="1" w:tplc="140A0003" w:tentative="1">
+      <w:start w:val="1"/>
+      <w:numFmt w:val="bullet"/>
+      <w:lvlText w:val="o"/>
+      <w:lvlJc w:val="left"/>
+      <w:pPr>
+        <w:ind w:left="1800" w:hanging="360"/>
+      </w:pPr>
+      <w:rPr>
+        <w:rFonts w:ascii="Courier New" w:hAnsi="Courier New" w:cs="Courier New" w:hint="default"/>
+      </w:rPr>
+    </w:lvl>
+    <w:lvl w:ilvl="2" w:tplc="140A0005" w:tentative="1">
+      <w:start w:val="1"/>
+      <w:numFmt w:val="bullet"/>
+      <w:lvlText w:val=""/>
+      <w:lvlJc w:val="left"/>
+      <w:pPr>
+        <w:ind w:left="2520" w:hanging="360"/>
+      </w:pPr>
+      <w:rPr>
+        <w:rFonts w:ascii="Wingdings" w:hAnsi="Wingdings" w:hint="default"/>
+      </w:rPr>
+    </w:lvl>
+    <w:lvl w:ilvl="3" w:tplc="140A0001" w:tentative="1">
+      <w:start w:val="1"/>
+      <w:numFmt w:val="bullet"/>
+      <w:lvlText w:val=""/>
+      <w:lvlJc w:val="left"/>
+      <w:pPr>
+        <w:ind w:left="3240" w:hanging="360"/>
+      </w:pPr>
+      <w:rPr>
+        <w:rFonts w:ascii="Symbol" w:hAnsi="Symbol" w:hint="default"/>
+      </w:rPr>
+    </w:lvl>
+    <w:lvl w:ilvl="4" w:tplc="140A0003" w:tentative="1">
+      <w:start w:val="1"/>
+      <w:numFmt w:val="bullet"/>
+      <w:lvlText w:val="o"/>
+      <w:lvlJc w:val="left"/>
+      <w:pPr>
+        <w:ind w:left="3960" w:hanging="360"/>
+      </w:pPr>
+      <w:rPr>
+        <w:rFonts w:ascii="Courier New" w:hAnsi="Courier New" w:cs="Courier New" w:hint="default"/>
+      </w:rPr>
+    </w:lvl>
+    <w:lvl w:ilvl="5" w:tplc="140A0005" w:tentative="1">
+      <w:start w:val="1"/>
+      <w:numFmt w:val="bullet"/>
+      <w:lvlText w:val=""/>
+      <w:lvlJc w:val="left"/>
+      <w:pPr>
+        <w:ind w:left="4680" w:hanging="360"/>
+      </w:pPr>
+      <w:rPr>
+        <w:rFonts w:ascii="Wingdings" w:hAnsi="Wingdings" w:hint="default"/>
+      </w:rPr>
+    </w:lvl>
+    <w:lvl w:ilvl="6" w:tplc="140A0001" w:tentative="1">
+      <w:start w:val="1"/>
+      <w:numFmt w:val="bullet"/>
+      <w:lvlText w:val=""/>
+      <w:lvlJc w:val="left"/>
+      <w:pPr>
+        <w:ind w:left="5400" w:hanging="360"/>
+      </w:pPr>
+      <w:rPr>
+        <w:rFonts w:ascii="Symbol" w:hAnsi="Symbol" w:hint="default"/>
+      </w:rPr>
+    </w:lvl>
+    <w:lvl w:ilvl="7" w:tplc="140A0003" w:tentative="1">
+      <w:start w:val="1"/>
+      <w:numFmt w:val="bullet"/>
+      <w:lvlText w:val="o"/>
+      <w:lvlJc w:val="left"/>
+      <w:pPr>
+        <w:ind w:left="6120" w:hanging="360"/>
+      </w:pPr>
+      <w:rPr>
+        <w:rFonts w:ascii="Courier New" w:hAnsi="Courier New" w:cs="Courier New" w:hint="default"/>
+      </w:rPr>
+    </w:lvl>
+    <w:lvl w:ilvl="8" w:tplc="140A0005" w:tentative="1">
+      <w:start w:val="1"/>
+      <w:numFmt w:val="bullet"/>
+      <w:lvlText w:val=""/>
+      <w:lvlJc w:val="left"/>
+      <w:pPr>
+        <w:ind w:left="6840" w:hanging="360"/>
+      </w:pPr>
+      <w:rPr>
+        <w:rFonts w:ascii="Wingdings" w:hAnsi="Wingdings" w:hint="default"/>
+      </w:rPr>
+    </w:lvl>
+  </w:abstractNum>
+  <w:abstractNum w:abstractNumId="7">
     <w:nsid w:val="5A606EF3"/>
     <w:multiLevelType w:val="multilevel"/>
     <w:tmpl w:val="6792AFAC"/>
@@ -9524,7 +9977,7 @@
       </w:rPr>
     </w:lvl>
   </w:abstractNum>
-  <w:abstractNum w:abstractNumId="3">
+  <w:abstractNum w:abstractNumId="8">
     <w:nsid w:val="5FCD06C4"/>
     <w:multiLevelType w:val="multilevel"/>
     <w:tmpl w:val="832CAC80"/>
@@ -9637,7 +10090,7 @@
       </w:rPr>
     </w:lvl>
   </w:abstractNum>
-  <w:abstractNum w:abstractNumId="4">
+  <w:abstractNum w:abstractNumId="9">
     <w:nsid w:val="60E9159D"/>
     <w:multiLevelType w:val="multilevel"/>
     <w:tmpl w:val="D34244F6"/>
@@ -9786,7 +10239,7 @@
       </w:rPr>
     </w:lvl>
   </w:abstractNum>
-  <w:abstractNum w:abstractNumId="5">
+  <w:abstractNum w:abstractNumId="10">
     <w:nsid w:val="6C7B00E4"/>
     <w:multiLevelType w:val="multilevel"/>
     <w:tmpl w:val="B3AE9642"/>
@@ -9935,7 +10388,7 @@
       </w:rPr>
     </w:lvl>
   </w:abstractNum>
-  <w:abstractNum w:abstractNumId="6">
+  <w:abstractNum w:abstractNumId="11">
     <w:nsid w:val="7BE37B54"/>
     <w:multiLevelType w:val="multilevel"/>
     <w:tmpl w:val="288E25C8"/>
@@ -10049,25 +10502,40 @@
     </w:lvl>
   </w:abstractNum>
   <w:num w:numId="1">
+    <w:abstractNumId w:val="7"/>
+  </w:num>
+  <w:num w:numId="2">
+    <w:abstractNumId w:val="11"/>
+  </w:num>
+  <w:num w:numId="3">
+    <w:abstractNumId w:val="8"/>
+  </w:num>
+  <w:num w:numId="4">
+    <w:abstractNumId w:val="1"/>
+  </w:num>
+  <w:num w:numId="5">
     <w:abstractNumId w:val="2"/>
   </w:num>
-  <w:num w:numId="2">
+  <w:num w:numId="6">
+    <w:abstractNumId w:val="10"/>
+  </w:num>
+  <w:num w:numId="7">
+    <w:abstractNumId w:val="9"/>
+  </w:num>
+  <w:num w:numId="8">
     <w:abstractNumId w:val="6"/>
   </w:num>
-  <w:num w:numId="3">
-    <w:abstractNumId w:val="3"/>
+  <w:num w:numId="9">
+    <w:abstractNumId w:val="5"/>
   </w:num>
-  <w:num w:numId="4">
+  <w:num w:numId="10">
+    <w:abstractNumId w:val="4"/>
+  </w:num>
+  <w:num w:numId="11">
     <w:abstractNumId w:val="0"/>
   </w:num>
-  <w:num w:numId="5">
-    <w:abstractNumId w:val="1"/>
-  </w:num>
-  <w:num w:numId="6">
-    <w:abstractNumId w:val="5"/>
-  </w:num>
-  <w:num w:numId="7">
-    <w:abstractNumId w:val="4"/>
+  <w:num w:numId="12">
+    <w:abstractNumId w:val="3"/>
   </w:num>
 </w:numbering>
 </file>
@@ -11191,7 +11659,6 @@
     <w:name w:val="Normal (Web)"/>
     <w:basedOn w:val="Normal"/>
     <w:uiPriority w:val="99"/>
-    <w:semiHidden/>
     <w:unhideWhenUsed/>
     <w:rsid w:val="008F09DF"/>
     <w:pPr>
@@ -11255,19 +11722,19 @@
 
 <file path=word/glossary/fontTable.xml><?xml version="1.0" encoding="utf-8"?>
 <w:fonts xmlns:mc="http://schemas.openxmlformats.org/markup-compatibility/2006" xmlns:r="http://schemas.openxmlformats.org/officeDocument/2006/relationships" xmlns:w="http://schemas.openxmlformats.org/wordprocessingml/2006/main" xmlns:w14="http://schemas.microsoft.com/office/word/2010/wordml" xmlns:w15="http://schemas.microsoft.com/office/word/2012/wordml" mc:Ignorable="w14 w15">
+  <w:font w:name="Symbol">
+    <w:panose1 w:val="05050102010706020507"/>
+    <w:charset w:val="02"/>
+    <w:family w:val="roman"/>
+    <w:pitch w:val="variable"/>
+    <w:sig w:usb0="00000000" w:usb1="10000000" w:usb2="00000000" w:usb3="00000000" w:csb0="80000000" w:csb1="00000000"/>
+  </w:font>
   <w:font w:name="Times New Roman">
     <w:panose1 w:val="02020603050405020304"/>
     <w:charset w:val="00"/>
     <w:family w:val="roman"/>
     <w:pitch w:val="variable"/>
     <w:sig w:usb0="E0002EFF" w:usb1="C0007843" w:usb2="00000009" w:usb3="00000000" w:csb0="000001FF" w:csb1="00000000"/>
-  </w:font>
-  <w:font w:name="Symbol">
-    <w:panose1 w:val="05050102010706020507"/>
-    <w:charset w:val="02"/>
-    <w:family w:val="roman"/>
-    <w:pitch w:val="variable"/>
-    <w:sig w:usb0="00000000" w:usb1="10000000" w:usb2="00000000" w:usb3="00000000" w:csb0="80000000" w:csb1="00000000"/>
   </w:font>
   <w:font w:name="Courier New">
     <w:panose1 w:val="02070309020205020404"/>
@@ -11342,6 +11809,7 @@
     <w:rsidRoot w:val="00422DD4"/>
     <w:rsid w:val="00045698"/>
     <w:rsid w:val="002B2514"/>
+    <w:rsid w:val="003E7A59"/>
     <w:rsid w:val="00422DD4"/>
     <w:rsid w:val="00915AE4"/>
   </w:rsids>
@@ -12122,7 +12590,7 @@
 </file>
 
 <file path=customXml/itemProps2.xml><?xml version="1.0" encoding="utf-8"?>
-<ds:datastoreItem xmlns:ds="http://schemas.openxmlformats.org/officeDocument/2006/customXml" ds:itemID="{1B783341-654B-4D95-AF44-85C664198555}">
+<ds:datastoreItem xmlns:ds="http://schemas.openxmlformats.org/officeDocument/2006/customXml" ds:itemID="{2CE067D0-7008-4A39-A9C9-B2A6B44DFE11}">
   <ds:schemaRefs>
     <ds:schemaRef ds:uri="http://schemas.openxmlformats.org/officeDocument/2006/bibliography"/>
   </ds:schemaRefs>

--- a/Documento de diseño/Documento de diseño.docx
+++ b/Documento de diseño/Documento de diseño.docx
@@ -1,6 +1,6 @@
 
 <file path=word/document.xml><?xml version="1.0" encoding="utf-8"?>
-<w:document xmlns:wpc="http://schemas.microsoft.com/office/word/2010/wordprocessingCanvas" xmlns:mc="http://schemas.openxmlformats.org/markup-compatibility/2006" xmlns:o="urn:schemas-microsoft-com:office:office" xmlns:r="http://schemas.openxmlformats.org/officeDocument/2006/relationships" xmlns:m="http://schemas.openxmlformats.org/officeDocument/2006/math" xmlns:v="urn:schemas-microsoft-com:vml" xmlns:wp14="http://schemas.microsoft.com/office/word/2010/wordprocessingDrawing" xmlns:wp="http://schemas.openxmlformats.org/drawingml/2006/wordprocessingDrawing" xmlns:w10="urn:schemas-microsoft-com:office:word" xmlns:w="http://schemas.openxmlformats.org/wordprocessingml/2006/main" xmlns:w14="http://schemas.microsoft.com/office/word/2010/wordml" xmlns:w15="http://schemas.microsoft.com/office/word/2012/wordml" xmlns:wpg="http://schemas.microsoft.com/office/word/2010/wordprocessingGroup" xmlns:wpi="http://schemas.microsoft.com/office/word/2010/wordprocessingInk" xmlns:wne="http://schemas.microsoft.com/office/word/2006/wordml" xmlns:wps="http://schemas.microsoft.com/office/word/2010/wordprocessingShape" mc:Ignorable="w14 w15 wp14">
+<w:document xmlns:wpc="http://schemas.microsoft.com/office/word/2010/wordprocessingCanvas" xmlns:mo="http://schemas.microsoft.com/office/mac/office/2008/main" xmlns:mc="http://schemas.openxmlformats.org/markup-compatibility/2006" xmlns:mv="urn:schemas-microsoft-com:mac:vml" xmlns:o="urn:schemas-microsoft-com:office:office" xmlns:r="http://schemas.openxmlformats.org/officeDocument/2006/relationships" xmlns:m="http://schemas.openxmlformats.org/officeDocument/2006/math" xmlns:v="urn:schemas-microsoft-com:vml" xmlns:wp14="http://schemas.microsoft.com/office/word/2010/wordprocessingDrawing" xmlns:wp="http://schemas.openxmlformats.org/drawingml/2006/wordprocessingDrawing" xmlns:w10="urn:schemas-microsoft-com:office:word" xmlns:w="http://schemas.openxmlformats.org/wordprocessingml/2006/main" xmlns:w14="http://schemas.microsoft.com/office/word/2010/wordml" xmlns:wpg="http://schemas.microsoft.com/office/word/2010/wordprocessingGroup" xmlns:wpi="http://schemas.microsoft.com/office/word/2010/wordprocessingInk" xmlns:wne="http://schemas.microsoft.com/office/word/2006/wordml" xmlns:wps="http://schemas.microsoft.com/office/word/2010/wordprocessingShape" mc:Ignorable="w14 wp14 mv">
   <w:background w:color="FFFFFF"/>
   <w:body>
     <w:bookmarkStart w:id="0" w:name="h.cn32gpa1wmi4" w:colFirst="0" w:colLast="0" w:displacedByCustomXml="next"/>
@@ -48,41 +48,41 @@
               <w:noProof/>
               <w:lang w:val="es-CR"/>
             </w:rPr>
-            <w:pict>
-              <v:group id="_x0000_s1026" style="position:absolute;margin-left:0;margin-top:0;width:595.3pt;height:700.15pt;z-index:251660288;mso-width-percent:1000;mso-height-percent:1000;mso-position-horizontal:center;mso-position-horizontal-relative:page;mso-position-vertical:center;mso-position-vertical-relative:margin;mso-width-percent:1000;mso-height-percent:1000;mso-height-relative:margin" coordorigin=",1440" coordsize="12239,12960" o:allowincell="f">
+            <w:pict w14:anchorId="61B54A90">
+              <v:group id="_x0000_s1026" style="position:absolute;margin-left:0;margin-top:0;width:612pt;height:9in;z-index:251660288;mso-width-percent:1000;mso-height-percent:1000;mso-position-horizontal:center;mso-position-horizontal-relative:page;mso-position-vertical:center;mso-position-vertical-relative:margin;mso-width-percent:1000;mso-height-percent:1000;mso-height-relative:margin" coordorigin=",1440" coordsize="12239,12960" o:allowincell="f">
                 <v:group id="_x0000_s1027" style="position:absolute;top:9661;width:12239;height:4739;mso-width-percent:1000;mso-height-percent:300;mso-position-horizontal:center;mso-position-horizontal-relative:margin;mso-position-vertical:bottom;mso-position-vertical-relative:margin;mso-width-percent:1000;mso-height-percent:300" coordorigin="-6,3399" coordsize="12197,4253">
                   <v:group id="_x0000_s1028" style="position:absolute;left:-6;top:3717;width:12189;height:3550" coordorigin="18,7468" coordsize="12189,3550">
-                    <v:shape id="_x0000_s1029" style="position:absolute;left:18;top:7837;width:7132;height:2863;mso-width-relative:page;mso-height-relative:page" coordsize="7132,2863" path="m,l17,2863,7132,2578r,-2378l,xe" fillcolor="#a7bfde [1620]" stroked="f">
+                    <v:shape id="_x0000_s1029" style="position:absolute;left:18;top:7837;width:7132;height:2863;mso-width-relative:page;mso-height-relative:page" coordsize="7132,2863" path="m0,0l17,2863,7132,2578,7132,200,,0xe" fillcolor="#a7bfde [1620]" stroked="f">
                       <v:fill opacity=".5"/>
                       <v:path arrowok="t"/>
                     </v:shape>
-                    <v:shape id="_x0000_s1030" style="position:absolute;left:7150;top:7468;width:3466;height:3550;mso-width-relative:page;mso-height-relative:page" coordsize="3466,3550" path="m,569l,2930r3466,620l3466,,,569xe" fillcolor="#d3dfee [820]" stroked="f">
+                    <v:shape id="_x0000_s1030" style="position:absolute;left:7150;top:7468;width:3466;height:3550;mso-width-relative:page;mso-height-relative:page" coordsize="3466,3550" path="m0,569l0,2930,3466,3550,3466,,,569xe" fillcolor="#d3dfee [820]" stroked="f">
                       <v:fill opacity=".5"/>
                       <v:path arrowok="t"/>
                     </v:shape>
-                    <v:shape id="_x0000_s1031" style="position:absolute;left:10616;top:7468;width:1591;height:3550;mso-width-relative:page;mso-height-relative:page" coordsize="1591,3550" path="m,l,3550,1591,2746r,-2009l,xe" fillcolor="#a7bfde [1620]" stroked="f">
+                    <v:shape id="_x0000_s1031" style="position:absolute;left:10616;top:7468;width:1591;height:3550;mso-width-relative:page;mso-height-relative:page" coordsize="1591,3550" path="m0,0l0,3550,1591,2746,1591,737,,0xe" fillcolor="#a7bfde [1620]" stroked="f">
                       <v:fill opacity=".5"/>
                       <v:path arrowok="t"/>
                     </v:shape>
                   </v:group>
-                  <v:shape id="_x0000_s1032" style="position:absolute;left:8071;top:4069;width:4120;height:2913;mso-width-relative:page;mso-height-relative:page" coordsize="4120,2913" path="m1,251l,2662r4120,251l4120,,1,251xe" fillcolor="#d8d8d8 [2732]" stroked="f">
+                  <v:shape id="_x0000_s1032" style="position:absolute;left:8071;top:4069;width:4120;height:2913;mso-width-relative:page;mso-height-relative:page" coordsize="4120,2913" path="m1,251l0,2662,4120,2913,4120,,1,251xe" fillcolor="#d8d8d8 [2732]" stroked="f">
                     <v:path arrowok="t"/>
                   </v:shape>
-                  <v:shape id="_x0000_s1033" style="position:absolute;left:4104;top:3399;width:3985;height:4236;mso-width-relative:page;mso-height-relative:page" coordsize="3985,4236" path="m,l,4236,3985,3349r,-2428l,xe" fillcolor="#bfbfbf [2412]" stroked="f">
+                  <v:shape id="_x0000_s1033" style="position:absolute;left:4104;top:3399;width:3985;height:4236;mso-width-relative:page;mso-height-relative:page" coordsize="3985,4236" path="m0,0l0,4236,3985,3349,3985,921,,0xe" fillcolor="#bfbfbf [2412]" stroked="f">
                     <v:path arrowok="t"/>
                   </v:shape>
-                  <v:shape id="_x0000_s1034" style="position:absolute;left:18;top:3399;width:4086;height:4253;mso-width-relative:page;mso-height-relative:page" coordsize="4086,4253" path="m4086,r-2,4253l,3198,,1072,4086,xe" fillcolor="#d8d8d8 [2732]" stroked="f">
+                  <v:shape id="_x0000_s1034" style="position:absolute;left:18;top:3399;width:4086;height:4253;mso-width-relative:page;mso-height-relative:page" coordsize="4086,4253" path="m4086,0l4084,4253,,3198,,1072,4086,0xe" fillcolor="#d8d8d8 [2732]" stroked="f">
                     <v:path arrowok="t"/>
                   </v:shape>
-                  <v:shape id="_x0000_s1035" style="position:absolute;left:17;top:3617;width:2076;height:3851;mso-width-relative:page;mso-height-relative:page" coordsize="2076,3851" path="m,921l2060,r16,3851l,2981,,921xe" fillcolor="#d3dfee [820]" stroked="f">
+                  <v:shape id="_x0000_s1035" style="position:absolute;left:17;top:3617;width:2076;height:3851;mso-width-relative:page;mso-height-relative:page" coordsize="2076,3851" path="m0,921l2060,,2076,3851,,2981,,921xe" fillcolor="#d3dfee [820]" stroked="f">
                     <v:fill opacity="45875f"/>
                     <v:path arrowok="t"/>
                   </v:shape>
-                  <v:shape id="_x0000_s1036" style="position:absolute;left:2077;top:3617;width:6011;height:3835;mso-width-relative:page;mso-height-relative:page" coordsize="6011,3835" path="m,l17,3835,6011,2629r,-1390l,xe" fillcolor="#a7bfde [1620]" stroked="f">
+                  <v:shape id="_x0000_s1036" style="position:absolute;left:2077;top:3617;width:6011;height:3835;mso-width-relative:page;mso-height-relative:page" coordsize="6011,3835" path="m0,0l17,3835,6011,2629,6011,1239,,0xe" fillcolor="#a7bfde [1620]" stroked="f">
                     <v:fill opacity="45875f"/>
                     <v:path arrowok="t"/>
                   </v:shape>
-                  <v:shape id="_x0000_s1037" style="position:absolute;left:8088;top:3835;width:4102;height:3432;mso-width-relative:page;mso-height-relative:page" coordsize="4102,3432" path="m,1038l,2411,4102,3432,4102,,,1038xe" fillcolor="#d3dfee [820]" stroked="f">
+                  <v:shape id="_x0000_s1037" style="position:absolute;left:8088;top:3835;width:4102;height:3432;mso-width-relative:page;mso-height-relative:page" coordsize="4102,3432" path="m0,1038l0,2411,4102,3432,4102,,,1038xe" fillcolor="#d3dfee [820]" stroked="f">
                     <v:fill opacity="45875f"/>
                     <v:path arrowok="t"/>
                   </v:shape>
@@ -424,7 +424,7 @@
       <w:sdtContent>
         <w:p>
           <w:pPr>
-            <w:pStyle w:val="TtulodeTDC"/>
+            <w:pStyle w:val="Encabezadodetabladecontenido"/>
           </w:pPr>
           <w:proofErr w:type="spellStart"/>
           <w:r>
@@ -1876,21 +1876,12 @@
           <w:lang w:val="es-CR"/>
         </w:rPr>
       </w:pPr>
-      <w:proofErr w:type="spellStart"/>
-      <w:r>
-        <w:rPr>
-          <w:rFonts w:ascii="Arial" w:hAnsi="Arial" w:cs="Arial"/>
-          <w:lang w:val="es-CR"/>
-        </w:rPr>
-        <w:t>Remember</w:t>
-      </w:r>
-      <w:proofErr w:type="spellEnd"/>
-      <w:r>
-        <w:rPr>
-          <w:rFonts w:ascii="Arial" w:hAnsi="Arial" w:cs="Arial"/>
-          <w:lang w:val="es-CR"/>
-        </w:rPr>
-        <w:t xml:space="preserve"> M</w:t>
+      <w:r>
+        <w:rPr>
+          <w:rFonts w:ascii="Arial" w:hAnsi="Arial" w:cs="Arial"/>
+          <w:lang w:val="es-CR"/>
+        </w:rPr>
+        <w:t>Remember M</w:t>
       </w:r>
       <w:r>
         <w:rPr>
@@ -2154,29 +2145,7 @@
           <w:szCs w:val="23"/>
           <w:lang w:val="es-CR" w:eastAsia="es-CR" w:bidi="ar-SA"/>
         </w:rPr>
-        <w:t xml:space="preserve">, anunciando que para más información acerca de actividades y detalles relacionados al difunto, busque en </w:t>
-      </w:r>
-      <w:proofErr w:type="spellStart"/>
-      <w:r>
-        <w:rPr>
-          <w:rFonts w:ascii="Arial" w:eastAsia="Times New Roman" w:hAnsi="Arial" w:cs="Arial"/>
-          <w:color w:val="000000"/>
-          <w:sz w:val="23"/>
-          <w:szCs w:val="23"/>
-          <w:lang w:val="es-CR" w:eastAsia="es-CR" w:bidi="ar-SA"/>
-        </w:rPr>
-        <w:t>Remember</w:t>
-      </w:r>
-      <w:proofErr w:type="spellEnd"/>
-      <w:r>
-        <w:rPr>
-          <w:rFonts w:ascii="Arial" w:eastAsia="Times New Roman" w:hAnsi="Arial" w:cs="Arial"/>
-          <w:color w:val="000000"/>
-          <w:sz w:val="23"/>
-          <w:szCs w:val="23"/>
-          <w:lang w:val="es-CR" w:eastAsia="es-CR" w:bidi="ar-SA"/>
-        </w:rPr>
-        <w:t xml:space="preserve"> Me a dicha persona</w:t>
+        <w:t>, anunciando que para más información acerca de actividades y detalles relacionados al difunto, busque en Remember Me a dicha persona</w:t>
       </w:r>
       <w:r>
         <w:rPr>
@@ -2271,29 +2240,7 @@
           <w:szCs w:val="23"/>
           <w:lang w:val="es-CR" w:eastAsia="es-CR" w:bidi="ar-SA"/>
         </w:rPr>
-        <w:t xml:space="preserve">Administrar localización geográfica del sepulcro: la aplicación cuenta con una configuración geográfica, donde el usuario administrador del perfil, puede ingresar o modificar la dirección exacta del difunto o sepulcro utilizando el API de Google </w:t>
-      </w:r>
-      <w:proofErr w:type="spellStart"/>
-      <w:r>
-        <w:rPr>
-          <w:rFonts w:ascii="Arial" w:eastAsia="Times New Roman" w:hAnsi="Arial" w:cs="Arial"/>
-          <w:color w:val="000000"/>
-          <w:sz w:val="23"/>
-          <w:szCs w:val="23"/>
-          <w:lang w:val="es-CR" w:eastAsia="es-CR" w:bidi="ar-SA"/>
-        </w:rPr>
-        <w:t>Maps</w:t>
-      </w:r>
-      <w:proofErr w:type="spellEnd"/>
-      <w:r>
-        <w:rPr>
-          <w:rFonts w:ascii="Arial" w:eastAsia="Times New Roman" w:hAnsi="Arial" w:cs="Arial"/>
-          <w:color w:val="000000"/>
-          <w:sz w:val="23"/>
-          <w:szCs w:val="23"/>
-          <w:lang w:val="es-CR" w:eastAsia="es-CR" w:bidi="ar-SA"/>
-        </w:rPr>
-        <w:t>.</w:t>
+        <w:t>Administrar localización geográfica del sepulcro: la aplicación cuenta con una configuración geográfica, donde el usuario administrador del perfil, puede ingresar o modificar la dirección exacta del difunto o sepulcro utilizando el API de Google Maps.</w:t>
       </w:r>
     </w:p>
     <w:p>
@@ -2377,29 +2324,7 @@
           <w:szCs w:val="23"/>
           <w:lang w:val="es-CR" w:eastAsia="es-CR" w:bidi="ar-SA"/>
         </w:rPr>
-        <w:t xml:space="preserve">Consultar localización geográfica del sepulcro: dentro del perfil del difunto el usuario puede consultar la localización geográfica del sepulcro, utilizando el API de Google </w:t>
-      </w:r>
-      <w:proofErr w:type="spellStart"/>
-      <w:r>
-        <w:rPr>
-          <w:rFonts w:ascii="Arial" w:eastAsia="Times New Roman" w:hAnsi="Arial" w:cs="Arial"/>
-          <w:color w:val="000000"/>
-          <w:sz w:val="23"/>
-          <w:szCs w:val="23"/>
-          <w:lang w:val="es-CR" w:eastAsia="es-CR" w:bidi="ar-SA"/>
-        </w:rPr>
-        <w:t>Maps</w:t>
-      </w:r>
-      <w:proofErr w:type="spellEnd"/>
-      <w:r>
-        <w:rPr>
-          <w:rFonts w:ascii="Arial" w:eastAsia="Times New Roman" w:hAnsi="Arial" w:cs="Arial"/>
-          <w:color w:val="000000"/>
-          <w:sz w:val="23"/>
-          <w:szCs w:val="23"/>
-          <w:lang w:val="es-CR" w:eastAsia="es-CR" w:bidi="ar-SA"/>
-        </w:rPr>
-        <w:t xml:space="preserve">. </w:t>
+        <w:t xml:space="preserve">Consultar localización geográfica del sepulcro: dentro del perfil del difunto el usuario puede consultar la localización geográfica del sepulcro, utilizando el API de Google Maps. </w:t>
       </w:r>
     </w:p>
     <w:p>
@@ -2527,55 +2452,7 @@
           <w:rFonts w:ascii="Arial" w:hAnsi="Arial" w:cs="Arial"/>
           <w:lang w:val="es-CR"/>
         </w:rPr>
-        <w:t>Seguridad en la comunicación: la comunicación que realiza la aplicación con los App-</w:t>
-      </w:r>
-      <w:proofErr w:type="spellStart"/>
-      <w:r>
-        <w:rPr>
-          <w:rFonts w:ascii="Arial" w:hAnsi="Arial" w:cs="Arial"/>
-          <w:lang w:val="es-CR"/>
-        </w:rPr>
-        <w:t>Backend</w:t>
-      </w:r>
-      <w:proofErr w:type="spellEnd"/>
-      <w:r>
-        <w:rPr>
-          <w:rFonts w:ascii="Arial" w:hAnsi="Arial" w:cs="Arial"/>
-          <w:lang w:val="es-CR"/>
-        </w:rPr>
-        <w:t xml:space="preserve"> se realizan mediante el protocolo TCP/IP, para que esta comunicación sea más segura se utilizará una llave única de identificación privada, para que el servidor comprenda que es una conexión segura. Además antes de enviar la llave, esta es encriptada y </w:t>
-      </w:r>
-      <w:proofErr w:type="spellStart"/>
-      <w:r>
-        <w:rPr>
-          <w:rFonts w:ascii="Arial" w:hAnsi="Arial" w:cs="Arial"/>
-          <w:lang w:val="es-CR"/>
-        </w:rPr>
-        <w:t>desencriptada</w:t>
-      </w:r>
-      <w:proofErr w:type="spellEnd"/>
-      <w:r>
-        <w:rPr>
-          <w:rFonts w:ascii="Arial" w:hAnsi="Arial" w:cs="Arial"/>
-          <w:lang w:val="es-CR"/>
-        </w:rPr>
-        <w:t xml:space="preserve"> utilizando la librería pública </w:t>
-      </w:r>
-      <w:proofErr w:type="spellStart"/>
-      <w:r>
-        <w:rPr>
-          <w:rFonts w:ascii="Arial" w:hAnsi="Arial" w:cs="Arial"/>
-          <w:lang w:val="es-CR"/>
-        </w:rPr>
-        <w:t>Javascript</w:t>
-      </w:r>
-      <w:proofErr w:type="spellEnd"/>
-      <w:r>
-        <w:rPr>
-          <w:rFonts w:ascii="Arial" w:hAnsi="Arial" w:cs="Arial"/>
-          <w:lang w:val="es-CR"/>
-        </w:rPr>
-        <w:t xml:space="preserve"> AES.</w:t>
+        <w:t>Seguridad en la comunicación: la comunicación que realiza la aplicación con los App-Backend se realizan mediante el protocolo TCP/IP, para que esta comunicación sea más segura se utilizará una llave única de identificación privada, para que el servidor comprenda que es una conexión segura. Además antes de enviar la llave, esta es encriptada y desencriptada utilizando la librería pública Javascript AES.</w:t>
       </w:r>
     </w:p>
     <w:p>
@@ -2721,39 +2598,7 @@
           <w:rFonts w:ascii="Arial" w:hAnsi="Arial" w:cs="Arial"/>
           <w:lang w:val="es-CR"/>
         </w:rPr>
-        <w:t xml:space="preserve"> Windows </w:t>
-      </w:r>
-      <w:proofErr w:type="spellStart"/>
-      <w:r>
-        <w:rPr>
-          <w:rFonts w:ascii="Arial" w:hAnsi="Arial" w:cs="Arial"/>
-          <w:lang w:val="es-CR"/>
-        </w:rPr>
-        <w:t>Phone</w:t>
-      </w:r>
-      <w:proofErr w:type="spellEnd"/>
-      <w:r>
-        <w:rPr>
-          <w:rFonts w:ascii="Arial" w:hAnsi="Arial" w:cs="Arial"/>
-          <w:lang w:val="es-CR"/>
-        </w:rPr>
-        <w:t xml:space="preserve"> 8. Además se utilizará </w:t>
-      </w:r>
-      <w:proofErr w:type="spellStart"/>
-      <w:r>
-        <w:rPr>
-          <w:rFonts w:ascii="Arial" w:hAnsi="Arial" w:cs="Arial"/>
-          <w:lang w:val="es-CR"/>
-        </w:rPr>
-        <w:t>PhoneGap</w:t>
-      </w:r>
-      <w:proofErr w:type="spellEnd"/>
-      <w:r>
-        <w:rPr>
-          <w:rFonts w:ascii="Arial" w:hAnsi="Arial" w:cs="Arial"/>
-          <w:lang w:val="es-CR"/>
-        </w:rPr>
-        <w:t xml:space="preserve"> para el desarrollo de la aplicación.</w:t>
+        <w:t xml:space="preserve"> Windows Phone 8. Además se utilizará PhoneGap para el desarrollo de la aplicación.</w:t>
       </w:r>
     </w:p>
     <w:p>
@@ -2898,10 +2743,10 @@
           <w:color w:val="000000"/>
           <w:sz w:val="23"/>
           <w:szCs w:val="23"/>
-          <w:lang w:val="es-CR" w:eastAsia="es-CR" w:bidi="ar-SA"/>
+          <w:lang w:val="es-ES" w:eastAsia="es-ES" w:bidi="ar-SA"/>
         </w:rPr>
         <w:drawing>
-          <wp:inline distT="0" distB="0" distL="0" distR="0">
+          <wp:inline distT="0" distB="0" distL="0" distR="0" wp14:anchorId="02FA6489" wp14:editId="5AEF96A9">
             <wp:extent cx="2686050" cy="5457825"/>
             <wp:effectExtent l="0" t="0" r="0" b="0"/>
             <wp:docPr id="27" name="Imagen 27" descr="https://lh6.googleusercontent.com/50Tq7BRzpcWTcKuk2dmiEmm0z0KOrchPpsCjaImONoA5bu4-7Bmu2lTurv7aHNNnK5x_5Yg7bamrDv-jZgQVzQD8DoJvR39ZgLZVRQDc8ivTl_g_kBvoQWf6i8tdOsY5uw"/>
@@ -2913,120 +2758,6 @@
                 <pic:pic xmlns:pic="http://schemas.openxmlformats.org/drawingml/2006/picture">
                   <pic:nvPicPr>
                     <pic:cNvPr id="0" name="Picture 1" descr="https://lh6.googleusercontent.com/50Tq7BRzpcWTcKuk2dmiEmm0z0KOrchPpsCjaImONoA5bu4-7Bmu2lTurv7aHNNnK5x_5Yg7bamrDv-jZgQVzQD8DoJvR39ZgLZVRQDc8ivTl_g_kBvoQWf6i8tdOsY5uw"/>
-                    <pic:cNvPicPr>
-                      <a:picLocks noChangeAspect="1" noChangeArrowheads="1"/>
-                    </pic:cNvPicPr>
-                  </pic:nvPicPr>
-                  <pic:blipFill>
-                    <a:blip r:embed="rId9">
-                      <a:extLst>
-                        <a:ext uri="{28A0092B-C50C-407E-A947-70E740481C1C}">
-                          <a14:useLocalDpi xmlns:a14="http://schemas.microsoft.com/office/drawing/2010/main" val="0"/>
-                        </a:ext>
-                      </a:extLst>
-                    </a:blip>
-                    <a:srcRect/>
-                    <a:stretch>
-                      <a:fillRect/>
-                    </a:stretch>
-                  </pic:blipFill>
-                  <pic:spPr bwMode="auto">
-                    <a:xfrm>
-                      <a:off x="0" y="0"/>
-                      <a:ext cx="2686050" cy="5457825"/>
-                    </a:xfrm>
-                    <a:prstGeom prst="rect">
-                      <a:avLst/>
-                    </a:prstGeom>
-                    <a:noFill/>
-                    <a:ln>
-                      <a:noFill/>
-                    </a:ln>
-                  </pic:spPr>
-                </pic:pic>
-              </a:graphicData>
-            </a:graphic>
-          </wp:inline>
-        </w:drawing>
-      </w:r>
-    </w:p>
-    <w:p>
-      <w:pPr>
-        <w:spacing w:after="0" w:line="240" w:lineRule="auto"/>
-        <w:jc w:val="center"/>
-        <w:rPr>
-          <w:rFonts w:ascii="Times New Roman" w:eastAsia="Times New Roman" w:hAnsi="Times New Roman" w:cs="Times New Roman"/>
-          <w:sz w:val="24"/>
-          <w:szCs w:val="24"/>
-          <w:lang w:val="es-CR" w:eastAsia="es-CR" w:bidi="ar-SA"/>
-        </w:rPr>
-      </w:pPr>
-      <w:r>
-        <w:rPr>
-          <w:rFonts w:ascii="Arial" w:eastAsia="Times New Roman" w:hAnsi="Arial" w:cs="Arial"/>
-          <w:color w:val="000000"/>
-          <w:sz w:val="18"/>
-          <w:szCs w:val="18"/>
-          <w:lang w:val="es-CR" w:eastAsia="es-CR" w:bidi="ar-SA"/>
-        </w:rPr>
-        <w:t>Figura 1. Pantalla principal de la aplicación</w:t>
-      </w:r>
-      <w:r>
-        <w:rPr>
-          <w:rFonts w:ascii="Arial" w:eastAsia="Times New Roman" w:hAnsi="Arial" w:cs="Arial"/>
-          <w:color w:val="000000"/>
-          <w:sz w:val="23"/>
-          <w:szCs w:val="23"/>
-          <w:lang w:val="es-CR" w:eastAsia="es-CR" w:bidi="ar-SA"/>
-        </w:rPr>
-        <w:t>:</w:t>
-      </w:r>
-    </w:p>
-    <w:p>
-      <w:pPr>
-        <w:spacing w:after="0" w:line="240" w:lineRule="auto"/>
-        <w:rPr>
-          <w:rFonts w:ascii="Times New Roman" w:eastAsia="Times New Roman" w:hAnsi="Times New Roman" w:cs="Times New Roman"/>
-          <w:sz w:val="24"/>
-          <w:szCs w:val="24"/>
-          <w:lang w:val="es-CR" w:eastAsia="es-CR" w:bidi="ar-SA"/>
-        </w:rPr>
-      </w:pPr>
-    </w:p>
-    <w:p>
-      <w:pPr>
-        <w:spacing w:after="0" w:line="240" w:lineRule="auto"/>
-        <w:jc w:val="center"/>
-        <w:rPr>
-          <w:rFonts w:ascii="Times New Roman" w:eastAsia="Times New Roman" w:hAnsi="Times New Roman" w:cs="Times New Roman"/>
-          <w:sz w:val="24"/>
-          <w:szCs w:val="24"/>
-          <w:lang w:val="es-CR" w:eastAsia="es-CR" w:bidi="ar-SA"/>
-        </w:rPr>
-      </w:pPr>
-      <w:r>
-        <w:rPr>
-          <w:rFonts w:ascii="Arial" w:eastAsia="Times New Roman" w:hAnsi="Arial" w:cs="Arial"/>
-          <w:noProof/>
-          <w:color w:val="000000"/>
-          <w:sz w:val="23"/>
-          <w:szCs w:val="23"/>
-          <w:lang w:val="es-CR" w:eastAsia="es-CR" w:bidi="ar-SA"/>
-        </w:rPr>
-        <w:lastRenderedPageBreak/>
-        <w:drawing>
-          <wp:inline distT="0" distB="0" distL="0" distR="0">
-            <wp:extent cx="2686050" cy="5457825"/>
-            <wp:effectExtent l="0" t="0" r="0" b="0"/>
-            <wp:docPr id="26" name="Imagen 26" descr="https://lh3.googleusercontent.com/xw4zoISx3da_J4gCE9I3ACsgbMp4QqikUfofBFHs1Aa4At5nnBO6RCCSipXdjqozM6rNNkq-ii-jQAno71wrPIDMghQqZCnyHV8GvNsMelgg-eBdElahUAw4jqPF9cFPbw"/>
-            <wp:cNvGraphicFramePr>
-              <a:graphicFrameLocks xmlns:a="http://schemas.openxmlformats.org/drawingml/2006/main" noChangeAspect="1"/>
-            </wp:cNvGraphicFramePr>
-            <a:graphic xmlns:a="http://schemas.openxmlformats.org/drawingml/2006/main">
-              <a:graphicData uri="http://schemas.openxmlformats.org/drawingml/2006/picture">
-                <pic:pic xmlns:pic="http://schemas.openxmlformats.org/drawingml/2006/picture">
-                  <pic:nvPicPr>
-                    <pic:cNvPr id="0" name="Picture 2" descr="https://lh3.googleusercontent.com/xw4zoISx3da_J4gCE9I3ACsgbMp4QqikUfofBFHs1Aa4At5nnBO6RCCSipXdjqozM6rNNkq-ii-jQAno71wrPIDMghQqZCnyHV8GvNsMelgg-eBdElahUAw4jqPF9cFPbw"/>
                     <pic:cNvPicPr>
                       <a:picLocks noChangeAspect="1" noChangeArrowheads="1"/>
                     </pic:cNvPicPr>
@@ -3083,29 +2814,17 @@
           <w:szCs w:val="18"/>
           <w:lang w:val="es-CR" w:eastAsia="es-CR" w:bidi="ar-SA"/>
         </w:rPr>
-        <w:t xml:space="preserve">Figura 2. Sección de </w:t>
-      </w:r>
-      <w:proofErr w:type="spellStart"/>
-      <w:r>
-        <w:rPr>
-          <w:rFonts w:ascii="Arial" w:eastAsia="Times New Roman" w:hAnsi="Arial" w:cs="Arial"/>
-          <w:color w:val="000000"/>
-          <w:sz w:val="18"/>
-          <w:szCs w:val="18"/>
-          <w:lang w:val="es-CR" w:eastAsia="es-CR" w:bidi="ar-SA"/>
-        </w:rPr>
-        <w:t>login</w:t>
-      </w:r>
-      <w:proofErr w:type="spellEnd"/>
-      <w:r>
-        <w:rPr>
-          <w:rFonts w:ascii="Arial" w:eastAsia="Times New Roman" w:hAnsi="Arial" w:cs="Arial"/>
-          <w:color w:val="000000"/>
-          <w:sz w:val="18"/>
-          <w:szCs w:val="18"/>
-          <w:lang w:val="es-CR" w:eastAsia="es-CR" w:bidi="ar-SA"/>
-        </w:rPr>
-        <w:t xml:space="preserve"> de la aplicación</w:t>
+        <w:t>Figura 1. Pantalla principal de la aplicación</w:t>
+      </w:r>
+      <w:r>
+        <w:rPr>
+          <w:rFonts w:ascii="Arial" w:eastAsia="Times New Roman" w:hAnsi="Arial" w:cs="Arial"/>
+          <w:color w:val="000000"/>
+          <w:sz w:val="23"/>
+          <w:szCs w:val="23"/>
+          <w:lang w:val="es-CR" w:eastAsia="es-CR" w:bidi="ar-SA"/>
+        </w:rPr>
+        <w:t>:</w:t>
       </w:r>
     </w:p>
     <w:p>
@@ -3122,7 +2841,7 @@
     <w:p>
       <w:pPr>
         <w:spacing w:after="0" w:line="240" w:lineRule="auto"/>
-        <w:ind w:firstLine="720"/>
+        <w:jc w:val="center"/>
         <w:rPr>
           <w:rFonts w:ascii="Times New Roman" w:eastAsia="Times New Roman" w:hAnsi="Times New Roman" w:cs="Times New Roman"/>
           <w:sz w:val="24"/>
@@ -3133,39 +2852,18 @@
       <w:r>
         <w:rPr>
           <w:rFonts w:ascii="Arial" w:eastAsia="Times New Roman" w:hAnsi="Arial" w:cs="Arial"/>
-          <w:color w:val="000000"/>
-          <w:sz w:val="23"/>
-          <w:szCs w:val="23"/>
-          <w:lang w:val="es-CR" w:eastAsia="es-CR" w:bidi="ar-SA"/>
-        </w:rPr>
-        <w:t>Al registrarse, se guarda la información del registro, por lo que se sigue mostrando los perfiles que se tengan:</w:t>
-      </w:r>
-    </w:p>
-    <w:p>
-      <w:pPr>
-        <w:spacing w:after="0" w:line="240" w:lineRule="auto"/>
-        <w:jc w:val="center"/>
-        <w:rPr>
-          <w:rFonts w:ascii="Times New Roman" w:eastAsia="Times New Roman" w:hAnsi="Times New Roman" w:cs="Times New Roman"/>
-          <w:sz w:val="24"/>
-          <w:szCs w:val="24"/>
-          <w:lang w:val="es-CR" w:eastAsia="es-CR" w:bidi="ar-SA"/>
-        </w:rPr>
-      </w:pPr>
-      <w:r>
-        <w:rPr>
-          <w:rFonts w:ascii="Times New Roman" w:eastAsia="Times New Roman" w:hAnsi="Times New Roman" w:cs="Times New Roman"/>
           <w:noProof/>
-          <w:sz w:val="24"/>
-          <w:szCs w:val="24"/>
-          <w:lang w:val="es-CR" w:eastAsia="es-CR" w:bidi="ar-SA"/>
+          <w:color w:val="000000"/>
+          <w:sz w:val="23"/>
+          <w:szCs w:val="23"/>
+          <w:lang w:val="es-ES" w:eastAsia="es-ES" w:bidi="ar-SA"/>
         </w:rPr>
         <w:lastRenderedPageBreak/>
         <w:drawing>
-          <wp:inline distT="0" distB="0" distL="0" distR="0">
+          <wp:inline distT="0" distB="0" distL="0" distR="0" wp14:anchorId="3473C8C2" wp14:editId="58E99284">
             <wp:extent cx="2686050" cy="5457825"/>
             <wp:effectExtent l="0" t="0" r="0" b="0"/>
-            <wp:docPr id="1" name="Imagen 1" descr="C:\Users\MaNu\Downloads\MisPerfiles.png"/>
+            <wp:docPr id="26" name="Imagen 26" descr="https://lh3.googleusercontent.com/xw4zoISx3da_J4gCE9I3ACsgbMp4QqikUfofBFHs1Aa4At5nnBO6RCCSipXdjqozM6rNNkq-ii-jQAno71wrPIDMghQqZCnyHV8GvNsMelgg-eBdElahUAw4jqPF9cFPbw"/>
             <wp:cNvGraphicFramePr>
               <a:graphicFrameLocks xmlns:a="http://schemas.openxmlformats.org/drawingml/2006/main" noChangeAspect="1"/>
             </wp:cNvGraphicFramePr>
@@ -3173,7 +2871,7 @@
               <a:graphicData uri="http://schemas.openxmlformats.org/drawingml/2006/picture">
                 <pic:pic xmlns:pic="http://schemas.openxmlformats.org/drawingml/2006/picture">
                   <pic:nvPicPr>
-                    <pic:cNvPr id="0" name="Picture 1" descr="C:\Users\MaNu\Downloads\MisPerfiles.png"/>
+                    <pic:cNvPr id="0" name="Picture 2" descr="https://lh3.googleusercontent.com/xw4zoISx3da_J4gCE9I3ACsgbMp4QqikUfofBFHs1Aa4At5nnBO6RCCSipXdjqozM6rNNkq-ii-jQAno71wrPIDMghQqZCnyHV8GvNsMelgg-eBdElahUAw4jqPF9cFPbw"/>
                     <pic:cNvPicPr>
                       <a:picLocks noChangeAspect="1" noChangeArrowheads="1"/>
                     </pic:cNvPicPr>
@@ -3230,17 +2928,7 @@
           <w:szCs w:val="18"/>
           <w:lang w:val="es-CR" w:eastAsia="es-CR" w:bidi="ar-SA"/>
         </w:rPr>
-        <w:t>Figura 3. Sección de la aplicación donde se muestran los perfiles creados por el usuario</w:t>
-      </w:r>
-      <w:r>
-        <w:rPr>
-          <w:rFonts w:ascii="Arial" w:eastAsia="Times New Roman" w:hAnsi="Arial" w:cs="Arial"/>
-          <w:color w:val="000000"/>
-          <w:sz w:val="23"/>
-          <w:szCs w:val="23"/>
-          <w:lang w:val="es-CR" w:eastAsia="es-CR" w:bidi="ar-SA"/>
-        </w:rPr>
-        <w:t xml:space="preserve"> </w:t>
+        <w:t>Figura 2. Sección de login de la aplicación</w:t>
       </w:r>
     </w:p>
     <w:p>
@@ -3258,7 +2946,6 @@
       <w:pPr>
         <w:spacing w:after="0" w:line="240" w:lineRule="auto"/>
         <w:ind w:firstLine="720"/>
-        <w:jc w:val="both"/>
         <w:rPr>
           <w:rFonts w:ascii="Times New Roman" w:eastAsia="Times New Roman" w:hAnsi="Times New Roman" w:cs="Times New Roman"/>
           <w:sz w:val="24"/>
@@ -3274,34 +2961,13 @@
           <w:szCs w:val="23"/>
           <w:lang w:val="es-CR" w:eastAsia="es-CR" w:bidi="ar-SA"/>
         </w:rPr>
-        <w:t xml:space="preserve">Los siguientes </w:t>
-      </w:r>
-      <w:proofErr w:type="spellStart"/>
-      <w:r>
-        <w:rPr>
-          <w:rFonts w:ascii="Arial" w:eastAsia="Times New Roman" w:hAnsi="Arial" w:cs="Arial"/>
-          <w:color w:val="000000"/>
-          <w:sz w:val="23"/>
-          <w:szCs w:val="23"/>
-          <w:lang w:val="es-CR" w:eastAsia="es-CR" w:bidi="ar-SA"/>
-        </w:rPr>
-        <w:t>mockups</w:t>
-      </w:r>
-      <w:proofErr w:type="spellEnd"/>
-      <w:r>
-        <w:rPr>
-          <w:rFonts w:ascii="Arial" w:eastAsia="Times New Roman" w:hAnsi="Arial" w:cs="Arial"/>
-          <w:color w:val="000000"/>
-          <w:sz w:val="23"/>
-          <w:szCs w:val="23"/>
-          <w:lang w:val="es-CR" w:eastAsia="es-CR" w:bidi="ar-SA"/>
-        </w:rPr>
-        <w:t>, son las secciones de la aplicación que los administradores del perfil pueden ver:</w:t>
+        <w:t>Al registrarse, se guarda la información del registro, por lo que se sigue mostrando los perfiles que se tengan:</w:t>
       </w:r>
     </w:p>
     <w:p>
       <w:pPr>
         <w:spacing w:after="0" w:line="240" w:lineRule="auto"/>
+        <w:jc w:val="center"/>
         <w:rPr>
           <w:rFonts w:ascii="Times New Roman" w:eastAsia="Times New Roman" w:hAnsi="Times New Roman" w:cs="Times New Roman"/>
           <w:sz w:val="24"/>
@@ -3309,33 +2975,20 @@
           <w:lang w:val="es-CR" w:eastAsia="es-CR" w:bidi="ar-SA"/>
         </w:rPr>
       </w:pPr>
-    </w:p>
-    <w:p>
-      <w:pPr>
-        <w:spacing w:after="0" w:line="240" w:lineRule="auto"/>
-        <w:jc w:val="center"/>
+      <w:r>
         <w:rPr>
           <w:rFonts w:ascii="Times New Roman" w:eastAsia="Times New Roman" w:hAnsi="Times New Roman" w:cs="Times New Roman"/>
+          <w:noProof/>
           <w:sz w:val="24"/>
           <w:szCs w:val="24"/>
-          <w:lang w:val="es-CR" w:eastAsia="es-CR" w:bidi="ar-SA"/>
-        </w:rPr>
-      </w:pPr>
-      <w:r>
-        <w:rPr>
-          <w:rFonts w:ascii="Arial" w:eastAsia="Times New Roman" w:hAnsi="Arial" w:cs="Arial"/>
-          <w:noProof/>
-          <w:color w:val="000000"/>
-          <w:sz w:val="23"/>
-          <w:szCs w:val="23"/>
-          <w:lang w:val="es-CR" w:eastAsia="es-CR" w:bidi="ar-SA"/>
+          <w:lang w:val="es-ES" w:eastAsia="es-ES" w:bidi="ar-SA"/>
         </w:rPr>
         <w:lastRenderedPageBreak/>
         <w:drawing>
-          <wp:inline distT="0" distB="0" distL="0" distR="0">
+          <wp:inline distT="0" distB="0" distL="0" distR="0" wp14:anchorId="13A6BC34" wp14:editId="7E8EE018">
             <wp:extent cx="2686050" cy="5457825"/>
             <wp:effectExtent l="0" t="0" r="0" b="0"/>
-            <wp:docPr id="24" name="Imagen 24" descr="https://lh4.googleusercontent.com/-cpuQ2x3RNaqfQSqheZ9w6v0cwdzD2BNZq43WHNmUF5CziHHWrgIxk6QvpbKHFm71yJewH3LqTsjOtaTdRY7wQXZVfTywKI7ivZrsdzt1xnVM_Mcf1rBASevgtSBc_o-0A"/>
+            <wp:docPr id="1" name="Imagen 1" descr="C:\Users\MaNu\Downloads\MisPerfiles.png"/>
             <wp:cNvGraphicFramePr>
               <a:graphicFrameLocks xmlns:a="http://schemas.openxmlformats.org/drawingml/2006/main" noChangeAspect="1"/>
             </wp:cNvGraphicFramePr>
@@ -3343,7 +2996,7 @@
               <a:graphicData uri="http://schemas.openxmlformats.org/drawingml/2006/picture">
                 <pic:pic xmlns:pic="http://schemas.openxmlformats.org/drawingml/2006/picture">
                   <pic:nvPicPr>
-                    <pic:cNvPr id="0" name="Picture 4" descr="https://lh4.googleusercontent.com/-cpuQ2x3RNaqfQSqheZ9w6v0cwdzD2BNZq43WHNmUF5CziHHWrgIxk6QvpbKHFm71yJewH3LqTsjOtaTdRY7wQXZVfTywKI7ivZrsdzt1xnVM_Mcf1rBASevgtSBc_o-0A"/>
+                    <pic:cNvPr id="0" name="Picture 1" descr="C:\Users\MaNu\Downloads\MisPerfiles.png"/>
                     <pic:cNvPicPr>
                       <a:picLocks noChangeAspect="1" noChangeArrowheads="1"/>
                     </pic:cNvPicPr>
@@ -3400,7 +3053,17 @@
           <w:szCs w:val="18"/>
           <w:lang w:val="es-CR" w:eastAsia="es-CR" w:bidi="ar-SA"/>
         </w:rPr>
-        <w:t>Figura 4. Sección del usuario para administrar el perfil de un difunto</w:t>
+        <w:t>Figura 3. Sección de la aplicación donde se muestran los perfiles creados por el usuario</w:t>
+      </w:r>
+      <w:r>
+        <w:rPr>
+          <w:rFonts w:ascii="Arial" w:eastAsia="Times New Roman" w:hAnsi="Arial" w:cs="Arial"/>
+          <w:color w:val="000000"/>
+          <w:sz w:val="23"/>
+          <w:szCs w:val="23"/>
+          <w:lang w:val="es-CR" w:eastAsia="es-CR" w:bidi="ar-SA"/>
+        </w:rPr>
+        <w:t xml:space="preserve"> </w:t>
       </w:r>
     </w:p>
     <w:p>
@@ -3417,7 +3080,8 @@
     <w:p>
       <w:pPr>
         <w:spacing w:after="0" w:line="240" w:lineRule="auto"/>
-        <w:jc w:val="center"/>
+        <w:ind w:firstLine="720"/>
+        <w:jc w:val="both"/>
         <w:rPr>
           <w:rFonts w:ascii="Times New Roman" w:eastAsia="Times New Roman" w:hAnsi="Times New Roman" w:cs="Times New Roman"/>
           <w:sz w:val="24"/>
@@ -3428,18 +3092,51 @@
       <w:r>
         <w:rPr>
           <w:rFonts w:ascii="Arial" w:eastAsia="Times New Roman" w:hAnsi="Arial" w:cs="Arial"/>
+          <w:color w:val="000000"/>
+          <w:sz w:val="23"/>
+          <w:szCs w:val="23"/>
+          <w:lang w:val="es-CR" w:eastAsia="es-CR" w:bidi="ar-SA"/>
+        </w:rPr>
+        <w:t>Los siguientes mockups, son las secciones de la aplicación que los administradores del perfil pueden ver:</w:t>
+      </w:r>
+    </w:p>
+    <w:p>
+      <w:pPr>
+        <w:spacing w:after="0" w:line="240" w:lineRule="auto"/>
+        <w:rPr>
+          <w:rFonts w:ascii="Times New Roman" w:eastAsia="Times New Roman" w:hAnsi="Times New Roman" w:cs="Times New Roman"/>
+          <w:sz w:val="24"/>
+          <w:szCs w:val="24"/>
+          <w:lang w:val="es-CR" w:eastAsia="es-CR" w:bidi="ar-SA"/>
+        </w:rPr>
+      </w:pPr>
+    </w:p>
+    <w:p>
+      <w:pPr>
+        <w:spacing w:after="0" w:line="240" w:lineRule="auto"/>
+        <w:jc w:val="center"/>
+        <w:rPr>
+          <w:rFonts w:ascii="Times New Roman" w:eastAsia="Times New Roman" w:hAnsi="Times New Roman" w:cs="Times New Roman"/>
+          <w:sz w:val="24"/>
+          <w:szCs w:val="24"/>
+          <w:lang w:val="es-CR" w:eastAsia="es-CR" w:bidi="ar-SA"/>
+        </w:rPr>
+      </w:pPr>
+      <w:r>
+        <w:rPr>
+          <w:rFonts w:ascii="Arial" w:eastAsia="Times New Roman" w:hAnsi="Arial" w:cs="Arial"/>
           <w:noProof/>
           <w:color w:val="000000"/>
-          <w:sz w:val="18"/>
-          <w:szCs w:val="18"/>
-          <w:lang w:val="es-CR" w:eastAsia="es-CR" w:bidi="ar-SA"/>
+          <w:sz w:val="23"/>
+          <w:szCs w:val="23"/>
+          <w:lang w:val="es-ES" w:eastAsia="es-ES" w:bidi="ar-SA"/>
         </w:rPr>
         <w:lastRenderedPageBreak/>
         <w:drawing>
-          <wp:inline distT="0" distB="0" distL="0" distR="0">
+          <wp:inline distT="0" distB="0" distL="0" distR="0" wp14:anchorId="4A37E451" wp14:editId="5D3ECAF8">
             <wp:extent cx="2686050" cy="5457825"/>
             <wp:effectExtent l="0" t="0" r="0" b="0"/>
-            <wp:docPr id="23" name="Imagen 23" descr="https://lh3.googleusercontent.com/l3SWHvxpijkkmJC34t9RjKndcElafA6fP28vgfsyqwA6_Yai3sWOxuw5E4UfPLIWE2oyGsR6-ARlJnKZSwoO21MLxtHAFSAhBVczdm7yUWwlzK3AfXPXgCCKlnrdVsMwsw"/>
+            <wp:docPr id="24" name="Imagen 24" descr="https://lh4.googleusercontent.com/-cpuQ2x3RNaqfQSqheZ9w6v0cwdzD2BNZq43WHNmUF5CziHHWrgIxk6QvpbKHFm71yJewH3LqTsjOtaTdRY7wQXZVfTywKI7ivZrsdzt1xnVM_Mcf1rBASevgtSBc_o-0A"/>
             <wp:cNvGraphicFramePr>
               <a:graphicFrameLocks xmlns:a="http://schemas.openxmlformats.org/drawingml/2006/main" noChangeAspect="1"/>
             </wp:cNvGraphicFramePr>
@@ -3447,7 +3144,7 @@
               <a:graphicData uri="http://schemas.openxmlformats.org/drawingml/2006/picture">
                 <pic:pic xmlns:pic="http://schemas.openxmlformats.org/drawingml/2006/picture">
                   <pic:nvPicPr>
-                    <pic:cNvPr id="0" name="Picture 5" descr="https://lh3.googleusercontent.com/l3SWHvxpijkkmJC34t9RjKndcElafA6fP28vgfsyqwA6_Yai3sWOxuw5E4UfPLIWE2oyGsR6-ARlJnKZSwoO21MLxtHAFSAhBVczdm7yUWwlzK3AfXPXgCCKlnrdVsMwsw"/>
+                    <pic:cNvPr id="0" name="Picture 4" descr="https://lh4.googleusercontent.com/-cpuQ2x3RNaqfQSqheZ9w6v0cwdzD2BNZq43WHNmUF5CziHHWrgIxk6QvpbKHFm71yJewH3LqTsjOtaTdRY7wQXZVfTywKI7ivZrsdzt1xnVM_Mcf1rBASevgtSBc_o-0A"/>
                     <pic:cNvPicPr>
                       <a:picLocks noChangeAspect="1" noChangeArrowheads="1"/>
                     </pic:cNvPicPr>
@@ -3504,7 +3201,7 @@
           <w:szCs w:val="18"/>
           <w:lang w:val="es-CR" w:eastAsia="es-CR" w:bidi="ar-SA"/>
         </w:rPr>
-        <w:t>Figura 5. Opciones que tiene un administrador al momento de ver el perfil de un fallecido</w:t>
+        <w:t>Figura 4. Sección del usuario para administrar el perfil de un difunto</w:t>
       </w:r>
     </w:p>
     <w:p>
@@ -3534,16 +3231,16 @@
           <w:rFonts w:ascii="Arial" w:eastAsia="Times New Roman" w:hAnsi="Arial" w:cs="Arial"/>
           <w:noProof/>
           <w:color w:val="000000"/>
-          <w:sz w:val="23"/>
-          <w:szCs w:val="23"/>
-          <w:lang w:val="es-CR" w:eastAsia="es-CR" w:bidi="ar-SA"/>
+          <w:sz w:val="18"/>
+          <w:szCs w:val="18"/>
+          <w:lang w:val="es-ES" w:eastAsia="es-ES" w:bidi="ar-SA"/>
         </w:rPr>
         <w:lastRenderedPageBreak/>
         <w:drawing>
-          <wp:inline distT="0" distB="0" distL="0" distR="0">
+          <wp:inline distT="0" distB="0" distL="0" distR="0" wp14:anchorId="4CFD7A3D" wp14:editId="33475073">
             <wp:extent cx="2686050" cy="5457825"/>
             <wp:effectExtent l="0" t="0" r="0" b="0"/>
-            <wp:docPr id="22" name="Imagen 22" descr="https://lh4.googleusercontent.com/IOdhDkzHbGXjQEsHdfKDt4N9NkPVrhkYKn8wOLWaRAvD9MMe06v7jmpqIPclFNofk9YapuXzbFcZsT44vcXprV1oRNeLF8f-QQJRF9ggsz_eVOy7tIqC7-MjbsEhbsn9JQ"/>
+            <wp:docPr id="23" name="Imagen 23" descr="https://lh3.googleusercontent.com/l3SWHvxpijkkmJC34t9RjKndcElafA6fP28vgfsyqwA6_Yai3sWOxuw5E4UfPLIWE2oyGsR6-ARlJnKZSwoO21MLxtHAFSAhBVczdm7yUWwlzK3AfXPXgCCKlnrdVsMwsw"/>
             <wp:cNvGraphicFramePr>
               <a:graphicFrameLocks xmlns:a="http://schemas.openxmlformats.org/drawingml/2006/main" noChangeAspect="1"/>
             </wp:cNvGraphicFramePr>
@@ -3551,7 +3248,7 @@
               <a:graphicData uri="http://schemas.openxmlformats.org/drawingml/2006/picture">
                 <pic:pic xmlns:pic="http://schemas.openxmlformats.org/drawingml/2006/picture">
                   <pic:nvPicPr>
-                    <pic:cNvPr id="0" name="Picture 6" descr="https://lh4.googleusercontent.com/IOdhDkzHbGXjQEsHdfKDt4N9NkPVrhkYKn8wOLWaRAvD9MMe06v7jmpqIPclFNofk9YapuXzbFcZsT44vcXprV1oRNeLF8f-QQJRF9ggsz_eVOy7tIqC7-MjbsEhbsn9JQ"/>
+                    <pic:cNvPr id="0" name="Picture 5" descr="https://lh3.googleusercontent.com/l3SWHvxpijkkmJC34t9RjKndcElafA6fP28vgfsyqwA6_Yai3sWOxuw5E4UfPLIWE2oyGsR6-ARlJnKZSwoO21MLxtHAFSAhBVczdm7yUWwlzK3AfXPXgCCKlnrdVsMwsw"/>
                     <pic:cNvPicPr>
                       <a:picLocks noChangeAspect="1" noChangeArrowheads="1"/>
                     </pic:cNvPicPr>
@@ -3608,7 +3305,7 @@
           <w:szCs w:val="18"/>
           <w:lang w:val="es-CR" w:eastAsia="es-CR" w:bidi="ar-SA"/>
         </w:rPr>
-        <w:t>Figura 6. Sección donde se muestra la configuración de la ubicación del difunto</w:t>
+        <w:t>Figura 5. Opciones que tiene un administrador al momento de ver el perfil de un fallecido</w:t>
       </w:r>
     </w:p>
     <w:p>
@@ -3640,14 +3337,14 @@
           <w:color w:val="000000"/>
           <w:sz w:val="23"/>
           <w:szCs w:val="23"/>
-          <w:lang w:val="es-CR" w:eastAsia="es-CR" w:bidi="ar-SA"/>
+          <w:lang w:val="es-ES" w:eastAsia="es-ES" w:bidi="ar-SA"/>
         </w:rPr>
         <w:lastRenderedPageBreak/>
         <w:drawing>
-          <wp:inline distT="0" distB="0" distL="0" distR="0">
+          <wp:inline distT="0" distB="0" distL="0" distR="0" wp14:anchorId="51E620E5" wp14:editId="0488D839">
             <wp:extent cx="2686050" cy="5457825"/>
             <wp:effectExtent l="0" t="0" r="0" b="0"/>
-            <wp:docPr id="21" name="Imagen 21" descr="https://lh6.googleusercontent.com/plcOwXoIIB3An5rsf6F-zNdjOpJ6Ap4Wd6rRtC3_MLf4vLp-0ADEcihCO_drBsuIKLSemxk-FPuH8q4ekKpz44j13HPjxWGrWJ6IevVp8pJWdveV26dPvJah_BwkOZ9haQ"/>
+            <wp:docPr id="22" name="Imagen 22" descr="https://lh4.googleusercontent.com/IOdhDkzHbGXjQEsHdfKDt4N9NkPVrhkYKn8wOLWaRAvD9MMe06v7jmpqIPclFNofk9YapuXzbFcZsT44vcXprV1oRNeLF8f-QQJRF9ggsz_eVOy7tIqC7-MjbsEhbsn9JQ"/>
             <wp:cNvGraphicFramePr>
               <a:graphicFrameLocks xmlns:a="http://schemas.openxmlformats.org/drawingml/2006/main" noChangeAspect="1"/>
             </wp:cNvGraphicFramePr>
@@ -3655,7 +3352,7 @@
               <a:graphicData uri="http://schemas.openxmlformats.org/drawingml/2006/picture">
                 <pic:pic xmlns:pic="http://schemas.openxmlformats.org/drawingml/2006/picture">
                   <pic:nvPicPr>
-                    <pic:cNvPr id="0" name="Picture 7" descr="https://lh6.googleusercontent.com/plcOwXoIIB3An5rsf6F-zNdjOpJ6Ap4Wd6rRtC3_MLf4vLp-0ADEcihCO_drBsuIKLSemxk-FPuH8q4ekKpz44j13HPjxWGrWJ6IevVp8pJWdveV26dPvJah_BwkOZ9haQ"/>
+                    <pic:cNvPr id="0" name="Picture 6" descr="https://lh4.googleusercontent.com/IOdhDkzHbGXjQEsHdfKDt4N9NkPVrhkYKn8wOLWaRAvD9MMe06v7jmpqIPclFNofk9YapuXzbFcZsT44vcXprV1oRNeLF8f-QQJRF9ggsz_eVOy7tIqC7-MjbsEhbsn9JQ"/>
                     <pic:cNvPicPr>
                       <a:picLocks noChangeAspect="1" noChangeArrowheads="1"/>
                     </pic:cNvPicPr>
@@ -3712,7 +3409,7 @@
           <w:szCs w:val="18"/>
           <w:lang w:val="es-CR" w:eastAsia="es-CR" w:bidi="ar-SA"/>
         </w:rPr>
-        <w:t>Figura 7. Sección donde el administrador puede agregar, modificar o eliminar evento del itinerario.</w:t>
+        <w:t>Figura 6. Sección donde se muestra la configuración de la ubicación del difunto</w:t>
       </w:r>
     </w:p>
     <w:p>
@@ -3744,14 +3441,14 @@
           <w:color w:val="000000"/>
           <w:sz w:val="23"/>
           <w:szCs w:val="23"/>
-          <w:lang w:val="es-CR" w:eastAsia="es-CR" w:bidi="ar-SA"/>
+          <w:lang w:val="es-ES" w:eastAsia="es-ES" w:bidi="ar-SA"/>
         </w:rPr>
         <w:lastRenderedPageBreak/>
         <w:drawing>
-          <wp:inline distT="0" distB="0" distL="0" distR="0">
+          <wp:inline distT="0" distB="0" distL="0" distR="0" wp14:anchorId="10DBACD2" wp14:editId="5681AAE9">
             <wp:extent cx="2686050" cy="5457825"/>
             <wp:effectExtent l="0" t="0" r="0" b="0"/>
-            <wp:docPr id="20" name="Imagen 20" descr="https://lh3.googleusercontent.com/nNYYw3cq55HtOryP1K0LZjTb_g3gZ4O61DdH7xuSsYcmLJntf2d9Q9Z8QUPAWCm8yXB9vHNztg5HDY2RPjGk2gcpcsdbN4Ns-NzneSx2JcCXABxC6-EeFyqRB_wR6ySmuQ"/>
+            <wp:docPr id="21" name="Imagen 21" descr="https://lh6.googleusercontent.com/plcOwXoIIB3An5rsf6F-zNdjOpJ6Ap4Wd6rRtC3_MLf4vLp-0ADEcihCO_drBsuIKLSemxk-FPuH8q4ekKpz44j13HPjxWGrWJ6IevVp8pJWdveV26dPvJah_BwkOZ9haQ"/>
             <wp:cNvGraphicFramePr>
               <a:graphicFrameLocks xmlns:a="http://schemas.openxmlformats.org/drawingml/2006/main" noChangeAspect="1"/>
             </wp:cNvGraphicFramePr>
@@ -3759,7 +3456,7 @@
               <a:graphicData uri="http://schemas.openxmlformats.org/drawingml/2006/picture">
                 <pic:pic xmlns:pic="http://schemas.openxmlformats.org/drawingml/2006/picture">
                   <pic:nvPicPr>
-                    <pic:cNvPr id="0" name="Picture 8" descr="https://lh3.googleusercontent.com/nNYYw3cq55HtOryP1K0LZjTb_g3gZ4O61DdH7xuSsYcmLJntf2d9Q9Z8QUPAWCm8yXB9vHNztg5HDY2RPjGk2gcpcsdbN4Ns-NzneSx2JcCXABxC6-EeFyqRB_wR6ySmuQ"/>
+                    <pic:cNvPr id="0" name="Picture 7" descr="https://lh6.googleusercontent.com/plcOwXoIIB3An5rsf6F-zNdjOpJ6Ap4Wd6rRtC3_MLf4vLp-0ADEcihCO_drBsuIKLSemxk-FPuH8q4ekKpz44j13HPjxWGrWJ6IevVp8pJWdveV26dPvJah_BwkOZ9haQ"/>
                     <pic:cNvPicPr>
                       <a:picLocks noChangeAspect="1" noChangeArrowheads="1"/>
                     </pic:cNvPicPr>
@@ -3816,12 +3513,12 @@
           <w:szCs w:val="18"/>
           <w:lang w:val="es-CR" w:eastAsia="es-CR" w:bidi="ar-SA"/>
         </w:rPr>
-        <w:t>Figura 8. Sección donde el administrador puede agregar o eliminar fotos de un perfil.</w:t>
-      </w:r>
-    </w:p>
-    <w:p>
-      <w:pPr>
-        <w:spacing w:after="240" w:line="240" w:lineRule="auto"/>
+        <w:t>Figura 7. Sección donde el administrador puede agregar, modificar o eliminar evento del itinerario.</w:t>
+      </w:r>
+    </w:p>
+    <w:p>
+      <w:pPr>
+        <w:spacing w:after="0" w:line="240" w:lineRule="auto"/>
         <w:rPr>
           <w:rFonts w:ascii="Times New Roman" w:eastAsia="Times New Roman" w:hAnsi="Times New Roman" w:cs="Times New Roman"/>
           <w:sz w:val="24"/>
@@ -3829,97 +3526,33 @@
           <w:lang w:val="es-CR" w:eastAsia="es-CR" w:bidi="ar-SA"/>
         </w:rPr>
       </w:pPr>
-      <w:r>
+    </w:p>
+    <w:p>
+      <w:pPr>
+        <w:spacing w:after="0" w:line="240" w:lineRule="auto"/>
+        <w:jc w:val="center"/>
         <w:rPr>
           <w:rFonts w:ascii="Times New Roman" w:eastAsia="Times New Roman" w:hAnsi="Times New Roman" w:cs="Times New Roman"/>
           <w:sz w:val="24"/>
           <w:szCs w:val="24"/>
           <w:lang w:val="es-CR" w:eastAsia="es-CR" w:bidi="ar-SA"/>
         </w:rPr>
-        <w:br/>
-      </w:r>
-    </w:p>
-    <w:p>
-      <w:pPr>
-        <w:spacing w:after="0" w:line="240" w:lineRule="auto"/>
-        <w:ind w:firstLine="720"/>
-        <w:rPr>
-          <w:rFonts w:ascii="Times New Roman" w:eastAsia="Times New Roman" w:hAnsi="Times New Roman" w:cs="Times New Roman"/>
-          <w:sz w:val="24"/>
-          <w:szCs w:val="24"/>
-          <w:lang w:val="es-CR" w:eastAsia="es-CR" w:bidi="ar-SA"/>
-        </w:rPr>
-      </w:pPr>
-      <w:r>
-        <w:rPr>
-          <w:rFonts w:ascii="Arial" w:eastAsia="Times New Roman" w:hAnsi="Arial" w:cs="Arial"/>
-          <w:color w:val="000000"/>
-          <w:sz w:val="23"/>
-          <w:szCs w:val="23"/>
-          <w:lang w:val="es-CR" w:eastAsia="es-CR" w:bidi="ar-SA"/>
-        </w:rPr>
-        <w:t xml:space="preserve">Los siguientes </w:t>
-      </w:r>
-      <w:proofErr w:type="spellStart"/>
-      <w:r>
-        <w:rPr>
-          <w:rFonts w:ascii="Arial" w:eastAsia="Times New Roman" w:hAnsi="Arial" w:cs="Arial"/>
-          <w:color w:val="000000"/>
-          <w:sz w:val="23"/>
-          <w:szCs w:val="23"/>
-          <w:lang w:val="es-CR" w:eastAsia="es-CR" w:bidi="ar-SA"/>
-        </w:rPr>
-        <w:t>mockups</w:t>
-      </w:r>
-      <w:proofErr w:type="spellEnd"/>
-      <w:r>
-        <w:rPr>
-          <w:rFonts w:ascii="Arial" w:eastAsia="Times New Roman" w:hAnsi="Arial" w:cs="Arial"/>
-          <w:color w:val="000000"/>
-          <w:sz w:val="23"/>
-          <w:szCs w:val="23"/>
-          <w:lang w:val="es-CR" w:eastAsia="es-CR" w:bidi="ar-SA"/>
-        </w:rPr>
-        <w:t xml:space="preserve"> son los que observan los usuarios regulares:</w:t>
-      </w:r>
-    </w:p>
-    <w:p>
-      <w:pPr>
-        <w:spacing w:after="0" w:line="240" w:lineRule="auto"/>
-        <w:rPr>
-          <w:rFonts w:ascii="Times New Roman" w:eastAsia="Times New Roman" w:hAnsi="Times New Roman" w:cs="Times New Roman"/>
-          <w:sz w:val="24"/>
-          <w:szCs w:val="24"/>
-          <w:lang w:val="es-CR" w:eastAsia="es-CR" w:bidi="ar-SA"/>
-        </w:rPr>
-      </w:pPr>
-    </w:p>
-    <w:p>
-      <w:pPr>
-        <w:spacing w:after="0" w:line="240" w:lineRule="auto"/>
-        <w:jc w:val="center"/>
-        <w:rPr>
-          <w:rFonts w:ascii="Times New Roman" w:eastAsia="Times New Roman" w:hAnsi="Times New Roman" w:cs="Times New Roman"/>
-          <w:sz w:val="24"/>
-          <w:szCs w:val="24"/>
-          <w:lang w:val="es-CR" w:eastAsia="es-CR" w:bidi="ar-SA"/>
-        </w:rPr>
       </w:pPr>
       <w:r>
         <w:rPr>
           <w:rFonts w:ascii="Arial" w:eastAsia="Times New Roman" w:hAnsi="Arial" w:cs="Arial"/>
           <w:noProof/>
           <w:color w:val="000000"/>
-          <w:sz w:val="18"/>
-          <w:szCs w:val="18"/>
-          <w:lang w:val="es-CR" w:eastAsia="es-CR" w:bidi="ar-SA"/>
+          <w:sz w:val="23"/>
+          <w:szCs w:val="23"/>
+          <w:lang w:val="es-ES" w:eastAsia="es-ES" w:bidi="ar-SA"/>
         </w:rPr>
         <w:lastRenderedPageBreak/>
         <w:drawing>
-          <wp:inline distT="0" distB="0" distL="0" distR="0">
+          <wp:inline distT="0" distB="0" distL="0" distR="0" wp14:anchorId="47869671" wp14:editId="1146592D">
             <wp:extent cx="2686050" cy="5457825"/>
             <wp:effectExtent l="0" t="0" r="0" b="0"/>
-            <wp:docPr id="19" name="Imagen 19" descr="https://lh4.googleusercontent.com/5lOEdhdjsZqzpDwgu2dt71gb30drkJgA0TM28nqystgoahoAK9PEGANTHcYuKPEAd_pWq7oMeGQyTCkP-_ihn5D3mVpxgZG5FcFVSGPi2-3RzMfEDcgR1BLnyQyq8ltPlg"/>
+            <wp:docPr id="20" name="Imagen 20" descr="https://lh3.googleusercontent.com/nNYYw3cq55HtOryP1K0LZjTb_g3gZ4O61DdH7xuSsYcmLJntf2d9Q9Z8QUPAWCm8yXB9vHNztg5HDY2RPjGk2gcpcsdbN4Ns-NzneSx2JcCXABxC6-EeFyqRB_wR6ySmuQ"/>
             <wp:cNvGraphicFramePr>
               <a:graphicFrameLocks xmlns:a="http://schemas.openxmlformats.org/drawingml/2006/main" noChangeAspect="1"/>
             </wp:cNvGraphicFramePr>
@@ -3927,7 +3560,7 @@
               <a:graphicData uri="http://schemas.openxmlformats.org/drawingml/2006/picture">
                 <pic:pic xmlns:pic="http://schemas.openxmlformats.org/drawingml/2006/picture">
                   <pic:nvPicPr>
-                    <pic:cNvPr id="0" name="Picture 9" descr="https://lh4.googleusercontent.com/5lOEdhdjsZqzpDwgu2dt71gb30drkJgA0TM28nqystgoahoAK9PEGANTHcYuKPEAd_pWq7oMeGQyTCkP-_ihn5D3mVpxgZG5FcFVSGPi2-3RzMfEDcgR1BLnyQyq8ltPlg"/>
+                    <pic:cNvPr id="0" name="Picture 8" descr="https://lh3.googleusercontent.com/nNYYw3cq55HtOryP1K0LZjTb_g3gZ4O61DdH7xuSsYcmLJntf2d9Q9Z8QUPAWCm8yXB9vHNztg5HDY2RPjGk2gcpcsdbN4Ns-NzneSx2JcCXABxC6-EeFyqRB_wR6ySmuQ"/>
                     <pic:cNvPicPr>
                       <a:picLocks noChangeAspect="1" noChangeArrowheads="1"/>
                     </pic:cNvPicPr>
@@ -3984,12 +3617,12 @@
           <w:szCs w:val="18"/>
           <w:lang w:val="es-CR" w:eastAsia="es-CR" w:bidi="ar-SA"/>
         </w:rPr>
-        <w:t>Figura 9: Sección de búsqueda de perfiles.</w:t>
-      </w:r>
-    </w:p>
-    <w:p>
-      <w:pPr>
-        <w:spacing w:after="0" w:line="240" w:lineRule="auto"/>
+        <w:t>Figura 8. Sección donde el administrador puede agregar o eliminar fotos de un perfil.</w:t>
+      </w:r>
+    </w:p>
+    <w:p>
+      <w:pPr>
+        <w:spacing w:after="240" w:line="240" w:lineRule="auto"/>
         <w:rPr>
           <w:rFonts w:ascii="Times New Roman" w:eastAsia="Times New Roman" w:hAnsi="Times New Roman" w:cs="Times New Roman"/>
           <w:sz w:val="24"/>
@@ -3997,33 +3630,75 @@
           <w:lang w:val="es-CR" w:eastAsia="es-CR" w:bidi="ar-SA"/>
         </w:rPr>
       </w:pPr>
-    </w:p>
-    <w:p>
-      <w:pPr>
-        <w:spacing w:after="0" w:line="240" w:lineRule="auto"/>
-        <w:jc w:val="center"/>
+      <w:r>
         <w:rPr>
           <w:rFonts w:ascii="Times New Roman" w:eastAsia="Times New Roman" w:hAnsi="Times New Roman" w:cs="Times New Roman"/>
           <w:sz w:val="24"/>
           <w:szCs w:val="24"/>
           <w:lang w:val="es-CR" w:eastAsia="es-CR" w:bidi="ar-SA"/>
         </w:rPr>
+        <w:br/>
+      </w:r>
+    </w:p>
+    <w:p>
+      <w:pPr>
+        <w:spacing w:after="0" w:line="240" w:lineRule="auto"/>
+        <w:ind w:firstLine="720"/>
+        <w:rPr>
+          <w:rFonts w:ascii="Times New Roman" w:eastAsia="Times New Roman" w:hAnsi="Times New Roman" w:cs="Times New Roman"/>
+          <w:sz w:val="24"/>
+          <w:szCs w:val="24"/>
+          <w:lang w:val="es-CR" w:eastAsia="es-CR" w:bidi="ar-SA"/>
+        </w:rPr>
+      </w:pPr>
+      <w:r>
+        <w:rPr>
+          <w:rFonts w:ascii="Arial" w:eastAsia="Times New Roman" w:hAnsi="Arial" w:cs="Arial"/>
+          <w:color w:val="000000"/>
+          <w:sz w:val="23"/>
+          <w:szCs w:val="23"/>
+          <w:lang w:val="es-CR" w:eastAsia="es-CR" w:bidi="ar-SA"/>
+        </w:rPr>
+        <w:t>Los siguientes mockups son los que observan los usuarios regulares:</w:t>
+      </w:r>
+    </w:p>
+    <w:p>
+      <w:pPr>
+        <w:spacing w:after="0" w:line="240" w:lineRule="auto"/>
+        <w:rPr>
+          <w:rFonts w:ascii="Times New Roman" w:eastAsia="Times New Roman" w:hAnsi="Times New Roman" w:cs="Times New Roman"/>
+          <w:sz w:val="24"/>
+          <w:szCs w:val="24"/>
+          <w:lang w:val="es-CR" w:eastAsia="es-CR" w:bidi="ar-SA"/>
+        </w:rPr>
+      </w:pPr>
+    </w:p>
+    <w:p>
+      <w:pPr>
+        <w:spacing w:after="0" w:line="240" w:lineRule="auto"/>
+        <w:jc w:val="center"/>
+        <w:rPr>
+          <w:rFonts w:ascii="Times New Roman" w:eastAsia="Times New Roman" w:hAnsi="Times New Roman" w:cs="Times New Roman"/>
+          <w:sz w:val="24"/>
+          <w:szCs w:val="24"/>
+          <w:lang w:val="es-CR" w:eastAsia="es-CR" w:bidi="ar-SA"/>
+        </w:rPr>
       </w:pPr>
       <w:r>
         <w:rPr>
           <w:rFonts w:ascii="Arial" w:eastAsia="Times New Roman" w:hAnsi="Arial" w:cs="Arial"/>
           <w:noProof/>
           <w:color w:val="000000"/>
-          <w:sz w:val="23"/>
-          <w:szCs w:val="23"/>
-          <w:lang w:val="es-CR" w:eastAsia="es-CR" w:bidi="ar-SA"/>
+          <w:sz w:val="18"/>
+          <w:szCs w:val="18"/>
+          <w:lang w:val="es-ES" w:eastAsia="es-ES" w:bidi="ar-SA"/>
         </w:rPr>
         <w:lastRenderedPageBreak/>
         <w:drawing>
-          <wp:inline distT="0" distB="0" distL="0" distR="0">
+          <wp:inline distT="0" distB="0" distL="0" distR="0" wp14:anchorId="52D7CAF2" wp14:editId="3B917736">
             <wp:extent cx="2686050" cy="5457825"/>
             <wp:effectExtent l="0" t="0" r="0" b="0"/>
-            <wp:docPr id="18" name="Imagen 18" descr="https://lh6.googleusercontent.com/A_ZPj_wuds2748vstsLGzDJSGLZkeS_YNGfR_Xgvp9rXg45eORafdSFqLQTSsy2xzpFdQzhua3l8eg8AdleBTepuvrDWvjj5QSi7CQJKfJr9FUTsFZi9ohxQk8zHAaQjYg"/>
+            <wp:docPr id="19" name="Imagen 19" descr="https://lh4.googleusercontent.com/5lOEdhdjsZqzpDwgu2dt71gb30drkJgA0TM28nqystgoahoAK9PEGANTHcYuKPEAd_pWq7oMeGQyTCkP-_ihn5D3mVpxgZG5FcFVSGPi2-3RzMfEDcgR1BLnyQyq8ltPlg"/>
             <wp:cNvGraphicFramePr>
               <a:graphicFrameLocks xmlns:a="http://schemas.openxmlformats.org/drawingml/2006/main" noChangeAspect="1"/>
             </wp:cNvGraphicFramePr>
@@ -4031,7 +3706,7 @@
               <a:graphicData uri="http://schemas.openxmlformats.org/drawingml/2006/picture">
                 <pic:pic xmlns:pic="http://schemas.openxmlformats.org/drawingml/2006/picture">
                   <pic:nvPicPr>
-                    <pic:cNvPr id="0" name="Picture 10" descr="https://lh6.googleusercontent.com/A_ZPj_wuds2748vstsLGzDJSGLZkeS_YNGfR_Xgvp9rXg45eORafdSFqLQTSsy2xzpFdQzhua3l8eg8AdleBTepuvrDWvjj5QSi7CQJKfJr9FUTsFZi9ohxQk8zHAaQjYg"/>
+                    <pic:cNvPr id="0" name="Picture 9" descr="https://lh4.googleusercontent.com/5lOEdhdjsZqzpDwgu2dt71gb30drkJgA0TM28nqystgoahoAK9PEGANTHcYuKPEAd_pWq7oMeGQyTCkP-_ihn5D3mVpxgZG5FcFVSGPi2-3RzMfEDcgR1BLnyQyq8ltPlg"/>
                     <pic:cNvPicPr>
                       <a:picLocks noChangeAspect="1" noChangeArrowheads="1"/>
                     </pic:cNvPicPr>
@@ -4088,17 +3763,7 @@
           <w:szCs w:val="18"/>
           <w:lang w:val="es-CR" w:eastAsia="es-CR" w:bidi="ar-SA"/>
         </w:rPr>
-        <w:t>Figura 10. Sección que ven los usuarios cuando consultan un perfil.</w:t>
-      </w:r>
-      <w:r>
-        <w:rPr>
-          <w:rFonts w:ascii="Arial" w:eastAsia="Times New Roman" w:hAnsi="Arial" w:cs="Arial"/>
-          <w:color w:val="000000"/>
-          <w:sz w:val="23"/>
-          <w:szCs w:val="23"/>
-          <w:lang w:val="es-CR" w:eastAsia="es-CR" w:bidi="ar-SA"/>
-        </w:rPr>
-        <w:t xml:space="preserve"> </w:t>
+        <w:t>Figura 9: Sección de búsqueda de perfiles.</w:t>
       </w:r>
     </w:p>
     <w:p>
@@ -4130,14 +3795,14 @@
           <w:color w:val="000000"/>
           <w:sz w:val="23"/>
           <w:szCs w:val="23"/>
-          <w:lang w:val="es-CR" w:eastAsia="es-CR" w:bidi="ar-SA"/>
+          <w:lang w:val="es-ES" w:eastAsia="es-ES" w:bidi="ar-SA"/>
         </w:rPr>
         <w:lastRenderedPageBreak/>
         <w:drawing>
-          <wp:inline distT="0" distB="0" distL="0" distR="0">
+          <wp:inline distT="0" distB="0" distL="0" distR="0" wp14:anchorId="56972F87" wp14:editId="010730E1">
             <wp:extent cx="2686050" cy="5457825"/>
             <wp:effectExtent l="0" t="0" r="0" b="0"/>
-            <wp:docPr id="17" name="Imagen 17" descr="https://lh4.googleusercontent.com/pzOLL6RHZIDfHIXFb7LS-uv9x13ue1LAhLIEJVDuvFAAn2Dkp60gDvzQPIKKCFKkeJ49QjJNFO7uUqBg5IJra9cMPEiwdWw3eHjuc3un6v6PKR0sKfC-3h1RtdwOLuwkpg"/>
+            <wp:docPr id="18" name="Imagen 18" descr="https://lh6.googleusercontent.com/A_ZPj_wuds2748vstsLGzDJSGLZkeS_YNGfR_Xgvp9rXg45eORafdSFqLQTSsy2xzpFdQzhua3l8eg8AdleBTepuvrDWvjj5QSi7CQJKfJr9FUTsFZi9ohxQk8zHAaQjYg"/>
             <wp:cNvGraphicFramePr>
               <a:graphicFrameLocks xmlns:a="http://schemas.openxmlformats.org/drawingml/2006/main" noChangeAspect="1"/>
             </wp:cNvGraphicFramePr>
@@ -4145,7 +3810,7 @@
               <a:graphicData uri="http://schemas.openxmlformats.org/drawingml/2006/picture">
                 <pic:pic xmlns:pic="http://schemas.openxmlformats.org/drawingml/2006/picture">
                   <pic:nvPicPr>
-                    <pic:cNvPr id="0" name="Picture 11" descr="https://lh4.googleusercontent.com/pzOLL6RHZIDfHIXFb7LS-uv9x13ue1LAhLIEJVDuvFAAn2Dkp60gDvzQPIKKCFKkeJ49QjJNFO7uUqBg5IJra9cMPEiwdWw3eHjuc3un6v6PKR0sKfC-3h1RtdwOLuwkpg"/>
+                    <pic:cNvPr id="0" name="Picture 10" descr="https://lh6.googleusercontent.com/A_ZPj_wuds2748vstsLGzDJSGLZkeS_YNGfR_Xgvp9rXg45eORafdSFqLQTSsy2xzpFdQzhua3l8eg8AdleBTepuvrDWvjj5QSi7CQJKfJr9FUTsFZi9ohxQk8zHAaQjYg"/>
                     <pic:cNvPicPr>
                       <a:picLocks noChangeAspect="1" noChangeArrowheads="1"/>
                     </pic:cNvPicPr>
@@ -4202,13 +3867,22 @@
           <w:szCs w:val="18"/>
           <w:lang w:val="es-CR" w:eastAsia="es-CR" w:bidi="ar-SA"/>
         </w:rPr>
-        <w:t>Figura 11. Sección donde se muestra la ubicación específica del sepulcro.</w:t>
+        <w:t>Figura 10. Sección que ven los usuarios cuando consultan un perfil.</w:t>
+      </w:r>
+      <w:r>
+        <w:rPr>
+          <w:rFonts w:ascii="Arial" w:eastAsia="Times New Roman" w:hAnsi="Arial" w:cs="Arial"/>
+          <w:color w:val="000000"/>
+          <w:sz w:val="23"/>
+          <w:szCs w:val="23"/>
+          <w:lang w:val="es-CR" w:eastAsia="es-CR" w:bidi="ar-SA"/>
+        </w:rPr>
+        <w:t xml:space="preserve"> </w:t>
       </w:r>
     </w:p>
     <w:p>
       <w:pPr>
         <w:spacing w:after="0" w:line="240" w:lineRule="auto"/>
-        <w:jc w:val="center"/>
         <w:rPr>
           <w:rFonts w:ascii="Times New Roman" w:eastAsia="Times New Roman" w:hAnsi="Times New Roman" w:cs="Times New Roman"/>
           <w:sz w:val="24"/>
@@ -4216,6 +3890,18 @@
           <w:lang w:val="es-CR" w:eastAsia="es-CR" w:bidi="ar-SA"/>
         </w:rPr>
       </w:pPr>
+    </w:p>
+    <w:p>
+      <w:pPr>
+        <w:spacing w:after="0" w:line="240" w:lineRule="auto"/>
+        <w:jc w:val="center"/>
+        <w:rPr>
+          <w:rFonts w:ascii="Times New Roman" w:eastAsia="Times New Roman" w:hAnsi="Times New Roman" w:cs="Times New Roman"/>
+          <w:sz w:val="24"/>
+          <w:szCs w:val="24"/>
+          <w:lang w:val="es-CR" w:eastAsia="es-CR" w:bidi="ar-SA"/>
+        </w:rPr>
+      </w:pPr>
       <w:r>
         <w:rPr>
           <w:rFonts w:ascii="Arial" w:eastAsia="Times New Roman" w:hAnsi="Arial" w:cs="Arial"/>
@@ -4223,14 +3909,14 @@
           <w:color w:val="000000"/>
           <w:sz w:val="23"/>
           <w:szCs w:val="23"/>
-          <w:lang w:val="es-CR" w:eastAsia="es-CR" w:bidi="ar-SA"/>
+          <w:lang w:val="es-ES" w:eastAsia="es-ES" w:bidi="ar-SA"/>
         </w:rPr>
         <w:lastRenderedPageBreak/>
         <w:drawing>
-          <wp:inline distT="0" distB="0" distL="0" distR="0">
+          <wp:inline distT="0" distB="0" distL="0" distR="0" wp14:anchorId="0BEACB42" wp14:editId="49845A33">
             <wp:extent cx="2686050" cy="5457825"/>
             <wp:effectExtent l="0" t="0" r="0" b="0"/>
-            <wp:docPr id="16" name="Imagen 16" descr="https://lh3.googleusercontent.com/Buvn2DqLBkiIgR_vLi4XZp8Zimg41z2PLBcx6Br67l5BLJrURdbkx66fsJR6CYxRzBxishmeFakrfXypXxeH4N18lAscVxgcRdhpsg7YrEPSimhchgXjNJxQiHwyYRYIdQ"/>
+            <wp:docPr id="17" name="Imagen 17" descr="https://lh4.googleusercontent.com/pzOLL6RHZIDfHIXFb7LS-uv9x13ue1LAhLIEJVDuvFAAn2Dkp60gDvzQPIKKCFKkeJ49QjJNFO7uUqBg5IJra9cMPEiwdWw3eHjuc3un6v6PKR0sKfC-3h1RtdwOLuwkpg"/>
             <wp:cNvGraphicFramePr>
               <a:graphicFrameLocks xmlns:a="http://schemas.openxmlformats.org/drawingml/2006/main" noChangeAspect="1"/>
             </wp:cNvGraphicFramePr>
@@ -4238,7 +3924,7 @@
               <a:graphicData uri="http://schemas.openxmlformats.org/drawingml/2006/picture">
                 <pic:pic xmlns:pic="http://schemas.openxmlformats.org/drawingml/2006/picture">
                   <pic:nvPicPr>
-                    <pic:cNvPr id="0" name="Picture 12" descr="https://lh3.googleusercontent.com/Buvn2DqLBkiIgR_vLi4XZp8Zimg41z2PLBcx6Br67l5BLJrURdbkx66fsJR6CYxRzBxishmeFakrfXypXxeH4N18lAscVxgcRdhpsg7YrEPSimhchgXjNJxQiHwyYRYIdQ"/>
+                    <pic:cNvPr id="0" name="Picture 11" descr="https://lh4.googleusercontent.com/pzOLL6RHZIDfHIXFb7LS-uv9x13ue1LAhLIEJVDuvFAAn2Dkp60gDvzQPIKKCFKkeJ49QjJNFO7uUqBg5IJra9cMPEiwdWw3eHjuc3un6v6PKR0sKfC-3h1RtdwOLuwkpg"/>
                     <pic:cNvPicPr>
                       <a:picLocks noChangeAspect="1" noChangeArrowheads="1"/>
                     </pic:cNvPicPr>
@@ -4295,12 +3981,13 @@
           <w:szCs w:val="18"/>
           <w:lang w:val="es-CR" w:eastAsia="es-CR" w:bidi="ar-SA"/>
         </w:rPr>
-        <w:t>Figura 12. Sección donde se muestran los eventos del itinerario del difunto.</w:t>
+        <w:t>Figura 11. Sección donde se muestra la ubicación específica del sepulcro.</w:t>
       </w:r>
     </w:p>
     <w:p>
       <w:pPr>
         <w:spacing w:after="0" w:line="240" w:lineRule="auto"/>
+        <w:jc w:val="center"/>
         <w:rPr>
           <w:rFonts w:ascii="Times New Roman" w:eastAsia="Times New Roman" w:hAnsi="Times New Roman" w:cs="Times New Roman"/>
           <w:sz w:val="24"/>
@@ -4308,18 +3995,6 @@
           <w:lang w:val="es-CR" w:eastAsia="es-CR" w:bidi="ar-SA"/>
         </w:rPr>
       </w:pPr>
-    </w:p>
-    <w:p>
-      <w:pPr>
-        <w:spacing w:after="0" w:line="240" w:lineRule="auto"/>
-        <w:jc w:val="center"/>
-        <w:rPr>
-          <w:rFonts w:ascii="Times New Roman" w:eastAsia="Times New Roman" w:hAnsi="Times New Roman" w:cs="Times New Roman"/>
-          <w:sz w:val="24"/>
-          <w:szCs w:val="24"/>
-          <w:lang w:val="es-CR" w:eastAsia="es-CR" w:bidi="ar-SA"/>
-        </w:rPr>
-      </w:pPr>
       <w:r>
         <w:rPr>
           <w:rFonts w:ascii="Arial" w:eastAsia="Times New Roman" w:hAnsi="Arial" w:cs="Arial"/>
@@ -4327,14 +4002,14 @@
           <w:color w:val="000000"/>
           <w:sz w:val="23"/>
           <w:szCs w:val="23"/>
-          <w:lang w:val="es-CR" w:eastAsia="es-CR" w:bidi="ar-SA"/>
+          <w:lang w:val="es-ES" w:eastAsia="es-ES" w:bidi="ar-SA"/>
         </w:rPr>
         <w:lastRenderedPageBreak/>
         <w:drawing>
-          <wp:inline distT="0" distB="0" distL="0" distR="0">
+          <wp:inline distT="0" distB="0" distL="0" distR="0" wp14:anchorId="758536D8" wp14:editId="1295FC99">
             <wp:extent cx="2686050" cy="5457825"/>
             <wp:effectExtent l="0" t="0" r="0" b="0"/>
-            <wp:docPr id="15" name="Imagen 15" descr="https://lh5.googleusercontent.com/F6RCZT9p9048ONpVa7JJzCbsabvzYt__tDf3RL2H6FlhC-eCuh4x9egEQHk_tBYQLNoZLC54t_4iKu0I9zdbRlu2yCLFup4DhLLvW8sf7qg0BlV914aQ8IhpoMy7GSIt6Q"/>
+            <wp:docPr id="16" name="Imagen 16" descr="https://lh3.googleusercontent.com/Buvn2DqLBkiIgR_vLi4XZp8Zimg41z2PLBcx6Br67l5BLJrURdbkx66fsJR6CYxRzBxishmeFakrfXypXxeH4N18lAscVxgcRdhpsg7YrEPSimhchgXjNJxQiHwyYRYIdQ"/>
             <wp:cNvGraphicFramePr>
               <a:graphicFrameLocks xmlns:a="http://schemas.openxmlformats.org/drawingml/2006/main" noChangeAspect="1"/>
             </wp:cNvGraphicFramePr>
@@ -4342,7 +4017,7 @@
               <a:graphicData uri="http://schemas.openxmlformats.org/drawingml/2006/picture">
                 <pic:pic xmlns:pic="http://schemas.openxmlformats.org/drawingml/2006/picture">
                   <pic:nvPicPr>
-                    <pic:cNvPr id="0" name="Picture 13" descr="https://lh5.googleusercontent.com/F6RCZT9p9048ONpVa7JJzCbsabvzYt__tDf3RL2H6FlhC-eCuh4x9egEQHk_tBYQLNoZLC54t_4iKu0I9zdbRlu2yCLFup4DhLLvW8sf7qg0BlV914aQ8IhpoMy7GSIt6Q"/>
+                    <pic:cNvPr id="0" name="Picture 12" descr="https://lh3.googleusercontent.com/Buvn2DqLBkiIgR_vLi4XZp8Zimg41z2PLBcx6Br67l5BLJrURdbkx66fsJR6CYxRzBxishmeFakrfXypXxeH4N18lAscVxgcRdhpsg7YrEPSimhchgXjNJxQiHwyYRYIdQ"/>
                     <pic:cNvPicPr>
                       <a:picLocks noChangeAspect="1" noChangeArrowheads="1"/>
                     </pic:cNvPicPr>
@@ -4399,6 +4074,110 @@
           <w:szCs w:val="18"/>
           <w:lang w:val="es-CR" w:eastAsia="es-CR" w:bidi="ar-SA"/>
         </w:rPr>
+        <w:t>Figura 12. Sección donde se muestran los eventos del itinerario del difunto.</w:t>
+      </w:r>
+    </w:p>
+    <w:p>
+      <w:pPr>
+        <w:spacing w:after="0" w:line="240" w:lineRule="auto"/>
+        <w:rPr>
+          <w:rFonts w:ascii="Times New Roman" w:eastAsia="Times New Roman" w:hAnsi="Times New Roman" w:cs="Times New Roman"/>
+          <w:sz w:val="24"/>
+          <w:szCs w:val="24"/>
+          <w:lang w:val="es-CR" w:eastAsia="es-CR" w:bidi="ar-SA"/>
+        </w:rPr>
+      </w:pPr>
+    </w:p>
+    <w:p>
+      <w:pPr>
+        <w:spacing w:after="0" w:line="240" w:lineRule="auto"/>
+        <w:jc w:val="center"/>
+        <w:rPr>
+          <w:rFonts w:ascii="Times New Roman" w:eastAsia="Times New Roman" w:hAnsi="Times New Roman" w:cs="Times New Roman"/>
+          <w:sz w:val="24"/>
+          <w:szCs w:val="24"/>
+          <w:lang w:val="es-CR" w:eastAsia="es-CR" w:bidi="ar-SA"/>
+        </w:rPr>
+      </w:pPr>
+      <w:r>
+        <w:rPr>
+          <w:rFonts w:ascii="Arial" w:eastAsia="Times New Roman" w:hAnsi="Arial" w:cs="Arial"/>
+          <w:noProof/>
+          <w:color w:val="000000"/>
+          <w:sz w:val="23"/>
+          <w:szCs w:val="23"/>
+          <w:lang w:val="es-ES" w:eastAsia="es-ES" w:bidi="ar-SA"/>
+        </w:rPr>
+        <w:lastRenderedPageBreak/>
+        <w:drawing>
+          <wp:inline distT="0" distB="0" distL="0" distR="0" wp14:anchorId="1F084470" wp14:editId="1B3641C6">
+            <wp:extent cx="2686050" cy="5457825"/>
+            <wp:effectExtent l="0" t="0" r="0" b="0"/>
+            <wp:docPr id="15" name="Imagen 15" descr="https://lh5.googleusercontent.com/F6RCZT9p9048ONpVa7JJzCbsabvzYt__tDf3RL2H6FlhC-eCuh4x9egEQHk_tBYQLNoZLC54t_4iKu0I9zdbRlu2yCLFup4DhLLvW8sf7qg0BlV914aQ8IhpoMy7GSIt6Q"/>
+            <wp:cNvGraphicFramePr>
+              <a:graphicFrameLocks xmlns:a="http://schemas.openxmlformats.org/drawingml/2006/main" noChangeAspect="1"/>
+            </wp:cNvGraphicFramePr>
+            <a:graphic xmlns:a="http://schemas.openxmlformats.org/drawingml/2006/main">
+              <a:graphicData uri="http://schemas.openxmlformats.org/drawingml/2006/picture">
+                <pic:pic xmlns:pic="http://schemas.openxmlformats.org/drawingml/2006/picture">
+                  <pic:nvPicPr>
+                    <pic:cNvPr id="0" name="Picture 13" descr="https://lh5.googleusercontent.com/F6RCZT9p9048ONpVa7JJzCbsabvzYt__tDf3RL2H6FlhC-eCuh4x9egEQHk_tBYQLNoZLC54t_4iKu0I9zdbRlu2yCLFup4DhLLvW8sf7qg0BlV914aQ8IhpoMy7GSIt6Q"/>
+                    <pic:cNvPicPr>
+                      <a:picLocks noChangeAspect="1" noChangeArrowheads="1"/>
+                    </pic:cNvPicPr>
+                  </pic:nvPicPr>
+                  <pic:blipFill>
+                    <a:blip r:embed="rId22">
+                      <a:extLst>
+                        <a:ext uri="{28A0092B-C50C-407E-A947-70E740481C1C}">
+                          <a14:useLocalDpi xmlns:a14="http://schemas.microsoft.com/office/drawing/2010/main" val="0"/>
+                        </a:ext>
+                      </a:extLst>
+                    </a:blip>
+                    <a:srcRect/>
+                    <a:stretch>
+                      <a:fillRect/>
+                    </a:stretch>
+                  </pic:blipFill>
+                  <pic:spPr bwMode="auto">
+                    <a:xfrm>
+                      <a:off x="0" y="0"/>
+                      <a:ext cx="2686050" cy="5457825"/>
+                    </a:xfrm>
+                    <a:prstGeom prst="rect">
+                      <a:avLst/>
+                    </a:prstGeom>
+                    <a:noFill/>
+                    <a:ln>
+                      <a:noFill/>
+                    </a:ln>
+                  </pic:spPr>
+                </pic:pic>
+              </a:graphicData>
+            </a:graphic>
+          </wp:inline>
+        </w:drawing>
+      </w:r>
+    </w:p>
+    <w:p>
+      <w:pPr>
+        <w:spacing w:after="0" w:line="240" w:lineRule="auto"/>
+        <w:jc w:val="center"/>
+        <w:rPr>
+          <w:rFonts w:ascii="Times New Roman" w:eastAsia="Times New Roman" w:hAnsi="Times New Roman" w:cs="Times New Roman"/>
+          <w:sz w:val="24"/>
+          <w:szCs w:val="24"/>
+          <w:lang w:val="es-CR" w:eastAsia="es-CR" w:bidi="ar-SA"/>
+        </w:rPr>
+      </w:pPr>
+      <w:r>
+        <w:rPr>
+          <w:rFonts w:ascii="Arial" w:eastAsia="Times New Roman" w:hAnsi="Arial" w:cs="Arial"/>
+          <w:color w:val="000000"/>
+          <w:sz w:val="18"/>
+          <w:szCs w:val="18"/>
+          <w:lang w:val="es-CR" w:eastAsia="es-CR" w:bidi="ar-SA"/>
+        </w:rPr>
         <w:t>Figura 13. Galería de fotos del perfil de un difunto.</w:t>
       </w:r>
     </w:p>
@@ -4419,11 +4198,11 @@
           <w:noProof/>
           <w:sz w:val="24"/>
           <w:szCs w:val="24"/>
-          <w:lang w:val="es-CR" w:eastAsia="es-CR" w:bidi="ar-SA"/>
+          <w:lang w:val="es-ES" w:eastAsia="es-ES" w:bidi="ar-SA"/>
         </w:rPr>
         <w:lastRenderedPageBreak/>
         <w:drawing>
-          <wp:inline distT="0" distB="0" distL="0" distR="0">
+          <wp:inline distT="0" distB="0" distL="0" distR="0" wp14:anchorId="0B860E8B" wp14:editId="30E89428">
             <wp:extent cx="5943600" cy="5607443"/>
             <wp:effectExtent l="0" t="0" r="0" b="0"/>
             <wp:docPr id="33" name="Imagen 33" descr="C:\Users\MarcoNey\Desktop\Diagrama.png"/>
@@ -4440,7 +4219,7 @@
                     </pic:cNvPicPr>
                   </pic:nvPicPr>
                   <pic:blipFill>
-                    <a:blip r:embed="rId22" cstate="print">
+                    <a:blip r:embed="rId23" cstate="print">
                       <a:extLst>
                         <a:ext uri="{28A0092B-C50C-407E-A947-70E740481C1C}">
                           <a14:useLocalDpi xmlns:a14="http://schemas.microsoft.com/office/drawing/2010/main" val="0"/>
@@ -4636,10 +4415,10 @@
         <w:rPr>
           <w:rFonts w:ascii="Arial" w:hAnsi="Arial" w:cs="Arial"/>
           <w:noProof/>
-          <w:lang w:val="es-CR" w:eastAsia="es-CR" w:bidi="ar-SA"/>
+          <w:lang w:val="es-ES" w:eastAsia="es-ES" w:bidi="ar-SA"/>
         </w:rPr>
         <w:drawing>
-          <wp:inline distT="114300" distB="114300" distL="114300" distR="114300">
+          <wp:inline distT="114300" distB="114300" distL="114300" distR="114300" wp14:anchorId="65889C12" wp14:editId="44D83AB3">
             <wp:extent cx="2566988" cy="2343150"/>
             <wp:effectExtent l="0" t="0" r="0" b="0"/>
             <wp:docPr id="3" name="image11.jpg" descr="Diagrama de Arquitectura1.jpg"/>
@@ -4652,7 +4431,7 @@
                     <pic:cNvPicPr preferRelativeResize="0"/>
                   </pic:nvPicPr>
                   <pic:blipFill>
-                    <a:blip r:embed="rId23"/>
+                    <a:blip r:embed="rId24"/>
                     <a:srcRect l="15769" t="7876" r="15128" b="7876"/>
                     <a:stretch>
                       <a:fillRect/>
@@ -4723,10 +4502,10 @@
         <w:rPr>
           <w:rFonts w:ascii="Arial" w:hAnsi="Arial" w:cs="Arial"/>
           <w:noProof/>
-          <w:lang w:val="es-CR" w:eastAsia="es-CR" w:bidi="ar-SA"/>
+          <w:lang w:val="es-ES" w:eastAsia="es-ES" w:bidi="ar-SA"/>
         </w:rPr>
         <w:drawing>
-          <wp:inline distT="114300" distB="114300" distL="114300" distR="114300">
+          <wp:inline distT="114300" distB="114300" distL="114300" distR="114300" wp14:anchorId="3650CEE7" wp14:editId="551E40A5">
             <wp:extent cx="5029200" cy="3486150"/>
             <wp:effectExtent l="0" t="0" r="0" b="0"/>
             <wp:docPr id="11" name="image12.jpg" descr="Diagrama de Arquitectura2.jpg"/>
@@ -4739,7 +4518,7 @@
                     <pic:cNvPicPr preferRelativeResize="0"/>
                   </pic:nvPicPr>
                   <pic:blipFill>
-                    <a:blip r:embed="rId24"/>
+                    <a:blip r:embed="rId25"/>
                     <a:srcRect t="2525" b="5050"/>
                     <a:stretch>
                       <a:fillRect/>
@@ -4889,20 +4668,109 @@
           <w:lang w:val="es-CR"/>
         </w:rPr>
       </w:pPr>
+    </w:p>
+    <w:p>
+      <w:pPr>
+        <w:pStyle w:val="Normal1"/>
+        <w:jc w:val="center"/>
+        <w:rPr>
+          <w:rFonts w:ascii="Arial" w:hAnsi="Arial" w:cs="Arial"/>
+          <w:lang w:val="es-CR"/>
+        </w:rPr>
+      </w:pPr>
+      <w:r>
+        <w:rPr>
+          <w:rFonts w:ascii="Arial" w:hAnsi="Arial" w:cs="Arial"/>
+          <w:sz w:val="18"/>
+          <w:lang w:val="es-CR"/>
+        </w:rPr>
+        <w:t>Figura 17</w:t>
+      </w:r>
+      <w:r>
+        <w:rPr>
+          <w:rFonts w:ascii="Arial" w:hAnsi="Arial" w:cs="Arial"/>
+          <w:sz w:val="18"/>
+          <w:lang w:val="es-CR"/>
+        </w:rPr>
+        <w:t>. Diagrama de clases para el backend</w:t>
+      </w:r>
+    </w:p>
+    <w:p>
+      <w:pPr>
+        <w:pStyle w:val="Ttulo2"/>
+        <w:rPr>
+          <w:rFonts w:ascii="Arial" w:hAnsi="Arial" w:cs="Arial"/>
+          <w:lang w:val="es-CR"/>
+        </w:rPr>
+      </w:pPr>
+      <w:bookmarkStart w:id="29" w:name="h.f3iw8atu02fe" w:colFirst="0" w:colLast="0"/>
+      <w:bookmarkStart w:id="30" w:name="_Toc396817464"/>
+      <w:bookmarkEnd w:id="29"/>
+      <w:r>
+        <w:rPr>
+          <w:rFonts w:ascii="Arial" w:hAnsi="Arial" w:cs="Arial"/>
+          <w:lang w:val="es-CR"/>
+        </w:rPr>
+        <w:t>Diagrama de base de datos</w:t>
+      </w:r>
+      <w:bookmarkEnd w:id="30"/>
+    </w:p>
+    <w:p>
+      <w:pPr>
+        <w:pStyle w:val="Normal1"/>
+        <w:rPr>
+          <w:rFonts w:ascii="Arial" w:hAnsi="Arial" w:cs="Arial"/>
+          <w:lang w:val="es-CR"/>
+        </w:rPr>
+      </w:pPr>
+      <w:r>
+        <w:rPr>
+          <w:rFonts w:ascii="Arial" w:hAnsi="Arial" w:cs="Arial"/>
+          <w:lang w:val="es-CR"/>
+        </w:rPr>
+        <w:tab/>
+      </w:r>
+      <w:r>
+        <w:rPr>
+          <w:rFonts w:ascii="Arial" w:hAnsi="Arial" w:cs="Arial"/>
+          <w:lang w:val="es-CR"/>
+        </w:rPr>
+        <w:t xml:space="preserve">La base de datos a utilizar para el almacenamiento de la información de los perfiles es MySql 5.6.20. El diagrama de la base de datos es </w:t>
+      </w:r>
+      <w:r>
+        <w:rPr>
+          <w:rFonts w:ascii="Arial" w:hAnsi="Arial" w:cs="Arial"/>
+          <w:lang w:val="es-CR"/>
+        </w:rPr>
+        <w:t>mostrado</w:t>
+      </w:r>
+      <w:r>
+        <w:rPr>
+          <w:rFonts w:ascii="Arial" w:hAnsi="Arial" w:cs="Arial"/>
+          <w:lang w:val="es-CR"/>
+        </w:rPr>
+        <w:t xml:space="preserve"> a continuación:</w:t>
+      </w:r>
+    </w:p>
+    <w:p>
+      <w:pPr>
+        <w:pStyle w:val="Normal1"/>
+        <w:rPr>
+          <w:rFonts w:ascii="Arial" w:hAnsi="Arial" w:cs="Arial"/>
+          <w:lang w:val="es-CR"/>
+        </w:rPr>
+      </w:pPr>
       <w:r>
         <w:rPr>
           <w:rFonts w:ascii="Arial" w:hAnsi="Arial" w:cs="Arial"/>
           <w:noProof/>
-          <w:color w:val="000000"/>
-          <w:sz w:val="23"/>
-          <w:szCs w:val="23"/>
-          <w:lang w:val="es-CR" w:eastAsia="es-CR" w:bidi="ar-SA"/>
+          <w:lang w:val="es-ES" w:eastAsia="es-ES" w:bidi="ar-SA"/>
         </w:rPr>
         <w:drawing>
-          <wp:inline distT="0" distB="0" distL="0" distR="0">
-            <wp:extent cx="5943600" cy="4119530"/>
+          <wp:inline distT="0" distB="0" distL="0" distR="0" wp14:anchorId="04A2D3C9" wp14:editId="75A37153">
+            <wp:extent cx="5930900" cy="3289300"/>
             <wp:effectExtent l="0" t="0" r="0" b="0"/>
-            <wp:docPr id="28" name="Imagen 28" descr="https://lh3.googleusercontent.com/Wk-G3qW43Oe8ozUTiE7BfpE-bWJbsjDkOO3Dq6unUB92gWbLE5s2ASoQKDeyikSsmgBKzjnXh5bGMadd0vq71PUmxIwD5xE9i6QcJUwVW7lwPWkMIgRlviLszu1XgUdkyA"/>
+            <wp:docPr id="2" name="Imagen 1" descr="MAC OS X:Users:gustavovargas:Desktop:Untitled.png"/>
             <wp:cNvGraphicFramePr>
               <a:graphicFrameLocks xmlns:a="http://schemas.openxmlformats.org/drawingml/2006/main" noChangeAspect="1"/>
             </wp:cNvGraphicFramePr>
@@ -4910,194 +4778,7 @@
               <a:graphicData uri="http://schemas.openxmlformats.org/drawingml/2006/picture">
                 <pic:pic xmlns:pic="http://schemas.openxmlformats.org/drawingml/2006/picture">
                   <pic:nvPicPr>
-                    <pic:cNvPr id="0" name="Picture 29" descr="https://lh3.googleusercontent.com/Wk-G3qW43Oe8ozUTiE7BfpE-bWJbsjDkOO3Dq6unUB92gWbLE5s2ASoQKDeyikSsmgBKzjnXh5bGMadd0vq71PUmxIwD5xE9i6QcJUwVW7lwPWkMIgRlviLszu1XgUdkyA"/>
-                    <pic:cNvPicPr>
-                      <a:picLocks noChangeAspect="1" noChangeArrowheads="1"/>
-                    </pic:cNvPicPr>
-                  </pic:nvPicPr>
-                  <pic:blipFill>
-                    <a:blip r:embed="rId25">
-                      <a:extLst>
-                        <a:ext uri="{28A0092B-C50C-407E-A947-70E740481C1C}">
-                          <a14:useLocalDpi xmlns:a14="http://schemas.microsoft.com/office/drawing/2010/main" val="0"/>
-                        </a:ext>
-                      </a:extLst>
-                    </a:blip>
-                    <a:srcRect/>
-                    <a:stretch>
-                      <a:fillRect/>
-                    </a:stretch>
-                  </pic:blipFill>
-                  <pic:spPr bwMode="auto">
-                    <a:xfrm>
-                      <a:off x="0" y="0"/>
-                      <a:ext cx="5943600" cy="4119530"/>
-                    </a:xfrm>
-                    <a:prstGeom prst="rect">
-                      <a:avLst/>
-                    </a:prstGeom>
-                    <a:noFill/>
-                    <a:ln>
-                      <a:noFill/>
-                    </a:ln>
-                  </pic:spPr>
-                </pic:pic>
-              </a:graphicData>
-            </a:graphic>
-          </wp:inline>
-        </w:drawing>
-      </w:r>
-    </w:p>
-    <w:p>
-      <w:pPr>
-        <w:pStyle w:val="Normal1"/>
-        <w:jc w:val="center"/>
-        <w:rPr>
-          <w:rFonts w:ascii="Arial" w:hAnsi="Arial" w:cs="Arial"/>
-          <w:lang w:val="es-CR"/>
-        </w:rPr>
-      </w:pPr>
-      <w:r>
-        <w:rPr>
-          <w:rFonts w:ascii="Arial" w:hAnsi="Arial" w:cs="Arial"/>
-          <w:sz w:val="18"/>
-          <w:lang w:val="es-CR"/>
-        </w:rPr>
-        <w:t>Figura 17</w:t>
-      </w:r>
-      <w:r>
-        <w:rPr>
-          <w:rFonts w:ascii="Arial" w:hAnsi="Arial" w:cs="Arial"/>
-          <w:sz w:val="18"/>
-          <w:lang w:val="es-CR"/>
-        </w:rPr>
-        <w:t xml:space="preserve">. Diagrama de clases para el </w:t>
-      </w:r>
-      <w:proofErr w:type="spellStart"/>
-      <w:r>
-        <w:rPr>
-          <w:rFonts w:ascii="Arial" w:hAnsi="Arial" w:cs="Arial"/>
-          <w:sz w:val="18"/>
-          <w:lang w:val="es-CR"/>
-        </w:rPr>
-        <w:t>backend</w:t>
-      </w:r>
-      <w:proofErr w:type="spellEnd"/>
-    </w:p>
-    <w:p>
-      <w:pPr>
-        <w:pStyle w:val="Ttulo2"/>
-        <w:rPr>
-          <w:rFonts w:ascii="Arial" w:hAnsi="Arial" w:cs="Arial"/>
-          <w:lang w:val="es-CR"/>
-        </w:rPr>
-      </w:pPr>
-      <w:bookmarkStart w:id="29" w:name="h.f3iw8atu02fe" w:colFirst="0" w:colLast="0"/>
-      <w:bookmarkStart w:id="30" w:name="_Toc396817464"/>
-      <w:bookmarkEnd w:id="29"/>
-      <w:r>
-        <w:rPr>
-          <w:rFonts w:ascii="Arial" w:hAnsi="Arial" w:cs="Arial"/>
-          <w:lang w:val="es-CR"/>
-        </w:rPr>
-        <w:t>Diagrama de base de datos</w:t>
-      </w:r>
-      <w:bookmarkEnd w:id="30"/>
-    </w:p>
-    <w:p>
-      <w:pPr>
-        <w:pStyle w:val="Normal1"/>
-        <w:rPr>
-          <w:rFonts w:ascii="Arial" w:hAnsi="Arial" w:cs="Arial"/>
-          <w:lang w:val="es-CR"/>
-        </w:rPr>
-      </w:pPr>
-      <w:r>
-        <w:rPr>
-          <w:rFonts w:ascii="Arial" w:hAnsi="Arial" w:cs="Arial"/>
-          <w:lang w:val="es-CR"/>
-        </w:rPr>
-        <w:tab/>
-      </w:r>
-      <w:r>
-        <w:rPr>
-          <w:rFonts w:ascii="Arial" w:hAnsi="Arial" w:cs="Arial"/>
-          <w:lang w:val="es-CR"/>
-        </w:rPr>
-        <w:t xml:space="preserve">La base de datos a utilizar para el almacenamiento de la información de los perfiles es </w:t>
-      </w:r>
-      <w:proofErr w:type="spellStart"/>
-      <w:r>
-        <w:rPr>
-          <w:rFonts w:ascii="Arial" w:hAnsi="Arial" w:cs="Arial"/>
-          <w:lang w:val="es-CR"/>
-        </w:rPr>
-        <w:t>MySql</w:t>
-      </w:r>
-      <w:proofErr w:type="spellEnd"/>
-      <w:r>
-        <w:rPr>
-          <w:rFonts w:ascii="Arial" w:hAnsi="Arial" w:cs="Arial"/>
-          <w:lang w:val="es-CR"/>
-        </w:rPr>
-        <w:t xml:space="preserve"> 5.6.20. El diagrama de la base de datos es </w:t>
-      </w:r>
-      <w:r>
-        <w:rPr>
-          <w:rFonts w:ascii="Arial" w:hAnsi="Arial" w:cs="Arial"/>
-          <w:lang w:val="es-CR"/>
-        </w:rPr>
-        <w:t>mostrado</w:t>
-      </w:r>
-      <w:r>
-        <w:rPr>
-          <w:rFonts w:ascii="Arial" w:hAnsi="Arial" w:cs="Arial"/>
-          <w:lang w:val="es-CR"/>
-        </w:rPr>
-        <w:t xml:space="preserve"> a continuación:</w:t>
-      </w:r>
-    </w:p>
-    <w:p>
-      <w:pPr>
-        <w:pStyle w:val="Normal1"/>
-        <w:rPr>
-          <w:rFonts w:ascii="Arial" w:hAnsi="Arial" w:cs="Arial"/>
-          <w:lang w:val="es-CR"/>
-        </w:rPr>
-      </w:pPr>
-    </w:p>
-    <w:p>
-      <w:pPr>
-        <w:pStyle w:val="Normal1"/>
-        <w:jc w:val="center"/>
-        <w:rPr>
-          <w:rFonts w:ascii="Arial" w:hAnsi="Arial" w:cs="Arial"/>
-          <w:lang w:val="es-CR"/>
-        </w:rPr>
-      </w:pPr>
-      <w:r>
-        <w:rPr>
-          <w:rFonts w:ascii="Arial" w:hAnsi="Arial" w:cs="Arial"/>
-          <w:noProof/>
-          <w:color w:val="000000"/>
-          <w:sz w:val="23"/>
-          <w:szCs w:val="23"/>
-          <w:lang w:val="es-CR" w:eastAsia="es-CR" w:bidi="ar-SA"/>
-        </w:rPr>
-        <w:lastRenderedPageBreak/>
-        <w:drawing>
-          <wp:inline distT="0" distB="0" distL="0" distR="0">
-            <wp:extent cx="5943600" cy="3940508"/>
-            <wp:effectExtent l="0" t="0" r="0" b="0"/>
-            <wp:docPr id="29" name="Imagen 29" descr="https://lh4.googleusercontent.com/PyGauPPTu9x0BPg_qMFLRy84Z4_aFqYV293BQhrihi4wCUkIKBZyuXkd0sl4QWKJcG1W0wHLx-rjhqqLvKEX_m1bwji7ohATgsvvHpgLjQeBqSeS1yu057fmGxMp7LTHhQ"/>
-            <wp:cNvGraphicFramePr>
-              <a:graphicFrameLocks xmlns:a="http://schemas.openxmlformats.org/drawingml/2006/main" noChangeAspect="1"/>
-            </wp:cNvGraphicFramePr>
-            <a:graphic xmlns:a="http://schemas.openxmlformats.org/drawingml/2006/main">
-              <a:graphicData uri="http://schemas.openxmlformats.org/drawingml/2006/picture">
-                <pic:pic xmlns:pic="http://schemas.openxmlformats.org/drawingml/2006/picture">
-                  <pic:nvPicPr>
-                    <pic:cNvPr id="0" name="Picture 31" descr="https://lh4.googleusercontent.com/PyGauPPTu9x0BPg_qMFLRy84Z4_aFqYV293BQhrihi4wCUkIKBZyuXkd0sl4QWKJcG1W0wHLx-rjhqqLvKEX_m1bwji7ohATgsvvHpgLjQeBqSeS1yu057fmGxMp7LTHhQ"/>
+                    <pic:cNvPr id="0" name="Picture 1" descr="MAC OS X:Users:gustavovargas:Desktop:Untitled.png"/>
                     <pic:cNvPicPr>
                       <a:picLocks noChangeAspect="1" noChangeArrowheads="1"/>
                     </pic:cNvPicPr>
@@ -5118,7 +4799,7 @@
                   <pic:spPr bwMode="auto">
                     <a:xfrm>
                       <a:off x="0" y="0"/>
-                      <a:ext cx="5943600" cy="3940508"/>
+                      <a:ext cx="5930900" cy="3289300"/>
                     </a:xfrm>
                     <a:prstGeom prst="rect">
                       <a:avLst/>
@@ -5134,6 +4815,8 @@
           </wp:inline>
         </w:drawing>
       </w:r>
+      <w:bookmarkStart w:id="31" w:name="_GoBack"/>
+      <w:bookmarkEnd w:id="31"/>
     </w:p>
     <w:p>
       <w:pPr>
@@ -5144,6 +4827,16 @@
           <w:lang w:val="es-CR"/>
         </w:rPr>
       </w:pPr>
+    </w:p>
+    <w:p>
+      <w:pPr>
+        <w:pStyle w:val="Normal1"/>
+        <w:jc w:val="center"/>
+        <w:rPr>
+          <w:rFonts w:ascii="Arial" w:hAnsi="Arial" w:cs="Arial"/>
+          <w:lang w:val="es-CR"/>
+        </w:rPr>
+      </w:pPr>
       <w:r>
         <w:rPr>
           <w:rFonts w:ascii="Arial" w:hAnsi="Arial" w:cs="Arial"/>
@@ -5169,26 +4862,18 @@
           <w:lang w:val="es-CR"/>
         </w:rPr>
       </w:pPr>
-      <w:bookmarkStart w:id="31" w:name="h.olryx2czt48e" w:colFirst="0" w:colLast="0"/>
-      <w:bookmarkStart w:id="32" w:name="_Toc396817465"/>
-      <w:bookmarkEnd w:id="31"/>
-      <w:r>
-        <w:rPr>
-          <w:rFonts w:ascii="Arial" w:hAnsi="Arial" w:cs="Arial"/>
-          <w:lang w:val="es-CR"/>
-        </w:rPr>
-        <w:t xml:space="preserve">Descripción de los web </w:t>
-      </w:r>
-      <w:proofErr w:type="spellStart"/>
-      <w:r>
-        <w:rPr>
-          <w:rFonts w:ascii="Arial" w:hAnsi="Arial" w:cs="Arial"/>
-          <w:lang w:val="es-CR"/>
-        </w:rPr>
-        <w:t>services</w:t>
-      </w:r>
+      <w:bookmarkStart w:id="32" w:name="h.olryx2czt48e" w:colFirst="0" w:colLast="0"/>
+      <w:bookmarkStart w:id="33" w:name="_Toc396817465"/>
       <w:bookmarkEnd w:id="32"/>
-      <w:proofErr w:type="spellEnd"/>
+      <w:r>
+        <w:rPr>
+          <w:rFonts w:ascii="Arial" w:hAnsi="Arial" w:cs="Arial"/>
+          <w:lang w:val="es-CR"/>
+        </w:rPr>
+        <w:lastRenderedPageBreak/>
+        <w:t>Descripción de los web services</w:t>
+      </w:r>
+      <w:bookmarkEnd w:id="33"/>
     </w:p>
     <w:p>
       <w:pPr>
@@ -5205,39 +4890,7 @@
           <w:rFonts w:ascii="Arial" w:hAnsi="Arial" w:cs="Arial"/>
           <w:lang w:val="es-CR"/>
         </w:rPr>
-        <w:t xml:space="preserve">En la implementación de los web </w:t>
-      </w:r>
-      <w:proofErr w:type="spellStart"/>
-      <w:r>
-        <w:rPr>
-          <w:rFonts w:ascii="Arial" w:hAnsi="Arial" w:cs="Arial"/>
-          <w:lang w:val="es-CR"/>
-        </w:rPr>
-        <w:t>services</w:t>
-      </w:r>
-      <w:proofErr w:type="spellEnd"/>
-      <w:r>
-        <w:rPr>
-          <w:rFonts w:ascii="Arial" w:hAnsi="Arial" w:cs="Arial"/>
-          <w:lang w:val="es-CR"/>
-        </w:rPr>
-        <w:t xml:space="preserve"> se utilizará como proveedor de servicio de hosting Amazon Web </w:t>
-      </w:r>
-      <w:proofErr w:type="spellStart"/>
-      <w:r>
-        <w:rPr>
-          <w:rFonts w:ascii="Arial" w:hAnsi="Arial" w:cs="Arial"/>
-          <w:lang w:val="es-CR"/>
-        </w:rPr>
-        <w:t>Services</w:t>
-      </w:r>
-      <w:proofErr w:type="spellEnd"/>
-      <w:r>
-        <w:rPr>
-          <w:rFonts w:ascii="Arial" w:hAnsi="Arial" w:cs="Arial"/>
-          <w:lang w:val="es-CR"/>
-        </w:rPr>
-        <w:t xml:space="preserve">, con una plataforma Microsoft Windows Server 2012 R2 Base de capacidad “t2.micro” de AWS, para la implementación del </w:t>
+        <w:t xml:space="preserve">En la implementación de los web services se utilizará como proveedor de servicio de hosting Amazon Web Services, con una plataforma Microsoft Windows Server 2012 R2 Base de capacidad “t2.micro” de AWS, para la implementación del </w:t>
       </w:r>
       <w:r>
         <w:rPr>
@@ -5269,7 +4922,6 @@
         </w:rPr>
         <w:t xml:space="preserve">”, y se </w:t>
       </w:r>
-      <w:proofErr w:type="spellStart"/>
       <w:r>
         <w:rPr>
           <w:rFonts w:ascii="Arial" w:hAnsi="Arial" w:cs="Arial"/>
@@ -5284,7 +4936,6 @@
         </w:rPr>
         <w:t>direccionó</w:t>
       </w:r>
-      <w:proofErr w:type="spellEnd"/>
       <w:r>
         <w:rPr>
           <w:rFonts w:ascii="Arial" w:hAnsi="Arial" w:cs="Arial"/>
@@ -5315,9 +4966,9 @@
           <w:lang w:val="es-CR"/>
         </w:rPr>
       </w:pPr>
-      <w:bookmarkStart w:id="33" w:name="h.9gpri5j73149" w:colFirst="0" w:colLast="0"/>
-      <w:bookmarkStart w:id="34" w:name="_Toc396817466"/>
-      <w:bookmarkEnd w:id="33"/>
+      <w:bookmarkStart w:id="34" w:name="h.9gpri5j73149" w:colFirst="0" w:colLast="0"/>
+      <w:bookmarkStart w:id="35" w:name="_Toc396817466"/>
+      <w:bookmarkEnd w:id="34"/>
       <w:r>
         <w:rPr>
           <w:rFonts w:ascii="Arial" w:hAnsi="Arial" w:cs="Arial"/>
@@ -5325,7 +4976,7 @@
         </w:rPr>
         <w:t>URL</w:t>
       </w:r>
-      <w:bookmarkEnd w:id="34"/>
+      <w:bookmarkEnd w:id="35"/>
     </w:p>
     <w:p>
       <w:pPr>
@@ -5341,23 +4992,7 @@
           <w:rFonts w:ascii="Arial" w:hAnsi="Arial" w:cs="Arial"/>
           <w:lang w:val="es-CR"/>
         </w:rPr>
-        <w:t xml:space="preserve">El dominio fue obtenido de </w:t>
-      </w:r>
-      <w:proofErr w:type="spellStart"/>
-      <w:r>
-        <w:rPr>
-          <w:rFonts w:ascii="Arial" w:hAnsi="Arial" w:cs="Arial"/>
-          <w:lang w:val="es-CR"/>
-        </w:rPr>
-        <w:t>Godaddy</w:t>
-      </w:r>
-      <w:proofErr w:type="spellEnd"/>
-      <w:r>
-        <w:rPr>
-          <w:rFonts w:ascii="Arial" w:hAnsi="Arial" w:cs="Arial"/>
-          <w:lang w:val="es-CR"/>
-        </w:rPr>
-        <w:t xml:space="preserve"> y la dirección reservada es la siguiente: </w:t>
+        <w:t xml:space="preserve">El dominio fue obtenido de Godaddy y la dirección reservada es la siguiente: </w:t>
       </w:r>
       <w:r>
         <w:rPr>
@@ -5366,8 +5001,6 @@
         </w:rPr>
         <w:t>www.remembermeapp.com</w:t>
       </w:r>
-      <w:bookmarkStart w:id="35" w:name="_GoBack"/>
-      <w:bookmarkEnd w:id="35"/>
     </w:p>
     <w:p>
       <w:pPr>
@@ -5472,30 +5105,14 @@
           <w:rFonts w:ascii="Arial" w:hAnsi="Arial" w:cs="Arial"/>
           <w:lang w:val="es-CR"/>
         </w:rPr>
-        <w:t>/app/</w:t>
-      </w:r>
-      <w:proofErr w:type="spellStart"/>
-      <w:r>
-        <w:rPr>
-          <w:rFonts w:ascii="Arial" w:hAnsi="Arial" w:cs="Arial"/>
-          <w:lang w:val="es-CR"/>
-        </w:rPr>
-        <w:t>biogr</w:t>
-      </w:r>
-      <w:r>
-        <w:rPr>
-          <w:rFonts w:ascii="Arial" w:hAnsi="Arial" w:cs="Arial"/>
-          <w:lang w:val="es-CR"/>
-        </w:rPr>
-        <w:t>afia</w:t>
-      </w:r>
-      <w:proofErr w:type="spellEnd"/>
-      <w:r>
-        <w:rPr>
-          <w:rFonts w:ascii="Arial" w:hAnsi="Arial" w:cs="Arial"/>
-          <w:lang w:val="es-CR"/>
-        </w:rPr>
-        <w:t>”</w:t>
+        <w:t>/app/biogr</w:t>
+      </w:r>
+      <w:r>
+        <w:rPr>
+          <w:rFonts w:ascii="Arial" w:hAnsi="Arial" w:cs="Arial"/>
+          <w:lang w:val="es-CR"/>
+        </w:rPr>
+        <w:t>afia”</w:t>
       </w:r>
     </w:p>
     <w:p>
@@ -5619,7 +5236,6 @@
           <w:rFonts w:ascii="Arial" w:hAnsi="Arial" w:cs="Arial"/>
           <w:lang w:val="es-CR"/>
         </w:rPr>
-        <w:lastRenderedPageBreak/>
         <w:t>Método HTTP</w:t>
       </w:r>
       <w:bookmarkEnd w:id="37"/>
@@ -5828,115 +5444,15 @@
           <w:lang w:val="es-CR" w:eastAsia="es-CR" w:bidi="ar-SA"/>
         </w:rPr>
       </w:pPr>
-      <w:proofErr w:type="spellStart"/>
-      <w:r>
-        <w:rPr>
-          <w:rFonts w:ascii="Arial" w:eastAsia="Times New Roman" w:hAnsi="Arial" w:cs="Arial"/>
-          <w:color w:val="000000"/>
-          <w:sz w:val="23"/>
-          <w:szCs w:val="23"/>
-          <w:lang w:val="es-CR" w:eastAsia="es-CR" w:bidi="ar-SA"/>
-        </w:rPr>
-        <w:t>GetDifunto</w:t>
-      </w:r>
-      <w:proofErr w:type="spellEnd"/>
-      <w:r>
-        <w:rPr>
-          <w:rFonts w:ascii="Arial" w:eastAsia="Times New Roman" w:hAnsi="Arial" w:cs="Arial"/>
-          <w:color w:val="000000"/>
-          <w:sz w:val="23"/>
-          <w:szCs w:val="23"/>
-          <w:lang w:val="es-CR" w:eastAsia="es-CR" w:bidi="ar-SA"/>
-        </w:rPr>
-        <w:t>(</w:t>
-      </w:r>
-      <w:proofErr w:type="spellStart"/>
-      <w:r>
-        <w:rPr>
-          <w:rFonts w:ascii="Arial" w:eastAsia="Times New Roman" w:hAnsi="Arial" w:cs="Arial"/>
-          <w:color w:val="000000"/>
-          <w:sz w:val="23"/>
-          <w:szCs w:val="23"/>
-          <w:lang w:val="es-CR" w:eastAsia="es-CR" w:bidi="ar-SA"/>
-        </w:rPr>
-        <w:t>int</w:t>
-      </w:r>
-      <w:proofErr w:type="spellEnd"/>
-      <w:r>
-        <w:rPr>
-          <w:rFonts w:ascii="Arial" w:eastAsia="Times New Roman" w:hAnsi="Arial" w:cs="Arial"/>
-          <w:color w:val="000000"/>
-          <w:sz w:val="23"/>
-          <w:szCs w:val="23"/>
-          <w:lang w:val="es-CR" w:eastAsia="es-CR" w:bidi="ar-SA"/>
-        </w:rPr>
-        <w:t xml:space="preserve"> </w:t>
-      </w:r>
-      <w:proofErr w:type="spellStart"/>
-      <w:r>
-        <w:rPr>
-          <w:rFonts w:ascii="Arial" w:eastAsia="Times New Roman" w:hAnsi="Arial" w:cs="Arial"/>
-          <w:color w:val="000000"/>
-          <w:sz w:val="23"/>
-          <w:szCs w:val="23"/>
-          <w:lang w:val="es-CR" w:eastAsia="es-CR" w:bidi="ar-SA"/>
-        </w:rPr>
-        <w:t>pIdentificador</w:t>
-      </w:r>
-      <w:proofErr w:type="spellEnd"/>
-      <w:r>
-        <w:rPr>
-          <w:rFonts w:ascii="Arial" w:eastAsia="Times New Roman" w:hAnsi="Arial" w:cs="Arial"/>
-          <w:color w:val="000000"/>
-          <w:sz w:val="23"/>
-          <w:szCs w:val="23"/>
-          <w:lang w:val="es-CR" w:eastAsia="es-CR" w:bidi="ar-SA"/>
-        </w:rPr>
-        <w:t xml:space="preserve">): devuelve un </w:t>
-      </w:r>
-      <w:proofErr w:type="spellStart"/>
-      <w:r>
-        <w:rPr>
-          <w:rFonts w:ascii="Arial" w:eastAsia="Times New Roman" w:hAnsi="Arial" w:cs="Arial"/>
-          <w:color w:val="000000"/>
-          <w:sz w:val="23"/>
-          <w:szCs w:val="23"/>
-          <w:lang w:val="es-CR" w:eastAsia="es-CR" w:bidi="ar-SA"/>
-        </w:rPr>
-        <w:t>json</w:t>
-      </w:r>
-      <w:proofErr w:type="spellEnd"/>
-      <w:r>
-        <w:rPr>
-          <w:rFonts w:ascii="Arial" w:eastAsia="Times New Roman" w:hAnsi="Arial" w:cs="Arial"/>
-          <w:color w:val="000000"/>
-          <w:sz w:val="23"/>
-          <w:szCs w:val="23"/>
-          <w:lang w:val="es-CR" w:eastAsia="es-CR" w:bidi="ar-SA"/>
-        </w:rPr>
-        <w:t xml:space="preserve"> con toda la información personal del difunto (nombre, apellido, fecha nacimiento, fecha de defunción, hora de defunción y </w:t>
-      </w:r>
-      <w:proofErr w:type="spellStart"/>
-      <w:r>
-        <w:rPr>
-          <w:rFonts w:ascii="Arial" w:eastAsia="Times New Roman" w:hAnsi="Arial" w:cs="Arial"/>
-          <w:color w:val="000000"/>
-          <w:sz w:val="23"/>
-          <w:szCs w:val="23"/>
-          <w:lang w:val="es-CR" w:eastAsia="es-CR" w:bidi="ar-SA"/>
-        </w:rPr>
-        <w:t>url</w:t>
-      </w:r>
-      <w:proofErr w:type="spellEnd"/>
-      <w:r>
-        <w:rPr>
-          <w:rFonts w:ascii="Arial" w:eastAsia="Times New Roman" w:hAnsi="Arial" w:cs="Arial"/>
-          <w:color w:val="000000"/>
-          <w:sz w:val="23"/>
-          <w:szCs w:val="23"/>
-          <w:lang w:val="es-CR" w:eastAsia="es-CR" w:bidi="ar-SA"/>
-        </w:rPr>
-        <w:t xml:space="preserve"> de la foto de perfil)</w:t>
+      <w:r>
+        <w:rPr>
+          <w:rFonts w:ascii="Arial" w:eastAsia="Times New Roman" w:hAnsi="Arial" w:cs="Arial"/>
+          <w:color w:val="000000"/>
+          <w:sz w:val="23"/>
+          <w:szCs w:val="23"/>
+          <w:lang w:val="es-CR" w:eastAsia="es-CR" w:bidi="ar-SA"/>
+        </w:rPr>
+        <w:t>GetDifunto(int pIdentificador): devuelve un json con toda la información personal del difunto (nombre, apellido, fecha nacimiento, fecha de defunción, hora de defunción y url de la foto de perfil)</w:t>
       </w:r>
     </w:p>
     <w:p>
@@ -5956,95 +5472,15 @@
           <w:lang w:val="es-CR" w:eastAsia="es-CR" w:bidi="ar-SA"/>
         </w:rPr>
       </w:pPr>
-      <w:proofErr w:type="spellStart"/>
-      <w:proofErr w:type="gramStart"/>
-      <w:r>
-        <w:rPr>
-          <w:rFonts w:ascii="Arial" w:eastAsia="Times New Roman" w:hAnsi="Arial" w:cs="Arial"/>
-          <w:color w:val="000000"/>
-          <w:sz w:val="23"/>
-          <w:szCs w:val="23"/>
-          <w:lang w:val="es-CR" w:eastAsia="es-CR" w:bidi="ar-SA"/>
-        </w:rPr>
-        <w:t>GetBiografías</w:t>
-      </w:r>
-      <w:proofErr w:type="spellEnd"/>
-      <w:r>
-        <w:rPr>
-          <w:rFonts w:ascii="Arial" w:eastAsia="Times New Roman" w:hAnsi="Arial" w:cs="Arial"/>
-          <w:color w:val="000000"/>
-          <w:sz w:val="23"/>
-          <w:szCs w:val="23"/>
-          <w:lang w:val="es-CR" w:eastAsia="es-CR" w:bidi="ar-SA"/>
-        </w:rPr>
-        <w:t>(</w:t>
-      </w:r>
-      <w:proofErr w:type="spellStart"/>
-      <w:proofErr w:type="gramEnd"/>
-      <w:r>
-        <w:rPr>
-          <w:rFonts w:ascii="Arial" w:eastAsia="Times New Roman" w:hAnsi="Arial" w:cs="Arial"/>
-          <w:color w:val="000000"/>
-          <w:sz w:val="23"/>
-          <w:szCs w:val="23"/>
-          <w:lang w:val="es-CR" w:eastAsia="es-CR" w:bidi="ar-SA"/>
-        </w:rPr>
-        <w:t>int</w:t>
-      </w:r>
-      <w:proofErr w:type="spellEnd"/>
-      <w:r>
-        <w:rPr>
-          <w:rFonts w:ascii="Arial" w:eastAsia="Times New Roman" w:hAnsi="Arial" w:cs="Arial"/>
-          <w:color w:val="000000"/>
-          <w:sz w:val="23"/>
-          <w:szCs w:val="23"/>
-          <w:lang w:val="es-CR" w:eastAsia="es-CR" w:bidi="ar-SA"/>
-        </w:rPr>
-        <w:t xml:space="preserve"> </w:t>
-      </w:r>
-      <w:proofErr w:type="spellStart"/>
-      <w:r>
-        <w:rPr>
-          <w:rFonts w:ascii="Arial" w:eastAsia="Times New Roman" w:hAnsi="Arial" w:cs="Arial"/>
-          <w:color w:val="000000"/>
-          <w:sz w:val="23"/>
-          <w:szCs w:val="23"/>
-          <w:lang w:val="es-CR" w:eastAsia="es-CR" w:bidi="ar-SA"/>
-        </w:rPr>
-        <w:t>pIdentificador</w:t>
-      </w:r>
-      <w:proofErr w:type="spellEnd"/>
-      <w:r>
-        <w:rPr>
-          <w:rFonts w:ascii="Arial" w:eastAsia="Times New Roman" w:hAnsi="Arial" w:cs="Arial"/>
-          <w:color w:val="000000"/>
-          <w:sz w:val="23"/>
-          <w:szCs w:val="23"/>
-          <w:lang w:val="es-CR" w:eastAsia="es-CR" w:bidi="ar-SA"/>
-        </w:rPr>
-        <w:t xml:space="preserve">): devuelve un </w:t>
-      </w:r>
-      <w:proofErr w:type="spellStart"/>
-      <w:r>
-        <w:rPr>
-          <w:rFonts w:ascii="Arial" w:eastAsia="Times New Roman" w:hAnsi="Arial" w:cs="Arial"/>
-          <w:color w:val="000000"/>
-          <w:sz w:val="23"/>
-          <w:szCs w:val="23"/>
-          <w:lang w:val="es-CR" w:eastAsia="es-CR" w:bidi="ar-SA"/>
-        </w:rPr>
-        <w:t>json</w:t>
-      </w:r>
-      <w:proofErr w:type="spellEnd"/>
-      <w:r>
-        <w:rPr>
-          <w:rFonts w:ascii="Arial" w:eastAsia="Times New Roman" w:hAnsi="Arial" w:cs="Arial"/>
-          <w:color w:val="000000"/>
-          <w:sz w:val="23"/>
-          <w:szCs w:val="23"/>
-          <w:lang w:val="es-CR" w:eastAsia="es-CR" w:bidi="ar-SA"/>
-        </w:rPr>
-        <w:t xml:space="preserve"> con todas biografías publicadas para ese perfil.</w:t>
+      <w:r>
+        <w:rPr>
+          <w:rFonts w:ascii="Arial" w:eastAsia="Times New Roman" w:hAnsi="Arial" w:cs="Arial"/>
+          <w:color w:val="000000"/>
+          <w:sz w:val="23"/>
+          <w:szCs w:val="23"/>
+          <w:lang w:val="es-CR" w:eastAsia="es-CR" w:bidi="ar-SA"/>
+        </w:rPr>
+        <w:t>GetBiografías(int pIdentificador): devuelve un json con todas biografías publicadas para ese perfil.</w:t>
       </w:r>
     </w:p>
     <w:p>
@@ -6064,161 +5500,15 @@
           <w:lang w:val="es-CR" w:eastAsia="es-CR" w:bidi="ar-SA"/>
         </w:rPr>
       </w:pPr>
-      <w:proofErr w:type="spellStart"/>
-      <w:proofErr w:type="gramStart"/>
-      <w:r>
-        <w:rPr>
-          <w:rFonts w:ascii="Arial" w:eastAsia="Times New Roman" w:hAnsi="Arial" w:cs="Arial"/>
-          <w:color w:val="000000"/>
-          <w:sz w:val="23"/>
-          <w:szCs w:val="23"/>
-          <w:lang w:val="es-CR" w:eastAsia="es-CR" w:bidi="ar-SA"/>
-        </w:rPr>
-        <w:t>GetDifuntos</w:t>
-      </w:r>
-      <w:proofErr w:type="spellEnd"/>
-      <w:r>
-        <w:rPr>
-          <w:rFonts w:ascii="Arial" w:eastAsia="Times New Roman" w:hAnsi="Arial" w:cs="Arial"/>
-          <w:color w:val="000000"/>
-          <w:sz w:val="23"/>
-          <w:szCs w:val="23"/>
-          <w:lang w:val="es-CR" w:eastAsia="es-CR" w:bidi="ar-SA"/>
-        </w:rPr>
-        <w:t>(</w:t>
-      </w:r>
-      <w:proofErr w:type="spellStart"/>
-      <w:proofErr w:type="gramEnd"/>
-      <w:r>
-        <w:rPr>
-          <w:rFonts w:ascii="Arial" w:eastAsia="Times New Roman" w:hAnsi="Arial" w:cs="Arial"/>
-          <w:color w:val="000000"/>
-          <w:sz w:val="23"/>
-          <w:szCs w:val="23"/>
-          <w:lang w:val="es-CR" w:eastAsia="es-CR" w:bidi="ar-SA"/>
-        </w:rPr>
-        <w:t>string</w:t>
-      </w:r>
-      <w:proofErr w:type="spellEnd"/>
-      <w:r>
-        <w:rPr>
-          <w:rFonts w:ascii="Arial" w:eastAsia="Times New Roman" w:hAnsi="Arial" w:cs="Arial"/>
-          <w:color w:val="000000"/>
-          <w:sz w:val="23"/>
-          <w:szCs w:val="23"/>
-          <w:lang w:val="es-CR" w:eastAsia="es-CR" w:bidi="ar-SA"/>
-        </w:rPr>
-        <w:t xml:space="preserve"> </w:t>
-      </w:r>
-      <w:proofErr w:type="spellStart"/>
-      <w:r>
-        <w:rPr>
-          <w:rFonts w:ascii="Arial" w:eastAsia="Times New Roman" w:hAnsi="Arial" w:cs="Arial"/>
-          <w:color w:val="000000"/>
-          <w:sz w:val="23"/>
-          <w:szCs w:val="23"/>
-          <w:lang w:val="es-CR" w:eastAsia="es-CR" w:bidi="ar-SA"/>
-        </w:rPr>
-        <w:t>pNombre</w:t>
-      </w:r>
-      <w:proofErr w:type="spellEnd"/>
-      <w:r>
-        <w:rPr>
-          <w:rFonts w:ascii="Arial" w:eastAsia="Times New Roman" w:hAnsi="Arial" w:cs="Arial"/>
-          <w:color w:val="000000"/>
-          <w:sz w:val="23"/>
-          <w:szCs w:val="23"/>
-          <w:lang w:val="es-CR" w:eastAsia="es-CR" w:bidi="ar-SA"/>
-        </w:rPr>
-        <w:t xml:space="preserve">, </w:t>
-      </w:r>
-      <w:proofErr w:type="spellStart"/>
-      <w:r>
-        <w:rPr>
-          <w:rFonts w:ascii="Arial" w:eastAsia="Times New Roman" w:hAnsi="Arial" w:cs="Arial"/>
-          <w:color w:val="000000"/>
-          <w:sz w:val="23"/>
-          <w:szCs w:val="23"/>
-          <w:lang w:val="es-CR" w:eastAsia="es-CR" w:bidi="ar-SA"/>
-        </w:rPr>
-        <w:t>string</w:t>
-      </w:r>
-      <w:proofErr w:type="spellEnd"/>
-      <w:r>
-        <w:rPr>
-          <w:rFonts w:ascii="Arial" w:eastAsia="Times New Roman" w:hAnsi="Arial" w:cs="Arial"/>
-          <w:color w:val="000000"/>
-          <w:sz w:val="23"/>
-          <w:szCs w:val="23"/>
-          <w:lang w:val="es-CR" w:eastAsia="es-CR" w:bidi="ar-SA"/>
-        </w:rPr>
-        <w:t xml:space="preserve"> </w:t>
-      </w:r>
-      <w:proofErr w:type="spellStart"/>
-      <w:r>
-        <w:rPr>
-          <w:rFonts w:ascii="Arial" w:eastAsia="Times New Roman" w:hAnsi="Arial" w:cs="Arial"/>
-          <w:color w:val="000000"/>
-          <w:sz w:val="23"/>
-          <w:szCs w:val="23"/>
-          <w:lang w:val="es-CR" w:eastAsia="es-CR" w:bidi="ar-SA"/>
-        </w:rPr>
-        <w:t>pApellidos</w:t>
-      </w:r>
-      <w:proofErr w:type="spellEnd"/>
-      <w:r>
-        <w:rPr>
-          <w:rFonts w:ascii="Arial" w:eastAsia="Times New Roman" w:hAnsi="Arial" w:cs="Arial"/>
-          <w:color w:val="000000"/>
-          <w:sz w:val="23"/>
-          <w:szCs w:val="23"/>
-          <w:lang w:val="es-CR" w:eastAsia="es-CR" w:bidi="ar-SA"/>
-        </w:rPr>
-        <w:t xml:space="preserve">): devuelve un archivo </w:t>
-      </w:r>
-      <w:proofErr w:type="spellStart"/>
-      <w:r>
-        <w:rPr>
-          <w:rFonts w:ascii="Arial" w:eastAsia="Times New Roman" w:hAnsi="Arial" w:cs="Arial"/>
-          <w:color w:val="000000"/>
-          <w:sz w:val="23"/>
-          <w:szCs w:val="23"/>
-          <w:lang w:val="es-CR" w:eastAsia="es-CR" w:bidi="ar-SA"/>
-        </w:rPr>
-        <w:t>json</w:t>
-      </w:r>
-      <w:proofErr w:type="spellEnd"/>
-      <w:r>
-        <w:rPr>
-          <w:rFonts w:ascii="Arial" w:eastAsia="Times New Roman" w:hAnsi="Arial" w:cs="Arial"/>
-          <w:color w:val="000000"/>
-          <w:sz w:val="23"/>
-          <w:szCs w:val="23"/>
-          <w:lang w:val="es-CR" w:eastAsia="es-CR" w:bidi="ar-SA"/>
-        </w:rPr>
-        <w:t xml:space="preserve"> con el resultado de la búsqueda del difunto (nombre, apellidos y el </w:t>
-      </w:r>
-      <w:proofErr w:type="spellStart"/>
-      <w:r>
-        <w:rPr>
-          <w:rFonts w:ascii="Arial" w:eastAsia="Times New Roman" w:hAnsi="Arial" w:cs="Arial"/>
-          <w:color w:val="000000"/>
-          <w:sz w:val="23"/>
-          <w:szCs w:val="23"/>
-          <w:lang w:val="es-CR" w:eastAsia="es-CR" w:bidi="ar-SA"/>
-        </w:rPr>
-        <w:t>url</w:t>
-      </w:r>
-      <w:proofErr w:type="spellEnd"/>
-      <w:r>
-        <w:rPr>
-          <w:rFonts w:ascii="Arial" w:eastAsia="Times New Roman" w:hAnsi="Arial" w:cs="Arial"/>
-          <w:color w:val="000000"/>
-          <w:sz w:val="23"/>
-          <w:szCs w:val="23"/>
-          <w:lang w:val="es-CR" w:eastAsia="es-CR" w:bidi="ar-SA"/>
-        </w:rPr>
-        <w:t xml:space="preserve"> de la foto del perfil).</w:t>
+      <w:r>
+        <w:rPr>
+          <w:rFonts w:ascii="Arial" w:eastAsia="Times New Roman" w:hAnsi="Arial" w:cs="Arial"/>
+          <w:color w:val="000000"/>
+          <w:sz w:val="23"/>
+          <w:szCs w:val="23"/>
+          <w:lang w:val="es-CR" w:eastAsia="es-CR" w:bidi="ar-SA"/>
+        </w:rPr>
+        <w:t>GetDifuntos(string pNombre, string pApellidos): devuelve un archivo json con el resultado de la búsqueda del difunto (nombre, apellidos y el url de la foto del perfil).</w:t>
       </w:r>
     </w:p>
     <w:p>
@@ -6238,105 +5528,26 @@
           <w:lang w:val="es-CR" w:eastAsia="es-CR" w:bidi="ar-SA"/>
         </w:rPr>
       </w:pPr>
-      <w:proofErr w:type="spellStart"/>
-      <w:proofErr w:type="gramStart"/>
-      <w:r>
-        <w:rPr>
-          <w:rFonts w:ascii="Arial" w:eastAsia="Times New Roman" w:hAnsi="Arial" w:cs="Arial"/>
-          <w:color w:val="000000"/>
-          <w:sz w:val="23"/>
-          <w:szCs w:val="23"/>
-          <w:lang w:val="es-CR" w:eastAsia="es-CR" w:bidi="ar-SA"/>
-        </w:rPr>
-        <w:t>GetActividades</w:t>
-      </w:r>
-      <w:proofErr w:type="spellEnd"/>
-      <w:r>
-        <w:rPr>
-          <w:rFonts w:ascii="Arial" w:eastAsia="Times New Roman" w:hAnsi="Arial" w:cs="Arial"/>
-          <w:color w:val="000000"/>
-          <w:sz w:val="23"/>
-          <w:szCs w:val="23"/>
-          <w:lang w:val="es-CR" w:eastAsia="es-CR" w:bidi="ar-SA"/>
-        </w:rPr>
-        <w:t>(</w:t>
-      </w:r>
-      <w:proofErr w:type="spellStart"/>
-      <w:proofErr w:type="gramEnd"/>
-      <w:r>
-        <w:rPr>
-          <w:rFonts w:ascii="Arial" w:eastAsia="Times New Roman" w:hAnsi="Arial" w:cs="Arial"/>
-          <w:color w:val="000000"/>
-          <w:sz w:val="23"/>
-          <w:szCs w:val="23"/>
-          <w:lang w:val="es-CR" w:eastAsia="es-CR" w:bidi="ar-SA"/>
-        </w:rPr>
-        <w:t>int</w:t>
-      </w:r>
-      <w:proofErr w:type="spellEnd"/>
-      <w:r>
-        <w:rPr>
-          <w:rFonts w:ascii="Arial" w:eastAsia="Times New Roman" w:hAnsi="Arial" w:cs="Arial"/>
-          <w:color w:val="000000"/>
-          <w:sz w:val="23"/>
-          <w:szCs w:val="23"/>
-          <w:lang w:val="es-CR" w:eastAsia="es-CR" w:bidi="ar-SA"/>
-        </w:rPr>
-        <w:t xml:space="preserve"> </w:t>
-      </w:r>
-      <w:proofErr w:type="spellStart"/>
-      <w:r>
-        <w:rPr>
-          <w:rFonts w:ascii="Arial" w:eastAsia="Times New Roman" w:hAnsi="Arial" w:cs="Arial"/>
-          <w:color w:val="000000"/>
-          <w:sz w:val="23"/>
-          <w:szCs w:val="23"/>
-          <w:lang w:val="es-CR" w:eastAsia="es-CR" w:bidi="ar-SA"/>
-        </w:rPr>
-        <w:t>pIdentificador</w:t>
-      </w:r>
-      <w:proofErr w:type="spellEnd"/>
-      <w:r>
-        <w:rPr>
-          <w:rFonts w:ascii="Arial" w:eastAsia="Times New Roman" w:hAnsi="Arial" w:cs="Arial"/>
-          <w:color w:val="000000"/>
-          <w:sz w:val="23"/>
-          <w:szCs w:val="23"/>
-          <w:lang w:val="es-CR" w:eastAsia="es-CR" w:bidi="ar-SA"/>
-        </w:rPr>
-        <w:t xml:space="preserve">): devuelve </w:t>
-      </w:r>
-      <w:r>
-        <w:rPr>
-          <w:rFonts w:ascii="Arial" w:eastAsia="Times New Roman" w:hAnsi="Arial" w:cs="Arial"/>
-          <w:color w:val="000000"/>
-          <w:sz w:val="23"/>
-          <w:szCs w:val="23"/>
-          <w:lang w:val="es-CR" w:eastAsia="es-CR" w:bidi="ar-SA"/>
-        </w:rPr>
-        <w:t xml:space="preserve">un archivo </w:t>
-      </w:r>
-      <w:proofErr w:type="spellStart"/>
-      <w:r>
-        <w:rPr>
-          <w:rFonts w:ascii="Arial" w:eastAsia="Times New Roman" w:hAnsi="Arial" w:cs="Arial"/>
-          <w:color w:val="000000"/>
-          <w:sz w:val="23"/>
-          <w:szCs w:val="23"/>
-          <w:lang w:val="es-CR" w:eastAsia="es-CR" w:bidi="ar-SA"/>
-        </w:rPr>
-        <w:t>json</w:t>
-      </w:r>
-      <w:proofErr w:type="spellEnd"/>
-      <w:r>
-        <w:rPr>
-          <w:rFonts w:ascii="Arial" w:eastAsia="Times New Roman" w:hAnsi="Arial" w:cs="Arial"/>
-          <w:color w:val="000000"/>
-          <w:sz w:val="23"/>
-          <w:szCs w:val="23"/>
-          <w:lang w:val="es-CR" w:eastAsia="es-CR" w:bidi="ar-SA"/>
-        </w:rPr>
-        <w:t xml:space="preserve"> con</w:t>
+      <w:r>
+        <w:rPr>
+          <w:rFonts w:ascii="Arial" w:eastAsia="Times New Roman" w:hAnsi="Arial" w:cs="Arial"/>
+          <w:color w:val="000000"/>
+          <w:sz w:val="23"/>
+          <w:szCs w:val="23"/>
+          <w:lang w:val="es-CR" w:eastAsia="es-CR" w:bidi="ar-SA"/>
+        </w:rPr>
+        <w:lastRenderedPageBreak/>
+        <w:t xml:space="preserve">GetActividades(int pIdentificador): devuelve </w:t>
+      </w:r>
+      <w:r>
+        <w:rPr>
+          <w:rFonts w:ascii="Arial" w:eastAsia="Times New Roman" w:hAnsi="Arial" w:cs="Arial"/>
+          <w:color w:val="000000"/>
+          <w:sz w:val="23"/>
+          <w:szCs w:val="23"/>
+          <w:lang w:val="es-CR" w:eastAsia="es-CR" w:bidi="ar-SA"/>
+        </w:rPr>
+        <w:t>un archivo json con</w:t>
       </w:r>
       <w:r>
         <w:rPr>
@@ -6366,117 +5577,15 @@
           <w:lang w:val="es-CR" w:eastAsia="es-CR" w:bidi="ar-SA"/>
         </w:rPr>
       </w:pPr>
-      <w:proofErr w:type="spellStart"/>
-      <w:proofErr w:type="gramStart"/>
-      <w:r>
-        <w:rPr>
-          <w:rFonts w:ascii="Arial" w:eastAsia="Times New Roman" w:hAnsi="Arial" w:cs="Arial"/>
-          <w:color w:val="000000"/>
-          <w:sz w:val="23"/>
-          <w:szCs w:val="23"/>
-          <w:lang w:val="es-CR" w:eastAsia="es-CR" w:bidi="ar-SA"/>
-        </w:rPr>
-        <w:t>GetUrlFotos</w:t>
-      </w:r>
-      <w:proofErr w:type="spellEnd"/>
-      <w:r>
-        <w:rPr>
-          <w:rFonts w:ascii="Arial" w:eastAsia="Times New Roman" w:hAnsi="Arial" w:cs="Arial"/>
-          <w:color w:val="000000"/>
-          <w:sz w:val="23"/>
-          <w:szCs w:val="23"/>
-          <w:lang w:val="es-CR" w:eastAsia="es-CR" w:bidi="ar-SA"/>
-        </w:rPr>
-        <w:t>(</w:t>
-      </w:r>
-      <w:proofErr w:type="spellStart"/>
-      <w:proofErr w:type="gramEnd"/>
-      <w:r>
-        <w:rPr>
-          <w:rFonts w:ascii="Arial" w:eastAsia="Times New Roman" w:hAnsi="Arial" w:cs="Arial"/>
-          <w:color w:val="000000"/>
-          <w:sz w:val="23"/>
-          <w:szCs w:val="23"/>
-          <w:lang w:val="es-CR" w:eastAsia="es-CR" w:bidi="ar-SA"/>
-        </w:rPr>
-        <w:t>int</w:t>
-      </w:r>
-      <w:proofErr w:type="spellEnd"/>
-      <w:r>
-        <w:rPr>
-          <w:rFonts w:ascii="Arial" w:eastAsia="Times New Roman" w:hAnsi="Arial" w:cs="Arial"/>
-          <w:color w:val="000000"/>
-          <w:sz w:val="23"/>
-          <w:szCs w:val="23"/>
-          <w:lang w:val="es-CR" w:eastAsia="es-CR" w:bidi="ar-SA"/>
-        </w:rPr>
-        <w:t xml:space="preserve"> </w:t>
-      </w:r>
-      <w:proofErr w:type="spellStart"/>
-      <w:r>
-        <w:rPr>
-          <w:rFonts w:ascii="Arial" w:eastAsia="Times New Roman" w:hAnsi="Arial" w:cs="Arial"/>
-          <w:color w:val="000000"/>
-          <w:sz w:val="23"/>
-          <w:szCs w:val="23"/>
-          <w:lang w:val="es-CR" w:eastAsia="es-CR" w:bidi="ar-SA"/>
-        </w:rPr>
-        <w:t>pIdentificador</w:t>
-      </w:r>
-      <w:proofErr w:type="spellEnd"/>
-      <w:r>
-        <w:rPr>
-          <w:rFonts w:ascii="Arial" w:eastAsia="Times New Roman" w:hAnsi="Arial" w:cs="Arial"/>
-          <w:color w:val="000000"/>
-          <w:sz w:val="23"/>
-          <w:szCs w:val="23"/>
-          <w:lang w:val="es-CR" w:eastAsia="es-CR" w:bidi="ar-SA"/>
-        </w:rPr>
-        <w:t xml:space="preserve">): devuelve un archivo </w:t>
-      </w:r>
-      <w:proofErr w:type="spellStart"/>
-      <w:r>
-        <w:rPr>
-          <w:rFonts w:ascii="Arial" w:eastAsia="Times New Roman" w:hAnsi="Arial" w:cs="Arial"/>
-          <w:color w:val="000000"/>
-          <w:sz w:val="23"/>
-          <w:szCs w:val="23"/>
-          <w:lang w:val="es-CR" w:eastAsia="es-CR" w:bidi="ar-SA"/>
-        </w:rPr>
-        <w:t>json</w:t>
-      </w:r>
-      <w:proofErr w:type="spellEnd"/>
-      <w:r>
-        <w:rPr>
-          <w:rFonts w:ascii="Arial" w:eastAsia="Times New Roman" w:hAnsi="Arial" w:cs="Arial"/>
-          <w:color w:val="000000"/>
-          <w:sz w:val="23"/>
-          <w:szCs w:val="23"/>
-          <w:lang w:val="es-CR" w:eastAsia="es-CR" w:bidi="ar-SA"/>
-        </w:rPr>
-        <w:t xml:space="preserve"> con todas las direcciones </w:t>
-      </w:r>
-      <w:proofErr w:type="spellStart"/>
-      <w:r>
-        <w:rPr>
-          <w:rFonts w:ascii="Arial" w:eastAsia="Times New Roman" w:hAnsi="Arial" w:cs="Arial"/>
-          <w:color w:val="000000"/>
-          <w:sz w:val="23"/>
-          <w:szCs w:val="23"/>
-          <w:lang w:val="es-CR" w:eastAsia="es-CR" w:bidi="ar-SA"/>
-        </w:rPr>
-        <w:t>url</w:t>
-      </w:r>
-      <w:proofErr w:type="spellEnd"/>
-      <w:r>
-        <w:rPr>
-          <w:rFonts w:ascii="Arial" w:eastAsia="Times New Roman" w:hAnsi="Arial" w:cs="Arial"/>
-          <w:color w:val="000000"/>
-          <w:sz w:val="23"/>
-          <w:szCs w:val="23"/>
-          <w:lang w:val="es-CR" w:eastAsia="es-CR" w:bidi="ar-SA"/>
-        </w:rPr>
-        <w:t xml:space="preserve"> de las fotografías subidas por el usuario.</w:t>
+      <w:r>
+        <w:rPr>
+          <w:rFonts w:ascii="Arial" w:eastAsia="Times New Roman" w:hAnsi="Arial" w:cs="Arial"/>
+          <w:color w:val="000000"/>
+          <w:sz w:val="23"/>
+          <w:szCs w:val="23"/>
+          <w:lang w:val="es-CR" w:eastAsia="es-CR" w:bidi="ar-SA"/>
+        </w:rPr>
+        <w:t>GetUrlFotos(int pIdentificador): devuelve un archivo json con todas las direcciones url de las fotografías subidas por el usuario.</w:t>
       </w:r>
     </w:p>
     <w:p>
@@ -6496,95 +5605,15 @@
           <w:lang w:val="es-CR" w:eastAsia="es-CR" w:bidi="ar-SA"/>
         </w:rPr>
       </w:pPr>
-      <w:proofErr w:type="spellStart"/>
-      <w:proofErr w:type="gramStart"/>
-      <w:r>
-        <w:rPr>
-          <w:rFonts w:ascii="Arial" w:eastAsia="Times New Roman" w:hAnsi="Arial" w:cs="Arial"/>
-          <w:color w:val="000000"/>
-          <w:sz w:val="23"/>
-          <w:szCs w:val="23"/>
-          <w:lang w:val="es-CR" w:eastAsia="es-CR" w:bidi="ar-SA"/>
-        </w:rPr>
-        <w:t>GetComentarios</w:t>
-      </w:r>
-      <w:proofErr w:type="spellEnd"/>
-      <w:r>
-        <w:rPr>
-          <w:rFonts w:ascii="Arial" w:eastAsia="Times New Roman" w:hAnsi="Arial" w:cs="Arial"/>
-          <w:color w:val="000000"/>
-          <w:sz w:val="23"/>
-          <w:szCs w:val="23"/>
-          <w:lang w:val="es-CR" w:eastAsia="es-CR" w:bidi="ar-SA"/>
-        </w:rPr>
-        <w:t>(</w:t>
-      </w:r>
-      <w:proofErr w:type="spellStart"/>
-      <w:proofErr w:type="gramEnd"/>
-      <w:r>
-        <w:rPr>
-          <w:rFonts w:ascii="Arial" w:eastAsia="Times New Roman" w:hAnsi="Arial" w:cs="Arial"/>
-          <w:color w:val="000000"/>
-          <w:sz w:val="23"/>
-          <w:szCs w:val="23"/>
-          <w:lang w:val="es-CR" w:eastAsia="es-CR" w:bidi="ar-SA"/>
-        </w:rPr>
-        <w:t>int</w:t>
-      </w:r>
-      <w:proofErr w:type="spellEnd"/>
-      <w:r>
-        <w:rPr>
-          <w:rFonts w:ascii="Arial" w:eastAsia="Times New Roman" w:hAnsi="Arial" w:cs="Arial"/>
-          <w:color w:val="000000"/>
-          <w:sz w:val="23"/>
-          <w:szCs w:val="23"/>
-          <w:lang w:val="es-CR" w:eastAsia="es-CR" w:bidi="ar-SA"/>
-        </w:rPr>
-        <w:t xml:space="preserve"> </w:t>
-      </w:r>
-      <w:proofErr w:type="spellStart"/>
-      <w:r>
-        <w:rPr>
-          <w:rFonts w:ascii="Arial" w:eastAsia="Times New Roman" w:hAnsi="Arial" w:cs="Arial"/>
-          <w:color w:val="000000"/>
-          <w:sz w:val="23"/>
-          <w:szCs w:val="23"/>
-          <w:lang w:val="es-CR" w:eastAsia="es-CR" w:bidi="ar-SA"/>
-        </w:rPr>
-        <w:t>pIdentificador</w:t>
-      </w:r>
-      <w:proofErr w:type="spellEnd"/>
-      <w:r>
-        <w:rPr>
-          <w:rFonts w:ascii="Arial" w:eastAsia="Times New Roman" w:hAnsi="Arial" w:cs="Arial"/>
-          <w:color w:val="000000"/>
-          <w:sz w:val="23"/>
-          <w:szCs w:val="23"/>
-          <w:lang w:val="es-CR" w:eastAsia="es-CR" w:bidi="ar-SA"/>
-        </w:rPr>
-        <w:t xml:space="preserve">): devuelve un archivo </w:t>
-      </w:r>
-      <w:proofErr w:type="spellStart"/>
-      <w:r>
-        <w:rPr>
-          <w:rFonts w:ascii="Arial" w:eastAsia="Times New Roman" w:hAnsi="Arial" w:cs="Arial"/>
-          <w:color w:val="000000"/>
-          <w:sz w:val="23"/>
-          <w:szCs w:val="23"/>
-          <w:lang w:val="es-CR" w:eastAsia="es-CR" w:bidi="ar-SA"/>
-        </w:rPr>
-        <w:t>json</w:t>
-      </w:r>
-      <w:proofErr w:type="spellEnd"/>
-      <w:r>
-        <w:rPr>
-          <w:rFonts w:ascii="Arial" w:eastAsia="Times New Roman" w:hAnsi="Arial" w:cs="Arial"/>
-          <w:color w:val="000000"/>
-          <w:sz w:val="23"/>
-          <w:szCs w:val="23"/>
-          <w:lang w:val="es-CR" w:eastAsia="es-CR" w:bidi="ar-SA"/>
-        </w:rPr>
-        <w:t xml:space="preserve"> con todos los comentarios registrados en ese perfil (nombre y descripción).</w:t>
+      <w:r>
+        <w:rPr>
+          <w:rFonts w:ascii="Arial" w:eastAsia="Times New Roman" w:hAnsi="Arial" w:cs="Arial"/>
+          <w:color w:val="000000"/>
+          <w:sz w:val="23"/>
+          <w:szCs w:val="23"/>
+          <w:lang w:val="es-CR" w:eastAsia="es-CR" w:bidi="ar-SA"/>
+        </w:rPr>
+        <w:t>GetComentarios(int pIdentificador): devuelve un archivo json con todos los comentarios registrados en ese perfil (nombre y descripción).</w:t>
       </w:r>
     </w:p>
     <w:p>
@@ -6604,105 +5633,25 @@
           <w:lang w:val="es-CR" w:eastAsia="es-CR" w:bidi="ar-SA"/>
         </w:rPr>
       </w:pPr>
-      <w:proofErr w:type="spellStart"/>
-      <w:proofErr w:type="gramStart"/>
-      <w:r>
-        <w:rPr>
-          <w:rFonts w:ascii="Arial" w:eastAsia="Times New Roman" w:hAnsi="Arial" w:cs="Arial"/>
-          <w:color w:val="000000"/>
-          <w:sz w:val="23"/>
-          <w:szCs w:val="23"/>
-          <w:lang w:val="es-CR" w:eastAsia="es-CR" w:bidi="ar-SA"/>
-        </w:rPr>
-        <w:t>GetUbicacion</w:t>
-      </w:r>
-      <w:proofErr w:type="spellEnd"/>
-      <w:r>
-        <w:rPr>
-          <w:rFonts w:ascii="Arial" w:eastAsia="Times New Roman" w:hAnsi="Arial" w:cs="Arial"/>
-          <w:color w:val="000000"/>
-          <w:sz w:val="23"/>
-          <w:szCs w:val="23"/>
-          <w:lang w:val="es-CR" w:eastAsia="es-CR" w:bidi="ar-SA"/>
-        </w:rPr>
-        <w:t>(</w:t>
-      </w:r>
-      <w:proofErr w:type="spellStart"/>
-      <w:proofErr w:type="gramEnd"/>
-      <w:r>
-        <w:rPr>
-          <w:rFonts w:ascii="Arial" w:eastAsia="Times New Roman" w:hAnsi="Arial" w:cs="Arial"/>
-          <w:color w:val="000000"/>
-          <w:sz w:val="23"/>
-          <w:szCs w:val="23"/>
-          <w:lang w:val="es-CR" w:eastAsia="es-CR" w:bidi="ar-SA"/>
-        </w:rPr>
-        <w:t>int</w:t>
-      </w:r>
-      <w:proofErr w:type="spellEnd"/>
-      <w:r>
-        <w:rPr>
-          <w:rFonts w:ascii="Arial" w:eastAsia="Times New Roman" w:hAnsi="Arial" w:cs="Arial"/>
-          <w:color w:val="000000"/>
-          <w:sz w:val="23"/>
-          <w:szCs w:val="23"/>
-          <w:lang w:val="es-CR" w:eastAsia="es-CR" w:bidi="ar-SA"/>
-        </w:rPr>
-        <w:t xml:space="preserve"> </w:t>
-      </w:r>
-      <w:proofErr w:type="spellStart"/>
-      <w:r>
-        <w:rPr>
-          <w:rFonts w:ascii="Arial" w:eastAsia="Times New Roman" w:hAnsi="Arial" w:cs="Arial"/>
-          <w:color w:val="000000"/>
-          <w:sz w:val="23"/>
-          <w:szCs w:val="23"/>
-          <w:lang w:val="es-CR" w:eastAsia="es-CR" w:bidi="ar-SA"/>
-        </w:rPr>
-        <w:t>pIdentificador</w:t>
-      </w:r>
-      <w:proofErr w:type="spellEnd"/>
-      <w:r>
-        <w:rPr>
-          <w:rFonts w:ascii="Arial" w:eastAsia="Times New Roman" w:hAnsi="Arial" w:cs="Arial"/>
-          <w:color w:val="000000"/>
-          <w:sz w:val="23"/>
-          <w:szCs w:val="23"/>
-          <w:lang w:val="es-CR" w:eastAsia="es-CR" w:bidi="ar-SA"/>
-        </w:rPr>
-        <w:t>): devuelve u</w:t>
-      </w:r>
-      <w:r>
-        <w:rPr>
-          <w:rFonts w:ascii="Arial" w:eastAsia="Times New Roman" w:hAnsi="Arial" w:cs="Arial"/>
-          <w:color w:val="000000"/>
-          <w:sz w:val="23"/>
-          <w:szCs w:val="23"/>
-          <w:lang w:val="es-CR" w:eastAsia="es-CR" w:bidi="ar-SA"/>
-        </w:rPr>
-        <w:t xml:space="preserve">n archivo </w:t>
-      </w:r>
-      <w:proofErr w:type="spellStart"/>
-      <w:r>
-        <w:rPr>
-          <w:rFonts w:ascii="Arial" w:eastAsia="Times New Roman" w:hAnsi="Arial" w:cs="Arial"/>
-          <w:color w:val="000000"/>
-          <w:sz w:val="23"/>
-          <w:szCs w:val="23"/>
-          <w:lang w:val="es-CR" w:eastAsia="es-CR" w:bidi="ar-SA"/>
-        </w:rPr>
-        <w:t>json</w:t>
-      </w:r>
-      <w:proofErr w:type="spellEnd"/>
-      <w:r>
-        <w:rPr>
-          <w:rFonts w:ascii="Arial" w:eastAsia="Times New Roman" w:hAnsi="Arial" w:cs="Arial"/>
-          <w:color w:val="000000"/>
-          <w:sz w:val="23"/>
-          <w:szCs w:val="23"/>
-          <w:lang w:val="es-CR" w:eastAsia="es-CR" w:bidi="ar-SA"/>
-        </w:rPr>
-        <w:t xml:space="preserve"> con los datos de</w:t>
+      <w:r>
+        <w:rPr>
+          <w:rFonts w:ascii="Arial" w:eastAsia="Times New Roman" w:hAnsi="Arial" w:cs="Arial"/>
+          <w:color w:val="000000"/>
+          <w:sz w:val="23"/>
+          <w:szCs w:val="23"/>
+          <w:lang w:val="es-CR" w:eastAsia="es-CR" w:bidi="ar-SA"/>
+        </w:rPr>
+        <w:t>GetUbicacion(int pIdentificador): devuelve u</w:t>
+      </w:r>
+      <w:r>
+        <w:rPr>
+          <w:rFonts w:ascii="Arial" w:eastAsia="Times New Roman" w:hAnsi="Arial" w:cs="Arial"/>
+          <w:color w:val="000000"/>
+          <w:sz w:val="23"/>
+          <w:szCs w:val="23"/>
+          <w:lang w:val="es-CR" w:eastAsia="es-CR" w:bidi="ar-SA"/>
+        </w:rPr>
+        <w:t>n archivo json con los datos de</w:t>
       </w:r>
       <w:r>
         <w:rPr>
@@ -6722,29 +5671,7 @@
           <w:szCs w:val="23"/>
           <w:lang w:val="es-CR" w:eastAsia="es-CR" w:bidi="ar-SA"/>
         </w:rPr>
-        <w:t>n de la fosa (</w:t>
-      </w:r>
-      <w:proofErr w:type="spellStart"/>
-      <w:r>
-        <w:rPr>
-          <w:rFonts w:ascii="Arial" w:eastAsia="Times New Roman" w:hAnsi="Arial" w:cs="Arial"/>
-          <w:color w:val="000000"/>
-          <w:sz w:val="23"/>
-          <w:szCs w:val="23"/>
-          <w:lang w:val="es-CR" w:eastAsia="es-CR" w:bidi="ar-SA"/>
-        </w:rPr>
-        <w:t>Cordenadas</w:t>
-      </w:r>
-      <w:proofErr w:type="spellEnd"/>
-      <w:r>
-        <w:rPr>
-          <w:rFonts w:ascii="Arial" w:eastAsia="Times New Roman" w:hAnsi="Arial" w:cs="Arial"/>
-          <w:color w:val="000000"/>
-          <w:sz w:val="23"/>
-          <w:szCs w:val="23"/>
-          <w:lang w:val="es-CR" w:eastAsia="es-CR" w:bidi="ar-SA"/>
-        </w:rPr>
-        <w:t>).</w:t>
+        <w:t>n de la fosa (Cordenadas).</w:t>
       </w:r>
     </w:p>
     <w:p>
@@ -6792,95 +5719,15 @@
           <w:lang w:val="es-CR" w:eastAsia="es-CR" w:bidi="ar-SA"/>
         </w:rPr>
       </w:pPr>
-      <w:proofErr w:type="spellStart"/>
-      <w:proofErr w:type="gramStart"/>
-      <w:r>
-        <w:rPr>
-          <w:rFonts w:ascii="Arial" w:eastAsia="Times New Roman" w:hAnsi="Arial" w:cs="Arial"/>
-          <w:color w:val="000000"/>
-          <w:sz w:val="23"/>
-          <w:szCs w:val="23"/>
-          <w:lang w:val="es-CR" w:eastAsia="es-CR" w:bidi="ar-SA"/>
-        </w:rPr>
-        <w:t>CrearDifunto</w:t>
-      </w:r>
-      <w:proofErr w:type="spellEnd"/>
-      <w:r>
-        <w:rPr>
-          <w:rFonts w:ascii="Arial" w:eastAsia="Times New Roman" w:hAnsi="Arial" w:cs="Arial"/>
-          <w:color w:val="000000"/>
-          <w:sz w:val="23"/>
-          <w:szCs w:val="23"/>
-          <w:lang w:val="es-CR" w:eastAsia="es-CR" w:bidi="ar-SA"/>
-        </w:rPr>
-        <w:t>(</w:t>
-      </w:r>
-      <w:proofErr w:type="spellStart"/>
-      <w:proofErr w:type="gramEnd"/>
-      <w:r>
-        <w:rPr>
-          <w:rFonts w:ascii="Arial" w:eastAsia="Times New Roman" w:hAnsi="Arial" w:cs="Arial"/>
-          <w:color w:val="000000"/>
-          <w:sz w:val="23"/>
-          <w:szCs w:val="23"/>
-          <w:lang w:val="es-CR" w:eastAsia="es-CR" w:bidi="ar-SA"/>
-        </w:rPr>
-        <w:t>string</w:t>
-      </w:r>
-      <w:proofErr w:type="spellEnd"/>
-      <w:r>
-        <w:rPr>
-          <w:rFonts w:ascii="Arial" w:eastAsia="Times New Roman" w:hAnsi="Arial" w:cs="Arial"/>
-          <w:color w:val="000000"/>
-          <w:sz w:val="23"/>
-          <w:szCs w:val="23"/>
-          <w:lang w:val="es-CR" w:eastAsia="es-CR" w:bidi="ar-SA"/>
-        </w:rPr>
-        <w:t xml:space="preserve"> </w:t>
-      </w:r>
-      <w:proofErr w:type="spellStart"/>
-      <w:r>
-        <w:rPr>
-          <w:rFonts w:ascii="Arial" w:eastAsia="Times New Roman" w:hAnsi="Arial" w:cs="Arial"/>
-          <w:color w:val="000000"/>
-          <w:sz w:val="23"/>
-          <w:szCs w:val="23"/>
-          <w:lang w:val="es-CR" w:eastAsia="es-CR" w:bidi="ar-SA"/>
-        </w:rPr>
-        <w:t>pJsonDifunto</w:t>
-      </w:r>
-      <w:proofErr w:type="spellEnd"/>
-      <w:r>
-        <w:rPr>
-          <w:rFonts w:ascii="Arial" w:eastAsia="Times New Roman" w:hAnsi="Arial" w:cs="Arial"/>
-          <w:color w:val="000000"/>
-          <w:sz w:val="23"/>
-          <w:szCs w:val="23"/>
-          <w:lang w:val="es-CR" w:eastAsia="es-CR" w:bidi="ar-SA"/>
-        </w:rPr>
-        <w:t xml:space="preserve">): envía toda la información del difunto en un </w:t>
-      </w:r>
-      <w:proofErr w:type="spellStart"/>
-      <w:r>
-        <w:rPr>
-          <w:rFonts w:ascii="Arial" w:eastAsia="Times New Roman" w:hAnsi="Arial" w:cs="Arial"/>
-          <w:color w:val="000000"/>
-          <w:sz w:val="23"/>
-          <w:szCs w:val="23"/>
-          <w:lang w:val="es-CR" w:eastAsia="es-CR" w:bidi="ar-SA"/>
-        </w:rPr>
-        <w:t>json</w:t>
-      </w:r>
-      <w:proofErr w:type="spellEnd"/>
-      <w:r>
-        <w:rPr>
-          <w:rFonts w:ascii="Arial" w:eastAsia="Times New Roman" w:hAnsi="Arial" w:cs="Arial"/>
-          <w:color w:val="000000"/>
-          <w:sz w:val="23"/>
-          <w:szCs w:val="23"/>
-          <w:lang w:val="es-CR" w:eastAsia="es-CR" w:bidi="ar-SA"/>
-        </w:rPr>
-        <w:t xml:space="preserve"> y posteriormente crea su perfil en el servidor la guarda.</w:t>
+      <w:r>
+        <w:rPr>
+          <w:rFonts w:ascii="Arial" w:eastAsia="Times New Roman" w:hAnsi="Arial" w:cs="Arial"/>
+          <w:color w:val="000000"/>
+          <w:sz w:val="23"/>
+          <w:szCs w:val="23"/>
+          <w:lang w:val="es-CR" w:eastAsia="es-CR" w:bidi="ar-SA"/>
+        </w:rPr>
+        <w:t>CrearDifunto(string pJsonDifunto): envía toda la información del difunto en un json y posteriormente crea su perfil en el servidor la guarda.</w:t>
       </w:r>
     </w:p>
     <w:p>
@@ -6900,139 +5747,15 @@
           <w:lang w:val="es-CR" w:eastAsia="es-CR" w:bidi="ar-SA"/>
         </w:rPr>
       </w:pPr>
-      <w:proofErr w:type="spellStart"/>
-      <w:proofErr w:type="gramStart"/>
-      <w:r>
-        <w:rPr>
-          <w:rFonts w:ascii="Arial" w:eastAsia="Times New Roman" w:hAnsi="Arial" w:cs="Arial"/>
-          <w:color w:val="000000"/>
-          <w:sz w:val="23"/>
-          <w:szCs w:val="23"/>
-          <w:lang w:val="es-CR" w:eastAsia="es-CR" w:bidi="ar-SA"/>
-        </w:rPr>
-        <w:t>CrearActividades</w:t>
-      </w:r>
-      <w:proofErr w:type="spellEnd"/>
-      <w:r>
-        <w:rPr>
-          <w:rFonts w:ascii="Arial" w:eastAsia="Times New Roman" w:hAnsi="Arial" w:cs="Arial"/>
-          <w:color w:val="000000"/>
-          <w:sz w:val="23"/>
-          <w:szCs w:val="23"/>
-          <w:lang w:val="es-CR" w:eastAsia="es-CR" w:bidi="ar-SA"/>
-        </w:rPr>
-        <w:t>(</w:t>
-      </w:r>
-      <w:proofErr w:type="spellStart"/>
-      <w:proofErr w:type="gramEnd"/>
-      <w:r>
-        <w:rPr>
-          <w:rFonts w:ascii="Arial" w:eastAsia="Times New Roman" w:hAnsi="Arial" w:cs="Arial"/>
-          <w:color w:val="000000"/>
-          <w:sz w:val="23"/>
-          <w:szCs w:val="23"/>
-          <w:lang w:val="es-CR" w:eastAsia="es-CR" w:bidi="ar-SA"/>
-        </w:rPr>
-        <w:t>int</w:t>
-      </w:r>
-      <w:proofErr w:type="spellEnd"/>
-      <w:r>
-        <w:rPr>
-          <w:rFonts w:ascii="Arial" w:eastAsia="Times New Roman" w:hAnsi="Arial" w:cs="Arial"/>
-          <w:color w:val="000000"/>
-          <w:sz w:val="23"/>
-          <w:szCs w:val="23"/>
-          <w:lang w:val="es-CR" w:eastAsia="es-CR" w:bidi="ar-SA"/>
-        </w:rPr>
-        <w:t xml:space="preserve"> </w:t>
-      </w:r>
-      <w:proofErr w:type="spellStart"/>
-      <w:r>
-        <w:rPr>
-          <w:rFonts w:ascii="Arial" w:eastAsia="Times New Roman" w:hAnsi="Arial" w:cs="Arial"/>
-          <w:color w:val="000000"/>
-          <w:sz w:val="23"/>
-          <w:szCs w:val="23"/>
-          <w:lang w:val="es-CR" w:eastAsia="es-CR" w:bidi="ar-SA"/>
-        </w:rPr>
-        <w:t>pIdentificador</w:t>
-      </w:r>
-      <w:proofErr w:type="spellEnd"/>
-      <w:r>
-        <w:rPr>
-          <w:rFonts w:ascii="Arial" w:eastAsia="Times New Roman" w:hAnsi="Arial" w:cs="Arial"/>
-          <w:color w:val="000000"/>
-          <w:sz w:val="23"/>
-          <w:szCs w:val="23"/>
-          <w:lang w:val="es-CR" w:eastAsia="es-CR" w:bidi="ar-SA"/>
-        </w:rPr>
-        <w:t xml:space="preserve">, </w:t>
-      </w:r>
-      <w:proofErr w:type="spellStart"/>
-      <w:r>
-        <w:rPr>
-          <w:rFonts w:ascii="Arial" w:eastAsia="Times New Roman" w:hAnsi="Arial" w:cs="Arial"/>
-          <w:color w:val="000000"/>
-          <w:sz w:val="23"/>
-          <w:szCs w:val="23"/>
-          <w:lang w:val="es-CR" w:eastAsia="es-CR" w:bidi="ar-SA"/>
-        </w:rPr>
-        <w:t>string</w:t>
-      </w:r>
-      <w:proofErr w:type="spellEnd"/>
-      <w:r>
-        <w:rPr>
-          <w:rFonts w:ascii="Arial" w:eastAsia="Times New Roman" w:hAnsi="Arial" w:cs="Arial"/>
-          <w:color w:val="000000"/>
-          <w:sz w:val="23"/>
-          <w:szCs w:val="23"/>
-          <w:lang w:val="es-CR" w:eastAsia="es-CR" w:bidi="ar-SA"/>
-        </w:rPr>
-        <w:t xml:space="preserve"> </w:t>
-      </w:r>
-      <w:proofErr w:type="spellStart"/>
-      <w:r>
-        <w:rPr>
-          <w:rFonts w:ascii="Arial" w:eastAsia="Times New Roman" w:hAnsi="Arial" w:cs="Arial"/>
-          <w:color w:val="000000"/>
-          <w:sz w:val="23"/>
-          <w:szCs w:val="23"/>
-          <w:lang w:val="es-CR" w:eastAsia="es-CR" w:bidi="ar-SA"/>
-        </w:rPr>
-        <w:t>pJsonEventos</w:t>
-      </w:r>
-      <w:proofErr w:type="spellEnd"/>
-      <w:r>
-        <w:rPr>
-          <w:rFonts w:ascii="Arial" w:eastAsia="Times New Roman" w:hAnsi="Arial" w:cs="Arial"/>
-          <w:color w:val="000000"/>
-          <w:sz w:val="23"/>
-          <w:szCs w:val="23"/>
-          <w:lang w:val="es-CR" w:eastAsia="es-CR" w:bidi="ar-SA"/>
-        </w:rPr>
-        <w:t xml:space="preserve">): envía un archivo </w:t>
-      </w:r>
-      <w:proofErr w:type="spellStart"/>
-      <w:r>
-        <w:rPr>
-          <w:rFonts w:ascii="Arial" w:eastAsia="Times New Roman" w:hAnsi="Arial" w:cs="Arial"/>
-          <w:color w:val="000000"/>
-          <w:sz w:val="23"/>
-          <w:szCs w:val="23"/>
-          <w:lang w:val="es-CR" w:eastAsia="es-CR" w:bidi="ar-SA"/>
-        </w:rPr>
-        <w:t>json</w:t>
-      </w:r>
-      <w:proofErr w:type="spellEnd"/>
-      <w:r>
-        <w:rPr>
-          <w:rFonts w:ascii="Arial" w:eastAsia="Times New Roman" w:hAnsi="Arial" w:cs="Arial"/>
-          <w:color w:val="000000"/>
-          <w:sz w:val="23"/>
-          <w:szCs w:val="23"/>
-          <w:lang w:val="es-CR" w:eastAsia="es-CR" w:bidi="ar-SA"/>
-        </w:rPr>
-        <w:t xml:space="preserve"> con las nuevas actividades que se registrarán.</w:t>
+      <w:r>
+        <w:rPr>
+          <w:rFonts w:ascii="Arial" w:eastAsia="Times New Roman" w:hAnsi="Arial" w:cs="Arial"/>
+          <w:color w:val="000000"/>
+          <w:sz w:val="23"/>
+          <w:szCs w:val="23"/>
+          <w:lang w:val="es-CR" w:eastAsia="es-CR" w:bidi="ar-SA"/>
+        </w:rPr>
+        <w:t>CrearActividades(int pIdentificador, string pJsonEventos): envía un archivo json con las nuevas actividades que se registrarán.</w:t>
       </w:r>
     </w:p>
     <w:p>
@@ -7052,117 +5775,15 @@
           <w:lang w:val="es-CR" w:eastAsia="es-CR" w:bidi="ar-SA"/>
         </w:rPr>
       </w:pPr>
-      <w:proofErr w:type="spellStart"/>
-      <w:proofErr w:type="gramStart"/>
-      <w:r>
-        <w:rPr>
-          <w:rFonts w:ascii="Arial" w:eastAsia="Times New Roman" w:hAnsi="Arial" w:cs="Arial"/>
-          <w:color w:val="000000"/>
-          <w:sz w:val="23"/>
-          <w:szCs w:val="23"/>
-          <w:lang w:val="es-CR" w:eastAsia="es-CR" w:bidi="ar-SA"/>
-        </w:rPr>
-        <w:t>CrearBiografías</w:t>
-      </w:r>
-      <w:proofErr w:type="spellEnd"/>
-      <w:r>
-        <w:rPr>
-          <w:rFonts w:ascii="Arial" w:eastAsia="Times New Roman" w:hAnsi="Arial" w:cs="Arial"/>
-          <w:color w:val="000000"/>
-          <w:sz w:val="23"/>
-          <w:szCs w:val="23"/>
-          <w:lang w:val="es-CR" w:eastAsia="es-CR" w:bidi="ar-SA"/>
-        </w:rPr>
-        <w:t>(</w:t>
-      </w:r>
-      <w:proofErr w:type="spellStart"/>
-      <w:proofErr w:type="gramEnd"/>
-      <w:r>
-        <w:rPr>
-          <w:rFonts w:ascii="Arial" w:eastAsia="Times New Roman" w:hAnsi="Arial" w:cs="Arial"/>
-          <w:color w:val="000000"/>
-          <w:sz w:val="23"/>
-          <w:szCs w:val="23"/>
-          <w:lang w:val="es-CR" w:eastAsia="es-CR" w:bidi="ar-SA"/>
-        </w:rPr>
-        <w:t>int</w:t>
-      </w:r>
-      <w:proofErr w:type="spellEnd"/>
-      <w:r>
-        <w:rPr>
-          <w:rFonts w:ascii="Arial" w:eastAsia="Times New Roman" w:hAnsi="Arial" w:cs="Arial"/>
-          <w:color w:val="000000"/>
-          <w:sz w:val="23"/>
-          <w:szCs w:val="23"/>
-          <w:lang w:val="es-CR" w:eastAsia="es-CR" w:bidi="ar-SA"/>
-        </w:rPr>
-        <w:t xml:space="preserve"> </w:t>
-      </w:r>
-      <w:proofErr w:type="spellStart"/>
-      <w:r>
-        <w:rPr>
-          <w:rFonts w:ascii="Arial" w:eastAsia="Times New Roman" w:hAnsi="Arial" w:cs="Arial"/>
-          <w:color w:val="000000"/>
-          <w:sz w:val="23"/>
-          <w:szCs w:val="23"/>
-          <w:lang w:val="es-CR" w:eastAsia="es-CR" w:bidi="ar-SA"/>
-        </w:rPr>
-        <w:t>pIdentificador</w:t>
-      </w:r>
-      <w:proofErr w:type="spellEnd"/>
-      <w:r>
-        <w:rPr>
-          <w:rFonts w:ascii="Arial" w:eastAsia="Times New Roman" w:hAnsi="Arial" w:cs="Arial"/>
-          <w:color w:val="000000"/>
-          <w:sz w:val="23"/>
-          <w:szCs w:val="23"/>
-          <w:lang w:val="es-CR" w:eastAsia="es-CR" w:bidi="ar-SA"/>
-        </w:rPr>
-        <w:t xml:space="preserve">, </w:t>
-      </w:r>
-      <w:proofErr w:type="spellStart"/>
-      <w:r>
-        <w:rPr>
-          <w:rFonts w:ascii="Arial" w:eastAsia="Times New Roman" w:hAnsi="Arial" w:cs="Arial"/>
-          <w:color w:val="000000"/>
-          <w:sz w:val="23"/>
-          <w:szCs w:val="23"/>
-          <w:lang w:val="es-CR" w:eastAsia="es-CR" w:bidi="ar-SA"/>
-        </w:rPr>
-        <w:t>string</w:t>
-      </w:r>
-      <w:proofErr w:type="spellEnd"/>
-      <w:r>
-        <w:rPr>
-          <w:rFonts w:ascii="Arial" w:eastAsia="Times New Roman" w:hAnsi="Arial" w:cs="Arial"/>
-          <w:color w:val="000000"/>
-          <w:sz w:val="23"/>
-          <w:szCs w:val="23"/>
-          <w:lang w:val="es-CR" w:eastAsia="es-CR" w:bidi="ar-SA"/>
-        </w:rPr>
-        <w:t xml:space="preserve"> </w:t>
-      </w:r>
-      <w:proofErr w:type="spellStart"/>
-      <w:r>
-        <w:rPr>
-          <w:rFonts w:ascii="Arial" w:eastAsia="Times New Roman" w:hAnsi="Arial" w:cs="Arial"/>
-          <w:color w:val="000000"/>
-          <w:sz w:val="23"/>
-          <w:szCs w:val="23"/>
-          <w:lang w:val="es-CR" w:eastAsia="es-CR" w:bidi="ar-SA"/>
-        </w:rPr>
-        <w:t>pJsonBiografías</w:t>
-      </w:r>
-      <w:proofErr w:type="spellEnd"/>
-      <w:r>
-        <w:rPr>
-          <w:rFonts w:ascii="Arial" w:eastAsia="Times New Roman" w:hAnsi="Arial" w:cs="Arial"/>
-          <w:color w:val="000000"/>
-          <w:sz w:val="23"/>
-          <w:szCs w:val="23"/>
-          <w:lang w:val="es-CR" w:eastAsia="es-CR" w:bidi="ar-SA"/>
-        </w:rPr>
-        <w:t xml:space="preserve">): </w:t>
+      <w:r>
+        <w:rPr>
+          <w:rFonts w:ascii="Arial" w:eastAsia="Times New Roman" w:hAnsi="Arial" w:cs="Arial"/>
+          <w:color w:val="000000"/>
+          <w:sz w:val="23"/>
+          <w:szCs w:val="23"/>
+          <w:lang w:val="es-CR" w:eastAsia="es-CR" w:bidi="ar-SA"/>
+        </w:rPr>
+        <w:t xml:space="preserve">CrearBiografías(int pIdentificador, string pJsonBiografías): </w:t>
       </w:r>
       <w:r>
         <w:rPr>
@@ -7173,29 +5794,7 @@
           <w:lang w:val="es-CR" w:eastAsia="es-CR" w:bidi="ar-SA"/>
         </w:rPr>
         <w:tab/>
-        <w:t xml:space="preserve">envía un archivo </w:t>
-      </w:r>
-      <w:proofErr w:type="spellStart"/>
-      <w:r>
-        <w:rPr>
-          <w:rFonts w:ascii="Arial" w:eastAsia="Times New Roman" w:hAnsi="Arial" w:cs="Arial"/>
-          <w:color w:val="000000"/>
-          <w:sz w:val="23"/>
-          <w:szCs w:val="23"/>
-          <w:lang w:val="es-CR" w:eastAsia="es-CR" w:bidi="ar-SA"/>
-        </w:rPr>
-        <w:t>json</w:t>
-      </w:r>
-      <w:proofErr w:type="spellEnd"/>
-      <w:r>
-        <w:rPr>
-          <w:rFonts w:ascii="Arial" w:eastAsia="Times New Roman" w:hAnsi="Arial" w:cs="Arial"/>
-          <w:color w:val="000000"/>
-          <w:sz w:val="23"/>
-          <w:szCs w:val="23"/>
-          <w:lang w:val="es-CR" w:eastAsia="es-CR" w:bidi="ar-SA"/>
-        </w:rPr>
-        <w:t xml:space="preserve"> con las nuevas biografías que se registrarán.</w:t>
+        <w:t>envía un archivo json con las nuevas biografías que se registrarán.</w:t>
       </w:r>
     </w:p>
     <w:p>
@@ -7215,139 +5814,15 @@
           <w:lang w:val="es-CR" w:eastAsia="es-CR" w:bidi="ar-SA"/>
         </w:rPr>
       </w:pPr>
-      <w:proofErr w:type="spellStart"/>
-      <w:proofErr w:type="gramStart"/>
-      <w:r>
-        <w:rPr>
-          <w:rFonts w:ascii="Arial" w:eastAsia="Times New Roman" w:hAnsi="Arial" w:cs="Arial"/>
-          <w:color w:val="000000"/>
-          <w:sz w:val="23"/>
-          <w:szCs w:val="23"/>
-          <w:lang w:val="es-CR" w:eastAsia="es-CR" w:bidi="ar-SA"/>
-        </w:rPr>
-        <w:t>CrearComentario</w:t>
-      </w:r>
-      <w:proofErr w:type="spellEnd"/>
-      <w:r>
-        <w:rPr>
-          <w:rFonts w:ascii="Arial" w:eastAsia="Times New Roman" w:hAnsi="Arial" w:cs="Arial"/>
-          <w:color w:val="000000"/>
-          <w:sz w:val="23"/>
-          <w:szCs w:val="23"/>
-          <w:lang w:val="es-CR" w:eastAsia="es-CR" w:bidi="ar-SA"/>
-        </w:rPr>
-        <w:t>(</w:t>
-      </w:r>
-      <w:proofErr w:type="spellStart"/>
-      <w:proofErr w:type="gramEnd"/>
-      <w:r>
-        <w:rPr>
-          <w:rFonts w:ascii="Arial" w:eastAsia="Times New Roman" w:hAnsi="Arial" w:cs="Arial"/>
-          <w:color w:val="000000"/>
-          <w:sz w:val="23"/>
-          <w:szCs w:val="23"/>
-          <w:lang w:val="es-CR" w:eastAsia="es-CR" w:bidi="ar-SA"/>
-        </w:rPr>
-        <w:t>int</w:t>
-      </w:r>
-      <w:proofErr w:type="spellEnd"/>
-      <w:r>
-        <w:rPr>
-          <w:rFonts w:ascii="Arial" w:eastAsia="Times New Roman" w:hAnsi="Arial" w:cs="Arial"/>
-          <w:color w:val="000000"/>
-          <w:sz w:val="23"/>
-          <w:szCs w:val="23"/>
-          <w:lang w:val="es-CR" w:eastAsia="es-CR" w:bidi="ar-SA"/>
-        </w:rPr>
-        <w:t xml:space="preserve"> </w:t>
-      </w:r>
-      <w:proofErr w:type="spellStart"/>
-      <w:r>
-        <w:rPr>
-          <w:rFonts w:ascii="Arial" w:eastAsia="Times New Roman" w:hAnsi="Arial" w:cs="Arial"/>
-          <w:color w:val="000000"/>
-          <w:sz w:val="23"/>
-          <w:szCs w:val="23"/>
-          <w:lang w:val="es-CR" w:eastAsia="es-CR" w:bidi="ar-SA"/>
-        </w:rPr>
-        <w:t>pIdentificador</w:t>
-      </w:r>
-      <w:proofErr w:type="spellEnd"/>
-      <w:r>
-        <w:rPr>
-          <w:rFonts w:ascii="Arial" w:eastAsia="Times New Roman" w:hAnsi="Arial" w:cs="Arial"/>
-          <w:color w:val="000000"/>
-          <w:sz w:val="23"/>
-          <w:szCs w:val="23"/>
-          <w:lang w:val="es-CR" w:eastAsia="es-CR" w:bidi="ar-SA"/>
-        </w:rPr>
-        <w:t xml:space="preserve">, </w:t>
-      </w:r>
-      <w:proofErr w:type="spellStart"/>
-      <w:r>
-        <w:rPr>
-          <w:rFonts w:ascii="Arial" w:eastAsia="Times New Roman" w:hAnsi="Arial" w:cs="Arial"/>
-          <w:color w:val="000000"/>
-          <w:sz w:val="23"/>
-          <w:szCs w:val="23"/>
-          <w:lang w:val="es-CR" w:eastAsia="es-CR" w:bidi="ar-SA"/>
-        </w:rPr>
-        <w:t>string</w:t>
-      </w:r>
-      <w:proofErr w:type="spellEnd"/>
-      <w:r>
-        <w:rPr>
-          <w:rFonts w:ascii="Arial" w:eastAsia="Times New Roman" w:hAnsi="Arial" w:cs="Arial"/>
-          <w:color w:val="000000"/>
-          <w:sz w:val="23"/>
-          <w:szCs w:val="23"/>
-          <w:lang w:val="es-CR" w:eastAsia="es-CR" w:bidi="ar-SA"/>
-        </w:rPr>
-        <w:t xml:space="preserve"> </w:t>
-      </w:r>
-      <w:proofErr w:type="spellStart"/>
-      <w:r>
-        <w:rPr>
-          <w:rFonts w:ascii="Arial" w:eastAsia="Times New Roman" w:hAnsi="Arial" w:cs="Arial"/>
-          <w:color w:val="000000"/>
-          <w:sz w:val="23"/>
-          <w:szCs w:val="23"/>
-          <w:lang w:val="es-CR" w:eastAsia="es-CR" w:bidi="ar-SA"/>
-        </w:rPr>
-        <w:t>pJsonComentario</w:t>
-      </w:r>
-      <w:proofErr w:type="spellEnd"/>
-      <w:r>
-        <w:rPr>
-          <w:rFonts w:ascii="Arial" w:eastAsia="Times New Roman" w:hAnsi="Arial" w:cs="Arial"/>
-          <w:color w:val="000000"/>
-          <w:sz w:val="23"/>
-          <w:szCs w:val="23"/>
-          <w:lang w:val="es-CR" w:eastAsia="es-CR" w:bidi="ar-SA"/>
-        </w:rPr>
-        <w:t xml:space="preserve">): envía un archivo </w:t>
-      </w:r>
-      <w:proofErr w:type="spellStart"/>
-      <w:r>
-        <w:rPr>
-          <w:rFonts w:ascii="Arial" w:eastAsia="Times New Roman" w:hAnsi="Arial" w:cs="Arial"/>
-          <w:color w:val="000000"/>
-          <w:sz w:val="23"/>
-          <w:szCs w:val="23"/>
-          <w:lang w:val="es-CR" w:eastAsia="es-CR" w:bidi="ar-SA"/>
-        </w:rPr>
-        <w:t>json</w:t>
-      </w:r>
-      <w:proofErr w:type="spellEnd"/>
-      <w:r>
-        <w:rPr>
-          <w:rFonts w:ascii="Arial" w:eastAsia="Times New Roman" w:hAnsi="Arial" w:cs="Arial"/>
-          <w:color w:val="000000"/>
-          <w:sz w:val="23"/>
-          <w:szCs w:val="23"/>
-          <w:lang w:val="es-CR" w:eastAsia="es-CR" w:bidi="ar-SA"/>
-        </w:rPr>
-        <w:t xml:space="preserve"> con el nuevo comentario realizado.</w:t>
+      <w:r>
+        <w:rPr>
+          <w:rFonts w:ascii="Arial" w:eastAsia="Times New Roman" w:hAnsi="Arial" w:cs="Arial"/>
+          <w:color w:val="000000"/>
+          <w:sz w:val="23"/>
+          <w:szCs w:val="23"/>
+          <w:lang w:val="es-CR" w:eastAsia="es-CR" w:bidi="ar-SA"/>
+        </w:rPr>
+        <w:t>CrearComentario(int pIdentificador, string pJsonComentario): envía un archivo json con el nuevo comentario realizado.</w:t>
       </w:r>
     </w:p>
     <w:p>
@@ -7367,95 +5842,15 @@
           <w:lang w:val="es-CR" w:eastAsia="es-CR" w:bidi="ar-SA"/>
         </w:rPr>
       </w:pPr>
-      <w:proofErr w:type="spellStart"/>
-      <w:proofErr w:type="gramStart"/>
-      <w:r>
-        <w:rPr>
-          <w:rFonts w:ascii="Arial" w:eastAsia="Times New Roman" w:hAnsi="Arial" w:cs="Arial"/>
-          <w:color w:val="000000"/>
-          <w:sz w:val="23"/>
-          <w:szCs w:val="23"/>
-          <w:lang w:val="es-CR" w:eastAsia="es-CR" w:bidi="ar-SA"/>
-        </w:rPr>
-        <w:t>SubirFoto</w:t>
-      </w:r>
-      <w:proofErr w:type="spellEnd"/>
-      <w:r>
-        <w:rPr>
-          <w:rFonts w:ascii="Arial" w:eastAsia="Times New Roman" w:hAnsi="Arial" w:cs="Arial"/>
-          <w:color w:val="000000"/>
-          <w:sz w:val="23"/>
-          <w:szCs w:val="23"/>
-          <w:lang w:val="es-CR" w:eastAsia="es-CR" w:bidi="ar-SA"/>
-        </w:rPr>
-        <w:t>(</w:t>
-      </w:r>
-      <w:proofErr w:type="spellStart"/>
-      <w:proofErr w:type="gramEnd"/>
-      <w:r>
-        <w:rPr>
-          <w:rFonts w:ascii="Arial" w:eastAsia="Times New Roman" w:hAnsi="Arial" w:cs="Arial"/>
-          <w:color w:val="000000"/>
-          <w:sz w:val="23"/>
-          <w:szCs w:val="23"/>
-          <w:lang w:val="es-CR" w:eastAsia="es-CR" w:bidi="ar-SA"/>
-        </w:rPr>
-        <w:t>int</w:t>
-      </w:r>
-      <w:proofErr w:type="spellEnd"/>
-      <w:r>
-        <w:rPr>
-          <w:rFonts w:ascii="Arial" w:eastAsia="Times New Roman" w:hAnsi="Arial" w:cs="Arial"/>
-          <w:color w:val="000000"/>
-          <w:sz w:val="23"/>
-          <w:szCs w:val="23"/>
-          <w:lang w:val="es-CR" w:eastAsia="es-CR" w:bidi="ar-SA"/>
-        </w:rPr>
-        <w:t xml:space="preserve"> </w:t>
-      </w:r>
-      <w:proofErr w:type="spellStart"/>
-      <w:r>
-        <w:rPr>
-          <w:rFonts w:ascii="Arial" w:eastAsia="Times New Roman" w:hAnsi="Arial" w:cs="Arial"/>
-          <w:color w:val="000000"/>
-          <w:sz w:val="23"/>
-          <w:szCs w:val="23"/>
-          <w:lang w:val="es-CR" w:eastAsia="es-CR" w:bidi="ar-SA"/>
-        </w:rPr>
-        <w:t>pIdentificador</w:t>
-      </w:r>
-      <w:proofErr w:type="spellEnd"/>
-      <w:r>
-        <w:rPr>
-          <w:rFonts w:ascii="Arial" w:eastAsia="Times New Roman" w:hAnsi="Arial" w:cs="Arial"/>
-          <w:color w:val="000000"/>
-          <w:sz w:val="23"/>
-          <w:szCs w:val="23"/>
-          <w:lang w:val="es-CR" w:eastAsia="es-CR" w:bidi="ar-SA"/>
-        </w:rPr>
-        <w:t xml:space="preserve">, </w:t>
-      </w:r>
-      <w:proofErr w:type="spellStart"/>
-      <w:r>
-        <w:rPr>
-          <w:rFonts w:ascii="Arial" w:eastAsia="Times New Roman" w:hAnsi="Arial" w:cs="Arial"/>
-          <w:color w:val="000000"/>
-          <w:sz w:val="23"/>
-          <w:szCs w:val="23"/>
-          <w:lang w:val="es-CR" w:eastAsia="es-CR" w:bidi="ar-SA"/>
-        </w:rPr>
-        <w:t>pFoto</w:t>
-      </w:r>
-      <w:proofErr w:type="spellEnd"/>
-      <w:r>
-        <w:rPr>
-          <w:rFonts w:ascii="Arial" w:eastAsia="Times New Roman" w:hAnsi="Arial" w:cs="Arial"/>
-          <w:color w:val="000000"/>
-          <w:sz w:val="23"/>
-          <w:szCs w:val="23"/>
-          <w:lang w:val="es-CR" w:eastAsia="es-CR" w:bidi="ar-SA"/>
-        </w:rPr>
-        <w:t>): sube una fotografía al servidor, para que guarde la dirección de la imagen en la base de datos y guarde el archivo de un lugar especial del servidor.</w:t>
+      <w:r>
+        <w:rPr>
+          <w:rFonts w:ascii="Arial" w:eastAsia="Times New Roman" w:hAnsi="Arial" w:cs="Arial"/>
+          <w:color w:val="000000"/>
+          <w:sz w:val="23"/>
+          <w:szCs w:val="23"/>
+          <w:lang w:val="es-CR" w:eastAsia="es-CR" w:bidi="ar-SA"/>
+        </w:rPr>
+        <w:t>SubirFoto(int pIdentificador, pFoto): sube una fotografía al servidor, para que guarde la dirección de la imagen en la base de datos y guarde el archivo de un lugar especial del servidor.</w:t>
       </w:r>
     </w:p>
     <w:p>
@@ -7475,73 +5870,15 @@
           <w:lang w:val="es-CR" w:eastAsia="es-CR" w:bidi="ar-SA"/>
         </w:rPr>
       </w:pPr>
-      <w:proofErr w:type="spellStart"/>
-      <w:proofErr w:type="gramStart"/>
-      <w:r>
-        <w:rPr>
-          <w:rFonts w:ascii="Arial" w:eastAsia="Times New Roman" w:hAnsi="Arial" w:cs="Arial"/>
-          <w:color w:val="000000"/>
-          <w:sz w:val="23"/>
-          <w:szCs w:val="23"/>
-          <w:lang w:val="es-CR" w:eastAsia="es-CR" w:bidi="ar-SA"/>
-        </w:rPr>
-        <w:t>SubirLocalizacion</w:t>
-      </w:r>
-      <w:proofErr w:type="spellEnd"/>
-      <w:r>
-        <w:rPr>
-          <w:rFonts w:ascii="Arial" w:eastAsia="Times New Roman" w:hAnsi="Arial" w:cs="Arial"/>
-          <w:color w:val="000000"/>
-          <w:sz w:val="23"/>
-          <w:szCs w:val="23"/>
-          <w:lang w:val="es-CR" w:eastAsia="es-CR" w:bidi="ar-SA"/>
-        </w:rPr>
-        <w:t>(</w:t>
-      </w:r>
-      <w:proofErr w:type="spellStart"/>
-      <w:proofErr w:type="gramEnd"/>
-      <w:r>
-        <w:rPr>
-          <w:rFonts w:ascii="Arial" w:eastAsia="Times New Roman" w:hAnsi="Arial" w:cs="Arial"/>
-          <w:color w:val="000000"/>
-          <w:sz w:val="23"/>
-          <w:szCs w:val="23"/>
-          <w:lang w:val="es-CR" w:eastAsia="es-CR" w:bidi="ar-SA"/>
-        </w:rPr>
-        <w:t>int</w:t>
-      </w:r>
-      <w:proofErr w:type="spellEnd"/>
-      <w:r>
-        <w:rPr>
-          <w:rFonts w:ascii="Arial" w:eastAsia="Times New Roman" w:hAnsi="Arial" w:cs="Arial"/>
-          <w:color w:val="000000"/>
-          <w:sz w:val="23"/>
-          <w:szCs w:val="23"/>
-          <w:lang w:val="es-CR" w:eastAsia="es-CR" w:bidi="ar-SA"/>
-        </w:rPr>
-        <w:t xml:space="preserve"> </w:t>
-      </w:r>
-      <w:proofErr w:type="spellStart"/>
-      <w:r>
-        <w:rPr>
-          <w:rFonts w:ascii="Arial" w:eastAsia="Times New Roman" w:hAnsi="Arial" w:cs="Arial"/>
-          <w:color w:val="000000"/>
-          <w:sz w:val="23"/>
-          <w:szCs w:val="23"/>
-          <w:lang w:val="es-CR" w:eastAsia="es-CR" w:bidi="ar-SA"/>
-        </w:rPr>
-        <w:t>pIdentificador</w:t>
-      </w:r>
-      <w:proofErr w:type="spellEnd"/>
-      <w:r>
-        <w:rPr>
-          <w:rFonts w:ascii="Arial" w:eastAsia="Times New Roman" w:hAnsi="Arial" w:cs="Arial"/>
-          <w:color w:val="000000"/>
-          <w:sz w:val="23"/>
-          <w:szCs w:val="23"/>
-          <w:lang w:val="es-CR" w:eastAsia="es-CR" w:bidi="ar-SA"/>
-        </w:rPr>
-        <w:t>, coordenadas): sube las coordenadas al servidor de la localización de la fosa del difunto.</w:t>
+      <w:r>
+        <w:rPr>
+          <w:rFonts w:ascii="Arial" w:eastAsia="Times New Roman" w:hAnsi="Arial" w:cs="Arial"/>
+          <w:color w:val="000000"/>
+          <w:sz w:val="23"/>
+          <w:szCs w:val="23"/>
+          <w:lang w:val="es-CR" w:eastAsia="es-CR" w:bidi="ar-SA"/>
+        </w:rPr>
+        <w:t>SubirLocalizacion(int pIdentificador, coordenadas): sube las coordenadas al servidor de la localización de la fosa del difunto.</w:t>
       </w:r>
     </w:p>
     <w:p>
@@ -7569,7 +5906,6 @@
           <w:szCs w:val="23"/>
           <w:lang w:val="es-CR" w:eastAsia="es-CR" w:bidi="ar-SA"/>
         </w:rPr>
-        <w:lastRenderedPageBreak/>
         <w:t>PUT:</w:t>
       </w:r>
     </w:p>
@@ -7590,139 +5926,15 @@
           <w:lang w:val="es-CR" w:eastAsia="es-CR" w:bidi="ar-SA"/>
         </w:rPr>
       </w:pPr>
-      <w:proofErr w:type="spellStart"/>
-      <w:proofErr w:type="gramStart"/>
-      <w:r>
-        <w:rPr>
-          <w:rFonts w:ascii="Arial" w:eastAsia="Times New Roman" w:hAnsi="Arial" w:cs="Arial"/>
-          <w:color w:val="000000"/>
-          <w:sz w:val="23"/>
-          <w:szCs w:val="23"/>
-          <w:lang w:val="es-CR" w:eastAsia="es-CR" w:bidi="ar-SA"/>
-        </w:rPr>
-        <w:t>ActualizarDifunto</w:t>
-      </w:r>
-      <w:proofErr w:type="spellEnd"/>
-      <w:r>
-        <w:rPr>
-          <w:rFonts w:ascii="Arial" w:eastAsia="Times New Roman" w:hAnsi="Arial" w:cs="Arial"/>
-          <w:color w:val="000000"/>
-          <w:sz w:val="23"/>
-          <w:szCs w:val="23"/>
-          <w:lang w:val="es-CR" w:eastAsia="es-CR" w:bidi="ar-SA"/>
-        </w:rPr>
-        <w:t>(</w:t>
-      </w:r>
-      <w:proofErr w:type="spellStart"/>
-      <w:proofErr w:type="gramEnd"/>
-      <w:r>
-        <w:rPr>
-          <w:rFonts w:ascii="Arial" w:eastAsia="Times New Roman" w:hAnsi="Arial" w:cs="Arial"/>
-          <w:color w:val="000000"/>
-          <w:sz w:val="23"/>
-          <w:szCs w:val="23"/>
-          <w:lang w:val="es-CR" w:eastAsia="es-CR" w:bidi="ar-SA"/>
-        </w:rPr>
-        <w:t>int</w:t>
-      </w:r>
-      <w:proofErr w:type="spellEnd"/>
-      <w:r>
-        <w:rPr>
-          <w:rFonts w:ascii="Arial" w:eastAsia="Times New Roman" w:hAnsi="Arial" w:cs="Arial"/>
-          <w:color w:val="000000"/>
-          <w:sz w:val="23"/>
-          <w:szCs w:val="23"/>
-          <w:lang w:val="es-CR" w:eastAsia="es-CR" w:bidi="ar-SA"/>
-        </w:rPr>
-        <w:t xml:space="preserve"> </w:t>
-      </w:r>
-      <w:proofErr w:type="spellStart"/>
-      <w:r>
-        <w:rPr>
-          <w:rFonts w:ascii="Arial" w:eastAsia="Times New Roman" w:hAnsi="Arial" w:cs="Arial"/>
-          <w:color w:val="000000"/>
-          <w:sz w:val="23"/>
-          <w:szCs w:val="23"/>
-          <w:lang w:val="es-CR" w:eastAsia="es-CR" w:bidi="ar-SA"/>
-        </w:rPr>
-        <w:t>pIdentificador</w:t>
-      </w:r>
-      <w:proofErr w:type="spellEnd"/>
-      <w:r>
-        <w:rPr>
-          <w:rFonts w:ascii="Arial" w:eastAsia="Times New Roman" w:hAnsi="Arial" w:cs="Arial"/>
-          <w:color w:val="000000"/>
-          <w:sz w:val="23"/>
-          <w:szCs w:val="23"/>
-          <w:lang w:val="es-CR" w:eastAsia="es-CR" w:bidi="ar-SA"/>
-        </w:rPr>
-        <w:t xml:space="preserve">, </w:t>
-      </w:r>
-      <w:proofErr w:type="spellStart"/>
-      <w:r>
-        <w:rPr>
-          <w:rFonts w:ascii="Arial" w:eastAsia="Times New Roman" w:hAnsi="Arial" w:cs="Arial"/>
-          <w:color w:val="000000"/>
-          <w:sz w:val="23"/>
-          <w:szCs w:val="23"/>
-          <w:lang w:val="es-CR" w:eastAsia="es-CR" w:bidi="ar-SA"/>
-        </w:rPr>
-        <w:t>string</w:t>
-      </w:r>
-      <w:proofErr w:type="spellEnd"/>
-      <w:r>
-        <w:rPr>
-          <w:rFonts w:ascii="Arial" w:eastAsia="Times New Roman" w:hAnsi="Arial" w:cs="Arial"/>
-          <w:color w:val="000000"/>
-          <w:sz w:val="23"/>
-          <w:szCs w:val="23"/>
-          <w:lang w:val="es-CR" w:eastAsia="es-CR" w:bidi="ar-SA"/>
-        </w:rPr>
-        <w:t xml:space="preserve"> </w:t>
-      </w:r>
-      <w:proofErr w:type="spellStart"/>
-      <w:r>
-        <w:rPr>
-          <w:rFonts w:ascii="Arial" w:eastAsia="Times New Roman" w:hAnsi="Arial" w:cs="Arial"/>
-          <w:color w:val="000000"/>
-          <w:sz w:val="23"/>
-          <w:szCs w:val="23"/>
-          <w:lang w:val="es-CR" w:eastAsia="es-CR" w:bidi="ar-SA"/>
-        </w:rPr>
-        <w:t>pJsonDifunto</w:t>
-      </w:r>
-      <w:proofErr w:type="spellEnd"/>
-      <w:r>
-        <w:rPr>
-          <w:rFonts w:ascii="Arial" w:eastAsia="Times New Roman" w:hAnsi="Arial" w:cs="Arial"/>
-          <w:color w:val="000000"/>
-          <w:sz w:val="23"/>
-          <w:szCs w:val="23"/>
-          <w:lang w:val="es-CR" w:eastAsia="es-CR" w:bidi="ar-SA"/>
-        </w:rPr>
-        <w:t xml:space="preserve">): envía toda la información del difunto en un </w:t>
-      </w:r>
-      <w:proofErr w:type="spellStart"/>
-      <w:r>
-        <w:rPr>
-          <w:rFonts w:ascii="Arial" w:eastAsia="Times New Roman" w:hAnsi="Arial" w:cs="Arial"/>
-          <w:color w:val="000000"/>
-          <w:sz w:val="23"/>
-          <w:szCs w:val="23"/>
-          <w:lang w:val="es-CR" w:eastAsia="es-CR" w:bidi="ar-SA"/>
-        </w:rPr>
-        <w:t>json</w:t>
-      </w:r>
-      <w:proofErr w:type="spellEnd"/>
-      <w:r>
-        <w:rPr>
-          <w:rFonts w:ascii="Arial" w:eastAsia="Times New Roman" w:hAnsi="Arial" w:cs="Arial"/>
-          <w:color w:val="000000"/>
-          <w:sz w:val="23"/>
-          <w:szCs w:val="23"/>
-          <w:lang w:val="es-CR" w:eastAsia="es-CR" w:bidi="ar-SA"/>
-        </w:rPr>
-        <w:t xml:space="preserve"> y posteriormente la información es actualizada.</w:t>
+      <w:r>
+        <w:rPr>
+          <w:rFonts w:ascii="Arial" w:eastAsia="Times New Roman" w:hAnsi="Arial" w:cs="Arial"/>
+          <w:color w:val="000000"/>
+          <w:sz w:val="23"/>
+          <w:szCs w:val="23"/>
+          <w:lang w:val="es-CR" w:eastAsia="es-CR" w:bidi="ar-SA"/>
+        </w:rPr>
+        <w:t>ActualizarDifunto(int pIdentificador, string pJsonDifunto): envía toda la información del difunto en un json y posteriormente la información es actualizada.</w:t>
       </w:r>
     </w:p>
     <w:p>
@@ -7742,139 +5954,15 @@
           <w:lang w:val="es-CR" w:eastAsia="es-CR" w:bidi="ar-SA"/>
         </w:rPr>
       </w:pPr>
-      <w:proofErr w:type="spellStart"/>
-      <w:proofErr w:type="gramStart"/>
-      <w:r>
-        <w:rPr>
-          <w:rFonts w:ascii="Arial" w:eastAsia="Times New Roman" w:hAnsi="Arial" w:cs="Arial"/>
-          <w:color w:val="000000"/>
-          <w:sz w:val="23"/>
-          <w:szCs w:val="23"/>
-          <w:lang w:val="es-CR" w:eastAsia="es-CR" w:bidi="ar-SA"/>
-        </w:rPr>
-        <w:t>ActualizarActividades</w:t>
-      </w:r>
-      <w:proofErr w:type="spellEnd"/>
-      <w:r>
-        <w:rPr>
-          <w:rFonts w:ascii="Arial" w:eastAsia="Times New Roman" w:hAnsi="Arial" w:cs="Arial"/>
-          <w:color w:val="000000"/>
-          <w:sz w:val="23"/>
-          <w:szCs w:val="23"/>
-          <w:lang w:val="es-CR" w:eastAsia="es-CR" w:bidi="ar-SA"/>
-        </w:rPr>
-        <w:t>(</w:t>
-      </w:r>
-      <w:proofErr w:type="spellStart"/>
-      <w:proofErr w:type="gramEnd"/>
-      <w:r>
-        <w:rPr>
-          <w:rFonts w:ascii="Arial" w:eastAsia="Times New Roman" w:hAnsi="Arial" w:cs="Arial"/>
-          <w:color w:val="000000"/>
-          <w:sz w:val="23"/>
-          <w:szCs w:val="23"/>
-          <w:lang w:val="es-CR" w:eastAsia="es-CR" w:bidi="ar-SA"/>
-        </w:rPr>
-        <w:t>int</w:t>
-      </w:r>
-      <w:proofErr w:type="spellEnd"/>
-      <w:r>
-        <w:rPr>
-          <w:rFonts w:ascii="Arial" w:eastAsia="Times New Roman" w:hAnsi="Arial" w:cs="Arial"/>
-          <w:color w:val="000000"/>
-          <w:sz w:val="23"/>
-          <w:szCs w:val="23"/>
-          <w:lang w:val="es-CR" w:eastAsia="es-CR" w:bidi="ar-SA"/>
-        </w:rPr>
-        <w:t xml:space="preserve"> </w:t>
-      </w:r>
-      <w:proofErr w:type="spellStart"/>
-      <w:r>
-        <w:rPr>
-          <w:rFonts w:ascii="Arial" w:eastAsia="Times New Roman" w:hAnsi="Arial" w:cs="Arial"/>
-          <w:color w:val="000000"/>
-          <w:sz w:val="23"/>
-          <w:szCs w:val="23"/>
-          <w:lang w:val="es-CR" w:eastAsia="es-CR" w:bidi="ar-SA"/>
-        </w:rPr>
-        <w:t>pIdEvento</w:t>
-      </w:r>
-      <w:proofErr w:type="spellEnd"/>
-      <w:r>
-        <w:rPr>
-          <w:rFonts w:ascii="Arial" w:eastAsia="Times New Roman" w:hAnsi="Arial" w:cs="Arial"/>
-          <w:color w:val="000000"/>
-          <w:sz w:val="23"/>
-          <w:szCs w:val="23"/>
-          <w:lang w:val="es-CR" w:eastAsia="es-CR" w:bidi="ar-SA"/>
-        </w:rPr>
-        <w:t xml:space="preserve">, </w:t>
-      </w:r>
-      <w:proofErr w:type="spellStart"/>
-      <w:r>
-        <w:rPr>
-          <w:rFonts w:ascii="Arial" w:eastAsia="Times New Roman" w:hAnsi="Arial" w:cs="Arial"/>
-          <w:color w:val="000000"/>
-          <w:sz w:val="23"/>
-          <w:szCs w:val="23"/>
-          <w:lang w:val="es-CR" w:eastAsia="es-CR" w:bidi="ar-SA"/>
-        </w:rPr>
-        <w:t>string</w:t>
-      </w:r>
-      <w:proofErr w:type="spellEnd"/>
-      <w:r>
-        <w:rPr>
-          <w:rFonts w:ascii="Arial" w:eastAsia="Times New Roman" w:hAnsi="Arial" w:cs="Arial"/>
-          <w:color w:val="000000"/>
-          <w:sz w:val="23"/>
-          <w:szCs w:val="23"/>
-          <w:lang w:val="es-CR" w:eastAsia="es-CR" w:bidi="ar-SA"/>
-        </w:rPr>
-        <w:t xml:space="preserve"> </w:t>
-      </w:r>
-      <w:proofErr w:type="spellStart"/>
-      <w:r>
-        <w:rPr>
-          <w:rFonts w:ascii="Arial" w:eastAsia="Times New Roman" w:hAnsi="Arial" w:cs="Arial"/>
-          <w:color w:val="000000"/>
-          <w:sz w:val="23"/>
-          <w:szCs w:val="23"/>
-          <w:lang w:val="es-CR" w:eastAsia="es-CR" w:bidi="ar-SA"/>
-        </w:rPr>
-        <w:t>pJsonEvento</w:t>
-      </w:r>
-      <w:proofErr w:type="spellEnd"/>
-      <w:r>
-        <w:rPr>
-          <w:rFonts w:ascii="Arial" w:eastAsia="Times New Roman" w:hAnsi="Arial" w:cs="Arial"/>
-          <w:color w:val="000000"/>
-          <w:sz w:val="23"/>
-          <w:szCs w:val="23"/>
-          <w:lang w:val="es-CR" w:eastAsia="es-CR" w:bidi="ar-SA"/>
-        </w:rPr>
-        <w:t xml:space="preserve">): envía un archivo </w:t>
-      </w:r>
-      <w:proofErr w:type="spellStart"/>
-      <w:r>
-        <w:rPr>
-          <w:rFonts w:ascii="Arial" w:eastAsia="Times New Roman" w:hAnsi="Arial" w:cs="Arial"/>
-          <w:color w:val="000000"/>
-          <w:sz w:val="23"/>
-          <w:szCs w:val="23"/>
-          <w:lang w:val="es-CR" w:eastAsia="es-CR" w:bidi="ar-SA"/>
-        </w:rPr>
-        <w:t>json</w:t>
-      </w:r>
-      <w:proofErr w:type="spellEnd"/>
-      <w:r>
-        <w:rPr>
-          <w:rFonts w:ascii="Arial" w:eastAsia="Times New Roman" w:hAnsi="Arial" w:cs="Arial"/>
-          <w:color w:val="000000"/>
-          <w:sz w:val="23"/>
-          <w:szCs w:val="23"/>
-          <w:lang w:val="es-CR" w:eastAsia="es-CR" w:bidi="ar-SA"/>
-        </w:rPr>
-        <w:t xml:space="preserve"> con la información de un evento y lo actualiza en el servidor.</w:t>
+      <w:r>
+        <w:rPr>
+          <w:rFonts w:ascii="Arial" w:eastAsia="Times New Roman" w:hAnsi="Arial" w:cs="Arial"/>
+          <w:color w:val="000000"/>
+          <w:sz w:val="23"/>
+          <w:szCs w:val="23"/>
+          <w:lang w:val="es-CR" w:eastAsia="es-CR" w:bidi="ar-SA"/>
+        </w:rPr>
+        <w:t>ActualizarActividades(int pIdEvento, string pJsonEvento): envía un archivo json con la información de un evento y lo actualiza en el servidor.</w:t>
       </w:r>
     </w:p>
     <w:p>
@@ -7894,139 +5982,15 @@
           <w:lang w:val="es-CR" w:eastAsia="es-CR" w:bidi="ar-SA"/>
         </w:rPr>
       </w:pPr>
-      <w:proofErr w:type="spellStart"/>
-      <w:proofErr w:type="gramStart"/>
-      <w:r>
-        <w:rPr>
-          <w:rFonts w:ascii="Arial" w:eastAsia="Times New Roman" w:hAnsi="Arial" w:cs="Arial"/>
-          <w:color w:val="000000"/>
-          <w:sz w:val="23"/>
-          <w:szCs w:val="23"/>
-          <w:lang w:val="es-CR" w:eastAsia="es-CR" w:bidi="ar-SA"/>
-        </w:rPr>
-        <w:t>ActualizarBiografía</w:t>
-      </w:r>
-      <w:proofErr w:type="spellEnd"/>
-      <w:r>
-        <w:rPr>
-          <w:rFonts w:ascii="Arial" w:eastAsia="Times New Roman" w:hAnsi="Arial" w:cs="Arial"/>
-          <w:color w:val="000000"/>
-          <w:sz w:val="23"/>
-          <w:szCs w:val="23"/>
-          <w:lang w:val="es-CR" w:eastAsia="es-CR" w:bidi="ar-SA"/>
-        </w:rPr>
-        <w:t>(</w:t>
-      </w:r>
-      <w:proofErr w:type="spellStart"/>
-      <w:proofErr w:type="gramEnd"/>
-      <w:r>
-        <w:rPr>
-          <w:rFonts w:ascii="Arial" w:eastAsia="Times New Roman" w:hAnsi="Arial" w:cs="Arial"/>
-          <w:color w:val="000000"/>
-          <w:sz w:val="23"/>
-          <w:szCs w:val="23"/>
-          <w:lang w:val="es-CR" w:eastAsia="es-CR" w:bidi="ar-SA"/>
-        </w:rPr>
-        <w:t>int</w:t>
-      </w:r>
-      <w:proofErr w:type="spellEnd"/>
-      <w:r>
-        <w:rPr>
-          <w:rFonts w:ascii="Arial" w:eastAsia="Times New Roman" w:hAnsi="Arial" w:cs="Arial"/>
-          <w:color w:val="000000"/>
-          <w:sz w:val="23"/>
-          <w:szCs w:val="23"/>
-          <w:lang w:val="es-CR" w:eastAsia="es-CR" w:bidi="ar-SA"/>
-        </w:rPr>
-        <w:t xml:space="preserve"> </w:t>
-      </w:r>
-      <w:proofErr w:type="spellStart"/>
-      <w:r>
-        <w:rPr>
-          <w:rFonts w:ascii="Arial" w:eastAsia="Times New Roman" w:hAnsi="Arial" w:cs="Arial"/>
-          <w:color w:val="000000"/>
-          <w:sz w:val="23"/>
-          <w:szCs w:val="23"/>
-          <w:lang w:val="es-CR" w:eastAsia="es-CR" w:bidi="ar-SA"/>
-        </w:rPr>
-        <w:t>pIdBiografía</w:t>
-      </w:r>
-      <w:proofErr w:type="spellEnd"/>
-      <w:r>
-        <w:rPr>
-          <w:rFonts w:ascii="Arial" w:eastAsia="Times New Roman" w:hAnsi="Arial" w:cs="Arial"/>
-          <w:color w:val="000000"/>
-          <w:sz w:val="23"/>
-          <w:szCs w:val="23"/>
-          <w:lang w:val="es-CR" w:eastAsia="es-CR" w:bidi="ar-SA"/>
-        </w:rPr>
-        <w:t xml:space="preserve">, </w:t>
-      </w:r>
-      <w:proofErr w:type="spellStart"/>
-      <w:r>
-        <w:rPr>
-          <w:rFonts w:ascii="Arial" w:eastAsia="Times New Roman" w:hAnsi="Arial" w:cs="Arial"/>
-          <w:color w:val="000000"/>
-          <w:sz w:val="23"/>
-          <w:szCs w:val="23"/>
-          <w:lang w:val="es-CR" w:eastAsia="es-CR" w:bidi="ar-SA"/>
-        </w:rPr>
-        <w:t>string</w:t>
-      </w:r>
-      <w:proofErr w:type="spellEnd"/>
-      <w:r>
-        <w:rPr>
-          <w:rFonts w:ascii="Arial" w:eastAsia="Times New Roman" w:hAnsi="Arial" w:cs="Arial"/>
-          <w:color w:val="000000"/>
-          <w:sz w:val="23"/>
-          <w:szCs w:val="23"/>
-          <w:lang w:val="es-CR" w:eastAsia="es-CR" w:bidi="ar-SA"/>
-        </w:rPr>
-        <w:t xml:space="preserve"> </w:t>
-      </w:r>
-      <w:proofErr w:type="spellStart"/>
-      <w:r>
-        <w:rPr>
-          <w:rFonts w:ascii="Arial" w:eastAsia="Times New Roman" w:hAnsi="Arial" w:cs="Arial"/>
-          <w:color w:val="000000"/>
-          <w:sz w:val="23"/>
-          <w:szCs w:val="23"/>
-          <w:lang w:val="es-CR" w:eastAsia="es-CR" w:bidi="ar-SA"/>
-        </w:rPr>
-        <w:t>pJsonBiografía</w:t>
-      </w:r>
-      <w:proofErr w:type="spellEnd"/>
-      <w:r>
-        <w:rPr>
-          <w:rFonts w:ascii="Arial" w:eastAsia="Times New Roman" w:hAnsi="Arial" w:cs="Arial"/>
-          <w:color w:val="000000"/>
-          <w:sz w:val="23"/>
-          <w:szCs w:val="23"/>
-          <w:lang w:val="es-CR" w:eastAsia="es-CR" w:bidi="ar-SA"/>
-        </w:rPr>
-        <w:t xml:space="preserve">): envía un archivo </w:t>
-      </w:r>
-      <w:proofErr w:type="spellStart"/>
-      <w:r>
-        <w:rPr>
-          <w:rFonts w:ascii="Arial" w:eastAsia="Times New Roman" w:hAnsi="Arial" w:cs="Arial"/>
-          <w:color w:val="000000"/>
-          <w:sz w:val="23"/>
-          <w:szCs w:val="23"/>
-          <w:lang w:val="es-CR" w:eastAsia="es-CR" w:bidi="ar-SA"/>
-        </w:rPr>
-        <w:t>json</w:t>
-      </w:r>
-      <w:proofErr w:type="spellEnd"/>
-      <w:r>
-        <w:rPr>
-          <w:rFonts w:ascii="Arial" w:eastAsia="Times New Roman" w:hAnsi="Arial" w:cs="Arial"/>
-          <w:color w:val="000000"/>
-          <w:sz w:val="23"/>
-          <w:szCs w:val="23"/>
-          <w:lang w:val="es-CR" w:eastAsia="es-CR" w:bidi="ar-SA"/>
-        </w:rPr>
-        <w:t xml:space="preserve"> con la información actualizada de una biografía y la actualiza en el servidor.</w:t>
+      <w:r>
+        <w:rPr>
+          <w:rFonts w:ascii="Arial" w:eastAsia="Times New Roman" w:hAnsi="Arial" w:cs="Arial"/>
+          <w:color w:val="000000"/>
+          <w:sz w:val="23"/>
+          <w:szCs w:val="23"/>
+          <w:lang w:val="es-CR" w:eastAsia="es-CR" w:bidi="ar-SA"/>
+        </w:rPr>
+        <w:t>ActualizarBiografía(int pIdBiografía, string pJsonBiografía): envía un archivo json con la información actualizada de una biografía y la actualiza en el servidor.</w:t>
       </w:r>
     </w:p>
     <w:p>
@@ -8046,73 +6010,15 @@
           <w:lang w:val="es-CR" w:eastAsia="es-CR" w:bidi="ar-SA"/>
         </w:rPr>
       </w:pPr>
-      <w:proofErr w:type="spellStart"/>
-      <w:proofErr w:type="gramStart"/>
-      <w:r>
-        <w:rPr>
-          <w:rFonts w:ascii="Arial" w:eastAsia="Times New Roman" w:hAnsi="Arial" w:cs="Arial"/>
-          <w:color w:val="000000"/>
-          <w:sz w:val="23"/>
-          <w:szCs w:val="23"/>
-          <w:lang w:val="es-CR" w:eastAsia="es-CR" w:bidi="ar-SA"/>
-        </w:rPr>
-        <w:t>ActualizarLocalizacion</w:t>
-      </w:r>
-      <w:proofErr w:type="spellEnd"/>
-      <w:r>
-        <w:rPr>
-          <w:rFonts w:ascii="Arial" w:eastAsia="Times New Roman" w:hAnsi="Arial" w:cs="Arial"/>
-          <w:color w:val="000000"/>
-          <w:sz w:val="23"/>
-          <w:szCs w:val="23"/>
-          <w:lang w:val="es-CR" w:eastAsia="es-CR" w:bidi="ar-SA"/>
-        </w:rPr>
-        <w:t>(</w:t>
-      </w:r>
-      <w:proofErr w:type="spellStart"/>
-      <w:proofErr w:type="gramEnd"/>
-      <w:r>
-        <w:rPr>
-          <w:rFonts w:ascii="Arial" w:eastAsia="Times New Roman" w:hAnsi="Arial" w:cs="Arial"/>
-          <w:color w:val="000000"/>
-          <w:sz w:val="23"/>
-          <w:szCs w:val="23"/>
-          <w:lang w:val="es-CR" w:eastAsia="es-CR" w:bidi="ar-SA"/>
-        </w:rPr>
-        <w:t>int</w:t>
-      </w:r>
-      <w:proofErr w:type="spellEnd"/>
-      <w:r>
-        <w:rPr>
-          <w:rFonts w:ascii="Arial" w:eastAsia="Times New Roman" w:hAnsi="Arial" w:cs="Arial"/>
-          <w:color w:val="000000"/>
-          <w:sz w:val="23"/>
-          <w:szCs w:val="23"/>
-          <w:lang w:val="es-CR" w:eastAsia="es-CR" w:bidi="ar-SA"/>
-        </w:rPr>
-        <w:t xml:space="preserve"> </w:t>
-      </w:r>
-      <w:proofErr w:type="spellStart"/>
-      <w:r>
-        <w:rPr>
-          <w:rFonts w:ascii="Arial" w:eastAsia="Times New Roman" w:hAnsi="Arial" w:cs="Arial"/>
-          <w:color w:val="000000"/>
-          <w:sz w:val="23"/>
-          <w:szCs w:val="23"/>
-          <w:lang w:val="es-CR" w:eastAsia="es-CR" w:bidi="ar-SA"/>
-        </w:rPr>
-        <w:t>pIdentificador</w:t>
-      </w:r>
-      <w:proofErr w:type="spellEnd"/>
-      <w:r>
-        <w:rPr>
-          <w:rFonts w:ascii="Arial" w:eastAsia="Times New Roman" w:hAnsi="Arial" w:cs="Arial"/>
-          <w:color w:val="000000"/>
-          <w:sz w:val="23"/>
-          <w:szCs w:val="23"/>
-          <w:lang w:val="es-CR" w:eastAsia="es-CR" w:bidi="ar-SA"/>
-        </w:rPr>
-        <w:t>, coordenadas): sube las coordenadas al servidor de la localización de la fosa del difunto.</w:t>
+      <w:r>
+        <w:rPr>
+          <w:rFonts w:ascii="Arial" w:eastAsia="Times New Roman" w:hAnsi="Arial" w:cs="Arial"/>
+          <w:color w:val="000000"/>
+          <w:sz w:val="23"/>
+          <w:szCs w:val="23"/>
+          <w:lang w:val="es-CR" w:eastAsia="es-CR" w:bidi="ar-SA"/>
+        </w:rPr>
+        <w:t>ActualizarLocalizacion(int pIdentificador, coordenadas): sube las coordenadas al servidor de la localización de la fosa del difunto.</w:t>
       </w:r>
     </w:p>
     <w:p>
@@ -8160,73 +6066,15 @@
           <w:lang w:val="es-CR" w:eastAsia="es-CR" w:bidi="ar-SA"/>
         </w:rPr>
       </w:pPr>
-      <w:proofErr w:type="spellStart"/>
-      <w:proofErr w:type="gramStart"/>
-      <w:r>
-        <w:rPr>
-          <w:rFonts w:ascii="Arial" w:eastAsia="Times New Roman" w:hAnsi="Arial" w:cs="Arial"/>
-          <w:color w:val="000000"/>
-          <w:sz w:val="23"/>
-          <w:szCs w:val="23"/>
-          <w:lang w:val="es-CR" w:eastAsia="es-CR" w:bidi="ar-SA"/>
-        </w:rPr>
-        <w:t>EliminarDifunto</w:t>
-      </w:r>
-      <w:proofErr w:type="spellEnd"/>
-      <w:r>
-        <w:rPr>
-          <w:rFonts w:ascii="Arial" w:eastAsia="Times New Roman" w:hAnsi="Arial" w:cs="Arial"/>
-          <w:color w:val="000000"/>
-          <w:sz w:val="23"/>
-          <w:szCs w:val="23"/>
-          <w:lang w:val="es-CR" w:eastAsia="es-CR" w:bidi="ar-SA"/>
-        </w:rPr>
-        <w:t>(</w:t>
-      </w:r>
-      <w:proofErr w:type="spellStart"/>
-      <w:proofErr w:type="gramEnd"/>
-      <w:r>
-        <w:rPr>
-          <w:rFonts w:ascii="Arial" w:eastAsia="Times New Roman" w:hAnsi="Arial" w:cs="Arial"/>
-          <w:color w:val="000000"/>
-          <w:sz w:val="23"/>
-          <w:szCs w:val="23"/>
-          <w:lang w:val="es-CR" w:eastAsia="es-CR" w:bidi="ar-SA"/>
-        </w:rPr>
-        <w:t>int</w:t>
-      </w:r>
-      <w:proofErr w:type="spellEnd"/>
-      <w:r>
-        <w:rPr>
-          <w:rFonts w:ascii="Arial" w:eastAsia="Times New Roman" w:hAnsi="Arial" w:cs="Arial"/>
-          <w:color w:val="000000"/>
-          <w:sz w:val="23"/>
-          <w:szCs w:val="23"/>
-          <w:lang w:val="es-CR" w:eastAsia="es-CR" w:bidi="ar-SA"/>
-        </w:rPr>
-        <w:t xml:space="preserve"> </w:t>
-      </w:r>
-      <w:proofErr w:type="spellStart"/>
-      <w:r>
-        <w:rPr>
-          <w:rFonts w:ascii="Arial" w:eastAsia="Times New Roman" w:hAnsi="Arial" w:cs="Arial"/>
-          <w:color w:val="000000"/>
-          <w:sz w:val="23"/>
-          <w:szCs w:val="23"/>
-          <w:lang w:val="es-CR" w:eastAsia="es-CR" w:bidi="ar-SA"/>
-        </w:rPr>
-        <w:t>pIdDifunto</w:t>
-      </w:r>
-      <w:proofErr w:type="spellEnd"/>
-      <w:r>
-        <w:rPr>
-          <w:rFonts w:ascii="Arial" w:eastAsia="Times New Roman" w:hAnsi="Arial" w:cs="Arial"/>
-          <w:color w:val="000000"/>
-          <w:sz w:val="23"/>
-          <w:szCs w:val="23"/>
-          <w:lang w:val="es-CR" w:eastAsia="es-CR" w:bidi="ar-SA"/>
-        </w:rPr>
-        <w:t>): Envía el identificador del difunto al servidor, para que este lo elimine.</w:t>
+      <w:r>
+        <w:rPr>
+          <w:rFonts w:ascii="Arial" w:eastAsia="Times New Roman" w:hAnsi="Arial" w:cs="Arial"/>
+          <w:color w:val="000000"/>
+          <w:sz w:val="23"/>
+          <w:szCs w:val="23"/>
+          <w:lang w:val="es-CR" w:eastAsia="es-CR" w:bidi="ar-SA"/>
+        </w:rPr>
+        <w:t>EliminarDifunto(int pIdDifunto): Envía el identificador del difunto al servidor, para que este lo elimine.</w:t>
       </w:r>
     </w:p>
     <w:p>
@@ -8246,73 +6094,15 @@
           <w:lang w:val="es-CR" w:eastAsia="es-CR" w:bidi="ar-SA"/>
         </w:rPr>
       </w:pPr>
-      <w:proofErr w:type="spellStart"/>
-      <w:proofErr w:type="gramStart"/>
-      <w:r>
-        <w:rPr>
-          <w:rFonts w:ascii="Arial" w:eastAsia="Times New Roman" w:hAnsi="Arial" w:cs="Arial"/>
-          <w:color w:val="000000"/>
-          <w:sz w:val="23"/>
-          <w:szCs w:val="23"/>
-          <w:lang w:val="es-CR" w:eastAsia="es-CR" w:bidi="ar-SA"/>
-        </w:rPr>
-        <w:t>EliminarActividades</w:t>
-      </w:r>
-      <w:proofErr w:type="spellEnd"/>
-      <w:r>
-        <w:rPr>
-          <w:rFonts w:ascii="Arial" w:eastAsia="Times New Roman" w:hAnsi="Arial" w:cs="Arial"/>
-          <w:color w:val="000000"/>
-          <w:sz w:val="23"/>
-          <w:szCs w:val="23"/>
-          <w:lang w:val="es-CR" w:eastAsia="es-CR" w:bidi="ar-SA"/>
-        </w:rPr>
-        <w:t>(</w:t>
-      </w:r>
-      <w:proofErr w:type="spellStart"/>
-      <w:proofErr w:type="gramEnd"/>
-      <w:r>
-        <w:rPr>
-          <w:rFonts w:ascii="Arial" w:eastAsia="Times New Roman" w:hAnsi="Arial" w:cs="Arial"/>
-          <w:color w:val="000000"/>
-          <w:sz w:val="23"/>
-          <w:szCs w:val="23"/>
-          <w:lang w:val="es-CR" w:eastAsia="es-CR" w:bidi="ar-SA"/>
-        </w:rPr>
-        <w:t>int</w:t>
-      </w:r>
-      <w:proofErr w:type="spellEnd"/>
-      <w:r>
-        <w:rPr>
-          <w:rFonts w:ascii="Arial" w:eastAsia="Times New Roman" w:hAnsi="Arial" w:cs="Arial"/>
-          <w:color w:val="000000"/>
-          <w:sz w:val="23"/>
-          <w:szCs w:val="23"/>
-          <w:lang w:val="es-CR" w:eastAsia="es-CR" w:bidi="ar-SA"/>
-        </w:rPr>
-        <w:t xml:space="preserve"> </w:t>
-      </w:r>
-      <w:proofErr w:type="spellStart"/>
-      <w:r>
-        <w:rPr>
-          <w:rFonts w:ascii="Arial" w:eastAsia="Times New Roman" w:hAnsi="Arial" w:cs="Arial"/>
-          <w:color w:val="000000"/>
-          <w:sz w:val="23"/>
-          <w:szCs w:val="23"/>
-          <w:lang w:val="es-CR" w:eastAsia="es-CR" w:bidi="ar-SA"/>
-        </w:rPr>
-        <w:t>pIdEvento</w:t>
-      </w:r>
-      <w:proofErr w:type="spellEnd"/>
-      <w:r>
-        <w:rPr>
-          <w:rFonts w:ascii="Arial" w:eastAsia="Times New Roman" w:hAnsi="Arial" w:cs="Arial"/>
-          <w:color w:val="000000"/>
-          <w:sz w:val="23"/>
-          <w:szCs w:val="23"/>
-          <w:lang w:val="es-CR" w:eastAsia="es-CR" w:bidi="ar-SA"/>
-        </w:rPr>
-        <w:t>): Envía el identificador de un evento en particular al servidor, para que este lo elimine.</w:t>
+      <w:r>
+        <w:rPr>
+          <w:rFonts w:ascii="Arial" w:eastAsia="Times New Roman" w:hAnsi="Arial" w:cs="Arial"/>
+          <w:color w:val="000000"/>
+          <w:sz w:val="23"/>
+          <w:szCs w:val="23"/>
+          <w:lang w:val="es-CR" w:eastAsia="es-CR" w:bidi="ar-SA"/>
+        </w:rPr>
+        <w:t>EliminarActividades(int pIdEvento): Envía el identificador de un evento en particular al servidor, para que este lo elimine.</w:t>
       </w:r>
     </w:p>
     <w:p>
@@ -8332,73 +6122,15 @@
           <w:lang w:val="es-CR" w:eastAsia="es-CR" w:bidi="ar-SA"/>
         </w:rPr>
       </w:pPr>
-      <w:proofErr w:type="spellStart"/>
-      <w:proofErr w:type="gramStart"/>
-      <w:r>
-        <w:rPr>
-          <w:rFonts w:ascii="Arial" w:eastAsia="Times New Roman" w:hAnsi="Arial" w:cs="Arial"/>
-          <w:color w:val="000000"/>
-          <w:sz w:val="23"/>
-          <w:szCs w:val="23"/>
-          <w:lang w:val="es-CR" w:eastAsia="es-CR" w:bidi="ar-SA"/>
-        </w:rPr>
-        <w:t>EliminarBiografía</w:t>
-      </w:r>
-      <w:proofErr w:type="spellEnd"/>
-      <w:r>
-        <w:rPr>
-          <w:rFonts w:ascii="Arial" w:eastAsia="Times New Roman" w:hAnsi="Arial" w:cs="Arial"/>
-          <w:color w:val="000000"/>
-          <w:sz w:val="23"/>
-          <w:szCs w:val="23"/>
-          <w:lang w:val="es-CR" w:eastAsia="es-CR" w:bidi="ar-SA"/>
-        </w:rPr>
-        <w:t>(</w:t>
-      </w:r>
-      <w:proofErr w:type="spellStart"/>
-      <w:proofErr w:type="gramEnd"/>
-      <w:r>
-        <w:rPr>
-          <w:rFonts w:ascii="Arial" w:eastAsia="Times New Roman" w:hAnsi="Arial" w:cs="Arial"/>
-          <w:color w:val="000000"/>
-          <w:sz w:val="23"/>
-          <w:szCs w:val="23"/>
-          <w:lang w:val="es-CR" w:eastAsia="es-CR" w:bidi="ar-SA"/>
-        </w:rPr>
-        <w:t>int</w:t>
-      </w:r>
-      <w:proofErr w:type="spellEnd"/>
-      <w:r>
-        <w:rPr>
-          <w:rFonts w:ascii="Arial" w:eastAsia="Times New Roman" w:hAnsi="Arial" w:cs="Arial"/>
-          <w:color w:val="000000"/>
-          <w:sz w:val="23"/>
-          <w:szCs w:val="23"/>
-          <w:lang w:val="es-CR" w:eastAsia="es-CR" w:bidi="ar-SA"/>
-        </w:rPr>
-        <w:t xml:space="preserve"> </w:t>
-      </w:r>
-      <w:proofErr w:type="spellStart"/>
-      <w:r>
-        <w:rPr>
-          <w:rFonts w:ascii="Arial" w:eastAsia="Times New Roman" w:hAnsi="Arial" w:cs="Arial"/>
-          <w:color w:val="000000"/>
-          <w:sz w:val="23"/>
-          <w:szCs w:val="23"/>
-          <w:lang w:val="es-CR" w:eastAsia="es-CR" w:bidi="ar-SA"/>
-        </w:rPr>
-        <w:t>pIdBiografía</w:t>
-      </w:r>
-      <w:proofErr w:type="spellEnd"/>
-      <w:r>
-        <w:rPr>
-          <w:rFonts w:ascii="Arial" w:eastAsia="Times New Roman" w:hAnsi="Arial" w:cs="Arial"/>
-          <w:color w:val="000000"/>
-          <w:sz w:val="23"/>
-          <w:szCs w:val="23"/>
-          <w:lang w:val="es-CR" w:eastAsia="es-CR" w:bidi="ar-SA"/>
-        </w:rPr>
-        <w:t>): Envía el identificador de una biografía al servidor, para que este lo elimine.</w:t>
+      <w:r>
+        <w:rPr>
+          <w:rFonts w:ascii="Arial" w:eastAsia="Times New Roman" w:hAnsi="Arial" w:cs="Arial"/>
+          <w:color w:val="000000"/>
+          <w:sz w:val="23"/>
+          <w:szCs w:val="23"/>
+          <w:lang w:val="es-CR" w:eastAsia="es-CR" w:bidi="ar-SA"/>
+        </w:rPr>
+        <w:t>EliminarBiografía(int pIdBiografía): Envía el identificador de una biografía al servidor, para que este lo elimine.</w:t>
       </w:r>
     </w:p>
     <w:p>
@@ -8418,73 +6150,15 @@
           <w:lang w:val="es-CR" w:eastAsia="es-CR" w:bidi="ar-SA"/>
         </w:rPr>
       </w:pPr>
-      <w:proofErr w:type="spellStart"/>
-      <w:proofErr w:type="gramStart"/>
-      <w:r>
-        <w:rPr>
-          <w:rFonts w:ascii="Arial" w:eastAsia="Times New Roman" w:hAnsi="Arial" w:cs="Arial"/>
-          <w:color w:val="000000"/>
-          <w:sz w:val="23"/>
-          <w:szCs w:val="23"/>
-          <w:lang w:val="es-CR" w:eastAsia="es-CR" w:bidi="ar-SA"/>
-        </w:rPr>
-        <w:t>EliminarComentario</w:t>
-      </w:r>
-      <w:proofErr w:type="spellEnd"/>
-      <w:r>
-        <w:rPr>
-          <w:rFonts w:ascii="Arial" w:eastAsia="Times New Roman" w:hAnsi="Arial" w:cs="Arial"/>
-          <w:color w:val="000000"/>
-          <w:sz w:val="23"/>
-          <w:szCs w:val="23"/>
-          <w:lang w:val="es-CR" w:eastAsia="es-CR" w:bidi="ar-SA"/>
-        </w:rPr>
-        <w:t>(</w:t>
-      </w:r>
-      <w:proofErr w:type="spellStart"/>
-      <w:proofErr w:type="gramEnd"/>
-      <w:r>
-        <w:rPr>
-          <w:rFonts w:ascii="Arial" w:eastAsia="Times New Roman" w:hAnsi="Arial" w:cs="Arial"/>
-          <w:color w:val="000000"/>
-          <w:sz w:val="23"/>
-          <w:szCs w:val="23"/>
-          <w:lang w:val="es-CR" w:eastAsia="es-CR" w:bidi="ar-SA"/>
-        </w:rPr>
-        <w:t>int</w:t>
-      </w:r>
-      <w:proofErr w:type="spellEnd"/>
-      <w:r>
-        <w:rPr>
-          <w:rFonts w:ascii="Arial" w:eastAsia="Times New Roman" w:hAnsi="Arial" w:cs="Arial"/>
-          <w:color w:val="000000"/>
-          <w:sz w:val="23"/>
-          <w:szCs w:val="23"/>
-          <w:lang w:val="es-CR" w:eastAsia="es-CR" w:bidi="ar-SA"/>
-        </w:rPr>
-        <w:t xml:space="preserve"> </w:t>
-      </w:r>
-      <w:proofErr w:type="spellStart"/>
-      <w:r>
-        <w:rPr>
-          <w:rFonts w:ascii="Arial" w:eastAsia="Times New Roman" w:hAnsi="Arial" w:cs="Arial"/>
-          <w:color w:val="000000"/>
-          <w:sz w:val="23"/>
-          <w:szCs w:val="23"/>
-          <w:lang w:val="es-CR" w:eastAsia="es-CR" w:bidi="ar-SA"/>
-        </w:rPr>
-        <w:t>pIdComentario</w:t>
-      </w:r>
-      <w:proofErr w:type="spellEnd"/>
-      <w:r>
-        <w:rPr>
-          <w:rFonts w:ascii="Arial" w:eastAsia="Times New Roman" w:hAnsi="Arial" w:cs="Arial"/>
-          <w:color w:val="000000"/>
-          <w:sz w:val="23"/>
-          <w:szCs w:val="23"/>
-          <w:lang w:val="es-CR" w:eastAsia="es-CR" w:bidi="ar-SA"/>
-        </w:rPr>
-        <w:t>): Envía el identificador de un comentario al servidor, para que este lo elimine.</w:t>
+      <w:r>
+        <w:rPr>
+          <w:rFonts w:ascii="Arial" w:eastAsia="Times New Roman" w:hAnsi="Arial" w:cs="Arial"/>
+          <w:color w:val="000000"/>
+          <w:sz w:val="23"/>
+          <w:szCs w:val="23"/>
+          <w:lang w:val="es-CR" w:eastAsia="es-CR" w:bidi="ar-SA"/>
+        </w:rPr>
+        <w:t>EliminarComentario(int pIdComentario): Envía el identificador de un comentario al servidor, para que este lo elimine.</w:t>
       </w:r>
     </w:p>
     <w:p>
@@ -8504,73 +6178,15 @@
           <w:lang w:val="es-CR" w:eastAsia="es-CR" w:bidi="ar-SA"/>
         </w:rPr>
       </w:pPr>
-      <w:proofErr w:type="spellStart"/>
-      <w:proofErr w:type="gramStart"/>
-      <w:r>
-        <w:rPr>
-          <w:rFonts w:ascii="Arial" w:eastAsia="Times New Roman" w:hAnsi="Arial" w:cs="Arial"/>
-          <w:color w:val="000000"/>
-          <w:sz w:val="23"/>
-          <w:szCs w:val="23"/>
-          <w:lang w:val="es-CR" w:eastAsia="es-CR" w:bidi="ar-SA"/>
-        </w:rPr>
-        <w:t>EliminarFoto</w:t>
-      </w:r>
-      <w:proofErr w:type="spellEnd"/>
-      <w:r>
-        <w:rPr>
-          <w:rFonts w:ascii="Arial" w:eastAsia="Times New Roman" w:hAnsi="Arial" w:cs="Arial"/>
-          <w:color w:val="000000"/>
-          <w:sz w:val="23"/>
-          <w:szCs w:val="23"/>
-          <w:lang w:val="es-CR" w:eastAsia="es-CR" w:bidi="ar-SA"/>
-        </w:rPr>
-        <w:t>(</w:t>
-      </w:r>
-      <w:proofErr w:type="spellStart"/>
-      <w:proofErr w:type="gramEnd"/>
-      <w:r>
-        <w:rPr>
-          <w:rFonts w:ascii="Arial" w:eastAsia="Times New Roman" w:hAnsi="Arial" w:cs="Arial"/>
-          <w:color w:val="000000"/>
-          <w:sz w:val="23"/>
-          <w:szCs w:val="23"/>
-          <w:lang w:val="es-CR" w:eastAsia="es-CR" w:bidi="ar-SA"/>
-        </w:rPr>
-        <w:t>int</w:t>
-      </w:r>
-      <w:proofErr w:type="spellEnd"/>
-      <w:r>
-        <w:rPr>
-          <w:rFonts w:ascii="Arial" w:eastAsia="Times New Roman" w:hAnsi="Arial" w:cs="Arial"/>
-          <w:color w:val="000000"/>
-          <w:sz w:val="23"/>
-          <w:szCs w:val="23"/>
-          <w:lang w:val="es-CR" w:eastAsia="es-CR" w:bidi="ar-SA"/>
-        </w:rPr>
-        <w:t xml:space="preserve"> </w:t>
-      </w:r>
-      <w:proofErr w:type="spellStart"/>
-      <w:r>
-        <w:rPr>
-          <w:rFonts w:ascii="Arial" w:eastAsia="Times New Roman" w:hAnsi="Arial" w:cs="Arial"/>
-          <w:color w:val="000000"/>
-          <w:sz w:val="23"/>
-          <w:szCs w:val="23"/>
-          <w:lang w:val="es-CR" w:eastAsia="es-CR" w:bidi="ar-SA"/>
-        </w:rPr>
-        <w:t>pIdFoto</w:t>
-      </w:r>
-      <w:proofErr w:type="spellEnd"/>
-      <w:r>
-        <w:rPr>
-          <w:rFonts w:ascii="Arial" w:eastAsia="Times New Roman" w:hAnsi="Arial" w:cs="Arial"/>
-          <w:color w:val="000000"/>
-          <w:sz w:val="23"/>
-          <w:szCs w:val="23"/>
-          <w:lang w:val="es-CR" w:eastAsia="es-CR" w:bidi="ar-SA"/>
-        </w:rPr>
-        <w:t>): Envía el identificador de la foto seleccionada al servidor, para que este lo elimine.</w:t>
+      <w:r>
+        <w:rPr>
+          <w:rFonts w:ascii="Arial" w:eastAsia="Times New Roman" w:hAnsi="Arial" w:cs="Arial"/>
+          <w:color w:val="000000"/>
+          <w:sz w:val="23"/>
+          <w:szCs w:val="23"/>
+          <w:lang w:val="es-CR" w:eastAsia="es-CR" w:bidi="ar-SA"/>
+        </w:rPr>
+        <w:t>EliminarFoto(int pIdFoto): Envía el identificador de la foto seleccionada al servidor, para que este lo elimine.</w:t>
       </w:r>
     </w:p>
     <w:p>
@@ -8590,73 +6206,15 @@
           <w:lang w:val="es-CR" w:eastAsia="es-CR" w:bidi="ar-SA"/>
         </w:rPr>
       </w:pPr>
-      <w:proofErr w:type="spellStart"/>
-      <w:proofErr w:type="gramStart"/>
-      <w:r>
-        <w:rPr>
-          <w:rFonts w:ascii="Arial" w:eastAsia="Times New Roman" w:hAnsi="Arial" w:cs="Arial"/>
-          <w:color w:val="000000"/>
-          <w:sz w:val="23"/>
-          <w:szCs w:val="23"/>
-          <w:lang w:val="es-CR" w:eastAsia="es-CR" w:bidi="ar-SA"/>
-        </w:rPr>
-        <w:t>EliminarLocalizacion</w:t>
-      </w:r>
-      <w:proofErr w:type="spellEnd"/>
-      <w:r>
-        <w:rPr>
-          <w:rFonts w:ascii="Arial" w:eastAsia="Times New Roman" w:hAnsi="Arial" w:cs="Arial"/>
-          <w:color w:val="000000"/>
-          <w:sz w:val="23"/>
-          <w:szCs w:val="23"/>
-          <w:lang w:val="es-CR" w:eastAsia="es-CR" w:bidi="ar-SA"/>
-        </w:rPr>
-        <w:t>(</w:t>
-      </w:r>
-      <w:proofErr w:type="spellStart"/>
-      <w:proofErr w:type="gramEnd"/>
-      <w:r>
-        <w:rPr>
-          <w:rFonts w:ascii="Arial" w:eastAsia="Times New Roman" w:hAnsi="Arial" w:cs="Arial"/>
-          <w:color w:val="000000"/>
-          <w:sz w:val="23"/>
-          <w:szCs w:val="23"/>
-          <w:lang w:val="es-CR" w:eastAsia="es-CR" w:bidi="ar-SA"/>
-        </w:rPr>
-        <w:t>int</w:t>
-      </w:r>
-      <w:proofErr w:type="spellEnd"/>
-      <w:r>
-        <w:rPr>
-          <w:rFonts w:ascii="Arial" w:eastAsia="Times New Roman" w:hAnsi="Arial" w:cs="Arial"/>
-          <w:color w:val="000000"/>
-          <w:sz w:val="23"/>
-          <w:szCs w:val="23"/>
-          <w:lang w:val="es-CR" w:eastAsia="es-CR" w:bidi="ar-SA"/>
-        </w:rPr>
-        <w:t xml:space="preserve"> </w:t>
-      </w:r>
-      <w:proofErr w:type="spellStart"/>
-      <w:r>
-        <w:rPr>
-          <w:rFonts w:ascii="Arial" w:eastAsia="Times New Roman" w:hAnsi="Arial" w:cs="Arial"/>
-          <w:color w:val="000000"/>
-          <w:sz w:val="23"/>
-          <w:szCs w:val="23"/>
-          <w:lang w:val="es-CR" w:eastAsia="es-CR" w:bidi="ar-SA"/>
-        </w:rPr>
-        <w:t>pIdentificador</w:t>
-      </w:r>
-      <w:proofErr w:type="spellEnd"/>
-      <w:r>
-        <w:rPr>
-          <w:rFonts w:ascii="Arial" w:eastAsia="Times New Roman" w:hAnsi="Arial" w:cs="Arial"/>
-          <w:color w:val="000000"/>
-          <w:sz w:val="23"/>
-          <w:szCs w:val="23"/>
-          <w:lang w:val="es-CR" w:eastAsia="es-CR" w:bidi="ar-SA"/>
-        </w:rPr>
-        <w:t>): elimina las coordenadas del servidor de la localización de la fosa del difunto.</w:t>
+      <w:r>
+        <w:rPr>
+          <w:rFonts w:ascii="Arial" w:eastAsia="Times New Roman" w:hAnsi="Arial" w:cs="Arial"/>
+          <w:color w:val="000000"/>
+          <w:sz w:val="23"/>
+          <w:szCs w:val="23"/>
+          <w:lang w:val="es-CR" w:eastAsia="es-CR" w:bidi="ar-SA"/>
+        </w:rPr>
+        <w:t>EliminarLocalizacion(int pIdentificador): elimina las coordenadas del servidor de la localización de la fosa del difunto.</w:t>
       </w:r>
     </w:p>
     <w:p>
@@ -8676,6 +6234,7 @@
           <w:rFonts w:ascii="Arial" w:hAnsi="Arial" w:cs="Arial"/>
           <w:lang w:val="es-CR"/>
         </w:rPr>
+        <w:lastRenderedPageBreak/>
         <w:t>Problemas de diseño</w:t>
       </w:r>
       <w:bookmarkEnd w:id="40"/>
@@ -8751,23 +6310,7 @@
           <w:rFonts w:ascii="Arial" w:hAnsi="Arial" w:cs="Arial"/>
           <w:lang w:val="es-CR"/>
         </w:rPr>
-        <w:t xml:space="preserve">erver. Usando este sistema se puede interactuar directamente con los programas, los archivos almacenados, y todas funcionalidades que ofrece este sistema, gracias a su funcionalidad de escritorio remoto, por lo que se decidió utilizarlo. Al inicio se pretendía utilizar apache server como servidor dentro de </w:t>
-      </w:r>
-      <w:proofErr w:type="spellStart"/>
-      <w:r>
-        <w:rPr>
-          <w:rFonts w:ascii="Arial" w:hAnsi="Arial" w:cs="Arial"/>
-          <w:lang w:val="es-CR"/>
-        </w:rPr>
-        <w:t>aws</w:t>
-      </w:r>
-      <w:proofErr w:type="spellEnd"/>
-      <w:r>
-        <w:rPr>
-          <w:rFonts w:ascii="Arial" w:hAnsi="Arial" w:cs="Arial"/>
-          <w:lang w:val="es-CR"/>
-        </w:rPr>
-        <w:t>, pero se presentaron problemas en su configuración por lo que al final se instaló ISS8 como servidor web.</w:t>
+        <w:t>erver. Usando este sistema se puede interactuar directamente con los programas, los archivos almacenados, y todas funcionalidades que ofrece este sistema, gracias a su funcionalidad de escritorio remoto, por lo que se decidió utilizarlo. Al inicio se pretendía utilizar apache server como servidor dentro de aws, pero se presentaron problemas en su configuración por lo que al final se instaló ISS8 como servidor web.</w:t>
       </w:r>
     </w:p>
     <w:p>
@@ -8805,23 +6348,7 @@
           <w:rFonts w:ascii="Arial" w:hAnsi="Arial" w:cs="Arial"/>
           <w:lang w:val="es-CR"/>
         </w:rPr>
-        <w:t xml:space="preserve">Con respecto a sistemas externos, utilizaremos el API de Facebook y de Google </w:t>
-      </w:r>
-      <w:proofErr w:type="spellStart"/>
-      <w:r>
-        <w:rPr>
-          <w:rFonts w:ascii="Arial" w:hAnsi="Arial" w:cs="Arial"/>
-          <w:lang w:val="es-CR"/>
-        </w:rPr>
-        <w:t>Maps</w:t>
-      </w:r>
-      <w:proofErr w:type="spellEnd"/>
-      <w:r>
-        <w:rPr>
-          <w:rFonts w:ascii="Arial" w:hAnsi="Arial" w:cs="Arial"/>
-          <w:lang w:val="es-CR"/>
-        </w:rPr>
-        <w:t>, estos se usan en distintas funcionalidades:</w:t>
+        <w:t>Con respecto a sistemas externos, utilizaremos el API de Facebook y de Google Maps, estos se usan en distintas funcionalidades:</w:t>
       </w:r>
     </w:p>
     <w:p>
@@ -8893,23 +6420,7 @@
           <w:rFonts w:ascii="Arial" w:hAnsi="Arial" w:cs="Arial"/>
           <w:lang w:val="es-CR"/>
         </w:rPr>
-        <w:t xml:space="preserve"> se hará con el </w:t>
-      </w:r>
-      <w:proofErr w:type="spellStart"/>
-      <w:r>
-        <w:rPr>
-          <w:rFonts w:ascii="Arial" w:hAnsi="Arial" w:cs="Arial"/>
-          <w:lang w:val="es-CR"/>
-        </w:rPr>
-        <w:t>login</w:t>
-      </w:r>
-      <w:proofErr w:type="spellEnd"/>
-      <w:r>
-        <w:rPr>
-          <w:rFonts w:ascii="Arial" w:hAnsi="Arial" w:cs="Arial"/>
-          <w:lang w:val="es-CR"/>
-        </w:rPr>
-        <w:t xml:space="preserve"> de Facebook</w:t>
+        <w:t xml:space="preserve"> se hará con el login de Facebook</w:t>
       </w:r>
       <w:r>
         <w:rPr>
@@ -8939,31 +6450,7 @@
           <w:rFonts w:ascii="Arial" w:hAnsi="Arial" w:cs="Arial"/>
           <w:lang w:val="es-CR"/>
         </w:rPr>
-        <w:t xml:space="preserve">API Google </w:t>
-      </w:r>
-      <w:proofErr w:type="spellStart"/>
-      <w:r>
-        <w:rPr>
-          <w:rFonts w:ascii="Arial" w:hAnsi="Arial" w:cs="Arial"/>
-          <w:lang w:val="es-CR"/>
-        </w:rPr>
-        <w:t>Maps</w:t>
-      </w:r>
-      <w:proofErr w:type="spellEnd"/>
-      <w:r>
-        <w:rPr>
-          <w:rFonts w:ascii="Arial" w:hAnsi="Arial" w:cs="Arial"/>
-          <w:lang w:val="es-CR"/>
-        </w:rPr>
-        <w:t xml:space="preserve">: se utiliza para señalar la posición del lugar de descanso de la persona fallecida, para que luego las personas que quieran visitar este sitio puedan </w:t>
-      </w:r>
-      <w:r>
-        <w:rPr>
-          <w:rFonts w:ascii="Arial" w:hAnsi="Arial" w:cs="Arial"/>
-          <w:lang w:val="es-CR"/>
-        </w:rPr>
-        <w:lastRenderedPageBreak/>
-        <w:t>encontrarlo fácilmente con esta función. También se usa en conjunto con el GPS del dispositivo móvil para configurar el punto específico del sepulcro.</w:t>
+        <w:t>API Google Maps: se utiliza para señalar la posición del lugar de descanso de la persona fallecida, para que luego las personas que quieran visitar este sitio puedan encontrarlo fácilmente con esta función. También se usa en conjunto con el GPS del dispositivo móvil para configurar el punto específico del sepulcro.</w:t>
       </w:r>
     </w:p>
     <w:sectPr>
@@ -8980,7 +6467,7 @@
 </file>
 
 <file path=word/endnotes.xml><?xml version="1.0" encoding="utf-8"?>
-<w:endnotes xmlns:wpc="http://schemas.microsoft.com/office/word/2010/wordprocessingCanvas" xmlns:mc="http://schemas.openxmlformats.org/markup-compatibility/2006" xmlns:o="urn:schemas-microsoft-com:office:office" xmlns:r="http://schemas.openxmlformats.org/officeDocument/2006/relationships" xmlns:m="http://schemas.openxmlformats.org/officeDocument/2006/math" xmlns:v="urn:schemas-microsoft-com:vml" xmlns:wp14="http://schemas.microsoft.com/office/word/2010/wordprocessingDrawing" xmlns:wp="http://schemas.openxmlformats.org/drawingml/2006/wordprocessingDrawing" xmlns:w10="urn:schemas-microsoft-com:office:word" xmlns:w="http://schemas.openxmlformats.org/wordprocessingml/2006/main" xmlns:w14="http://schemas.microsoft.com/office/word/2010/wordml" xmlns:w15="http://schemas.microsoft.com/office/word/2012/wordml" xmlns:wpg="http://schemas.microsoft.com/office/word/2010/wordprocessingGroup" xmlns:wpi="http://schemas.microsoft.com/office/word/2010/wordprocessingInk" xmlns:wne="http://schemas.microsoft.com/office/word/2006/wordml" xmlns:wps="http://schemas.microsoft.com/office/word/2010/wordprocessingShape" mc:Ignorable="w14 w15 wp14">
+<w:endnotes xmlns:wpc="http://schemas.microsoft.com/office/word/2010/wordprocessingCanvas" xmlns:mo="http://schemas.microsoft.com/office/mac/office/2008/main" xmlns:mc="http://schemas.openxmlformats.org/markup-compatibility/2006" xmlns:mv="urn:schemas-microsoft-com:mac:vml" xmlns:o="urn:schemas-microsoft-com:office:office" xmlns:r="http://schemas.openxmlformats.org/officeDocument/2006/relationships" xmlns:m="http://schemas.openxmlformats.org/officeDocument/2006/math" xmlns:v="urn:schemas-microsoft-com:vml" xmlns:wp14="http://schemas.microsoft.com/office/word/2010/wordprocessingDrawing" xmlns:wp="http://schemas.openxmlformats.org/drawingml/2006/wordprocessingDrawing" xmlns:w10="urn:schemas-microsoft-com:office:word" xmlns:w="http://schemas.openxmlformats.org/wordprocessingml/2006/main" xmlns:w14="http://schemas.microsoft.com/office/word/2010/wordml" xmlns:wpg="http://schemas.microsoft.com/office/word/2010/wordprocessingGroup" xmlns:wpi="http://schemas.microsoft.com/office/word/2010/wordprocessingInk" xmlns:wne="http://schemas.microsoft.com/office/word/2006/wordml" xmlns:wps="http://schemas.microsoft.com/office/word/2010/wordprocessingShape" mc:Ignorable="w14 wp14 mv">
   <w:endnote w:type="separator" w:id="-1">
     <w:p>
       <w:pPr>
@@ -9005,7 +6492,7 @@
 </file>
 
 <file path=word/footer1.xml><?xml version="1.0" encoding="utf-8"?>
-<w:ftr xmlns:wpc="http://schemas.microsoft.com/office/word/2010/wordprocessingCanvas" xmlns:mc="http://schemas.openxmlformats.org/markup-compatibility/2006" xmlns:o="urn:schemas-microsoft-com:office:office" xmlns:r="http://schemas.openxmlformats.org/officeDocument/2006/relationships" xmlns:m="http://schemas.openxmlformats.org/officeDocument/2006/math" xmlns:v="urn:schemas-microsoft-com:vml" xmlns:wp14="http://schemas.microsoft.com/office/word/2010/wordprocessingDrawing" xmlns:wp="http://schemas.openxmlformats.org/drawingml/2006/wordprocessingDrawing" xmlns:w10="urn:schemas-microsoft-com:office:word" xmlns:w="http://schemas.openxmlformats.org/wordprocessingml/2006/main" xmlns:w14="http://schemas.microsoft.com/office/word/2010/wordml" xmlns:w15="http://schemas.microsoft.com/office/word/2012/wordml" xmlns:wpg="http://schemas.microsoft.com/office/word/2010/wordprocessingGroup" xmlns:wpi="http://schemas.microsoft.com/office/word/2010/wordprocessingInk" xmlns:wne="http://schemas.microsoft.com/office/word/2006/wordml" xmlns:wps="http://schemas.microsoft.com/office/word/2010/wordprocessingShape" mc:Ignorable="w14 w15 wp14">
+<w:ftr xmlns:wpc="http://schemas.microsoft.com/office/word/2010/wordprocessingCanvas" xmlns:mo="http://schemas.microsoft.com/office/mac/office/2008/main" xmlns:mc="http://schemas.openxmlformats.org/markup-compatibility/2006" xmlns:mv="urn:schemas-microsoft-com:mac:vml" xmlns:o="urn:schemas-microsoft-com:office:office" xmlns:r="http://schemas.openxmlformats.org/officeDocument/2006/relationships" xmlns:m="http://schemas.openxmlformats.org/officeDocument/2006/math" xmlns:v="urn:schemas-microsoft-com:vml" xmlns:wp14="http://schemas.microsoft.com/office/word/2010/wordprocessingDrawing" xmlns:wp="http://schemas.openxmlformats.org/drawingml/2006/wordprocessingDrawing" xmlns:w10="urn:schemas-microsoft-com:office:word" xmlns:w="http://schemas.openxmlformats.org/wordprocessingml/2006/main" xmlns:w14="http://schemas.microsoft.com/office/word/2010/wordml" xmlns:wpg="http://schemas.microsoft.com/office/word/2010/wordprocessingGroup" xmlns:wpi="http://schemas.microsoft.com/office/word/2010/wordprocessingInk" xmlns:wne="http://schemas.microsoft.com/office/word/2006/wordml" xmlns:wps="http://schemas.microsoft.com/office/word/2010/wordprocessingShape" mc:Ignorable="w14 wp14">
   <w:p>
     <w:pPr>
       <w:pStyle w:val="Normal1"/>
@@ -9024,7 +6511,7 @@
       <w:rPr>
         <w:noProof/>
       </w:rPr>
-      <w:t>24</w:t>
+      <w:t>20</w:t>
     </w:r>
     <w:r>
       <w:rPr>
@@ -9037,7 +6524,7 @@
 </file>
 
 <file path=word/footnotes.xml><?xml version="1.0" encoding="utf-8"?>
-<w:footnotes xmlns:wpc="http://schemas.microsoft.com/office/word/2010/wordprocessingCanvas" xmlns:mc="http://schemas.openxmlformats.org/markup-compatibility/2006" xmlns:o="urn:schemas-microsoft-com:office:office" xmlns:r="http://schemas.openxmlformats.org/officeDocument/2006/relationships" xmlns:m="http://schemas.openxmlformats.org/officeDocument/2006/math" xmlns:v="urn:schemas-microsoft-com:vml" xmlns:wp14="http://schemas.microsoft.com/office/word/2010/wordprocessingDrawing" xmlns:wp="http://schemas.openxmlformats.org/drawingml/2006/wordprocessingDrawing" xmlns:w10="urn:schemas-microsoft-com:office:word" xmlns:w="http://schemas.openxmlformats.org/wordprocessingml/2006/main" xmlns:w14="http://schemas.microsoft.com/office/word/2010/wordml" xmlns:w15="http://schemas.microsoft.com/office/word/2012/wordml" xmlns:wpg="http://schemas.microsoft.com/office/word/2010/wordprocessingGroup" xmlns:wpi="http://schemas.microsoft.com/office/word/2010/wordprocessingInk" xmlns:wne="http://schemas.microsoft.com/office/word/2006/wordml" xmlns:wps="http://schemas.microsoft.com/office/word/2010/wordprocessingShape" mc:Ignorable="w14 w15 wp14">
+<w:footnotes xmlns:wpc="http://schemas.microsoft.com/office/word/2010/wordprocessingCanvas" xmlns:mo="http://schemas.microsoft.com/office/mac/office/2008/main" xmlns:mc="http://schemas.openxmlformats.org/markup-compatibility/2006" xmlns:mv="urn:schemas-microsoft-com:mac:vml" xmlns:o="urn:schemas-microsoft-com:office:office" xmlns:r="http://schemas.openxmlformats.org/officeDocument/2006/relationships" xmlns:m="http://schemas.openxmlformats.org/officeDocument/2006/math" xmlns:v="urn:schemas-microsoft-com:vml" xmlns:wp14="http://schemas.microsoft.com/office/word/2010/wordprocessingDrawing" xmlns:wp="http://schemas.openxmlformats.org/drawingml/2006/wordprocessingDrawing" xmlns:w10="urn:schemas-microsoft-com:office:word" xmlns:w="http://schemas.openxmlformats.org/wordprocessingml/2006/main" xmlns:w14="http://schemas.microsoft.com/office/word/2010/wordml" xmlns:wpg="http://schemas.microsoft.com/office/word/2010/wordprocessingGroup" xmlns:wpi="http://schemas.microsoft.com/office/word/2010/wordprocessingInk" xmlns:wne="http://schemas.microsoft.com/office/word/2006/wordml" xmlns:wps="http://schemas.microsoft.com/office/word/2010/wordprocessingShape" mc:Ignorable="w14 wp14 mv">
   <w:footnote w:type="separator" w:id="-1">
     <w:p>
       <w:pPr>
@@ -9062,7 +6549,7 @@
 </file>
 
 <file path=word/header1.xml><?xml version="1.0" encoding="utf-8"?>
-<w:hdr xmlns:wpc="http://schemas.microsoft.com/office/word/2010/wordprocessingCanvas" xmlns:mc="http://schemas.openxmlformats.org/markup-compatibility/2006" xmlns:o="urn:schemas-microsoft-com:office:office" xmlns:r="http://schemas.openxmlformats.org/officeDocument/2006/relationships" xmlns:m="http://schemas.openxmlformats.org/officeDocument/2006/math" xmlns:v="urn:schemas-microsoft-com:vml" xmlns:wp14="http://schemas.microsoft.com/office/word/2010/wordprocessingDrawing" xmlns:wp="http://schemas.openxmlformats.org/drawingml/2006/wordprocessingDrawing" xmlns:w10="urn:schemas-microsoft-com:office:word" xmlns:w="http://schemas.openxmlformats.org/wordprocessingml/2006/main" xmlns:w14="http://schemas.microsoft.com/office/word/2010/wordml" xmlns:w15="http://schemas.microsoft.com/office/word/2012/wordml" xmlns:wpg="http://schemas.microsoft.com/office/word/2010/wordprocessingGroup" xmlns:wpi="http://schemas.microsoft.com/office/word/2010/wordprocessingInk" xmlns:wne="http://schemas.microsoft.com/office/word/2006/wordml" xmlns:wps="http://schemas.microsoft.com/office/word/2010/wordprocessingShape" mc:Ignorable="w14 w15 wp14">
+<w:hdr xmlns:wpc="http://schemas.microsoft.com/office/word/2010/wordprocessingCanvas" xmlns:mo="http://schemas.microsoft.com/office/mac/office/2008/main" xmlns:mc="http://schemas.openxmlformats.org/markup-compatibility/2006" xmlns:mv="urn:schemas-microsoft-com:mac:vml" xmlns:o="urn:schemas-microsoft-com:office:office" xmlns:r="http://schemas.openxmlformats.org/officeDocument/2006/relationships" xmlns:m="http://schemas.openxmlformats.org/officeDocument/2006/math" xmlns:v="urn:schemas-microsoft-com:vml" xmlns:wp14="http://schemas.microsoft.com/office/word/2010/wordprocessingDrawing" xmlns:wp="http://schemas.openxmlformats.org/drawingml/2006/wordprocessingDrawing" xmlns:w10="urn:schemas-microsoft-com:office:word" xmlns:w="http://schemas.openxmlformats.org/wordprocessingml/2006/main" xmlns:w14="http://schemas.microsoft.com/office/word/2010/wordml" xmlns:wpg="http://schemas.microsoft.com/office/word/2010/wordprocessingGroup" xmlns:wpi="http://schemas.microsoft.com/office/word/2010/wordprocessingInk" xmlns:wne="http://schemas.microsoft.com/office/word/2006/wordml" xmlns:wps="http://schemas.microsoft.com/office/word/2010/wordprocessingShape" mc:Ignorable="w14 wp14">
   <w:p>
     <w:pPr>
       <w:pStyle w:val="Normal1"/>
@@ -9072,7 +6559,7 @@
 </file>
 
 <file path=word/numbering.xml><?xml version="1.0" encoding="utf-8"?>
-<w:numbering xmlns:wpc="http://schemas.microsoft.com/office/word/2010/wordprocessingCanvas" xmlns:mc="http://schemas.openxmlformats.org/markup-compatibility/2006" xmlns:o="urn:schemas-microsoft-com:office:office" xmlns:r="http://schemas.openxmlformats.org/officeDocument/2006/relationships" xmlns:m="http://schemas.openxmlformats.org/officeDocument/2006/math" xmlns:v="urn:schemas-microsoft-com:vml" xmlns:wp14="http://schemas.microsoft.com/office/word/2010/wordprocessingDrawing" xmlns:wp="http://schemas.openxmlformats.org/drawingml/2006/wordprocessingDrawing" xmlns:w10="urn:schemas-microsoft-com:office:word" xmlns:w="http://schemas.openxmlformats.org/wordprocessingml/2006/main" xmlns:w14="http://schemas.microsoft.com/office/word/2010/wordml" xmlns:w15="http://schemas.microsoft.com/office/word/2012/wordml" xmlns:wpg="http://schemas.microsoft.com/office/word/2010/wordprocessingGroup" xmlns:wpi="http://schemas.microsoft.com/office/word/2010/wordprocessingInk" xmlns:wne="http://schemas.microsoft.com/office/word/2006/wordml" xmlns:wps="http://schemas.microsoft.com/office/word/2010/wordprocessingShape" mc:Ignorable="w14 w15 wp14">
+<w:numbering xmlns:wpc="http://schemas.microsoft.com/office/word/2010/wordprocessingCanvas" xmlns:mo="http://schemas.microsoft.com/office/mac/office/2008/main" xmlns:mc="http://schemas.openxmlformats.org/markup-compatibility/2006" xmlns:mv="urn:schemas-microsoft-com:mac:vml" xmlns:o="urn:schemas-microsoft-com:office:office" xmlns:r="http://schemas.openxmlformats.org/officeDocument/2006/relationships" xmlns:m="http://schemas.openxmlformats.org/officeDocument/2006/math" xmlns:v="urn:schemas-microsoft-com:vml" xmlns:wp14="http://schemas.microsoft.com/office/word/2010/wordprocessingDrawing" xmlns:wp="http://schemas.openxmlformats.org/drawingml/2006/wordprocessingDrawing" xmlns:w10="urn:schemas-microsoft-com:office:word" xmlns:w="http://schemas.openxmlformats.org/wordprocessingml/2006/main" xmlns:w14="http://schemas.microsoft.com/office/word/2010/wordml" xmlns:wpg="http://schemas.microsoft.com/office/word/2010/wordprocessingGroup" xmlns:wpi="http://schemas.microsoft.com/office/word/2010/wordprocessingInk" xmlns:wne="http://schemas.microsoft.com/office/word/2006/wordml" xmlns:wps="http://schemas.microsoft.com/office/word/2010/wordprocessingShape" mc:Ignorable="w14 wp14 mv">
   <w:abstractNum w:abstractNumId="0">
     <w:nsid w:val="0AEC30B5"/>
     <w:multiLevelType w:val="hybridMultilevel"/>
@@ -10541,7 +8028,7 @@
 </file>
 
 <file path=word/styles.xml><?xml version="1.0" encoding="utf-8"?>
-<w:styles xmlns:mc="http://schemas.openxmlformats.org/markup-compatibility/2006" xmlns:r="http://schemas.openxmlformats.org/officeDocument/2006/relationships" xmlns:w="http://schemas.openxmlformats.org/wordprocessingml/2006/main" xmlns:w14="http://schemas.microsoft.com/office/word/2010/wordml" xmlns:w15="http://schemas.microsoft.com/office/word/2012/wordml" mc:Ignorable="w14 w15">
+<w:styles xmlns:mc="http://schemas.openxmlformats.org/markup-compatibility/2006" xmlns:r="http://schemas.openxmlformats.org/officeDocument/2006/relationships" xmlns:w="http://schemas.openxmlformats.org/wordprocessingml/2006/main" xmlns:w14="http://schemas.microsoft.com/office/word/2010/wordml" mc:Ignorable="w14">
   <w:docDefaults>
     <w:rPrDefault>
       <w:rPr>
@@ -10557,378 +8044,153 @@
       </w:pPr>
     </w:pPrDefault>
   </w:docDefaults>
-  <w:latentStyles w:defLockedState="0" w:defUIPriority="99" w:defSemiHidden="0" w:defUnhideWhenUsed="0" w:defQFormat="0" w:count="371">
-    <w:lsdException w:name="Normal" w:uiPriority="0" w:qFormat="1"/>
-    <w:lsdException w:name="heading 1" w:uiPriority="9" w:qFormat="1"/>
-    <w:lsdException w:name="heading 2" w:semiHidden="1" w:uiPriority="9" w:unhideWhenUsed="1" w:qFormat="1"/>
-    <w:lsdException w:name="heading 3" w:semiHidden="1" w:uiPriority="9" w:unhideWhenUsed="1" w:qFormat="1"/>
-    <w:lsdException w:name="heading 4" w:semiHidden="1" w:uiPriority="9" w:unhideWhenUsed="1" w:qFormat="1"/>
-    <w:lsdException w:name="heading 5" w:semiHidden="1" w:uiPriority="9" w:unhideWhenUsed="1" w:qFormat="1"/>
-    <w:lsdException w:name="heading 6" w:semiHidden="1" w:uiPriority="9" w:unhideWhenUsed="1" w:qFormat="1"/>
-    <w:lsdException w:name="heading 7" w:semiHidden="1" w:uiPriority="9" w:unhideWhenUsed="1" w:qFormat="1"/>
-    <w:lsdException w:name="heading 8" w:semiHidden="1" w:uiPriority="9" w:unhideWhenUsed="1" w:qFormat="1"/>
-    <w:lsdException w:name="heading 9" w:semiHidden="1" w:uiPriority="9" w:unhideWhenUsed="1" w:qFormat="1"/>
-    <w:lsdException w:name="index 1" w:semiHidden="1" w:unhideWhenUsed="1"/>
-    <w:lsdException w:name="index 2" w:semiHidden="1" w:unhideWhenUsed="1"/>
-    <w:lsdException w:name="index 3" w:semiHidden="1" w:unhideWhenUsed="1"/>
-    <w:lsdException w:name="index 4" w:semiHidden="1" w:unhideWhenUsed="1"/>
-    <w:lsdException w:name="index 5" w:semiHidden="1" w:unhideWhenUsed="1"/>
-    <w:lsdException w:name="index 6" w:semiHidden="1" w:unhideWhenUsed="1"/>
-    <w:lsdException w:name="index 7" w:semiHidden="1" w:unhideWhenUsed="1"/>
-    <w:lsdException w:name="index 8" w:semiHidden="1" w:unhideWhenUsed="1"/>
-    <w:lsdException w:name="index 9" w:semiHidden="1" w:unhideWhenUsed="1"/>
-    <w:lsdException w:name="toc 1" w:semiHidden="1" w:uiPriority="39" w:unhideWhenUsed="1"/>
-    <w:lsdException w:name="toc 2" w:semiHidden="1" w:uiPriority="39" w:unhideWhenUsed="1"/>
-    <w:lsdException w:name="toc 3" w:semiHidden="1" w:uiPriority="39" w:unhideWhenUsed="1"/>
-    <w:lsdException w:name="toc 4" w:semiHidden="1" w:uiPriority="39" w:unhideWhenUsed="1"/>
-    <w:lsdException w:name="toc 5" w:semiHidden="1" w:uiPriority="39" w:unhideWhenUsed="1"/>
-    <w:lsdException w:name="toc 6" w:semiHidden="1" w:uiPriority="39" w:unhideWhenUsed="1"/>
-    <w:lsdException w:name="toc 7" w:semiHidden="1" w:uiPriority="39" w:unhideWhenUsed="1"/>
-    <w:lsdException w:name="toc 8" w:semiHidden="1" w:uiPriority="39" w:unhideWhenUsed="1"/>
-    <w:lsdException w:name="toc 9" w:semiHidden="1" w:uiPriority="39" w:unhideWhenUsed="1"/>
-    <w:lsdException w:name="Normal Indent" w:semiHidden="1" w:unhideWhenUsed="1"/>
-    <w:lsdException w:name="footnote text" w:semiHidden="1" w:unhideWhenUsed="1"/>
-    <w:lsdException w:name="annotation text" w:semiHidden="1" w:unhideWhenUsed="1"/>
-    <w:lsdException w:name="header" w:semiHidden="1" w:unhideWhenUsed="1"/>
-    <w:lsdException w:name="footer" w:semiHidden="1" w:unhideWhenUsed="1"/>
-    <w:lsdException w:name="index heading" w:semiHidden="1" w:unhideWhenUsed="1"/>
-    <w:lsdException w:name="caption" w:semiHidden="1" w:uiPriority="35" w:unhideWhenUsed="1" w:qFormat="1"/>
-    <w:lsdException w:name="table of figures" w:semiHidden="1" w:unhideWhenUsed="1"/>
-    <w:lsdException w:name="envelope address" w:semiHidden="1" w:unhideWhenUsed="1"/>
-    <w:lsdException w:name="envelope return" w:semiHidden="1" w:unhideWhenUsed="1"/>
-    <w:lsdException w:name="footnote reference" w:semiHidden="1" w:unhideWhenUsed="1"/>
-    <w:lsdException w:name="annotation reference" w:semiHidden="1" w:unhideWhenUsed="1"/>
-    <w:lsdException w:name="line number" w:semiHidden="1" w:unhideWhenUsed="1"/>
-    <w:lsdException w:name="page number" w:semiHidden="1" w:unhideWhenUsed="1"/>
-    <w:lsdException w:name="endnote reference" w:semiHidden="1" w:unhideWhenUsed="1"/>
-    <w:lsdException w:name="endnote text" w:semiHidden="1" w:unhideWhenUsed="1"/>
-    <w:lsdException w:name="table of authorities" w:semiHidden="1" w:unhideWhenUsed="1"/>
-    <w:lsdException w:name="macro" w:semiHidden="1" w:unhideWhenUsed="1"/>
-    <w:lsdException w:name="toa heading" w:semiHidden="1" w:unhideWhenUsed="1"/>
-    <w:lsdException w:name="List" w:semiHidden="1" w:unhideWhenUsed="1"/>
-    <w:lsdException w:name="List Bullet" w:semiHidden="1" w:unhideWhenUsed="1"/>
-    <w:lsdException w:name="List Number" w:semiHidden="1" w:unhideWhenUsed="1"/>
-    <w:lsdException w:name="List 2" w:semiHidden="1" w:unhideWhenUsed="1"/>
-    <w:lsdException w:name="List 3" w:semiHidden="1" w:unhideWhenUsed="1"/>
-    <w:lsdException w:name="List 4" w:semiHidden="1" w:unhideWhenUsed="1"/>
-    <w:lsdException w:name="List 5" w:semiHidden="1" w:unhideWhenUsed="1"/>
-    <w:lsdException w:name="List Bullet 2" w:semiHidden="1" w:unhideWhenUsed="1"/>
-    <w:lsdException w:name="List Bullet 3" w:semiHidden="1" w:unhideWhenUsed="1"/>
-    <w:lsdException w:name="List Bullet 4" w:semiHidden="1" w:unhideWhenUsed="1"/>
-    <w:lsdException w:name="List Bullet 5" w:semiHidden="1" w:unhideWhenUsed="1"/>
-    <w:lsdException w:name="List Number 2" w:semiHidden="1" w:unhideWhenUsed="1"/>
-    <w:lsdException w:name="List Number 3" w:semiHidden="1" w:unhideWhenUsed="1"/>
-    <w:lsdException w:name="List Number 4" w:semiHidden="1" w:unhideWhenUsed="1"/>
-    <w:lsdException w:name="List Number 5" w:semiHidden="1" w:unhideWhenUsed="1"/>
-    <w:lsdException w:name="Title" w:uiPriority="10" w:qFormat="1"/>
-    <w:lsdException w:name="Closing" w:semiHidden="1" w:unhideWhenUsed="1"/>
-    <w:lsdException w:name="Signature" w:semiHidden="1" w:unhideWhenUsed="1"/>
-    <w:lsdException w:name="Default Paragraph Font" w:semiHidden="1" w:uiPriority="1" w:unhideWhenUsed="1"/>
-    <w:lsdException w:name="Body Text" w:semiHidden="1" w:unhideWhenUsed="1"/>
-    <w:lsdException w:name="Body Text Indent" w:semiHidden="1" w:unhideWhenUsed="1"/>
-    <w:lsdException w:name="List Continue" w:semiHidden="1" w:unhideWhenUsed="1"/>
-    <w:lsdException w:name="List Continue 2" w:semiHidden="1" w:unhideWhenUsed="1"/>
-    <w:lsdException w:name="List Continue 3" w:semiHidden="1" w:unhideWhenUsed="1"/>
-    <w:lsdException w:name="List Continue 4" w:semiHidden="1" w:unhideWhenUsed="1"/>
-    <w:lsdException w:name="List Continue 5" w:semiHidden="1" w:unhideWhenUsed="1"/>
-    <w:lsdException w:name="Message Header" w:semiHidden="1" w:unhideWhenUsed="1"/>
-    <w:lsdException w:name="Subtitle" w:uiPriority="11" w:qFormat="1"/>
-    <w:lsdException w:name="Salutation" w:semiHidden="1" w:unhideWhenUsed="1"/>
-    <w:lsdException w:name="Date" w:semiHidden="1" w:unhideWhenUsed="1"/>
-    <w:lsdException w:name="Body Text First Indent" w:semiHidden="1" w:unhideWhenUsed="1"/>
-    <w:lsdException w:name="Body Text First Indent 2" w:semiHidden="1" w:unhideWhenUsed="1"/>
-    <w:lsdException w:name="Note Heading" w:semiHidden="1" w:unhideWhenUsed="1"/>
-    <w:lsdException w:name="Body Text 2" w:semiHidden="1" w:unhideWhenUsed="1"/>
-    <w:lsdException w:name="Body Text 3" w:semiHidden="1" w:unhideWhenUsed="1"/>
-    <w:lsdException w:name="Body Text Indent 2" w:semiHidden="1" w:unhideWhenUsed="1"/>
-    <w:lsdException w:name="Body Text Indent 3" w:semiHidden="1" w:unhideWhenUsed="1"/>
-    <w:lsdException w:name="Block Text" w:semiHidden="1" w:unhideWhenUsed="1"/>
-    <w:lsdException w:name="Hyperlink" w:semiHidden="1" w:unhideWhenUsed="1"/>
-    <w:lsdException w:name="FollowedHyperlink" w:semiHidden="1" w:unhideWhenUsed="1"/>
-    <w:lsdException w:name="Strong" w:uiPriority="22" w:qFormat="1"/>
-    <w:lsdException w:name="Emphasis" w:uiPriority="20" w:qFormat="1"/>
-    <w:lsdException w:name="Document Map" w:semiHidden="1" w:unhideWhenUsed="1"/>
-    <w:lsdException w:name="Plain Text" w:semiHidden="1" w:unhideWhenUsed="1"/>
-    <w:lsdException w:name="E-mail Signature" w:semiHidden="1" w:unhideWhenUsed="1"/>
-    <w:lsdException w:name="HTML Top of Form" w:semiHidden="1" w:unhideWhenUsed="1"/>
-    <w:lsdException w:name="HTML Bottom of Form" w:semiHidden="1" w:unhideWhenUsed="1"/>
-    <w:lsdException w:name="Normal (Web)" w:semiHidden="1" w:unhideWhenUsed="1"/>
-    <w:lsdException w:name="HTML Acronym" w:semiHidden="1" w:unhideWhenUsed="1"/>
-    <w:lsdException w:name="HTML Address" w:semiHidden="1" w:unhideWhenUsed="1"/>
-    <w:lsdException w:name="HTML Cite" w:semiHidden="1" w:unhideWhenUsed="1"/>
-    <w:lsdException w:name="HTML Code" w:semiHidden="1" w:unhideWhenUsed="1"/>
-    <w:lsdException w:name="HTML Definition" w:semiHidden="1" w:unhideWhenUsed="1"/>
-    <w:lsdException w:name="HTML Keyboard" w:semiHidden="1" w:unhideWhenUsed="1"/>
-    <w:lsdException w:name="HTML Preformatted" w:semiHidden="1" w:unhideWhenUsed="1"/>
-    <w:lsdException w:name="HTML Sample" w:semiHidden="1" w:unhideWhenUsed="1"/>
-    <w:lsdException w:name="HTML Typewriter" w:semiHidden="1" w:unhideWhenUsed="1"/>
-    <w:lsdException w:name="HTML Variable" w:semiHidden="1" w:unhideWhenUsed="1"/>
-    <w:lsdException w:name="Normal Table" w:semiHidden="1" w:unhideWhenUsed="1"/>
-    <w:lsdException w:name="annotation subject" w:semiHidden="1" w:unhideWhenUsed="1"/>
-    <w:lsdException w:name="No List" w:semiHidden="1" w:unhideWhenUsed="1"/>
-    <w:lsdException w:name="Outline List 1" w:semiHidden="1" w:unhideWhenUsed="1"/>
-    <w:lsdException w:name="Outline List 2" w:semiHidden="1" w:unhideWhenUsed="1"/>
-    <w:lsdException w:name="Outline List 3" w:semiHidden="1" w:unhideWhenUsed="1"/>
-    <w:lsdException w:name="Table Simple 1" w:semiHidden="1" w:unhideWhenUsed="1"/>
-    <w:lsdException w:name="Table Simple 2" w:semiHidden="1" w:unhideWhenUsed="1"/>
-    <w:lsdException w:name="Table Simple 3" w:semiHidden="1" w:unhideWhenUsed="1"/>
-    <w:lsdException w:name="Table Classic 1" w:semiHidden="1" w:unhideWhenUsed="1"/>
-    <w:lsdException w:name="Table Classic 2" w:semiHidden="1" w:unhideWhenUsed="1"/>
-    <w:lsdException w:name="Table Classic 3" w:semiHidden="1" w:unhideWhenUsed="1"/>
-    <w:lsdException w:name="Table Classic 4" w:semiHidden="1" w:unhideWhenUsed="1"/>
-    <w:lsdException w:name="Table Colorful 1" w:semiHidden="1" w:unhideWhenUsed="1"/>
-    <w:lsdException w:name="Table Colorful 2" w:semiHidden="1" w:unhideWhenUsed="1"/>
-    <w:lsdException w:name="Table Colorful 3" w:semiHidden="1" w:unhideWhenUsed="1"/>
-    <w:lsdException w:name="Table Columns 1" w:semiHidden="1" w:unhideWhenUsed="1"/>
-    <w:lsdException w:name="Table Columns 2" w:semiHidden="1" w:unhideWhenUsed="1"/>
-    <w:lsdException w:name="Table Columns 3" w:semiHidden="1" w:unhideWhenUsed="1"/>
-    <w:lsdException w:name="Table Columns 4" w:semiHidden="1" w:unhideWhenUsed="1"/>
-    <w:lsdException w:name="Table Columns 5" w:semiHidden="1" w:unhideWhenUsed="1"/>
-    <w:lsdException w:name="Table Grid 1" w:semiHidden="1" w:unhideWhenUsed="1"/>
-    <w:lsdException w:name="Table Grid 2" w:semiHidden="1" w:unhideWhenUsed="1"/>
-    <w:lsdException w:name="Table Grid 3" w:semiHidden="1" w:unhideWhenUsed="1"/>
-    <w:lsdException w:name="Table Grid 4" w:semiHidden="1" w:unhideWhenUsed="1"/>
-    <w:lsdException w:name="Table Grid 5" w:semiHidden="1" w:unhideWhenUsed="1"/>
-    <w:lsdException w:name="Table Grid 6" w:semiHidden="1" w:unhideWhenUsed="1"/>
-    <w:lsdException w:name="Table Grid 7" w:semiHidden="1" w:unhideWhenUsed="1"/>
-    <w:lsdException w:name="Table Grid 8" w:semiHidden="1" w:unhideWhenUsed="1"/>
-    <w:lsdException w:name="Table List 1" w:semiHidden="1" w:unhideWhenUsed="1"/>
-    <w:lsdException w:name="Table List 2" w:semiHidden="1" w:unhideWhenUsed="1"/>
-    <w:lsdException w:name="Table List 3" w:semiHidden="1" w:unhideWhenUsed="1"/>
-    <w:lsdException w:name="Table List 4" w:semiHidden="1" w:unhideWhenUsed="1"/>
-    <w:lsdException w:name="Table List 5" w:semiHidden="1" w:unhideWhenUsed="1"/>
-    <w:lsdException w:name="Table List 6" w:semiHidden="1" w:unhideWhenUsed="1"/>
-    <w:lsdException w:name="Table List 7" w:semiHidden="1" w:unhideWhenUsed="1"/>
-    <w:lsdException w:name="Table List 8" w:semiHidden="1" w:unhideWhenUsed="1"/>
-    <w:lsdException w:name="Table 3D effects 1" w:semiHidden="1" w:unhideWhenUsed="1"/>
-    <w:lsdException w:name="Table 3D effects 2" w:semiHidden="1" w:unhideWhenUsed="1"/>
-    <w:lsdException w:name="Table 3D effects 3" w:semiHidden="1" w:unhideWhenUsed="1"/>
-    <w:lsdException w:name="Table Contemporary" w:semiHidden="1" w:unhideWhenUsed="1"/>
-    <w:lsdException w:name="Table Elegant" w:semiHidden="1" w:unhideWhenUsed="1"/>
-    <w:lsdException w:name="Table Professional" w:semiHidden="1" w:unhideWhenUsed="1"/>
-    <w:lsdException w:name="Table Subtle 1" w:semiHidden="1" w:unhideWhenUsed="1"/>
-    <w:lsdException w:name="Table Subtle 2" w:semiHidden="1" w:unhideWhenUsed="1"/>
-    <w:lsdException w:name="Table Web 1" w:semiHidden="1" w:unhideWhenUsed="1"/>
-    <w:lsdException w:name="Table Web 2" w:semiHidden="1" w:unhideWhenUsed="1"/>
-    <w:lsdException w:name="Table Web 3" w:semiHidden="1" w:unhideWhenUsed="1"/>
-    <w:lsdException w:name="Balloon Text" w:semiHidden="1" w:unhideWhenUsed="1"/>
-    <w:lsdException w:name="Table Grid" w:uiPriority="59"/>
-    <w:lsdException w:name="Table Theme" w:semiHidden="1" w:unhideWhenUsed="1"/>
-    <w:lsdException w:name="Placeholder Text" w:semiHidden="1"/>
-    <w:lsdException w:name="No Spacing" w:uiPriority="1" w:qFormat="1"/>
-    <w:lsdException w:name="Light Shading" w:uiPriority="60"/>
-    <w:lsdException w:name="Light List" w:uiPriority="61"/>
-    <w:lsdException w:name="Light Grid" w:uiPriority="62"/>
-    <w:lsdException w:name="Medium Shading 1" w:uiPriority="63"/>
-    <w:lsdException w:name="Medium Shading 2" w:uiPriority="64"/>
-    <w:lsdException w:name="Medium List 1" w:uiPriority="65"/>
-    <w:lsdException w:name="Medium List 2" w:uiPriority="66"/>
-    <w:lsdException w:name="Medium Grid 1" w:uiPriority="67"/>
-    <w:lsdException w:name="Medium Grid 2" w:uiPriority="68"/>
-    <w:lsdException w:name="Medium Grid 3" w:uiPriority="69"/>
-    <w:lsdException w:name="Dark List" w:uiPriority="70"/>
-    <w:lsdException w:name="Colorful Shading" w:uiPriority="71"/>
-    <w:lsdException w:name="Colorful List" w:uiPriority="72"/>
-    <w:lsdException w:name="Colorful Grid" w:uiPriority="73"/>
-    <w:lsdException w:name="Light Shading Accent 1" w:uiPriority="60"/>
-    <w:lsdException w:name="Light List Accent 1" w:uiPriority="61"/>
-    <w:lsdException w:name="Light Grid Accent 1" w:uiPriority="62"/>
-    <w:lsdException w:name="Medium Shading 1 Accent 1" w:uiPriority="63"/>
-    <w:lsdException w:name="Medium Shading 2 Accent 1" w:uiPriority="64"/>
-    <w:lsdException w:name="Medium List 1 Accent 1" w:uiPriority="65"/>
-    <w:lsdException w:name="Revision" w:semiHidden="1"/>
-    <w:lsdException w:name="List Paragraph" w:uiPriority="34" w:qFormat="1"/>
-    <w:lsdException w:name="Quote" w:uiPriority="29" w:qFormat="1"/>
-    <w:lsdException w:name="Intense Quote" w:uiPriority="30" w:qFormat="1"/>
-    <w:lsdException w:name="Medium List 2 Accent 1" w:uiPriority="66"/>
-    <w:lsdException w:name="Medium Grid 1 Accent 1" w:uiPriority="67"/>
-    <w:lsdException w:name="Medium Grid 2 Accent 1" w:uiPriority="68"/>
-    <w:lsdException w:name="Medium Grid 3 Accent 1" w:uiPriority="69"/>
-    <w:lsdException w:name="Dark List Accent 1" w:uiPriority="70"/>
-    <w:lsdException w:name="Colorful Shading Accent 1" w:uiPriority="71"/>
-    <w:lsdException w:name="Colorful List Accent 1" w:uiPriority="72"/>
-    <w:lsdException w:name="Colorful Grid Accent 1" w:uiPriority="73"/>
-    <w:lsdException w:name="Light Shading Accent 2" w:uiPriority="60"/>
-    <w:lsdException w:name="Light List Accent 2" w:uiPriority="61"/>
-    <w:lsdException w:name="Light Grid Accent 2" w:uiPriority="62"/>
-    <w:lsdException w:name="Medium Shading 1 Accent 2" w:uiPriority="63"/>
-    <w:lsdException w:name="Medium Shading 2 Accent 2" w:uiPriority="64"/>
-    <w:lsdException w:name="Medium List 1 Accent 2" w:uiPriority="65"/>
-    <w:lsdException w:name="Medium List 2 Accent 2" w:uiPriority="66"/>
-    <w:lsdException w:name="Medium Grid 1 Accent 2" w:uiPriority="67"/>
-    <w:lsdException w:name="Medium Grid 2 Accent 2" w:uiPriority="68"/>
-    <w:lsdException w:name="Medium Grid 3 Accent 2" w:uiPriority="69"/>
-    <w:lsdException w:name="Dark List Accent 2" w:uiPriority="70"/>
-    <w:lsdException w:name="Colorful Shading Accent 2" w:uiPriority="71"/>
-    <w:lsdException w:name="Colorful List Accent 2" w:uiPriority="72"/>
-    <w:lsdException w:name="Colorful Grid Accent 2" w:uiPriority="73"/>
-    <w:lsdException w:name="Light Shading Accent 3" w:uiPriority="60"/>
-    <w:lsdException w:name="Light List Accent 3" w:uiPriority="61"/>
-    <w:lsdException w:name="Light Grid Accent 3" w:uiPriority="62"/>
-    <w:lsdException w:name="Medium Shading 1 Accent 3" w:uiPriority="63"/>
-    <w:lsdException w:name="Medium Shading 2 Accent 3" w:uiPriority="64"/>
-    <w:lsdException w:name="Medium List 1 Accent 3" w:uiPriority="65"/>
-    <w:lsdException w:name="Medium List 2 Accent 3" w:uiPriority="66"/>
-    <w:lsdException w:name="Medium Grid 1 Accent 3" w:uiPriority="67"/>
-    <w:lsdException w:name="Medium Grid 2 Accent 3" w:uiPriority="68"/>
-    <w:lsdException w:name="Medium Grid 3 Accent 3" w:uiPriority="69"/>
-    <w:lsdException w:name="Dark List Accent 3" w:uiPriority="70"/>
-    <w:lsdException w:name="Colorful Shading Accent 3" w:uiPriority="71"/>
-    <w:lsdException w:name="Colorful List Accent 3" w:uiPriority="72"/>
-    <w:lsdException w:name="Colorful Grid Accent 3" w:uiPriority="73"/>
-    <w:lsdException w:name="Light Shading Accent 4" w:uiPriority="60"/>
-    <w:lsdException w:name="Light List Accent 4" w:uiPriority="61"/>
-    <w:lsdException w:name="Light Grid Accent 4" w:uiPriority="62"/>
-    <w:lsdException w:name="Medium Shading 1 Accent 4" w:uiPriority="63"/>
-    <w:lsdException w:name="Medium Shading 2 Accent 4" w:uiPriority="64"/>
-    <w:lsdException w:name="Medium List 1 Accent 4" w:uiPriority="65"/>
-    <w:lsdException w:name="Medium List 2 Accent 4" w:uiPriority="66"/>
-    <w:lsdException w:name="Medium Grid 1 Accent 4" w:uiPriority="67"/>
-    <w:lsdException w:name="Medium Grid 2 Accent 4" w:uiPriority="68"/>
-    <w:lsdException w:name="Medium Grid 3 Accent 4" w:uiPriority="69"/>
-    <w:lsdException w:name="Dark List Accent 4" w:uiPriority="70"/>
-    <w:lsdException w:name="Colorful Shading Accent 4" w:uiPriority="71"/>
-    <w:lsdException w:name="Colorful List Accent 4" w:uiPriority="72"/>
-    <w:lsdException w:name="Colorful Grid Accent 4" w:uiPriority="73"/>
-    <w:lsdException w:name="Light Shading Accent 5" w:uiPriority="60"/>
-    <w:lsdException w:name="Light List Accent 5" w:uiPriority="61"/>
-    <w:lsdException w:name="Light Grid Accent 5" w:uiPriority="62"/>
-    <w:lsdException w:name="Medium Shading 1 Accent 5" w:uiPriority="63"/>
-    <w:lsdException w:name="Medium Shading 2 Accent 5" w:uiPriority="64"/>
-    <w:lsdException w:name="Medium List 1 Accent 5" w:uiPriority="65"/>
-    <w:lsdException w:name="Medium List 2 Accent 5" w:uiPriority="66"/>
-    <w:lsdException w:name="Medium Grid 1 Accent 5" w:uiPriority="67"/>
-    <w:lsdException w:name="Medium Grid 2 Accent 5" w:uiPriority="68"/>
-    <w:lsdException w:name="Medium Grid 3 Accent 5" w:uiPriority="69"/>
-    <w:lsdException w:name="Dark List Accent 5" w:uiPriority="70"/>
-    <w:lsdException w:name="Colorful Shading Accent 5" w:uiPriority="71"/>
-    <w:lsdException w:name="Colorful List Accent 5" w:uiPriority="72"/>
-    <w:lsdException w:name="Colorful Grid Accent 5" w:uiPriority="73"/>
-    <w:lsdException w:name="Light Shading Accent 6" w:uiPriority="60"/>
-    <w:lsdException w:name="Light List Accent 6" w:uiPriority="61"/>
-    <w:lsdException w:name="Light Grid Accent 6" w:uiPriority="62"/>
-    <w:lsdException w:name="Medium Shading 1 Accent 6" w:uiPriority="63"/>
-    <w:lsdException w:name="Medium Shading 2 Accent 6" w:uiPriority="64"/>
-    <w:lsdException w:name="Medium List 1 Accent 6" w:uiPriority="65"/>
-    <w:lsdException w:name="Medium List 2 Accent 6" w:uiPriority="66"/>
-    <w:lsdException w:name="Medium Grid 1 Accent 6" w:uiPriority="67"/>
-    <w:lsdException w:name="Medium Grid 2 Accent 6" w:uiPriority="68"/>
-    <w:lsdException w:name="Medium Grid 3 Accent 6" w:uiPriority="69"/>
-    <w:lsdException w:name="Dark List Accent 6" w:uiPriority="70"/>
-    <w:lsdException w:name="Colorful Shading Accent 6" w:uiPriority="71"/>
-    <w:lsdException w:name="Colorful List Accent 6" w:uiPriority="72"/>
-    <w:lsdException w:name="Colorful Grid Accent 6" w:uiPriority="73"/>
-    <w:lsdException w:name="Subtle Emphasis" w:uiPriority="19" w:qFormat="1"/>
-    <w:lsdException w:name="Intense Emphasis" w:uiPriority="21" w:qFormat="1"/>
-    <w:lsdException w:name="Subtle Reference" w:uiPriority="31" w:qFormat="1"/>
-    <w:lsdException w:name="Intense Reference" w:uiPriority="32" w:qFormat="1"/>
-    <w:lsdException w:name="Book Title" w:uiPriority="33" w:qFormat="1"/>
-    <w:lsdException w:name="Bibliography" w:semiHidden="1" w:uiPriority="37" w:unhideWhenUsed="1"/>
-    <w:lsdException w:name="TOC Heading" w:semiHidden="1" w:uiPriority="39" w:unhideWhenUsed="1" w:qFormat="1"/>
-    <w:lsdException w:name="Plain Table 1" w:uiPriority="41"/>
-    <w:lsdException w:name="Plain Table 2" w:uiPriority="42"/>
-    <w:lsdException w:name="Plain Table 3" w:uiPriority="43"/>
-    <w:lsdException w:name="Plain Table 4" w:uiPriority="44"/>
-    <w:lsdException w:name="Plain Table 5" w:uiPriority="45"/>
-    <w:lsdException w:name="Grid Table Light" w:uiPriority="40"/>
-    <w:lsdException w:name="Grid Table 1 Light" w:uiPriority="46"/>
-    <w:lsdException w:name="Grid Table 2" w:uiPriority="47"/>
-    <w:lsdException w:name="Grid Table 3" w:uiPriority="48"/>
-    <w:lsdException w:name="Grid Table 4" w:uiPriority="49"/>
-    <w:lsdException w:name="Grid Table 5 Dark" w:uiPriority="50"/>
-    <w:lsdException w:name="Grid Table 6 Colorful" w:uiPriority="51"/>
-    <w:lsdException w:name="Grid Table 7 Colorful" w:uiPriority="52"/>
-    <w:lsdException w:name="Grid Table 1 Light Accent 1" w:uiPriority="46"/>
-    <w:lsdException w:name="Grid Table 2 Accent 1" w:uiPriority="47"/>
-    <w:lsdException w:name="Grid Table 3 Accent 1" w:uiPriority="48"/>
-    <w:lsdException w:name="Grid Table 4 Accent 1" w:uiPriority="49"/>
-    <w:lsdException w:name="Grid Table 5 Dark Accent 1" w:uiPriority="50"/>
-    <w:lsdException w:name="Grid Table 6 Colorful Accent 1" w:uiPriority="51"/>
-    <w:lsdException w:name="Grid Table 7 Colorful Accent 1" w:uiPriority="52"/>
-    <w:lsdException w:name="Grid Table 1 Light Accent 2" w:uiPriority="46"/>
-    <w:lsdException w:name="Grid Table 2 Accent 2" w:uiPriority="47"/>
-    <w:lsdException w:name="Grid Table 3 Accent 2" w:uiPriority="48"/>
-    <w:lsdException w:name="Grid Table 4 Accent 2" w:uiPriority="49"/>
-    <w:lsdException w:name="Grid Table 5 Dark Accent 2" w:uiPriority="50"/>
-    <w:lsdException w:name="Grid Table 6 Colorful Accent 2" w:uiPriority="51"/>
-    <w:lsdException w:name="Grid Table 7 Colorful Accent 2" w:uiPriority="52"/>
-    <w:lsdException w:name="Grid Table 1 Light Accent 3" w:uiPriority="46"/>
-    <w:lsdException w:name="Grid Table 2 Accent 3" w:uiPriority="47"/>
-    <w:lsdException w:name="Grid Table 3 Accent 3" w:uiPriority="48"/>
-    <w:lsdException w:name="Grid Table 4 Accent 3" w:uiPriority="49"/>
-    <w:lsdException w:name="Grid Table 5 Dark Accent 3" w:uiPriority="50"/>
-    <w:lsdException w:name="Grid Table 6 Colorful Accent 3" w:uiPriority="51"/>
-    <w:lsdException w:name="Grid Table 7 Colorful Accent 3" w:uiPriority="52"/>
-    <w:lsdException w:name="Grid Table 1 Light Accent 4" w:uiPriority="46"/>
-    <w:lsdException w:name="Grid Table 2 Accent 4" w:uiPriority="47"/>
-    <w:lsdException w:name="Grid Table 3 Accent 4" w:uiPriority="48"/>
-    <w:lsdException w:name="Grid Table 4 Accent 4" w:uiPriority="49"/>
-    <w:lsdException w:name="Grid Table 5 Dark Accent 4" w:uiPriority="50"/>
-    <w:lsdException w:name="Grid Table 6 Colorful Accent 4" w:uiPriority="51"/>
-    <w:lsdException w:name="Grid Table 7 Colorful Accent 4" w:uiPriority="52"/>
-    <w:lsdException w:name="Grid Table 1 Light Accent 5" w:uiPriority="46"/>
-    <w:lsdException w:name="Grid Table 2 Accent 5" w:uiPriority="47"/>
-    <w:lsdException w:name="Grid Table 3 Accent 5" w:uiPriority="48"/>
-    <w:lsdException w:name="Grid Table 4 Accent 5" w:uiPriority="49"/>
-    <w:lsdException w:name="Grid Table 5 Dark Accent 5" w:uiPriority="50"/>
-    <w:lsdException w:name="Grid Table 6 Colorful Accent 5" w:uiPriority="51"/>
-    <w:lsdException w:name="Grid Table 7 Colorful Accent 5" w:uiPriority="52"/>
-    <w:lsdException w:name="Grid Table 1 Light Accent 6" w:uiPriority="46"/>
-    <w:lsdException w:name="Grid Table 2 Accent 6" w:uiPriority="47"/>
-    <w:lsdException w:name="Grid Table 3 Accent 6" w:uiPriority="48"/>
-    <w:lsdException w:name="Grid Table 4 Accent 6" w:uiPriority="49"/>
-    <w:lsdException w:name="Grid Table 5 Dark Accent 6" w:uiPriority="50"/>
-    <w:lsdException w:name="Grid Table 6 Colorful Accent 6" w:uiPriority="51"/>
-    <w:lsdException w:name="Grid Table 7 Colorful Accent 6" w:uiPriority="52"/>
-    <w:lsdException w:name="List Table 1 Light" w:uiPriority="46"/>
-    <w:lsdException w:name="List Table 2" w:uiPriority="47"/>
-    <w:lsdException w:name="List Table 3" w:uiPriority="48"/>
-    <w:lsdException w:name="List Table 4" w:uiPriority="49"/>
-    <w:lsdException w:name="List Table 5 Dark" w:uiPriority="50"/>
-    <w:lsdException w:name="List Table 6 Colorful" w:uiPriority="51"/>
-    <w:lsdException w:name="List Table 7 Colorful" w:uiPriority="52"/>
-    <w:lsdException w:name="List Table 1 Light Accent 1" w:uiPriority="46"/>
-    <w:lsdException w:name="List Table 2 Accent 1" w:uiPriority="47"/>
-    <w:lsdException w:name="List Table 3 Accent 1" w:uiPriority="48"/>
-    <w:lsdException w:name="List Table 4 Accent 1" w:uiPriority="49"/>
-    <w:lsdException w:name="List Table 5 Dark Accent 1" w:uiPriority="50"/>
-    <w:lsdException w:name="List Table 6 Colorful Accent 1" w:uiPriority="51"/>
-    <w:lsdException w:name="List Table 7 Colorful Accent 1" w:uiPriority="52"/>
-    <w:lsdException w:name="List Table 1 Light Accent 2" w:uiPriority="46"/>
-    <w:lsdException w:name="List Table 2 Accent 2" w:uiPriority="47"/>
-    <w:lsdException w:name="List Table 3 Accent 2" w:uiPriority="48"/>
-    <w:lsdException w:name="List Table 4 Accent 2" w:uiPriority="49"/>
-    <w:lsdException w:name="List Table 5 Dark Accent 2" w:uiPriority="50"/>
-    <w:lsdException w:name="List Table 6 Colorful Accent 2" w:uiPriority="51"/>
-    <w:lsdException w:name="List Table 7 Colorful Accent 2" w:uiPriority="52"/>
-    <w:lsdException w:name="List Table 1 Light Accent 3" w:uiPriority="46"/>
-    <w:lsdException w:name="List Table 2 Accent 3" w:uiPriority="47"/>
-    <w:lsdException w:name="List Table 3 Accent 3" w:uiPriority="48"/>
-    <w:lsdException w:name="List Table 4 Accent 3" w:uiPriority="49"/>
-    <w:lsdException w:name="List Table 5 Dark Accent 3" w:uiPriority="50"/>
-    <w:lsdException w:name="List Table 6 Colorful Accent 3" w:uiPriority="51"/>
-    <w:lsdException w:name="List Table 7 Colorful Accent 3" w:uiPriority="52"/>
-    <w:lsdException w:name="List Table 1 Light Accent 4" w:uiPriority="46"/>
-    <w:lsdException w:name="List Table 2 Accent 4" w:uiPriority="47"/>
-    <w:lsdException w:name="List Table 3 Accent 4" w:uiPriority="48"/>
-    <w:lsdException w:name="List Table 4 Accent 4" w:uiPriority="49"/>
-    <w:lsdException w:name="List Table 5 Dark Accent 4" w:uiPriority="50"/>
-    <w:lsdException w:name="List Table 6 Colorful Accent 4" w:uiPriority="51"/>
-    <w:lsdException w:name="List Table 7 Colorful Accent 4" w:uiPriority="52"/>
-    <w:lsdException w:name="List Table 1 Light Accent 5" w:uiPriority="46"/>
-    <w:lsdException w:name="List Table 2 Accent 5" w:uiPriority="47"/>
-    <w:lsdException w:name="List Table 3 Accent 5" w:uiPriority="48"/>
-    <w:lsdException w:name="List Table 4 Accent 5" w:uiPriority="49"/>
-    <w:lsdException w:name="List Table 5 Dark Accent 5" w:uiPriority="50"/>
-    <w:lsdException w:name="List Table 6 Colorful Accent 5" w:uiPriority="51"/>
-    <w:lsdException w:name="List Table 7 Colorful Accent 5" w:uiPriority="52"/>
-    <w:lsdException w:name="List Table 1 Light Accent 6" w:uiPriority="46"/>
-    <w:lsdException w:name="List Table 2 Accent 6" w:uiPriority="47"/>
-    <w:lsdException w:name="List Table 3 Accent 6" w:uiPriority="48"/>
-    <w:lsdException w:name="List Table 4 Accent 6" w:uiPriority="49"/>
-    <w:lsdException w:name="List Table 5 Dark Accent 6" w:uiPriority="50"/>
-    <w:lsdException w:name="List Table 6 Colorful Accent 6" w:uiPriority="51"/>
-    <w:lsdException w:name="List Table 7 Colorful Accent 6" w:uiPriority="52"/>
+  <w:latentStyles w:defLockedState="0" w:defUIPriority="99" w:defSemiHidden="1" w:defUnhideWhenUsed="1" w:defQFormat="0" w:count="276">
+    <w:lsdException w:name="Normal" w:semiHidden="0" w:uiPriority="0" w:unhideWhenUsed="0" w:qFormat="1"/>
+    <w:lsdException w:name="heading 1" w:semiHidden="0" w:uiPriority="9" w:unhideWhenUsed="0" w:qFormat="1"/>
+    <w:lsdException w:name="heading 2" w:uiPriority="9" w:qFormat="1"/>
+    <w:lsdException w:name="heading 3" w:uiPriority="9" w:qFormat="1"/>
+    <w:lsdException w:name="heading 4" w:uiPriority="9" w:qFormat="1"/>
+    <w:lsdException w:name="heading 5" w:uiPriority="9" w:qFormat="1"/>
+    <w:lsdException w:name="heading 6" w:uiPriority="9" w:qFormat="1"/>
+    <w:lsdException w:name="heading 7" w:uiPriority="9" w:qFormat="1"/>
+    <w:lsdException w:name="heading 8" w:uiPriority="9" w:qFormat="1"/>
+    <w:lsdException w:name="heading 9" w:uiPriority="9" w:qFormat="1"/>
+    <w:lsdException w:name="toc 1" w:uiPriority="39"/>
+    <w:lsdException w:name="toc 2" w:uiPriority="39"/>
+    <w:lsdException w:name="toc 3" w:uiPriority="39"/>
+    <w:lsdException w:name="toc 4" w:uiPriority="39"/>
+    <w:lsdException w:name="toc 5" w:uiPriority="39"/>
+    <w:lsdException w:name="toc 6" w:uiPriority="39"/>
+    <w:lsdException w:name="toc 7" w:uiPriority="39"/>
+    <w:lsdException w:name="toc 8" w:uiPriority="39"/>
+    <w:lsdException w:name="toc 9" w:uiPriority="39"/>
+    <w:lsdException w:name="caption" w:uiPriority="35" w:qFormat="1"/>
+    <w:lsdException w:name="Title" w:semiHidden="0" w:uiPriority="10" w:unhideWhenUsed="0" w:qFormat="1"/>
+    <w:lsdException w:name="Default Paragraph Font" w:uiPriority="1"/>
+    <w:lsdException w:name="Subtitle" w:semiHidden="0" w:uiPriority="11" w:unhideWhenUsed="0" w:qFormat="1"/>
+    <w:lsdException w:name="Strong" w:semiHidden="0" w:uiPriority="22" w:unhideWhenUsed="0" w:qFormat="1"/>
+    <w:lsdException w:name="Emphasis" w:semiHidden="0" w:uiPriority="20" w:unhideWhenUsed="0" w:qFormat="1"/>
+    <w:lsdException w:name="Table Grid" w:semiHidden="0" w:uiPriority="59" w:unhideWhenUsed="0"/>
+    <w:lsdException w:name="Note Level 1" w:semiHidden="0" w:unhideWhenUsed="0"/>
+    <w:lsdException w:name="Note Level 2" w:semiHidden="0" w:unhideWhenUsed="0"/>
+    <w:lsdException w:name="Note Level 3" w:semiHidden="0" w:unhideWhenUsed="0"/>
+    <w:lsdException w:name="Note Level 4" w:semiHidden="0" w:unhideWhenUsed="0"/>
+    <w:lsdException w:name="Note Level 5" w:semiHidden="0" w:unhideWhenUsed="0"/>
+    <w:lsdException w:name="Note Level 6" w:semiHidden="0" w:unhideWhenUsed="0"/>
+    <w:lsdException w:name="Note Level 7" w:semiHidden="0" w:unhideWhenUsed="0"/>
+    <w:lsdException w:name="Note Level 8" w:semiHidden="0" w:unhideWhenUsed="0"/>
+    <w:lsdException w:name="Note Level 9" w:semiHidden="0" w:unhideWhenUsed="0"/>
+    <w:lsdException w:name="Placeholder Text" w:unhideWhenUsed="0"/>
+    <w:lsdException w:name="No Spacing" w:semiHidden="0" w:uiPriority="1" w:unhideWhenUsed="0" w:qFormat="1"/>
+    <w:lsdException w:name="Light Shading" w:semiHidden="0" w:uiPriority="60" w:unhideWhenUsed="0"/>
+    <w:lsdException w:name="Light List" w:semiHidden="0" w:uiPriority="61" w:unhideWhenUsed="0"/>
+    <w:lsdException w:name="Light Grid" w:semiHidden="0" w:uiPriority="62" w:unhideWhenUsed="0"/>
+    <w:lsdException w:name="Medium Shading 1" w:semiHidden="0" w:uiPriority="63" w:unhideWhenUsed="0"/>
+    <w:lsdException w:name="Medium Shading 2" w:semiHidden="0" w:uiPriority="64" w:unhideWhenUsed="0"/>
+    <w:lsdException w:name="Medium List 1" w:semiHidden="0" w:uiPriority="65" w:unhideWhenUsed="0"/>
+    <w:lsdException w:name="Medium List 2" w:semiHidden="0" w:uiPriority="66" w:unhideWhenUsed="0"/>
+    <w:lsdException w:name="Medium Grid 1" w:semiHidden="0" w:uiPriority="67" w:unhideWhenUsed="0"/>
+    <w:lsdException w:name="Medium Grid 2" w:semiHidden="0" w:uiPriority="68" w:unhideWhenUsed="0"/>
+    <w:lsdException w:name="Medium Grid 3" w:semiHidden="0" w:uiPriority="69" w:unhideWhenUsed="0"/>
+    <w:lsdException w:name="Dark List" w:semiHidden="0" w:uiPriority="70" w:unhideWhenUsed="0"/>
+    <w:lsdException w:name="Colorful Shading" w:semiHidden="0" w:uiPriority="71" w:unhideWhenUsed="0"/>
+    <w:lsdException w:name="Colorful List" w:semiHidden="0" w:uiPriority="72" w:unhideWhenUsed="0"/>
+    <w:lsdException w:name="Colorful Grid" w:semiHidden="0" w:uiPriority="73" w:unhideWhenUsed="0"/>
+    <w:lsdException w:name="Light Shading Accent 1" w:semiHidden="0" w:uiPriority="60" w:unhideWhenUsed="0"/>
+    <w:lsdException w:name="Light List Accent 1" w:semiHidden="0" w:uiPriority="61" w:unhideWhenUsed="0"/>
+    <w:lsdException w:name="Light Grid Accent 1" w:semiHidden="0" w:uiPriority="62" w:unhideWhenUsed="0"/>
+    <w:lsdException w:name="Medium Shading 1 Accent 1" w:semiHidden="0" w:uiPriority="63" w:unhideWhenUsed="0"/>
+    <w:lsdException w:name="Medium Shading 2 Accent 1" w:semiHidden="0" w:uiPriority="64" w:unhideWhenUsed="0"/>
+    <w:lsdException w:name="Medium List 1 Accent 1" w:semiHidden="0" w:uiPriority="65" w:unhideWhenUsed="0"/>
+    <w:lsdException w:name="Revision" w:unhideWhenUsed="0"/>
+    <w:lsdException w:name="List Paragraph" w:semiHidden="0" w:uiPriority="34" w:unhideWhenUsed="0" w:qFormat="1"/>
+    <w:lsdException w:name="Quote" w:semiHidden="0" w:uiPriority="29" w:unhideWhenUsed="0" w:qFormat="1"/>
+    <w:lsdException w:name="Intense Quote" w:semiHidden="0" w:uiPriority="30" w:unhideWhenUsed="0" w:qFormat="1"/>
+    <w:lsdException w:name="Medium List 2 Accent 1" w:semiHidden="0" w:uiPriority="66" w:unhideWhenUsed="0"/>
+    <w:lsdException w:name="Medium Grid 1 Accent 1" w:semiHidden="0" w:uiPriority="67" w:unhideWhenUsed="0"/>
+    <w:lsdException w:name="Medium Grid 2 Accent 1" w:semiHidden="0" w:uiPriority="68" w:unhideWhenUsed="0"/>
+    <w:lsdException w:name="Medium Grid 3 Accent 1" w:semiHidden="0" w:uiPriority="69" w:unhideWhenUsed="0"/>
+    <w:lsdException w:name="Dark List Accent 1" w:semiHidden="0" w:uiPriority="70" w:unhideWhenUsed="0"/>
+    <w:lsdException w:name="Colorful Shading Accent 1" w:semiHidden="0" w:uiPriority="71" w:unhideWhenUsed="0"/>
+    <w:lsdException w:name="Colorful List Accent 1" w:semiHidden="0" w:uiPriority="72" w:unhideWhenUsed="0"/>
+    <w:lsdException w:name="Colorful Grid Accent 1" w:semiHidden="0" w:uiPriority="73" w:unhideWhenUsed="0"/>
+    <w:lsdException w:name="Light Shading Accent 2" w:semiHidden="0" w:uiPriority="60" w:unhideWhenUsed="0"/>
+    <w:lsdException w:name="Light List Accent 2" w:semiHidden="0" w:uiPriority="61" w:unhideWhenUsed="0"/>
+    <w:lsdException w:name="Light Grid Accent 2" w:semiHidden="0" w:uiPriority="62" w:unhideWhenUsed="0"/>
+    <w:lsdException w:name="Medium Shading 1 Accent 2" w:semiHidden="0" w:uiPriority="63" w:unhideWhenUsed="0"/>
+    <w:lsdException w:name="Medium Shading 2 Accent 2" w:semiHidden="0" w:uiPriority="64" w:unhideWhenUsed="0"/>
+    <w:lsdException w:name="Medium List 1 Accent 2" w:semiHidden="0" w:uiPriority="65" w:unhideWhenUsed="0"/>
+    <w:lsdException w:name="Medium List 2 Accent 2" w:semiHidden="0" w:uiPriority="66" w:unhideWhenUsed="0"/>
+    <w:lsdException w:name="Medium Grid 1 Accent 2" w:semiHidden="0" w:uiPriority="67" w:unhideWhenUsed="0"/>
+    <w:lsdException w:name="Medium Grid 2 Accent 2" w:semiHidden="0" w:uiPriority="68" w:unhideWhenUsed="0"/>
+    <w:lsdException w:name="Medium Grid 3 Accent 2" w:semiHidden="0" w:uiPriority="69" w:unhideWhenUsed="0"/>
+    <w:lsdException w:name="Dark List Accent 2" w:semiHidden="0" w:uiPriority="70" w:unhideWhenUsed="0"/>
+    <w:lsdException w:name="Colorful Shading Accent 2" w:semiHidden="0" w:uiPriority="71" w:unhideWhenUsed="0"/>
+    <w:lsdException w:name="Colorful List Accent 2" w:semiHidden="0" w:uiPriority="72" w:unhideWhenUsed="0"/>
+    <w:lsdException w:name="Colorful Grid Accent 2" w:semiHidden="0" w:uiPriority="73" w:unhideWhenUsed="0"/>
+    <w:lsdException w:name="Light Shading Accent 3" w:semiHidden="0" w:uiPriority="60" w:unhideWhenUsed="0"/>
+    <w:lsdException w:name="Light List Accent 3" w:semiHidden="0" w:uiPriority="61" w:unhideWhenUsed="0"/>
+    <w:lsdException w:name="Light Grid Accent 3" w:semiHidden="0" w:uiPriority="62" w:unhideWhenUsed="0"/>
+    <w:lsdException w:name="Medium Shading 1 Accent 3" w:semiHidden="0" w:uiPriority="63" w:unhideWhenUsed="0"/>
+    <w:lsdException w:name="Medium Shading 2 Accent 3" w:semiHidden="0" w:uiPriority="64" w:unhideWhenUsed="0"/>
+    <w:lsdException w:name="Medium List 1 Accent 3" w:semiHidden="0" w:uiPriority="65" w:unhideWhenUsed="0"/>
+    <w:lsdException w:name="Medium List 2 Accent 3" w:semiHidden="0" w:uiPriority="66" w:unhideWhenUsed="0"/>
+    <w:lsdException w:name="Medium Grid 1 Accent 3" w:semiHidden="0" w:uiPriority="67" w:unhideWhenUsed="0"/>
+    <w:lsdException w:name="Medium Grid 2 Accent 3" w:semiHidden="0" w:uiPriority="68" w:unhideWhenUsed="0"/>
+    <w:lsdException w:name="Medium Grid 3 Accent 3" w:semiHidden="0" w:uiPriority="69" w:unhideWhenUsed="0"/>
+    <w:lsdException w:name="Dark List Accent 3" w:semiHidden="0" w:uiPriority="70" w:unhideWhenUsed="0"/>
+    <w:lsdException w:name="Colorful Shading Accent 3" w:semiHidden="0" w:uiPriority="71" w:unhideWhenUsed="0"/>
+    <w:lsdException w:name="Colorful List Accent 3" w:semiHidden="0" w:uiPriority="72" w:unhideWhenUsed="0"/>
+    <w:lsdException w:name="Colorful Grid Accent 3" w:semiHidden="0" w:uiPriority="73" w:unhideWhenUsed="0"/>
+    <w:lsdException w:name="Light Shading Accent 4" w:semiHidden="0" w:uiPriority="60" w:unhideWhenUsed="0"/>
+    <w:lsdException w:name="Light List Accent 4" w:semiHidden="0" w:uiPriority="61" w:unhideWhenUsed="0"/>
+    <w:lsdException w:name="Light Grid Accent 4" w:semiHidden="0" w:uiPriority="62" w:unhideWhenUsed="0"/>
+    <w:lsdException w:name="Medium Shading 1 Accent 4" w:semiHidden="0" w:uiPriority="63" w:unhideWhenUsed="0"/>
+    <w:lsdException w:name="Medium Shading 2 Accent 4" w:semiHidden="0" w:uiPriority="64" w:unhideWhenUsed="0"/>
+    <w:lsdException w:name="Medium List 1 Accent 4" w:semiHidden="0" w:uiPriority="65" w:unhideWhenUsed="0"/>
+    <w:lsdException w:name="Medium List 2 Accent 4" w:semiHidden="0" w:uiPriority="66" w:unhideWhenUsed="0"/>
+    <w:lsdException w:name="Medium Grid 1 Accent 4" w:semiHidden="0" w:uiPriority="67" w:unhideWhenUsed="0"/>
+    <w:lsdException w:name="Medium Grid 2 Accent 4" w:semiHidden="0" w:uiPriority="68" w:unhideWhenUsed="0"/>
+    <w:lsdException w:name="Medium Grid 3 Accent 4" w:semiHidden="0" w:uiPriority="69" w:unhideWhenUsed="0"/>
+    <w:lsdException w:name="Dark List Accent 4" w:semiHidden="0" w:uiPriority="70" w:unhideWhenUsed="0"/>
+    <w:lsdException w:name="Colorful Shading Accent 4" w:semiHidden="0" w:uiPriority="71" w:unhideWhenUsed="0"/>
+    <w:lsdException w:name="Colorful List Accent 4" w:semiHidden="0" w:uiPriority="72" w:unhideWhenUsed="0"/>
+    <w:lsdException w:name="Colorful Grid Accent 4" w:semiHidden="0" w:uiPriority="73" w:unhideWhenUsed="0"/>
+    <w:lsdException w:name="Light Shading Accent 5" w:semiHidden="0" w:uiPriority="60" w:unhideWhenUsed="0"/>
+    <w:lsdException w:name="Light List Accent 5" w:semiHidden="0" w:uiPriority="61" w:unhideWhenUsed="0"/>
+    <w:lsdException w:name="Light Grid Accent 5" w:semiHidden="0" w:uiPriority="62" w:unhideWhenUsed="0"/>
+    <w:lsdException w:name="Medium Shading 1 Accent 5" w:semiHidden="0" w:uiPriority="63" w:unhideWhenUsed="0"/>
+    <w:lsdException w:name="Medium Shading 2 Accent 5" w:semiHidden="0" w:uiPriority="64" w:unhideWhenUsed="0"/>
+    <w:lsdException w:name="Medium List 1 Accent 5" w:semiHidden="0" w:uiPriority="65" w:unhideWhenUsed="0"/>
+    <w:lsdException w:name="Medium List 2 Accent 5" w:semiHidden="0" w:uiPriority="66" w:unhideWhenUsed="0"/>
+    <w:lsdException w:name="Medium Grid 1 Accent 5" w:semiHidden="0" w:uiPriority="67" w:unhideWhenUsed="0"/>
+    <w:lsdException w:name="Medium Grid 2 Accent 5" w:semiHidden="0" w:uiPriority="68" w:unhideWhenUsed="0"/>
+    <w:lsdException w:name="Medium Grid 3 Accent 5" w:semiHidden="0" w:uiPriority="69" w:unhideWhenUsed="0"/>
+    <w:lsdException w:name="Dark List Accent 5" w:semiHidden="0" w:uiPriority="70" w:unhideWhenUsed="0"/>
+    <w:lsdException w:name="Colorful Shading Accent 5" w:semiHidden="0" w:uiPriority="71" w:unhideWhenUsed="0"/>
+    <w:lsdException w:name="Colorful List Accent 5" w:semiHidden="0" w:uiPriority="72" w:unhideWhenUsed="0"/>
+    <w:lsdException w:name="Colorful Grid Accent 5" w:semiHidden="0" w:uiPriority="73" w:unhideWhenUsed="0"/>
+    <w:lsdException w:name="Light Shading Accent 6" w:semiHidden="0" w:uiPriority="60" w:unhideWhenUsed="0"/>
+    <w:lsdException w:name="Light List Accent 6" w:semiHidden="0" w:uiPriority="61" w:unhideWhenUsed="0"/>
+    <w:lsdException w:name="Light Grid Accent 6" w:semiHidden="0" w:uiPriority="62" w:unhideWhenUsed="0"/>
+    <w:lsdException w:name="Medium Shading 1 Accent 6" w:semiHidden="0" w:uiPriority="63" w:unhideWhenUsed="0"/>
+    <w:lsdException w:name="Medium Shading 2 Accent 6" w:semiHidden="0" w:uiPriority="64" w:unhideWhenUsed="0"/>
+    <w:lsdException w:name="Medium List 1 Accent 6" w:semiHidden="0" w:uiPriority="65" w:unhideWhenUsed="0"/>
+    <w:lsdException w:name="Medium List 2 Accent 6" w:semiHidden="0" w:uiPriority="66" w:unhideWhenUsed="0"/>
+    <w:lsdException w:name="Medium Grid 1 Accent 6" w:semiHidden="0" w:uiPriority="67" w:unhideWhenUsed="0"/>
+    <w:lsdException w:name="Medium Grid 2 Accent 6" w:semiHidden="0" w:uiPriority="68" w:unhideWhenUsed="0"/>
+    <w:lsdException w:name="Medium Grid 3 Accent 6" w:semiHidden="0" w:uiPriority="69" w:unhideWhenUsed="0"/>
+    <w:lsdException w:name="Dark List Accent 6" w:semiHidden="0" w:uiPriority="70" w:unhideWhenUsed="0"/>
+    <w:lsdException w:name="Colorful Shading Accent 6" w:semiHidden="0" w:uiPriority="71" w:unhideWhenUsed="0"/>
+    <w:lsdException w:name="Colorful List Accent 6" w:semiHidden="0" w:uiPriority="72" w:unhideWhenUsed="0"/>
+    <w:lsdException w:name="Colorful Grid Accent 6" w:semiHidden="0" w:uiPriority="73" w:unhideWhenUsed="0"/>
+    <w:lsdException w:name="Subtle Emphasis" w:semiHidden="0" w:uiPriority="19" w:unhideWhenUsed="0" w:qFormat="1"/>
+    <w:lsdException w:name="Intense Emphasis" w:semiHidden="0" w:uiPriority="21" w:unhideWhenUsed="0" w:qFormat="1"/>
+    <w:lsdException w:name="Subtle Reference" w:semiHidden="0" w:uiPriority="31" w:unhideWhenUsed="0" w:qFormat="1"/>
+    <w:lsdException w:name="Intense Reference" w:semiHidden="0" w:uiPriority="32" w:unhideWhenUsed="0" w:qFormat="1"/>
+    <w:lsdException w:name="Book Title" w:semiHidden="0" w:uiPriority="33" w:unhideWhenUsed="0" w:qFormat="1"/>
+    <w:lsdException w:name="Bibliography" w:uiPriority="37"/>
+    <w:lsdException w:name="TOC Heading" w:uiPriority="39" w:qFormat="1"/>
   </w:latentStyles>
   <w:style w:type="paragraph" w:default="1" w:styleId="Normal">
     <w:name w:val="Normal"/>
@@ -11184,11 +8446,11 @@
       </w:tblCellMar>
     </w:tblPr>
   </w:style>
-  <w:style w:type="paragraph" w:styleId="Puesto">
+  <w:style w:type="paragraph" w:styleId="Ttulo">
     <w:name w:val="Title"/>
     <w:basedOn w:val="Normal"/>
     <w:next w:val="Normal"/>
-    <w:link w:val="PuestoCar"/>
+    <w:link w:val="TtuloCar"/>
     <w:uiPriority w:val="10"/>
     <w:qFormat/>
     <w:rsid w:val="0022005A"/>
@@ -11354,7 +8616,7 @@
       <w:szCs w:val="20"/>
     </w:rPr>
   </w:style>
-  <w:style w:type="paragraph" w:styleId="Descripcin">
+  <w:style w:type="paragraph" w:styleId="Epgrafe">
     <w:name w:val="caption"/>
     <w:basedOn w:val="Normal"/>
     <w:next w:val="Normal"/>
@@ -11374,10 +8636,10 @@
       <w:szCs w:val="18"/>
     </w:rPr>
   </w:style>
-  <w:style w:type="character" w:customStyle="1" w:styleId="PuestoCar">
-    <w:name w:val="Puesto Car"/>
+  <w:style w:type="character" w:customStyle="1" w:styleId="TtuloCar">
+    <w:name w:val="Título Car"/>
     <w:basedOn w:val="Fuentedeprrafopredeter"/>
-    <w:link w:val="Puesto"/>
+    <w:link w:val="Ttulo"/>
     <w:uiPriority w:val="10"/>
     <w:rsid w:val="0022005A"/>
     <w:rPr>
@@ -11416,7 +8678,7 @@
       <w:bCs/>
     </w:rPr>
   </w:style>
-  <w:style w:type="character" w:styleId="nfasis">
+  <w:style w:type="character" w:styleId="Enfasis">
     <w:name w:val="Emphasis"/>
     <w:basedOn w:val="Fuentedeprrafopredeter"/>
     <w:uiPriority w:val="20"/>
@@ -11473,11 +8735,11 @@
       <w:color w:val="000000" w:themeColor="text1"/>
     </w:rPr>
   </w:style>
-  <w:style w:type="paragraph" w:styleId="Citadestacada">
+  <w:style w:type="paragraph" w:styleId="Citaintensa">
     <w:name w:val="Intense Quote"/>
     <w:basedOn w:val="Normal"/>
     <w:next w:val="Normal"/>
-    <w:link w:val="CitadestacadaCar"/>
+    <w:link w:val="CitaintensaCar"/>
     <w:uiPriority w:val="30"/>
     <w:qFormat/>
     <w:rsid w:val="0022005A"/>
@@ -11496,10 +8758,10 @@
       <w:color w:val="4F81BD" w:themeColor="accent1"/>
     </w:rPr>
   </w:style>
-  <w:style w:type="character" w:customStyle="1" w:styleId="CitadestacadaCar">
-    <w:name w:val="Cita destacada Car"/>
+  <w:style w:type="character" w:customStyle="1" w:styleId="CitaintensaCar">
+    <w:name w:val="Cita intensa Car"/>
     <w:basedOn w:val="Fuentedeprrafopredeter"/>
-    <w:link w:val="Citadestacada"/>
+    <w:link w:val="Citaintensa"/>
     <w:uiPriority w:val="30"/>
     <w:rsid w:val="0022005A"/>
     <w:rPr>
@@ -11563,7 +8825,7 @@
       <w:u w:val="single"/>
     </w:rPr>
   </w:style>
-  <w:style w:type="character" w:styleId="Ttulodellibro">
+  <w:style w:type="character" w:styleId="Ttulodelibro">
     <w:name w:val="Book Title"/>
     <w:basedOn w:val="Fuentedeprrafopredeter"/>
     <w:uiPriority w:val="33"/>
@@ -11576,7 +8838,7 @@
       <w:spacing w:val="5"/>
     </w:rPr>
   </w:style>
-  <w:style w:type="paragraph" w:styleId="TtulodeTDC">
+  <w:style w:type="paragraph" w:styleId="Encabezadodetabladecontenido">
     <w:name w:val="TOC Heading"/>
     <w:basedOn w:val="Ttulo1"/>
     <w:next w:val="Normal"/>
@@ -11679,69 +8941,218 @@
 </w:styles>
 </file>
 
+<file path=word/stylesWithEffects.xml><?xml version="1.0" encoding="utf-8"?>
+<w:styles xmlns:wpc="http://schemas.microsoft.com/office/word/2010/wordprocessingCanvas" xmlns:mo="http://schemas.microsoft.com/office/mac/office/2008/main" xmlns:mc="http://schemas.openxmlformats.org/markup-compatibility/2006" xmlns:mv="urn:schemas-microsoft-com:mac:vml" xmlns:o="urn:schemas-microsoft-com:office:office" xmlns:r="http://schemas.openxmlformats.org/officeDocument/2006/relationships" xmlns:m="http://schemas.openxmlformats.org/officeDocument/2006/math" xmlns:v="urn:schemas-microsoft-com:vml" xmlns:wp14="http://schemas.microsoft.com/office/word/2010/wordprocessingDrawing" xmlns:wp="http://schemas.openxmlformats.org/drawingml/2006/wordprocessingDrawing" xmlns:w10="urn:schemas-microsoft-com:office:word" xmlns:w="http://schemas.openxmlformats.org/wordprocessingml/2006/main" xmlns:w14="http://schemas.microsoft.com/office/word/2010/wordml" xmlns:wpg="http://schemas.microsoft.com/office/word/2010/wordprocessingGroup" xmlns:wpi="http://schemas.microsoft.com/office/word/2010/wordprocessingInk" xmlns:wne="http://schemas.microsoft.com/office/word/2006/wordml" xmlns:wps="http://schemas.microsoft.com/office/word/2010/wordprocessingShape" mc:Ignorable="w14 wp14 mv">
+  <w:docDefaults>
+    <w:rPrDefault>
+      <w:rPr>
+        <w:rFonts w:asciiTheme="minorHAnsi" w:eastAsiaTheme="minorEastAsia" w:hAnsiTheme="minorHAnsi" w:cstheme="minorBidi"/>
+        <w:sz w:val="24"/>
+        <w:szCs w:val="24"/>
+        <w:lang w:val="es-ES_tradnl" w:eastAsia="ja-JP" w:bidi="ar-SA"/>
+      </w:rPr>
+    </w:rPrDefault>
+    <w:pPrDefault/>
+  </w:docDefaults>
+  <w:latentStyles w:defLockedState="0" w:defUIPriority="99" w:defSemiHidden="1" w:defUnhideWhenUsed="1" w:defQFormat="0" w:count="276">
+    <w:lsdException w:name="Normal" w:semiHidden="0" w:uiPriority="0" w:unhideWhenUsed="0" w:qFormat="1"/>
+    <w:lsdException w:name="heading 1" w:semiHidden="0" w:uiPriority="9" w:unhideWhenUsed="0" w:qFormat="1"/>
+    <w:lsdException w:name="heading 2" w:uiPriority="9" w:qFormat="1"/>
+    <w:lsdException w:name="heading 3" w:uiPriority="9" w:qFormat="1"/>
+    <w:lsdException w:name="heading 4" w:uiPriority="9" w:qFormat="1"/>
+    <w:lsdException w:name="heading 5" w:uiPriority="9" w:qFormat="1"/>
+    <w:lsdException w:name="heading 6" w:uiPriority="9" w:qFormat="1"/>
+    <w:lsdException w:name="heading 7" w:uiPriority="9" w:qFormat="1"/>
+    <w:lsdException w:name="heading 8" w:uiPriority="9" w:qFormat="1"/>
+    <w:lsdException w:name="heading 9" w:uiPriority="9" w:qFormat="1"/>
+    <w:lsdException w:name="toc 1" w:uiPriority="39"/>
+    <w:lsdException w:name="toc 2" w:uiPriority="39"/>
+    <w:lsdException w:name="toc 3" w:uiPriority="39"/>
+    <w:lsdException w:name="toc 4" w:uiPriority="39"/>
+    <w:lsdException w:name="toc 5" w:uiPriority="39"/>
+    <w:lsdException w:name="toc 6" w:uiPriority="39"/>
+    <w:lsdException w:name="toc 7" w:uiPriority="39"/>
+    <w:lsdException w:name="toc 8" w:uiPriority="39"/>
+    <w:lsdException w:name="toc 9" w:uiPriority="39"/>
+    <w:lsdException w:name="caption" w:uiPriority="35" w:qFormat="1"/>
+    <w:lsdException w:name="Title" w:semiHidden="0" w:uiPriority="10" w:unhideWhenUsed="0" w:qFormat="1"/>
+    <w:lsdException w:name="Default Paragraph Font" w:uiPriority="1"/>
+    <w:lsdException w:name="Subtitle" w:semiHidden="0" w:uiPriority="11" w:unhideWhenUsed="0" w:qFormat="1"/>
+    <w:lsdException w:name="Strong" w:semiHidden="0" w:uiPriority="22" w:unhideWhenUsed="0" w:qFormat="1"/>
+    <w:lsdException w:name="Emphasis" w:semiHidden="0" w:uiPriority="20" w:unhideWhenUsed="0" w:qFormat="1"/>
+    <w:lsdException w:name="Table Grid" w:semiHidden="0" w:uiPriority="59" w:unhideWhenUsed="0"/>
+    <w:lsdException w:name="Placeholder Text" w:unhideWhenUsed="0"/>
+    <w:lsdException w:name="No Spacing" w:semiHidden="0" w:uiPriority="1" w:unhideWhenUsed="0" w:qFormat="1"/>
+    <w:lsdException w:name="Light Shading" w:semiHidden="0" w:uiPriority="60" w:unhideWhenUsed="0"/>
+    <w:lsdException w:name="Light List" w:semiHidden="0" w:uiPriority="61" w:unhideWhenUsed="0"/>
+    <w:lsdException w:name="Light Grid" w:semiHidden="0" w:uiPriority="62" w:unhideWhenUsed="0"/>
+    <w:lsdException w:name="Medium Shading 1" w:semiHidden="0" w:uiPriority="63" w:unhideWhenUsed="0"/>
+    <w:lsdException w:name="Medium Shading 2" w:semiHidden="0" w:uiPriority="64" w:unhideWhenUsed="0"/>
+    <w:lsdException w:name="Medium List 1" w:semiHidden="0" w:uiPriority="65" w:unhideWhenUsed="0"/>
+    <w:lsdException w:name="Medium List 2" w:semiHidden="0" w:uiPriority="66" w:unhideWhenUsed="0"/>
+    <w:lsdException w:name="Medium Grid 1" w:semiHidden="0" w:uiPriority="67" w:unhideWhenUsed="0"/>
+    <w:lsdException w:name="Medium Grid 2" w:semiHidden="0" w:uiPriority="68" w:unhideWhenUsed="0"/>
+    <w:lsdException w:name="Medium Grid 3" w:semiHidden="0" w:uiPriority="69" w:unhideWhenUsed="0"/>
+    <w:lsdException w:name="Dark List" w:semiHidden="0" w:uiPriority="70" w:unhideWhenUsed="0"/>
+    <w:lsdException w:name="Colorful Shading" w:semiHidden="0" w:uiPriority="71" w:unhideWhenUsed="0"/>
+    <w:lsdException w:name="Colorful List" w:semiHidden="0" w:uiPriority="72" w:unhideWhenUsed="0"/>
+    <w:lsdException w:name="Colorful Grid" w:semiHidden="0" w:uiPriority="73" w:unhideWhenUsed="0"/>
+    <w:lsdException w:name="Light Shading Accent 1" w:semiHidden="0" w:uiPriority="60" w:unhideWhenUsed="0"/>
+    <w:lsdException w:name="Light List Accent 1" w:semiHidden="0" w:uiPriority="61" w:unhideWhenUsed="0"/>
+    <w:lsdException w:name="Light Grid Accent 1" w:semiHidden="0" w:uiPriority="62" w:unhideWhenUsed="0"/>
+    <w:lsdException w:name="Medium Shading 1 Accent 1" w:semiHidden="0" w:uiPriority="63" w:unhideWhenUsed="0"/>
+    <w:lsdException w:name="Medium Shading 2 Accent 1" w:semiHidden="0" w:uiPriority="64" w:unhideWhenUsed="0"/>
+    <w:lsdException w:name="Medium List 1 Accent 1" w:semiHidden="0" w:uiPriority="65" w:unhideWhenUsed="0"/>
+    <w:lsdException w:name="Revision" w:unhideWhenUsed="0"/>
+    <w:lsdException w:name="List Paragraph" w:semiHidden="0" w:uiPriority="34" w:unhideWhenUsed="0" w:qFormat="1"/>
+    <w:lsdException w:name="Quote" w:semiHidden="0" w:uiPriority="29" w:unhideWhenUsed="0" w:qFormat="1"/>
+    <w:lsdException w:name="Intense Quote" w:semiHidden="0" w:uiPriority="30" w:unhideWhenUsed="0" w:qFormat="1"/>
+    <w:lsdException w:name="Medium List 2 Accent 1" w:semiHidden="0" w:uiPriority="66" w:unhideWhenUsed="0"/>
+    <w:lsdException w:name="Medium Grid 1 Accent 1" w:semiHidden="0" w:uiPriority="67" w:unhideWhenUsed="0"/>
+    <w:lsdException w:name="Medium Grid 2 Accent 1" w:semiHidden="0" w:uiPriority="68" w:unhideWhenUsed="0"/>
+    <w:lsdException w:name="Medium Grid 3 Accent 1" w:semiHidden="0" w:uiPriority="69" w:unhideWhenUsed="0"/>
+    <w:lsdException w:name="Dark List Accent 1" w:semiHidden="0" w:uiPriority="70" w:unhideWhenUsed="0"/>
+    <w:lsdException w:name="Colorful Shading Accent 1" w:semiHidden="0" w:uiPriority="71" w:unhideWhenUsed="0"/>
+    <w:lsdException w:name="Colorful List Accent 1" w:semiHidden="0" w:uiPriority="72" w:unhideWhenUsed="0"/>
+    <w:lsdException w:name="Colorful Grid Accent 1" w:semiHidden="0" w:uiPriority="73" w:unhideWhenUsed="0"/>
+    <w:lsdException w:name="Light Shading Accent 2" w:semiHidden="0" w:uiPriority="60" w:unhideWhenUsed="0"/>
+    <w:lsdException w:name="Light List Accent 2" w:semiHidden="0" w:uiPriority="61" w:unhideWhenUsed="0"/>
+    <w:lsdException w:name="Light Grid Accent 2" w:semiHidden="0" w:uiPriority="62" w:unhideWhenUsed="0"/>
+    <w:lsdException w:name="Medium Shading 1 Accent 2" w:semiHidden="0" w:uiPriority="63" w:unhideWhenUsed="0"/>
+    <w:lsdException w:name="Medium Shading 2 Accent 2" w:semiHidden="0" w:uiPriority="64" w:unhideWhenUsed="0"/>
+    <w:lsdException w:name="Medium List 1 Accent 2" w:semiHidden="0" w:uiPriority="65" w:unhideWhenUsed="0"/>
+    <w:lsdException w:name="Medium List 2 Accent 2" w:semiHidden="0" w:uiPriority="66" w:unhideWhenUsed="0"/>
+    <w:lsdException w:name="Medium Grid 1 Accent 2" w:semiHidden="0" w:uiPriority="67" w:unhideWhenUsed="0"/>
+    <w:lsdException w:name="Medium Grid 2 Accent 2" w:semiHidden="0" w:uiPriority="68" w:unhideWhenUsed="0"/>
+    <w:lsdException w:name="Medium Grid 3 Accent 2" w:semiHidden="0" w:uiPriority="69" w:unhideWhenUsed="0"/>
+    <w:lsdException w:name="Dark List Accent 2" w:semiHidden="0" w:uiPriority="70" w:unhideWhenUsed="0"/>
+    <w:lsdException w:name="Colorful Shading Accent 2" w:semiHidden="0" w:uiPriority="71" w:unhideWhenUsed="0"/>
+    <w:lsdException w:name="Colorful List Accent 2" w:semiHidden="0" w:uiPriority="72" w:unhideWhenUsed="0"/>
+    <w:lsdException w:name="Colorful Grid Accent 2" w:semiHidden="0" w:uiPriority="73" w:unhideWhenUsed="0"/>
+    <w:lsdException w:name="Light Shading Accent 3" w:semiHidden="0" w:uiPriority="60" w:unhideWhenUsed="0"/>
+    <w:lsdException w:name="Light List Accent 3" w:semiHidden="0" w:uiPriority="61" w:unhideWhenUsed="0"/>
+    <w:lsdException w:name="Light Grid Accent 3" w:semiHidden="0" w:uiPriority="62" w:unhideWhenUsed="0"/>
+    <w:lsdException w:name="Medium Shading 1 Accent 3" w:semiHidden="0" w:uiPriority="63" w:unhideWhenUsed="0"/>
+    <w:lsdException w:name="Medium Shading 2 Accent 3" w:semiHidden="0" w:uiPriority="64" w:unhideWhenUsed="0"/>
+    <w:lsdException w:name="Medium List 1 Accent 3" w:semiHidden="0" w:uiPriority="65" w:unhideWhenUsed="0"/>
+    <w:lsdException w:name="Medium List 2 Accent 3" w:semiHidden="0" w:uiPriority="66" w:unhideWhenUsed="0"/>
+    <w:lsdException w:name="Medium Grid 1 Accent 3" w:semiHidden="0" w:uiPriority="67" w:unhideWhenUsed="0"/>
+    <w:lsdException w:name="Medium Grid 2 Accent 3" w:semiHidden="0" w:uiPriority="68" w:unhideWhenUsed="0"/>
+    <w:lsdException w:name="Medium Grid 3 Accent 3" w:semiHidden="0" w:uiPriority="69" w:unhideWhenUsed="0"/>
+    <w:lsdException w:name="Dark List Accent 3" w:semiHidden="0" w:uiPriority="70" w:unhideWhenUsed="0"/>
+    <w:lsdException w:name="Colorful Shading Accent 3" w:semiHidden="0" w:uiPriority="71" w:unhideWhenUsed="0"/>
+    <w:lsdException w:name="Colorful List Accent 3" w:semiHidden="0" w:uiPriority="72" w:unhideWhenUsed="0"/>
+    <w:lsdException w:name="Colorful Grid Accent 3" w:semiHidden="0" w:uiPriority="73" w:unhideWhenUsed="0"/>
+    <w:lsdException w:name="Light Shading Accent 4" w:semiHidden="0" w:uiPriority="60" w:unhideWhenUsed="0"/>
+    <w:lsdException w:name="Light List Accent 4" w:semiHidden="0" w:uiPriority="61" w:unhideWhenUsed="0"/>
+    <w:lsdException w:name="Light Grid Accent 4" w:semiHidden="0" w:uiPriority="62" w:unhideWhenUsed="0"/>
+    <w:lsdException w:name="Medium Shading 1 Accent 4" w:semiHidden="0" w:uiPriority="63" w:unhideWhenUsed="0"/>
+    <w:lsdException w:name="Medium Shading 2 Accent 4" w:semiHidden="0" w:uiPriority="64" w:unhideWhenUsed="0"/>
+    <w:lsdException w:name="Medium List 1 Accent 4" w:semiHidden="0" w:uiPriority="65" w:unhideWhenUsed="0"/>
+    <w:lsdException w:name="Medium List 2 Accent 4" w:semiHidden="0" w:uiPriority="66" w:unhideWhenUsed="0"/>
+    <w:lsdException w:name="Medium Grid 1 Accent 4" w:semiHidden="0" w:uiPriority="67" w:unhideWhenUsed="0"/>
+    <w:lsdException w:name="Medium Grid 2 Accent 4" w:semiHidden="0" w:uiPriority="68" w:unhideWhenUsed="0"/>
+    <w:lsdException w:name="Medium Grid 3 Accent 4" w:semiHidden="0" w:uiPriority="69" w:unhideWhenUsed="0"/>
+    <w:lsdException w:name="Dark List Accent 4" w:semiHidden="0" w:uiPriority="70" w:unhideWhenUsed="0"/>
+    <w:lsdException w:name="Colorful Shading Accent 4" w:semiHidden="0" w:uiPriority="71" w:unhideWhenUsed="0"/>
+    <w:lsdException w:name="Colorful List Accent 4" w:semiHidden="0" w:uiPriority="72" w:unhideWhenUsed="0"/>
+    <w:lsdException w:name="Colorful Grid Accent 4" w:semiHidden="0" w:uiPriority="73" w:unhideWhenUsed="0"/>
+    <w:lsdException w:name="Light Shading Accent 5" w:semiHidden="0" w:uiPriority="60" w:unhideWhenUsed="0"/>
+    <w:lsdException w:name="Light List Accent 5" w:semiHidden="0" w:uiPriority="61" w:unhideWhenUsed="0"/>
+    <w:lsdException w:name="Light Grid Accent 5" w:semiHidden="0" w:uiPriority="62" w:unhideWhenUsed="0"/>
+    <w:lsdException w:name="Medium Shading 1 Accent 5" w:semiHidden="0" w:uiPriority="63" w:unhideWhenUsed="0"/>
+    <w:lsdException w:name="Medium Shading 2 Accent 5" w:semiHidden="0" w:uiPriority="64" w:unhideWhenUsed="0"/>
+    <w:lsdException w:name="Medium List 1 Accent 5" w:semiHidden="0" w:uiPriority="65" w:unhideWhenUsed="0"/>
+    <w:lsdException w:name="Medium List 2 Accent 5" w:semiHidden="0" w:uiPriority="66" w:unhideWhenUsed="0"/>
+    <w:lsdException w:name="Medium Grid 1 Accent 5" w:semiHidden="0" w:uiPriority="67" w:unhideWhenUsed="0"/>
+    <w:lsdException w:name="Medium Grid 2 Accent 5" w:semiHidden="0" w:uiPriority="68" w:unhideWhenUsed="0"/>
+    <w:lsdException w:name="Medium Grid 3 Accent 5" w:semiHidden="0" w:uiPriority="69" w:unhideWhenUsed="0"/>
+    <w:lsdException w:name="Dark List Accent 5" w:semiHidden="0" w:uiPriority="70" w:unhideWhenUsed="0"/>
+    <w:lsdException w:name="Colorful Shading Accent 5" w:semiHidden="0" w:uiPriority="71" w:unhideWhenUsed="0"/>
+    <w:lsdException w:name="Colorful List Accent 5" w:semiHidden="0" w:uiPriority="72" w:unhideWhenUsed="0"/>
+    <w:lsdException w:name="Colorful Grid Accent 5" w:semiHidden="0" w:uiPriority="73" w:unhideWhenUsed="0"/>
+    <w:lsdException w:name="Light Shading Accent 6" w:semiHidden="0" w:uiPriority="60" w:unhideWhenUsed="0"/>
+    <w:lsdException w:name="Light List Accent 6" w:semiHidden="0" w:uiPriority="61" w:unhideWhenUsed="0"/>
+    <w:lsdException w:name="Light Grid Accent 6" w:semiHidden="0" w:uiPriority="62" w:unhideWhenUsed="0"/>
+    <w:lsdException w:name="Medium Shading 1 Accent 6" w:semiHidden="0" w:uiPriority="63" w:unhideWhenUsed="0"/>
+    <w:lsdException w:name="Medium Shading 2 Accent 6" w:semiHidden="0" w:uiPriority="64" w:unhideWhenUsed="0"/>
+    <w:lsdException w:name="Medium List 1 Accent 6" w:semiHidden="0" w:uiPriority="65" w:unhideWhenUsed="0"/>
+    <w:lsdException w:name="Medium List 2 Accent 6" w:semiHidden="0" w:uiPriority="66" w:unhideWhenUsed="0"/>
+    <w:lsdException w:name="Medium Grid 1 Accent 6" w:semiHidden="0" w:uiPriority="67" w:unhideWhenUsed="0"/>
+    <w:lsdException w:name="Medium Grid 2 Accent 6" w:semiHidden="0" w:uiPriority="68" w:unhideWhenUsed="0"/>
+    <w:lsdException w:name="Medium Grid 3 Accent 6" w:semiHidden="0" w:uiPriority="69" w:unhideWhenUsed="0"/>
+    <w:lsdException w:name="Dark List Accent 6" w:semiHidden="0" w:uiPriority="70" w:unhideWhenUsed="0"/>
+    <w:lsdException w:name="Colorful Shading Accent 6" w:semiHidden="0" w:uiPriority="71" w:unhideWhenUsed="0"/>
+    <w:lsdException w:name="Colorful List Accent 6" w:semiHidden="0" w:uiPriority="72" w:unhideWhenUsed="0"/>
+    <w:lsdException w:name="Colorful Grid Accent 6" w:semiHidden="0" w:uiPriority="73" w:unhideWhenUsed="0"/>
+    <w:lsdException w:name="Subtle Emphasis" w:semiHidden="0" w:uiPriority="19" w:unhideWhenUsed="0" w:qFormat="1"/>
+    <w:lsdException w:name="Intense Emphasis" w:semiHidden="0" w:uiPriority="21" w:unhideWhenUsed="0" w:qFormat="1"/>
+    <w:lsdException w:name="Subtle Reference" w:semiHidden="0" w:uiPriority="31" w:unhideWhenUsed="0" w:qFormat="1"/>
+    <w:lsdException w:name="Intense Reference" w:semiHidden="0" w:uiPriority="32" w:unhideWhenUsed="0" w:qFormat="1"/>
+    <w:lsdException w:name="Book Title" w:semiHidden="0" w:uiPriority="33" w:unhideWhenUsed="0" w:qFormat="1"/>
+    <w:lsdException w:name="Bibliography" w:uiPriority="37"/>
+    <w:lsdException w:name="TOC Heading" w:uiPriority="39" w:qFormat="1"/>
+  </w:latentStyles>
+  <w:style w:type="paragraph" w:default="1" w:styleId="Normal">
+    <w:name w:val="Normal"/>
+    <w:qFormat/>
+  </w:style>
+  <w:style w:type="character" w:default="1" w:styleId="Fuentedeprrafopredeter">
+    <w:name w:val="Default Paragraph Font"/>
+    <w:uiPriority w:val="1"/>
+    <w:semiHidden/>
+    <w:unhideWhenUsed/>
+  </w:style>
+  <w:style w:type="table" w:default="1" w:styleId="Tablanormal">
+    <w:name w:val="Normal Table"/>
+    <w:uiPriority w:val="99"/>
+    <w:semiHidden/>
+    <w:unhideWhenUsed/>
+    <w:tblPr>
+      <w:tblInd w:w="0" w:type="dxa"/>
+      <w:tblCellMar>
+        <w:top w:w="0" w:type="dxa"/>
+        <w:left w:w="108" w:type="dxa"/>
+        <w:bottom w:w="0" w:type="dxa"/>
+        <w:right w:w="108" w:type="dxa"/>
+      </w:tblCellMar>
+    </w:tblPr>
+  </w:style>
+  <w:style w:type="numbering" w:default="1" w:styleId="Sinlista">
+    <w:name w:val="No List"/>
+    <w:uiPriority w:val="99"/>
+    <w:semiHidden/>
+    <w:unhideWhenUsed/>
+  </w:style>
+</w:styles>
+</file>
+
 <file path=word/glossary/document.xml><?xml version="1.0" encoding="utf-8"?>
-<w:glossaryDocument xmlns:wpc="http://schemas.microsoft.com/office/word/2010/wordprocessingCanvas" xmlns:mc="http://schemas.openxmlformats.org/markup-compatibility/2006" xmlns:o="urn:schemas-microsoft-com:office:office" xmlns:r="http://schemas.openxmlformats.org/officeDocument/2006/relationships" xmlns:m="http://schemas.openxmlformats.org/officeDocument/2006/math" xmlns:v="urn:schemas-microsoft-com:vml" xmlns:wp14="http://schemas.microsoft.com/office/word/2010/wordprocessingDrawing" xmlns:wp="http://schemas.openxmlformats.org/drawingml/2006/wordprocessingDrawing" xmlns:w10="urn:schemas-microsoft-com:office:word" xmlns:w="http://schemas.openxmlformats.org/wordprocessingml/2006/main" xmlns:w14="http://schemas.microsoft.com/office/word/2010/wordml" xmlns:w15="http://schemas.microsoft.com/office/word/2012/wordml" xmlns:wpg="http://schemas.microsoft.com/office/word/2010/wordprocessingGroup" xmlns:wpi="http://schemas.microsoft.com/office/word/2010/wordprocessingInk" xmlns:wne="http://schemas.microsoft.com/office/word/2006/wordml" xmlns:wps="http://schemas.microsoft.com/office/word/2010/wordprocessingShape" mc:Ignorable="w14 w15 wp14">
-  <w:docParts>
-    <w:docPart>
-      <w:docPartPr>
-        <w:name w:val="A11CA4B1CA3F4EFF8EF31D757059ADBC"/>
-        <w:category>
-          <w:name w:val="General"/>
-          <w:gallery w:val="placeholder"/>
-        </w:category>
-        <w:types>
-          <w:type w:val="bbPlcHdr"/>
-        </w:types>
-        <w:behaviors>
-          <w:behavior w:val="content"/>
-        </w:behaviors>
-        <w:guid w:val="{5F5ED484-CA41-40D0-B8BC-E8BB033FFE4E}"/>
-      </w:docPartPr>
-      <w:docPartBody>
-        <w:p>
-          <w:pPr>
-            <w:pStyle w:val="A11CA4B1CA3F4EFF8EF31D757059ADBC"/>
-          </w:pPr>
-          <w:r>
-            <w:rPr>
-              <w:b/>
-              <w:bCs/>
-              <w:color w:val="808080" w:themeColor="text1" w:themeTint="7F"/>
-              <w:sz w:val="32"/>
-              <w:szCs w:val="32"/>
-              <w:lang w:val="es-ES"/>
-            </w:rPr>
-            <w:t>[Escribir el nombre de la compañía]</w:t>
-          </w:r>
-        </w:p>
-      </w:docPartBody>
-    </w:docPart>
-  </w:docParts>
-</w:glossaryDocument>
+<w:glossaryDocument xmlns:wpc="http://schemas.microsoft.com/office/word/2010/wordprocessingCanvas" xmlns:mo="http://schemas.microsoft.com/office/mac/office/2008/main" xmlns:mc="http://schemas.openxmlformats.org/markup-compatibility/2006" xmlns:mv="urn:schemas-microsoft-com:mac:vml" xmlns:o="urn:schemas-microsoft-com:office:office" xmlns:r="http://schemas.openxmlformats.org/officeDocument/2006/relationships" xmlns:m="http://schemas.openxmlformats.org/officeDocument/2006/math" xmlns:v="urn:schemas-microsoft-com:vml" xmlns:wp14="http://schemas.microsoft.com/office/word/2010/wordprocessingDrawing" xmlns:wp="http://schemas.openxmlformats.org/drawingml/2006/wordprocessingDrawing" xmlns:w10="urn:schemas-microsoft-com:office:word" xmlns:w="http://schemas.openxmlformats.org/wordprocessingml/2006/main" xmlns:w14="http://schemas.microsoft.com/office/word/2010/wordml" xmlns:wpg="http://schemas.microsoft.com/office/word/2010/wordprocessingGroup" xmlns:wpi="http://schemas.microsoft.com/office/word/2010/wordprocessingInk" xmlns:wne="http://schemas.microsoft.com/office/word/2006/wordml" xmlns:wps="http://schemas.microsoft.com/office/word/2010/wordprocessingShape" mc:Ignorable="w14 wp14"/>
 </file>
 
 <file path=word/glossary/fontTable.xml><?xml version="1.0" encoding="utf-8"?>
-<w:fonts xmlns:mc="http://schemas.openxmlformats.org/markup-compatibility/2006" xmlns:r="http://schemas.openxmlformats.org/officeDocument/2006/relationships" xmlns:w="http://schemas.openxmlformats.org/wordprocessingml/2006/main" xmlns:w14="http://schemas.microsoft.com/office/word/2010/wordml" xmlns:w15="http://schemas.microsoft.com/office/word/2012/wordml" mc:Ignorable="w14 w15">
+<w:fonts xmlns:mc="http://schemas.openxmlformats.org/markup-compatibility/2006" xmlns:r="http://schemas.openxmlformats.org/officeDocument/2006/relationships" xmlns:w="http://schemas.openxmlformats.org/wordprocessingml/2006/main" xmlns:w14="http://schemas.microsoft.com/office/word/2010/wordml" mc:Ignorable="w14">
   <w:font w:name="Symbol">
-    <w:panose1 w:val="05050102010706020507"/>
+    <w:panose1 w:val="00000000000000000000"/>
     <w:charset w:val="02"/>
-    <w:family w:val="roman"/>
+    <w:family w:val="auto"/>
     <w:pitch w:val="variable"/>
     <w:sig w:usb0="00000000" w:usb1="10000000" w:usb2="00000000" w:usb3="00000000" w:csb0="80000000" w:csb1="00000000"/>
   </w:font>
   <w:font w:name="Times New Roman">
     <w:panose1 w:val="02020603050405020304"/>
     <w:charset w:val="00"/>
-    <w:family w:val="roman"/>
+    <w:family w:val="auto"/>
     <w:pitch w:val="variable"/>
-    <w:sig w:usb0="E0002EFF" w:usb1="C0007843" w:usb2="00000009" w:usb3="00000000" w:csb0="000001FF" w:csb1="00000000"/>
+    <w:sig w:usb0="00000003" w:usb1="00000000" w:usb2="00000000" w:usb3="00000000" w:csb0="00000001" w:csb1="00000000"/>
   </w:font>
   <w:font w:name="Courier New">
     <w:panose1 w:val="02070309020205020404"/>
     <w:charset w:val="00"/>
-    <w:family w:val="modern"/>
-    <w:pitch w:val="fixed"/>
-    <w:sig w:usb0="E0002AFF" w:usb1="C0007843" w:usb2="00000009" w:usb3="00000000" w:csb0="000001FF" w:csb1="00000000"/>
+    <w:family w:val="auto"/>
+    <w:pitch w:val="variable"/>
+    <w:sig w:usb0="00000003" w:usb1="00000000" w:usb2="00000000" w:usb3="00000000" w:csb0="00000001" w:csb1="00000000"/>
   </w:font>
   <w:font w:name="Wingdings">
     <w:panose1 w:val="05000000000000000000"/>
@@ -11753,16 +9164,32 @@
   <w:font w:name="Calibri">
     <w:panose1 w:val="020F0502020204030204"/>
     <w:charset w:val="00"/>
-    <w:family w:val="swiss"/>
+    <w:family w:val="auto"/>
     <w:pitch w:val="variable"/>
-    <w:sig w:usb0="E00002FF" w:usb1="4000ACFF" w:usb2="00000001" w:usb3="00000000" w:csb0="0000019F" w:csb1="00000000"/>
+    <w:sig w:usb0="00000003" w:usb1="00000000" w:usb2="00000000" w:usb3="00000000" w:csb0="00000001" w:csb1="00000000"/>
+  </w:font>
+  <w:font w:name="ＭＳ 明朝">
+    <w:panose1 w:val="00000000000000000000"/>
+    <w:charset w:val="80"/>
+    <w:family w:val="roman"/>
+    <w:notTrueType/>
+    <w:pitch w:val="fixed"/>
+    <w:sig w:usb0="00000001" w:usb1="08070000" w:usb2="00000010" w:usb3="00000000" w:csb0="00020000" w:csb1="00000000"/>
   </w:font>
   <w:font w:name="Cambria">
     <w:panose1 w:val="02040503050406030204"/>
     <w:charset w:val="00"/>
-    <w:family w:val="roman"/>
+    <w:family w:val="auto"/>
     <w:pitch w:val="variable"/>
-    <w:sig w:usb0="E00002FF" w:usb1="400004FF" w:usb2="00000000" w:usb3="00000000" w:csb0="0000019F" w:csb1="00000000"/>
+    <w:sig w:usb0="00000003" w:usb1="00000000" w:usb2="00000000" w:usb3="00000000" w:csb0="00000001" w:csb1="00000000"/>
+  </w:font>
+  <w:font w:name="ＭＳ ゴシック">
+    <w:panose1 w:val="00000000000000000000"/>
+    <w:charset w:val="80"/>
+    <w:family w:val="modern"/>
+    <w:notTrueType/>
+    <w:pitch w:val="fixed"/>
+    <w:sig w:usb0="00000001" w:usb1="08070000" w:usb2="00000010" w:usb3="00000000" w:csb0="00020000" w:csb1="00000000"/>
   </w:font>
   <w:font w:name="Tahoma">
     <w:panose1 w:val="020B0604030504040204"/>
@@ -11774,29 +9201,22 @@
   <w:font w:name="Arial">
     <w:panose1 w:val="020B0604020202020204"/>
     <w:charset w:val="00"/>
-    <w:family w:val="swiss"/>
+    <w:family w:val="auto"/>
     <w:pitch w:val="variable"/>
-    <w:sig w:usb0="E0002AFF" w:usb1="C0007843" w:usb2="00000009" w:usb3="00000000" w:csb0="000001FF" w:csb1="00000000"/>
+    <w:sig w:usb0="00000003" w:usb1="00000000" w:usb2="00000000" w:usb3="00000000" w:csb0="00000001" w:csb1="00000000"/>
   </w:font>
   <w:font w:name="Trebuchet MS">
     <w:panose1 w:val="020B0603020202020204"/>
     <w:charset w:val="00"/>
-    <w:family w:val="swiss"/>
+    <w:family w:val="auto"/>
     <w:pitch w:val="variable"/>
-    <w:sig w:usb0="00000287" w:usb1="00000003" w:usb2="00000000" w:usb3="00000000" w:csb0="0000009F" w:csb1="00000000"/>
-  </w:font>
-  <w:font w:name="Calibri Light">
-    <w:panose1 w:val="020F0302020204030204"/>
-    <w:charset w:val="00"/>
-    <w:family w:val="swiss"/>
-    <w:pitch w:val="variable"/>
-    <w:sig w:usb0="A00002EF" w:usb1="4000207B" w:usb2="00000000" w:usb3="00000000" w:csb0="0000019F" w:csb1="00000000"/>
+    <w:sig w:usb0="00000003" w:usb1="00000000" w:usb2="00000000" w:usb3="00000000" w:csb0="00000001" w:csb1="00000000"/>
   </w:font>
 </w:fonts>
 </file>
 
 <file path=word/glossary/settings.xml><?xml version="1.0" encoding="utf-8"?>
-<w:settings xmlns:mc="http://schemas.openxmlformats.org/markup-compatibility/2006" xmlns:o="urn:schemas-microsoft-com:office:office" xmlns:r="http://schemas.openxmlformats.org/officeDocument/2006/relationships" xmlns:m="http://schemas.openxmlformats.org/officeDocument/2006/math" xmlns:v="urn:schemas-microsoft-com:vml" xmlns:w10="urn:schemas-microsoft-com:office:word" xmlns:w="http://schemas.openxmlformats.org/wordprocessingml/2006/main" xmlns:w14="http://schemas.microsoft.com/office/word/2010/wordml" xmlns:w15="http://schemas.microsoft.com/office/word/2012/wordml" xmlns:sl="http://schemas.openxmlformats.org/schemaLibrary/2006/main" mc:Ignorable="w14 w15">
+<w:settings xmlns:mc="http://schemas.openxmlformats.org/markup-compatibility/2006" xmlns:o="urn:schemas-microsoft-com:office:office" xmlns:r="http://schemas.openxmlformats.org/officeDocument/2006/relationships" xmlns:m="http://schemas.openxmlformats.org/officeDocument/2006/math" xmlns:v="urn:schemas-microsoft-com:vml" xmlns:w10="urn:schemas-microsoft-com:office:word" xmlns:w="http://schemas.openxmlformats.org/wordprocessingml/2006/main" xmlns:w14="http://schemas.microsoft.com/office/word/2010/wordml" xmlns:sl="http://schemas.openxmlformats.org/schemaLibrary/2006/main" mc:Ignorable="w14">
   <w:view w:val="normal"/>
   <w:defaultTabStop w:val="708"/>
   <w:hyphenationZone w:val="425"/>
@@ -11826,15 +9246,16 @@
     <m:intLim m:val="subSup"/>
     <m:naryLim m:val="undOvr"/>
   </m:mathPr>
-  <w:themeFontLang w:val="es-CR"/>
+  <w:themeFontLang w:val="es-CR" w:eastAsia="ja-JP"/>
   <w:clrSchemeMapping w:bg1="light1" w:t1="dark1" w:bg2="light2" w:t2="dark2" w:accent1="accent1" w:accent2="accent2" w:accent3="accent3" w:accent4="accent4" w:accent5="accent5" w:accent6="accent6" w:hyperlink="hyperlink" w:followedHyperlink="followedHyperlink"/>
+  <w:doNotAutoCompressPictures/>
   <w:decimalSymbol w:val=","/>
   <w:listSeparator w:val=";"/>
 </w:settings>
 </file>
 
 <file path=word/glossary/styles.xml><?xml version="1.0" encoding="utf-8"?>
-<w:styles xmlns:mc="http://schemas.openxmlformats.org/markup-compatibility/2006" xmlns:r="http://schemas.openxmlformats.org/officeDocument/2006/relationships" xmlns:w="http://schemas.openxmlformats.org/wordprocessingml/2006/main" xmlns:w14="http://schemas.microsoft.com/office/word/2010/wordml" xmlns:w15="http://schemas.microsoft.com/office/word/2012/wordml" mc:Ignorable="w14 w15">
+<w:styles xmlns:mc="http://schemas.openxmlformats.org/markup-compatibility/2006" xmlns:r="http://schemas.openxmlformats.org/officeDocument/2006/relationships" xmlns:w="http://schemas.openxmlformats.org/wordprocessingml/2006/main" xmlns:w14="http://schemas.microsoft.com/office/word/2010/wordml" mc:Ignorable="w14">
   <w:docDefaults>
     <w:rPrDefault>
       <w:rPr>
@@ -11850,378 +9271,153 @@
       </w:pPr>
     </w:pPrDefault>
   </w:docDefaults>
-  <w:latentStyles w:defLockedState="0" w:defUIPriority="99" w:defSemiHidden="0" w:defUnhideWhenUsed="0" w:defQFormat="0" w:count="371">
-    <w:lsdException w:name="Normal" w:uiPriority="0" w:qFormat="1"/>
-    <w:lsdException w:name="heading 1" w:uiPriority="9" w:qFormat="1"/>
-    <w:lsdException w:name="heading 2" w:semiHidden="1" w:uiPriority="9" w:unhideWhenUsed="1" w:qFormat="1"/>
-    <w:lsdException w:name="heading 3" w:semiHidden="1" w:uiPriority="9" w:unhideWhenUsed="1" w:qFormat="1"/>
-    <w:lsdException w:name="heading 4" w:semiHidden="1" w:uiPriority="9" w:unhideWhenUsed="1" w:qFormat="1"/>
-    <w:lsdException w:name="heading 5" w:semiHidden="1" w:uiPriority="9" w:unhideWhenUsed="1" w:qFormat="1"/>
-    <w:lsdException w:name="heading 6" w:semiHidden="1" w:uiPriority="9" w:unhideWhenUsed="1" w:qFormat="1"/>
-    <w:lsdException w:name="heading 7" w:semiHidden="1" w:uiPriority="9" w:unhideWhenUsed="1" w:qFormat="1"/>
-    <w:lsdException w:name="heading 8" w:semiHidden="1" w:uiPriority="9" w:unhideWhenUsed="1" w:qFormat="1"/>
-    <w:lsdException w:name="heading 9" w:semiHidden="1" w:uiPriority="9" w:unhideWhenUsed="1" w:qFormat="1"/>
-    <w:lsdException w:name="index 1" w:semiHidden="1" w:unhideWhenUsed="1"/>
-    <w:lsdException w:name="index 2" w:semiHidden="1" w:unhideWhenUsed="1"/>
-    <w:lsdException w:name="index 3" w:semiHidden="1" w:unhideWhenUsed="1"/>
-    <w:lsdException w:name="index 4" w:semiHidden="1" w:unhideWhenUsed="1"/>
-    <w:lsdException w:name="index 5" w:semiHidden="1" w:unhideWhenUsed="1"/>
-    <w:lsdException w:name="index 6" w:semiHidden="1" w:unhideWhenUsed="1"/>
-    <w:lsdException w:name="index 7" w:semiHidden="1" w:unhideWhenUsed="1"/>
-    <w:lsdException w:name="index 8" w:semiHidden="1" w:unhideWhenUsed="1"/>
-    <w:lsdException w:name="index 9" w:semiHidden="1" w:unhideWhenUsed="1"/>
-    <w:lsdException w:name="toc 1" w:semiHidden="1" w:uiPriority="39" w:unhideWhenUsed="1"/>
-    <w:lsdException w:name="toc 2" w:semiHidden="1" w:uiPriority="39" w:unhideWhenUsed="1"/>
-    <w:lsdException w:name="toc 3" w:semiHidden="1" w:uiPriority="39" w:unhideWhenUsed="1"/>
-    <w:lsdException w:name="toc 4" w:semiHidden="1" w:uiPriority="39" w:unhideWhenUsed="1"/>
-    <w:lsdException w:name="toc 5" w:semiHidden="1" w:uiPriority="39" w:unhideWhenUsed="1"/>
-    <w:lsdException w:name="toc 6" w:semiHidden="1" w:uiPriority="39" w:unhideWhenUsed="1"/>
-    <w:lsdException w:name="toc 7" w:semiHidden="1" w:uiPriority="39" w:unhideWhenUsed="1"/>
-    <w:lsdException w:name="toc 8" w:semiHidden="1" w:uiPriority="39" w:unhideWhenUsed="1"/>
-    <w:lsdException w:name="toc 9" w:semiHidden="1" w:uiPriority="39" w:unhideWhenUsed="1"/>
-    <w:lsdException w:name="Normal Indent" w:semiHidden="1" w:unhideWhenUsed="1"/>
-    <w:lsdException w:name="footnote text" w:semiHidden="1" w:unhideWhenUsed="1"/>
-    <w:lsdException w:name="annotation text" w:semiHidden="1" w:unhideWhenUsed="1"/>
-    <w:lsdException w:name="header" w:semiHidden="1" w:unhideWhenUsed="1"/>
-    <w:lsdException w:name="footer" w:semiHidden="1" w:unhideWhenUsed="1"/>
-    <w:lsdException w:name="index heading" w:semiHidden="1" w:unhideWhenUsed="1"/>
-    <w:lsdException w:name="caption" w:semiHidden="1" w:uiPriority="35" w:unhideWhenUsed="1" w:qFormat="1"/>
-    <w:lsdException w:name="table of figures" w:semiHidden="1" w:unhideWhenUsed="1"/>
-    <w:lsdException w:name="envelope address" w:semiHidden="1" w:unhideWhenUsed="1"/>
-    <w:lsdException w:name="envelope return" w:semiHidden="1" w:unhideWhenUsed="1"/>
-    <w:lsdException w:name="footnote reference" w:semiHidden="1" w:unhideWhenUsed="1"/>
-    <w:lsdException w:name="annotation reference" w:semiHidden="1" w:unhideWhenUsed="1"/>
-    <w:lsdException w:name="line number" w:semiHidden="1" w:unhideWhenUsed="1"/>
-    <w:lsdException w:name="page number" w:semiHidden="1" w:unhideWhenUsed="1"/>
-    <w:lsdException w:name="endnote reference" w:semiHidden="1" w:unhideWhenUsed="1"/>
-    <w:lsdException w:name="endnote text" w:semiHidden="1" w:unhideWhenUsed="1"/>
-    <w:lsdException w:name="table of authorities" w:semiHidden="1" w:unhideWhenUsed="1"/>
-    <w:lsdException w:name="macro" w:semiHidden="1" w:unhideWhenUsed="1"/>
-    <w:lsdException w:name="toa heading" w:semiHidden="1" w:unhideWhenUsed="1"/>
-    <w:lsdException w:name="List" w:semiHidden="1" w:unhideWhenUsed="1"/>
-    <w:lsdException w:name="List Bullet" w:semiHidden="1" w:unhideWhenUsed="1"/>
-    <w:lsdException w:name="List Number" w:semiHidden="1" w:unhideWhenUsed="1"/>
-    <w:lsdException w:name="List 2" w:semiHidden="1" w:unhideWhenUsed="1"/>
-    <w:lsdException w:name="List 3" w:semiHidden="1" w:unhideWhenUsed="1"/>
-    <w:lsdException w:name="List 4" w:semiHidden="1" w:unhideWhenUsed="1"/>
-    <w:lsdException w:name="List 5" w:semiHidden="1" w:unhideWhenUsed="1"/>
-    <w:lsdException w:name="List Bullet 2" w:semiHidden="1" w:unhideWhenUsed="1"/>
-    <w:lsdException w:name="List Bullet 3" w:semiHidden="1" w:unhideWhenUsed="1"/>
-    <w:lsdException w:name="List Bullet 4" w:semiHidden="1" w:unhideWhenUsed="1"/>
-    <w:lsdException w:name="List Bullet 5" w:semiHidden="1" w:unhideWhenUsed="1"/>
-    <w:lsdException w:name="List Number 2" w:semiHidden="1" w:unhideWhenUsed="1"/>
-    <w:lsdException w:name="List Number 3" w:semiHidden="1" w:unhideWhenUsed="1"/>
-    <w:lsdException w:name="List Number 4" w:semiHidden="1" w:unhideWhenUsed="1"/>
-    <w:lsdException w:name="List Number 5" w:semiHidden="1" w:unhideWhenUsed="1"/>
-    <w:lsdException w:name="Title" w:uiPriority="10" w:qFormat="1"/>
-    <w:lsdException w:name="Closing" w:semiHidden="1" w:unhideWhenUsed="1"/>
-    <w:lsdException w:name="Signature" w:semiHidden="1" w:unhideWhenUsed="1"/>
-    <w:lsdException w:name="Default Paragraph Font" w:semiHidden="1" w:uiPriority="1" w:unhideWhenUsed="1"/>
-    <w:lsdException w:name="Body Text" w:semiHidden="1" w:unhideWhenUsed="1"/>
-    <w:lsdException w:name="Body Text Indent" w:semiHidden="1" w:unhideWhenUsed="1"/>
-    <w:lsdException w:name="List Continue" w:semiHidden="1" w:unhideWhenUsed="1"/>
-    <w:lsdException w:name="List Continue 2" w:semiHidden="1" w:unhideWhenUsed="1"/>
-    <w:lsdException w:name="List Continue 3" w:semiHidden="1" w:unhideWhenUsed="1"/>
-    <w:lsdException w:name="List Continue 4" w:semiHidden="1" w:unhideWhenUsed="1"/>
-    <w:lsdException w:name="List Continue 5" w:semiHidden="1" w:unhideWhenUsed="1"/>
-    <w:lsdException w:name="Message Header" w:semiHidden="1" w:unhideWhenUsed="1"/>
-    <w:lsdException w:name="Subtitle" w:uiPriority="11" w:qFormat="1"/>
-    <w:lsdException w:name="Salutation" w:semiHidden="1" w:unhideWhenUsed="1"/>
-    <w:lsdException w:name="Date" w:semiHidden="1" w:unhideWhenUsed="1"/>
-    <w:lsdException w:name="Body Text First Indent" w:semiHidden="1" w:unhideWhenUsed="1"/>
-    <w:lsdException w:name="Body Text First Indent 2" w:semiHidden="1" w:unhideWhenUsed="1"/>
-    <w:lsdException w:name="Note Heading" w:semiHidden="1" w:unhideWhenUsed="1"/>
-    <w:lsdException w:name="Body Text 2" w:semiHidden="1" w:unhideWhenUsed="1"/>
-    <w:lsdException w:name="Body Text 3" w:semiHidden="1" w:unhideWhenUsed="1"/>
-    <w:lsdException w:name="Body Text Indent 2" w:semiHidden="1" w:unhideWhenUsed="1"/>
-    <w:lsdException w:name="Body Text Indent 3" w:semiHidden="1" w:unhideWhenUsed="1"/>
-    <w:lsdException w:name="Block Text" w:semiHidden="1" w:unhideWhenUsed="1"/>
-    <w:lsdException w:name="Hyperlink" w:semiHidden="1" w:unhideWhenUsed="1"/>
-    <w:lsdException w:name="FollowedHyperlink" w:semiHidden="1" w:unhideWhenUsed="1"/>
-    <w:lsdException w:name="Strong" w:uiPriority="22" w:qFormat="1"/>
-    <w:lsdException w:name="Emphasis" w:uiPriority="20" w:qFormat="1"/>
-    <w:lsdException w:name="Document Map" w:semiHidden="1" w:unhideWhenUsed="1"/>
-    <w:lsdException w:name="Plain Text" w:semiHidden="1" w:unhideWhenUsed="1"/>
-    <w:lsdException w:name="E-mail Signature" w:semiHidden="1" w:unhideWhenUsed="1"/>
-    <w:lsdException w:name="HTML Top of Form" w:semiHidden="1" w:unhideWhenUsed="1"/>
-    <w:lsdException w:name="HTML Bottom of Form" w:semiHidden="1" w:unhideWhenUsed="1"/>
-    <w:lsdException w:name="Normal (Web)" w:semiHidden="1" w:unhideWhenUsed="1"/>
-    <w:lsdException w:name="HTML Acronym" w:semiHidden="1" w:unhideWhenUsed="1"/>
-    <w:lsdException w:name="HTML Address" w:semiHidden="1" w:unhideWhenUsed="1"/>
-    <w:lsdException w:name="HTML Cite" w:semiHidden="1" w:unhideWhenUsed="1"/>
-    <w:lsdException w:name="HTML Code" w:semiHidden="1" w:unhideWhenUsed="1"/>
-    <w:lsdException w:name="HTML Definition" w:semiHidden="1" w:unhideWhenUsed="1"/>
-    <w:lsdException w:name="HTML Keyboard" w:semiHidden="1" w:unhideWhenUsed="1"/>
-    <w:lsdException w:name="HTML Preformatted" w:semiHidden="1" w:unhideWhenUsed="1"/>
-    <w:lsdException w:name="HTML Sample" w:semiHidden="1" w:unhideWhenUsed="1"/>
-    <w:lsdException w:name="HTML Typewriter" w:semiHidden="1" w:unhideWhenUsed="1"/>
-    <w:lsdException w:name="HTML Variable" w:semiHidden="1" w:unhideWhenUsed="1"/>
-    <w:lsdException w:name="Normal Table" w:semiHidden="1" w:unhideWhenUsed="1"/>
-    <w:lsdException w:name="annotation subject" w:semiHidden="1" w:unhideWhenUsed="1"/>
-    <w:lsdException w:name="No List" w:semiHidden="1" w:unhideWhenUsed="1"/>
-    <w:lsdException w:name="Outline List 1" w:semiHidden="1" w:unhideWhenUsed="1"/>
-    <w:lsdException w:name="Outline List 2" w:semiHidden="1" w:unhideWhenUsed="1"/>
-    <w:lsdException w:name="Outline List 3" w:semiHidden="1" w:unhideWhenUsed="1"/>
-    <w:lsdException w:name="Table Simple 1" w:semiHidden="1" w:unhideWhenUsed="1"/>
-    <w:lsdException w:name="Table Simple 2" w:semiHidden="1" w:unhideWhenUsed="1"/>
-    <w:lsdException w:name="Table Simple 3" w:semiHidden="1" w:unhideWhenUsed="1"/>
-    <w:lsdException w:name="Table Classic 1" w:semiHidden="1" w:unhideWhenUsed="1"/>
-    <w:lsdException w:name="Table Classic 2" w:semiHidden="1" w:unhideWhenUsed="1"/>
-    <w:lsdException w:name="Table Classic 3" w:semiHidden="1" w:unhideWhenUsed="1"/>
-    <w:lsdException w:name="Table Classic 4" w:semiHidden="1" w:unhideWhenUsed="1"/>
-    <w:lsdException w:name="Table Colorful 1" w:semiHidden="1" w:unhideWhenUsed="1"/>
-    <w:lsdException w:name="Table Colorful 2" w:semiHidden="1" w:unhideWhenUsed="1"/>
-    <w:lsdException w:name="Table Colorful 3" w:semiHidden="1" w:unhideWhenUsed="1"/>
-    <w:lsdException w:name="Table Columns 1" w:semiHidden="1" w:unhideWhenUsed="1"/>
-    <w:lsdException w:name="Table Columns 2" w:semiHidden="1" w:unhideWhenUsed="1"/>
-    <w:lsdException w:name="Table Columns 3" w:semiHidden="1" w:unhideWhenUsed="1"/>
-    <w:lsdException w:name="Table Columns 4" w:semiHidden="1" w:unhideWhenUsed="1"/>
-    <w:lsdException w:name="Table Columns 5" w:semiHidden="1" w:unhideWhenUsed="1"/>
-    <w:lsdException w:name="Table Grid 1" w:semiHidden="1" w:unhideWhenUsed="1"/>
-    <w:lsdException w:name="Table Grid 2" w:semiHidden="1" w:unhideWhenUsed="1"/>
-    <w:lsdException w:name="Table Grid 3" w:semiHidden="1" w:unhideWhenUsed="1"/>
-    <w:lsdException w:name="Table Grid 4" w:semiHidden="1" w:unhideWhenUsed="1"/>
-    <w:lsdException w:name="Table Grid 5" w:semiHidden="1" w:unhideWhenUsed="1"/>
-    <w:lsdException w:name="Table Grid 6" w:semiHidden="1" w:unhideWhenUsed="1"/>
-    <w:lsdException w:name="Table Grid 7" w:semiHidden="1" w:unhideWhenUsed="1"/>
-    <w:lsdException w:name="Table Grid 8" w:semiHidden="1" w:unhideWhenUsed="1"/>
-    <w:lsdException w:name="Table List 1" w:semiHidden="1" w:unhideWhenUsed="1"/>
-    <w:lsdException w:name="Table List 2" w:semiHidden="1" w:unhideWhenUsed="1"/>
-    <w:lsdException w:name="Table List 3" w:semiHidden="1" w:unhideWhenUsed="1"/>
-    <w:lsdException w:name="Table List 4" w:semiHidden="1" w:unhideWhenUsed="1"/>
-    <w:lsdException w:name="Table List 5" w:semiHidden="1" w:unhideWhenUsed="1"/>
-    <w:lsdException w:name="Table List 6" w:semiHidden="1" w:unhideWhenUsed="1"/>
-    <w:lsdException w:name="Table List 7" w:semiHidden="1" w:unhideWhenUsed="1"/>
-    <w:lsdException w:name="Table List 8" w:semiHidden="1" w:unhideWhenUsed="1"/>
-    <w:lsdException w:name="Table 3D effects 1" w:semiHidden="1" w:unhideWhenUsed="1"/>
-    <w:lsdException w:name="Table 3D effects 2" w:semiHidden="1" w:unhideWhenUsed="1"/>
-    <w:lsdException w:name="Table 3D effects 3" w:semiHidden="1" w:unhideWhenUsed="1"/>
-    <w:lsdException w:name="Table Contemporary" w:semiHidden="1" w:unhideWhenUsed="1"/>
-    <w:lsdException w:name="Table Elegant" w:semiHidden="1" w:unhideWhenUsed="1"/>
-    <w:lsdException w:name="Table Professional" w:semiHidden="1" w:unhideWhenUsed="1"/>
-    <w:lsdException w:name="Table Subtle 1" w:semiHidden="1" w:unhideWhenUsed="1"/>
-    <w:lsdException w:name="Table Subtle 2" w:semiHidden="1" w:unhideWhenUsed="1"/>
-    <w:lsdException w:name="Table Web 1" w:semiHidden="1" w:unhideWhenUsed="1"/>
-    <w:lsdException w:name="Table Web 2" w:semiHidden="1" w:unhideWhenUsed="1"/>
-    <w:lsdException w:name="Table Web 3" w:semiHidden="1" w:unhideWhenUsed="1"/>
-    <w:lsdException w:name="Balloon Text" w:semiHidden="1" w:unhideWhenUsed="1"/>
-    <w:lsdException w:name="Table Grid" w:uiPriority="59"/>
-    <w:lsdException w:name="Table Theme" w:semiHidden="1" w:unhideWhenUsed="1"/>
-    <w:lsdException w:name="Placeholder Text" w:semiHidden="1"/>
-    <w:lsdException w:name="No Spacing" w:uiPriority="1" w:qFormat="1"/>
-    <w:lsdException w:name="Light Shading" w:uiPriority="60"/>
-    <w:lsdException w:name="Light List" w:uiPriority="61"/>
-    <w:lsdException w:name="Light Grid" w:uiPriority="62"/>
-    <w:lsdException w:name="Medium Shading 1" w:uiPriority="63"/>
-    <w:lsdException w:name="Medium Shading 2" w:uiPriority="64"/>
-    <w:lsdException w:name="Medium List 1" w:uiPriority="65"/>
-    <w:lsdException w:name="Medium List 2" w:uiPriority="66"/>
-    <w:lsdException w:name="Medium Grid 1" w:uiPriority="67"/>
-    <w:lsdException w:name="Medium Grid 2" w:uiPriority="68"/>
-    <w:lsdException w:name="Medium Grid 3" w:uiPriority="69"/>
-    <w:lsdException w:name="Dark List" w:uiPriority="70"/>
-    <w:lsdException w:name="Colorful Shading" w:uiPriority="71"/>
-    <w:lsdException w:name="Colorful List" w:uiPriority="72"/>
-    <w:lsdException w:name="Colorful Grid" w:uiPriority="73"/>
-    <w:lsdException w:name="Light Shading Accent 1" w:uiPriority="60"/>
-    <w:lsdException w:name="Light List Accent 1" w:uiPriority="61"/>
-    <w:lsdException w:name="Light Grid Accent 1" w:uiPriority="62"/>
-    <w:lsdException w:name="Medium Shading 1 Accent 1" w:uiPriority="63"/>
-    <w:lsdException w:name="Medium Shading 2 Accent 1" w:uiPriority="64"/>
-    <w:lsdException w:name="Medium List 1 Accent 1" w:uiPriority="65"/>
-    <w:lsdException w:name="Revision" w:semiHidden="1"/>
-    <w:lsdException w:name="List Paragraph" w:uiPriority="34" w:qFormat="1"/>
-    <w:lsdException w:name="Quote" w:uiPriority="29" w:qFormat="1"/>
-    <w:lsdException w:name="Intense Quote" w:uiPriority="30" w:qFormat="1"/>
-    <w:lsdException w:name="Medium List 2 Accent 1" w:uiPriority="66"/>
-    <w:lsdException w:name="Medium Grid 1 Accent 1" w:uiPriority="67"/>
-    <w:lsdException w:name="Medium Grid 2 Accent 1" w:uiPriority="68"/>
-    <w:lsdException w:name="Medium Grid 3 Accent 1" w:uiPriority="69"/>
-    <w:lsdException w:name="Dark List Accent 1" w:uiPriority="70"/>
-    <w:lsdException w:name="Colorful Shading Accent 1" w:uiPriority="71"/>
-    <w:lsdException w:name="Colorful List Accent 1" w:uiPriority="72"/>
-    <w:lsdException w:name="Colorful Grid Accent 1" w:uiPriority="73"/>
-    <w:lsdException w:name="Light Shading Accent 2" w:uiPriority="60"/>
-    <w:lsdException w:name="Light List Accent 2" w:uiPriority="61"/>
-    <w:lsdException w:name="Light Grid Accent 2" w:uiPriority="62"/>
-    <w:lsdException w:name="Medium Shading 1 Accent 2" w:uiPriority="63"/>
-    <w:lsdException w:name="Medium Shading 2 Accent 2" w:uiPriority="64"/>
-    <w:lsdException w:name="Medium List 1 Accent 2" w:uiPriority="65"/>
-    <w:lsdException w:name="Medium List 2 Accent 2" w:uiPriority="66"/>
-    <w:lsdException w:name="Medium Grid 1 Accent 2" w:uiPriority="67"/>
-    <w:lsdException w:name="Medium Grid 2 Accent 2" w:uiPriority="68"/>
-    <w:lsdException w:name="Medium Grid 3 Accent 2" w:uiPriority="69"/>
-    <w:lsdException w:name="Dark List Accent 2" w:uiPriority="70"/>
-    <w:lsdException w:name="Colorful Shading Accent 2" w:uiPriority="71"/>
-    <w:lsdException w:name="Colorful List Accent 2" w:uiPriority="72"/>
-    <w:lsdException w:name="Colorful Grid Accent 2" w:uiPriority="73"/>
-    <w:lsdException w:name="Light Shading Accent 3" w:uiPriority="60"/>
-    <w:lsdException w:name="Light List Accent 3" w:uiPriority="61"/>
-    <w:lsdException w:name="Light Grid Accent 3" w:uiPriority="62"/>
-    <w:lsdException w:name="Medium Shading 1 Accent 3" w:uiPriority="63"/>
-    <w:lsdException w:name="Medium Shading 2 Accent 3" w:uiPriority="64"/>
-    <w:lsdException w:name="Medium List 1 Accent 3" w:uiPriority="65"/>
-    <w:lsdException w:name="Medium List 2 Accent 3" w:uiPriority="66"/>
-    <w:lsdException w:name="Medium Grid 1 Accent 3" w:uiPriority="67"/>
-    <w:lsdException w:name="Medium Grid 2 Accent 3" w:uiPriority="68"/>
-    <w:lsdException w:name="Medium Grid 3 Accent 3" w:uiPriority="69"/>
-    <w:lsdException w:name="Dark List Accent 3" w:uiPriority="70"/>
-    <w:lsdException w:name="Colorful Shading Accent 3" w:uiPriority="71"/>
-    <w:lsdException w:name="Colorful List Accent 3" w:uiPriority="72"/>
-    <w:lsdException w:name="Colorful Grid Accent 3" w:uiPriority="73"/>
-    <w:lsdException w:name="Light Shading Accent 4" w:uiPriority="60"/>
-    <w:lsdException w:name="Light List Accent 4" w:uiPriority="61"/>
-    <w:lsdException w:name="Light Grid Accent 4" w:uiPriority="62"/>
-    <w:lsdException w:name="Medium Shading 1 Accent 4" w:uiPriority="63"/>
-    <w:lsdException w:name="Medium Shading 2 Accent 4" w:uiPriority="64"/>
-    <w:lsdException w:name="Medium List 1 Accent 4" w:uiPriority="65"/>
-    <w:lsdException w:name="Medium List 2 Accent 4" w:uiPriority="66"/>
-    <w:lsdException w:name="Medium Grid 1 Accent 4" w:uiPriority="67"/>
-    <w:lsdException w:name="Medium Grid 2 Accent 4" w:uiPriority="68"/>
-    <w:lsdException w:name="Medium Grid 3 Accent 4" w:uiPriority="69"/>
-    <w:lsdException w:name="Dark List Accent 4" w:uiPriority="70"/>
-    <w:lsdException w:name="Colorful Shading Accent 4" w:uiPriority="71"/>
-    <w:lsdException w:name="Colorful List Accent 4" w:uiPriority="72"/>
-    <w:lsdException w:name="Colorful Grid Accent 4" w:uiPriority="73"/>
-    <w:lsdException w:name="Light Shading Accent 5" w:uiPriority="60"/>
-    <w:lsdException w:name="Light List Accent 5" w:uiPriority="61"/>
-    <w:lsdException w:name="Light Grid Accent 5" w:uiPriority="62"/>
-    <w:lsdException w:name="Medium Shading 1 Accent 5" w:uiPriority="63"/>
-    <w:lsdException w:name="Medium Shading 2 Accent 5" w:uiPriority="64"/>
-    <w:lsdException w:name="Medium List 1 Accent 5" w:uiPriority="65"/>
-    <w:lsdException w:name="Medium List 2 Accent 5" w:uiPriority="66"/>
-    <w:lsdException w:name="Medium Grid 1 Accent 5" w:uiPriority="67"/>
-    <w:lsdException w:name="Medium Grid 2 Accent 5" w:uiPriority="68"/>
-    <w:lsdException w:name="Medium Grid 3 Accent 5" w:uiPriority="69"/>
-    <w:lsdException w:name="Dark List Accent 5" w:uiPriority="70"/>
-    <w:lsdException w:name="Colorful Shading Accent 5" w:uiPriority="71"/>
-    <w:lsdException w:name="Colorful List Accent 5" w:uiPriority="72"/>
-    <w:lsdException w:name="Colorful Grid Accent 5" w:uiPriority="73"/>
-    <w:lsdException w:name="Light Shading Accent 6" w:uiPriority="60"/>
-    <w:lsdException w:name="Light List Accent 6" w:uiPriority="61"/>
-    <w:lsdException w:name="Light Grid Accent 6" w:uiPriority="62"/>
-    <w:lsdException w:name="Medium Shading 1 Accent 6" w:uiPriority="63"/>
-    <w:lsdException w:name="Medium Shading 2 Accent 6" w:uiPriority="64"/>
-    <w:lsdException w:name="Medium List 1 Accent 6" w:uiPriority="65"/>
-    <w:lsdException w:name="Medium List 2 Accent 6" w:uiPriority="66"/>
-    <w:lsdException w:name="Medium Grid 1 Accent 6" w:uiPriority="67"/>
-    <w:lsdException w:name="Medium Grid 2 Accent 6" w:uiPriority="68"/>
-    <w:lsdException w:name="Medium Grid 3 Accent 6" w:uiPriority="69"/>
-    <w:lsdException w:name="Dark List Accent 6" w:uiPriority="70"/>
-    <w:lsdException w:name="Colorful Shading Accent 6" w:uiPriority="71"/>
-    <w:lsdException w:name="Colorful List Accent 6" w:uiPriority="72"/>
-    <w:lsdException w:name="Colorful Grid Accent 6" w:uiPriority="73"/>
-    <w:lsdException w:name="Subtle Emphasis" w:uiPriority="19" w:qFormat="1"/>
-    <w:lsdException w:name="Intense Emphasis" w:uiPriority="21" w:qFormat="1"/>
-    <w:lsdException w:name="Subtle Reference" w:uiPriority="31" w:qFormat="1"/>
-    <w:lsdException w:name="Intense Reference" w:uiPriority="32" w:qFormat="1"/>
-    <w:lsdException w:name="Book Title" w:uiPriority="33" w:qFormat="1"/>
-    <w:lsdException w:name="Bibliography" w:semiHidden="1" w:uiPriority="37" w:unhideWhenUsed="1"/>
-    <w:lsdException w:name="TOC Heading" w:semiHidden="1" w:uiPriority="39" w:unhideWhenUsed="1" w:qFormat="1"/>
-    <w:lsdException w:name="Plain Table 1" w:uiPriority="41"/>
-    <w:lsdException w:name="Plain Table 2" w:uiPriority="42"/>
-    <w:lsdException w:name="Plain Table 3" w:uiPriority="43"/>
-    <w:lsdException w:name="Plain Table 4" w:uiPriority="44"/>
-    <w:lsdException w:name="Plain Table 5" w:uiPriority="45"/>
-    <w:lsdException w:name="Grid Table Light" w:uiPriority="40"/>
-    <w:lsdException w:name="Grid Table 1 Light" w:uiPriority="46"/>
-    <w:lsdException w:name="Grid Table 2" w:uiPriority="47"/>
-    <w:lsdException w:name="Grid Table 3" w:uiPriority="48"/>
-    <w:lsdException w:name="Grid Table 4" w:uiPriority="49"/>
-    <w:lsdException w:name="Grid Table 5 Dark" w:uiPriority="50"/>
-    <w:lsdException w:name="Grid Table 6 Colorful" w:uiPriority="51"/>
-    <w:lsdException w:name="Grid Table 7 Colorful" w:uiPriority="52"/>
-    <w:lsdException w:name="Grid Table 1 Light Accent 1" w:uiPriority="46"/>
-    <w:lsdException w:name="Grid Table 2 Accent 1" w:uiPriority="47"/>
-    <w:lsdException w:name="Grid Table 3 Accent 1" w:uiPriority="48"/>
-    <w:lsdException w:name="Grid Table 4 Accent 1" w:uiPriority="49"/>
-    <w:lsdException w:name="Grid Table 5 Dark Accent 1" w:uiPriority="50"/>
-    <w:lsdException w:name="Grid Table 6 Colorful Accent 1" w:uiPriority="51"/>
-    <w:lsdException w:name="Grid Table 7 Colorful Accent 1" w:uiPriority="52"/>
-    <w:lsdException w:name="Grid Table 1 Light Accent 2" w:uiPriority="46"/>
-    <w:lsdException w:name="Grid Table 2 Accent 2" w:uiPriority="47"/>
-    <w:lsdException w:name="Grid Table 3 Accent 2" w:uiPriority="48"/>
-    <w:lsdException w:name="Grid Table 4 Accent 2" w:uiPriority="49"/>
-    <w:lsdException w:name="Grid Table 5 Dark Accent 2" w:uiPriority="50"/>
-    <w:lsdException w:name="Grid Table 6 Colorful Accent 2" w:uiPriority="51"/>
-    <w:lsdException w:name="Grid Table 7 Colorful Accent 2" w:uiPriority="52"/>
-    <w:lsdException w:name="Grid Table 1 Light Accent 3" w:uiPriority="46"/>
-    <w:lsdException w:name="Grid Table 2 Accent 3" w:uiPriority="47"/>
-    <w:lsdException w:name="Grid Table 3 Accent 3" w:uiPriority="48"/>
-    <w:lsdException w:name="Grid Table 4 Accent 3" w:uiPriority="49"/>
-    <w:lsdException w:name="Grid Table 5 Dark Accent 3" w:uiPriority="50"/>
-    <w:lsdException w:name="Grid Table 6 Colorful Accent 3" w:uiPriority="51"/>
-    <w:lsdException w:name="Grid Table 7 Colorful Accent 3" w:uiPriority="52"/>
-    <w:lsdException w:name="Grid Table 1 Light Accent 4" w:uiPriority="46"/>
-    <w:lsdException w:name="Grid Table 2 Accent 4" w:uiPriority="47"/>
-    <w:lsdException w:name="Grid Table 3 Accent 4" w:uiPriority="48"/>
-    <w:lsdException w:name="Grid Table 4 Accent 4" w:uiPriority="49"/>
-    <w:lsdException w:name="Grid Table 5 Dark Accent 4" w:uiPriority="50"/>
-    <w:lsdException w:name="Grid Table 6 Colorful Accent 4" w:uiPriority="51"/>
-    <w:lsdException w:name="Grid Table 7 Colorful Accent 4" w:uiPriority="52"/>
-    <w:lsdException w:name="Grid Table 1 Light Accent 5" w:uiPriority="46"/>
-    <w:lsdException w:name="Grid Table 2 Accent 5" w:uiPriority="47"/>
-    <w:lsdException w:name="Grid Table 3 Accent 5" w:uiPriority="48"/>
-    <w:lsdException w:name="Grid Table 4 Accent 5" w:uiPriority="49"/>
-    <w:lsdException w:name="Grid Table 5 Dark Accent 5" w:uiPriority="50"/>
-    <w:lsdException w:name="Grid Table 6 Colorful Accent 5" w:uiPriority="51"/>
-    <w:lsdException w:name="Grid Table 7 Colorful Accent 5" w:uiPriority="52"/>
-    <w:lsdException w:name="Grid Table 1 Light Accent 6" w:uiPriority="46"/>
-    <w:lsdException w:name="Grid Table 2 Accent 6" w:uiPriority="47"/>
-    <w:lsdException w:name="Grid Table 3 Accent 6" w:uiPriority="48"/>
-    <w:lsdException w:name="Grid Table 4 Accent 6" w:uiPriority="49"/>
-    <w:lsdException w:name="Grid Table 5 Dark Accent 6" w:uiPriority="50"/>
-    <w:lsdException w:name="Grid Table 6 Colorful Accent 6" w:uiPriority="51"/>
-    <w:lsdException w:name="Grid Table 7 Colorful Accent 6" w:uiPriority="52"/>
-    <w:lsdException w:name="List Table 1 Light" w:uiPriority="46"/>
-    <w:lsdException w:name="List Table 2" w:uiPriority="47"/>
-    <w:lsdException w:name="List Table 3" w:uiPriority="48"/>
-    <w:lsdException w:name="List Table 4" w:uiPriority="49"/>
-    <w:lsdException w:name="List Table 5 Dark" w:uiPriority="50"/>
-    <w:lsdException w:name="List Table 6 Colorful" w:uiPriority="51"/>
-    <w:lsdException w:name="List Table 7 Colorful" w:uiPriority="52"/>
-    <w:lsdException w:name="List Table 1 Light Accent 1" w:uiPriority="46"/>
-    <w:lsdException w:name="List Table 2 Accent 1" w:uiPriority="47"/>
-    <w:lsdException w:name="List Table 3 Accent 1" w:uiPriority="48"/>
-    <w:lsdException w:name="List Table 4 Accent 1" w:uiPriority="49"/>
-    <w:lsdException w:name="List Table 5 Dark Accent 1" w:uiPriority="50"/>
-    <w:lsdException w:name="List Table 6 Colorful Accent 1" w:uiPriority="51"/>
-    <w:lsdException w:name="List Table 7 Colorful Accent 1" w:uiPriority="52"/>
-    <w:lsdException w:name="List Table 1 Light Accent 2" w:uiPriority="46"/>
-    <w:lsdException w:name="List Table 2 Accent 2" w:uiPriority="47"/>
-    <w:lsdException w:name="List Table 3 Accent 2" w:uiPriority="48"/>
-    <w:lsdException w:name="List Table 4 Accent 2" w:uiPriority="49"/>
-    <w:lsdException w:name="List Table 5 Dark Accent 2" w:uiPriority="50"/>
-    <w:lsdException w:name="List Table 6 Colorful Accent 2" w:uiPriority="51"/>
-    <w:lsdException w:name="List Table 7 Colorful Accent 2" w:uiPriority="52"/>
-    <w:lsdException w:name="List Table 1 Light Accent 3" w:uiPriority="46"/>
-    <w:lsdException w:name="List Table 2 Accent 3" w:uiPriority="47"/>
-    <w:lsdException w:name="List Table 3 Accent 3" w:uiPriority="48"/>
-    <w:lsdException w:name="List Table 4 Accent 3" w:uiPriority="49"/>
-    <w:lsdException w:name="List Table 5 Dark Accent 3" w:uiPriority="50"/>
-    <w:lsdException w:name="List Table 6 Colorful Accent 3" w:uiPriority="51"/>
-    <w:lsdException w:name="List Table 7 Colorful Accent 3" w:uiPriority="52"/>
-    <w:lsdException w:name="List Table 1 Light Accent 4" w:uiPriority="46"/>
-    <w:lsdException w:name="List Table 2 Accent 4" w:uiPriority="47"/>
-    <w:lsdException w:name="List Table 3 Accent 4" w:uiPriority="48"/>
-    <w:lsdException w:name="List Table 4 Accent 4" w:uiPriority="49"/>
-    <w:lsdException w:name="List Table 5 Dark Accent 4" w:uiPriority="50"/>
-    <w:lsdException w:name="List Table 6 Colorful Accent 4" w:uiPriority="51"/>
-    <w:lsdException w:name="List Table 7 Colorful Accent 4" w:uiPriority="52"/>
-    <w:lsdException w:name="List Table 1 Light Accent 5" w:uiPriority="46"/>
-    <w:lsdException w:name="List Table 2 Accent 5" w:uiPriority="47"/>
-    <w:lsdException w:name="List Table 3 Accent 5" w:uiPriority="48"/>
-    <w:lsdException w:name="List Table 4 Accent 5" w:uiPriority="49"/>
-    <w:lsdException w:name="List Table 5 Dark Accent 5" w:uiPriority="50"/>
-    <w:lsdException w:name="List Table 6 Colorful Accent 5" w:uiPriority="51"/>
-    <w:lsdException w:name="List Table 7 Colorful Accent 5" w:uiPriority="52"/>
-    <w:lsdException w:name="List Table 1 Light Accent 6" w:uiPriority="46"/>
-    <w:lsdException w:name="List Table 2 Accent 6" w:uiPriority="47"/>
-    <w:lsdException w:name="List Table 3 Accent 6" w:uiPriority="48"/>
-    <w:lsdException w:name="List Table 4 Accent 6" w:uiPriority="49"/>
-    <w:lsdException w:name="List Table 5 Dark Accent 6" w:uiPriority="50"/>
-    <w:lsdException w:name="List Table 6 Colorful Accent 6" w:uiPriority="51"/>
-    <w:lsdException w:name="List Table 7 Colorful Accent 6" w:uiPriority="52"/>
+  <w:latentStyles w:defLockedState="0" w:defUIPriority="99" w:defSemiHidden="1" w:defUnhideWhenUsed="1" w:defQFormat="0" w:count="276">
+    <w:lsdException w:name="Normal" w:semiHidden="0" w:uiPriority="0" w:unhideWhenUsed="0" w:qFormat="1"/>
+    <w:lsdException w:name="heading 1" w:semiHidden="0" w:uiPriority="9" w:unhideWhenUsed="0" w:qFormat="1"/>
+    <w:lsdException w:name="heading 2" w:uiPriority="9" w:qFormat="1"/>
+    <w:lsdException w:name="heading 3" w:uiPriority="9" w:qFormat="1"/>
+    <w:lsdException w:name="heading 4" w:uiPriority="9" w:qFormat="1"/>
+    <w:lsdException w:name="heading 5" w:uiPriority="9" w:qFormat="1"/>
+    <w:lsdException w:name="heading 6" w:uiPriority="9" w:qFormat="1"/>
+    <w:lsdException w:name="heading 7" w:uiPriority="9" w:qFormat="1"/>
+    <w:lsdException w:name="heading 8" w:uiPriority="9" w:qFormat="1"/>
+    <w:lsdException w:name="heading 9" w:uiPriority="9" w:qFormat="1"/>
+    <w:lsdException w:name="toc 1" w:uiPriority="39"/>
+    <w:lsdException w:name="toc 2" w:uiPriority="39"/>
+    <w:lsdException w:name="toc 3" w:uiPriority="39"/>
+    <w:lsdException w:name="toc 4" w:uiPriority="39"/>
+    <w:lsdException w:name="toc 5" w:uiPriority="39"/>
+    <w:lsdException w:name="toc 6" w:uiPriority="39"/>
+    <w:lsdException w:name="toc 7" w:uiPriority="39"/>
+    <w:lsdException w:name="toc 8" w:uiPriority="39"/>
+    <w:lsdException w:name="toc 9" w:uiPriority="39"/>
+    <w:lsdException w:name="caption" w:uiPriority="35" w:qFormat="1"/>
+    <w:lsdException w:name="Title" w:semiHidden="0" w:uiPriority="10" w:unhideWhenUsed="0" w:qFormat="1"/>
+    <w:lsdException w:name="Default Paragraph Font" w:uiPriority="1"/>
+    <w:lsdException w:name="Subtitle" w:semiHidden="0" w:uiPriority="11" w:unhideWhenUsed="0" w:qFormat="1"/>
+    <w:lsdException w:name="Strong" w:semiHidden="0" w:uiPriority="22" w:unhideWhenUsed="0" w:qFormat="1"/>
+    <w:lsdException w:name="Emphasis" w:semiHidden="0" w:uiPriority="20" w:unhideWhenUsed="0" w:qFormat="1"/>
+    <w:lsdException w:name="Table Grid" w:semiHidden="0" w:uiPriority="59" w:unhideWhenUsed="0"/>
+    <w:lsdException w:name="Note Level 1" w:semiHidden="0" w:unhideWhenUsed="0"/>
+    <w:lsdException w:name="Note Level 2" w:semiHidden="0" w:unhideWhenUsed="0"/>
+    <w:lsdException w:name="Note Level 3" w:semiHidden="0" w:unhideWhenUsed="0"/>
+    <w:lsdException w:name="Note Level 4" w:semiHidden="0" w:unhideWhenUsed="0"/>
+    <w:lsdException w:name="Note Level 5" w:semiHidden="0" w:unhideWhenUsed="0"/>
+    <w:lsdException w:name="Note Level 6" w:semiHidden="0" w:unhideWhenUsed="0"/>
+    <w:lsdException w:name="Note Level 7" w:semiHidden="0" w:unhideWhenUsed="0"/>
+    <w:lsdException w:name="Note Level 8" w:semiHidden="0" w:unhideWhenUsed="0"/>
+    <w:lsdException w:name="Note Level 9" w:semiHidden="0" w:unhideWhenUsed="0"/>
+    <w:lsdException w:name="Placeholder Text" w:unhideWhenUsed="0"/>
+    <w:lsdException w:name="No Spacing" w:semiHidden="0" w:uiPriority="1" w:unhideWhenUsed="0" w:qFormat="1"/>
+    <w:lsdException w:name="Light Shading" w:semiHidden="0" w:uiPriority="60" w:unhideWhenUsed="0"/>
+    <w:lsdException w:name="Light List" w:semiHidden="0" w:uiPriority="61" w:unhideWhenUsed="0"/>
+    <w:lsdException w:name="Light Grid" w:semiHidden="0" w:uiPriority="62" w:unhideWhenUsed="0"/>
+    <w:lsdException w:name="Medium Shading 1" w:semiHidden="0" w:uiPriority="63" w:unhideWhenUsed="0"/>
+    <w:lsdException w:name="Medium Shading 2" w:semiHidden="0" w:uiPriority="64" w:unhideWhenUsed="0"/>
+    <w:lsdException w:name="Medium List 1" w:semiHidden="0" w:uiPriority="65" w:unhideWhenUsed="0"/>
+    <w:lsdException w:name="Medium List 2" w:semiHidden="0" w:uiPriority="66" w:unhideWhenUsed="0"/>
+    <w:lsdException w:name="Medium Grid 1" w:semiHidden="0" w:uiPriority="67" w:unhideWhenUsed="0"/>
+    <w:lsdException w:name="Medium Grid 2" w:semiHidden="0" w:uiPriority="68" w:unhideWhenUsed="0"/>
+    <w:lsdException w:name="Medium Grid 3" w:semiHidden="0" w:uiPriority="69" w:unhideWhenUsed="0"/>
+    <w:lsdException w:name="Dark List" w:semiHidden="0" w:uiPriority="70" w:unhideWhenUsed="0"/>
+    <w:lsdException w:name="Colorful Shading" w:semiHidden="0" w:uiPriority="71" w:unhideWhenUsed="0"/>
+    <w:lsdException w:name="Colorful List" w:semiHidden="0" w:uiPriority="72" w:unhideWhenUsed="0"/>
+    <w:lsdException w:name="Colorful Grid" w:semiHidden="0" w:uiPriority="73" w:unhideWhenUsed="0"/>
+    <w:lsdException w:name="Light Shading Accent 1" w:semiHidden="0" w:uiPriority="60" w:unhideWhenUsed="0"/>
+    <w:lsdException w:name="Light List Accent 1" w:semiHidden="0" w:uiPriority="61" w:unhideWhenUsed="0"/>
+    <w:lsdException w:name="Light Grid Accent 1" w:semiHidden="0" w:uiPriority="62" w:unhideWhenUsed="0"/>
+    <w:lsdException w:name="Medium Shading 1 Accent 1" w:semiHidden="0" w:uiPriority="63" w:unhideWhenUsed="0"/>
+    <w:lsdException w:name="Medium Shading 2 Accent 1" w:semiHidden="0" w:uiPriority="64" w:unhideWhenUsed="0"/>
+    <w:lsdException w:name="Medium List 1 Accent 1" w:semiHidden="0" w:uiPriority="65" w:unhideWhenUsed="0"/>
+    <w:lsdException w:name="Revision" w:unhideWhenUsed="0"/>
+    <w:lsdException w:name="List Paragraph" w:semiHidden="0" w:uiPriority="34" w:unhideWhenUsed="0" w:qFormat="1"/>
+    <w:lsdException w:name="Quote" w:semiHidden="0" w:uiPriority="29" w:unhideWhenUsed="0" w:qFormat="1"/>
+    <w:lsdException w:name="Intense Quote" w:semiHidden="0" w:uiPriority="30" w:unhideWhenUsed="0" w:qFormat="1"/>
+    <w:lsdException w:name="Medium List 2 Accent 1" w:semiHidden="0" w:uiPriority="66" w:unhideWhenUsed="0"/>
+    <w:lsdException w:name="Medium Grid 1 Accent 1" w:semiHidden="0" w:uiPriority="67" w:unhideWhenUsed="0"/>
+    <w:lsdException w:name="Medium Grid 2 Accent 1" w:semiHidden="0" w:uiPriority="68" w:unhideWhenUsed="0"/>
+    <w:lsdException w:name="Medium Grid 3 Accent 1" w:semiHidden="0" w:uiPriority="69" w:unhideWhenUsed="0"/>
+    <w:lsdException w:name="Dark List Accent 1" w:semiHidden="0" w:uiPriority="70" w:unhideWhenUsed="0"/>
+    <w:lsdException w:name="Colorful Shading Accent 1" w:semiHidden="0" w:uiPriority="71" w:unhideWhenUsed="0"/>
+    <w:lsdException w:name="Colorful List Accent 1" w:semiHidden="0" w:uiPriority="72" w:unhideWhenUsed="0"/>
+    <w:lsdException w:name="Colorful Grid Accent 1" w:semiHidden="0" w:uiPriority="73" w:unhideWhenUsed="0"/>
+    <w:lsdException w:name="Light Shading Accent 2" w:semiHidden="0" w:uiPriority="60" w:unhideWhenUsed="0"/>
+    <w:lsdException w:name="Light List Accent 2" w:semiHidden="0" w:uiPriority="61" w:unhideWhenUsed="0"/>
+    <w:lsdException w:name="Light Grid Accent 2" w:semiHidden="0" w:uiPriority="62" w:unhideWhenUsed="0"/>
+    <w:lsdException w:name="Medium Shading 1 Accent 2" w:semiHidden="0" w:uiPriority="63" w:unhideWhenUsed="0"/>
+    <w:lsdException w:name="Medium Shading 2 Accent 2" w:semiHidden="0" w:uiPriority="64" w:unhideWhenUsed="0"/>
+    <w:lsdException w:name="Medium List 1 Accent 2" w:semiHidden="0" w:uiPriority="65" w:unhideWhenUsed="0"/>
+    <w:lsdException w:name="Medium List 2 Accent 2" w:semiHidden="0" w:uiPriority="66" w:unhideWhenUsed="0"/>
+    <w:lsdException w:name="Medium Grid 1 Accent 2" w:semiHidden="0" w:uiPriority="67" w:unhideWhenUsed="0"/>
+    <w:lsdException w:name="Medium Grid 2 Accent 2" w:semiHidden="0" w:uiPriority="68" w:unhideWhenUsed="0"/>
+    <w:lsdException w:name="Medium Grid 3 Accent 2" w:semiHidden="0" w:uiPriority="69" w:unhideWhenUsed="0"/>
+    <w:lsdException w:name="Dark List Accent 2" w:semiHidden="0" w:uiPriority="70" w:unhideWhenUsed="0"/>
+    <w:lsdException w:name="Colorful Shading Accent 2" w:semiHidden="0" w:uiPriority="71" w:unhideWhenUsed="0"/>
+    <w:lsdException w:name="Colorful List Accent 2" w:semiHidden="0" w:uiPriority="72" w:unhideWhenUsed="0"/>
+    <w:lsdException w:name="Colorful Grid Accent 2" w:semiHidden="0" w:uiPriority="73" w:unhideWhenUsed="0"/>
+    <w:lsdException w:name="Light Shading Accent 3" w:semiHidden="0" w:uiPriority="60" w:unhideWhenUsed="0"/>
+    <w:lsdException w:name="Light List Accent 3" w:semiHidden="0" w:uiPriority="61" w:unhideWhenUsed="0"/>
+    <w:lsdException w:name="Light Grid Accent 3" w:semiHidden="0" w:uiPriority="62" w:unhideWhenUsed="0"/>
+    <w:lsdException w:name="Medium Shading 1 Accent 3" w:semiHidden="0" w:uiPriority="63" w:unhideWhenUsed="0"/>
+    <w:lsdException w:name="Medium Shading 2 Accent 3" w:semiHidden="0" w:uiPriority="64" w:unhideWhenUsed="0"/>
+    <w:lsdException w:name="Medium List 1 Accent 3" w:semiHidden="0" w:uiPriority="65" w:unhideWhenUsed="0"/>
+    <w:lsdException w:name="Medium List 2 Accent 3" w:semiHidden="0" w:uiPriority="66" w:unhideWhenUsed="0"/>
+    <w:lsdException w:name="Medium Grid 1 Accent 3" w:semiHidden="0" w:uiPriority="67" w:unhideWhenUsed="0"/>
+    <w:lsdException w:name="Medium Grid 2 Accent 3" w:semiHidden="0" w:uiPriority="68" w:unhideWhenUsed="0"/>
+    <w:lsdException w:name="Medium Grid 3 Accent 3" w:semiHidden="0" w:uiPriority="69" w:unhideWhenUsed="0"/>
+    <w:lsdException w:name="Dark List Accent 3" w:semiHidden="0" w:uiPriority="70" w:unhideWhenUsed="0"/>
+    <w:lsdException w:name="Colorful Shading Accent 3" w:semiHidden="0" w:uiPriority="71" w:unhideWhenUsed="0"/>
+    <w:lsdException w:name="Colorful List Accent 3" w:semiHidden="0" w:uiPriority="72" w:unhideWhenUsed="0"/>
+    <w:lsdException w:name="Colorful Grid Accent 3" w:semiHidden="0" w:uiPriority="73" w:unhideWhenUsed="0"/>
+    <w:lsdException w:name="Light Shading Accent 4" w:semiHidden="0" w:uiPriority="60" w:unhideWhenUsed="0"/>
+    <w:lsdException w:name="Light List Accent 4" w:semiHidden="0" w:uiPriority="61" w:unhideWhenUsed="0"/>
+    <w:lsdException w:name="Light Grid Accent 4" w:semiHidden="0" w:uiPriority="62" w:unhideWhenUsed="0"/>
+    <w:lsdException w:name="Medium Shading 1 Accent 4" w:semiHidden="0" w:uiPriority="63" w:unhideWhenUsed="0"/>
+    <w:lsdException w:name="Medium Shading 2 Accent 4" w:semiHidden="0" w:uiPriority="64" w:unhideWhenUsed="0"/>
+    <w:lsdException w:name="Medium List 1 Accent 4" w:semiHidden="0" w:uiPriority="65" w:unhideWhenUsed="0"/>
+    <w:lsdException w:name="Medium List 2 Accent 4" w:semiHidden="0" w:uiPriority="66" w:unhideWhenUsed="0"/>
+    <w:lsdException w:name="Medium Grid 1 Accent 4" w:semiHidden="0" w:uiPriority="67" w:unhideWhenUsed="0"/>
+    <w:lsdException w:name="Medium Grid 2 Accent 4" w:semiHidden="0" w:uiPriority="68" w:unhideWhenUsed="0"/>
+    <w:lsdException w:name="Medium Grid 3 Accent 4" w:semiHidden="0" w:uiPriority="69" w:unhideWhenUsed="0"/>
+    <w:lsdException w:name="Dark List Accent 4" w:semiHidden="0" w:uiPriority="70" w:unhideWhenUsed="0"/>
+    <w:lsdException w:name="Colorful Shading Accent 4" w:semiHidden="0" w:uiPriority="71" w:unhideWhenUsed="0"/>
+    <w:lsdException w:name="Colorful List Accent 4" w:semiHidden="0" w:uiPriority="72" w:unhideWhenUsed="0"/>
+    <w:lsdException w:name="Colorful Grid Accent 4" w:semiHidden="0" w:uiPriority="73" w:unhideWhenUsed="0"/>
+    <w:lsdException w:name="Light Shading Accent 5" w:semiHidden="0" w:uiPriority="60" w:unhideWhenUsed="0"/>
+    <w:lsdException w:name="Light List Accent 5" w:semiHidden="0" w:uiPriority="61" w:unhideWhenUsed="0"/>
+    <w:lsdException w:name="Light Grid Accent 5" w:semiHidden="0" w:uiPriority="62" w:unhideWhenUsed="0"/>
+    <w:lsdException w:name="Medium Shading 1 Accent 5" w:semiHidden="0" w:uiPriority="63" w:unhideWhenUsed="0"/>
+    <w:lsdException w:name="Medium Shading 2 Accent 5" w:semiHidden="0" w:uiPriority="64" w:unhideWhenUsed="0"/>
+    <w:lsdException w:name="Medium List 1 Accent 5" w:semiHidden="0" w:uiPriority="65" w:unhideWhenUsed="0"/>
+    <w:lsdException w:name="Medium List 2 Accent 5" w:semiHidden="0" w:uiPriority="66" w:unhideWhenUsed="0"/>
+    <w:lsdException w:name="Medium Grid 1 Accent 5" w:semiHidden="0" w:uiPriority="67" w:unhideWhenUsed="0"/>
+    <w:lsdException w:name="Medium Grid 2 Accent 5" w:semiHidden="0" w:uiPriority="68" w:unhideWhenUsed="0"/>
+    <w:lsdException w:name="Medium Grid 3 Accent 5" w:semiHidden="0" w:uiPriority="69" w:unhideWhenUsed="0"/>
+    <w:lsdException w:name="Dark List Accent 5" w:semiHidden="0" w:uiPriority="70" w:unhideWhenUsed="0"/>
+    <w:lsdException w:name="Colorful Shading Accent 5" w:semiHidden="0" w:uiPriority="71" w:unhideWhenUsed="0"/>
+    <w:lsdException w:name="Colorful List Accent 5" w:semiHidden="0" w:uiPriority="72" w:unhideWhenUsed="0"/>
+    <w:lsdException w:name="Colorful Grid Accent 5" w:semiHidden="0" w:uiPriority="73" w:unhideWhenUsed="0"/>
+    <w:lsdException w:name="Light Shading Accent 6" w:semiHidden="0" w:uiPriority="60" w:unhideWhenUsed="0"/>
+    <w:lsdException w:name="Light List Accent 6" w:semiHidden="0" w:uiPriority="61" w:unhideWhenUsed="0"/>
+    <w:lsdException w:name="Light Grid Accent 6" w:semiHidden="0" w:uiPriority="62" w:unhideWhenUsed="0"/>
+    <w:lsdException w:name="Medium Shading 1 Accent 6" w:semiHidden="0" w:uiPriority="63" w:unhideWhenUsed="0"/>
+    <w:lsdException w:name="Medium Shading 2 Accent 6" w:semiHidden="0" w:uiPriority="64" w:unhideWhenUsed="0"/>
+    <w:lsdException w:name="Medium List 1 Accent 6" w:semiHidden="0" w:uiPriority="65" w:unhideWhenUsed="0"/>
+    <w:lsdException w:name="Medium List 2 Accent 6" w:semiHidden="0" w:uiPriority="66" w:unhideWhenUsed="0"/>
+    <w:lsdException w:name="Medium Grid 1 Accent 6" w:semiHidden="0" w:uiPriority="67" w:unhideWhenUsed="0"/>
+    <w:lsdException w:name="Medium Grid 2 Accent 6" w:semiHidden="0" w:uiPriority="68" w:unhideWhenUsed="0"/>
+    <w:lsdException w:name="Medium Grid 3 Accent 6" w:semiHidden="0" w:uiPriority="69" w:unhideWhenUsed="0"/>
+    <w:lsdException w:name="Dark List Accent 6" w:semiHidden="0" w:uiPriority="70" w:unhideWhenUsed="0"/>
+    <w:lsdException w:name="Colorful Shading Accent 6" w:semiHidden="0" w:uiPriority="71" w:unhideWhenUsed="0"/>
+    <w:lsdException w:name="Colorful List Accent 6" w:semiHidden="0" w:uiPriority="72" w:unhideWhenUsed="0"/>
+    <w:lsdException w:name="Colorful Grid Accent 6" w:semiHidden="0" w:uiPriority="73" w:unhideWhenUsed="0"/>
+    <w:lsdException w:name="Subtle Emphasis" w:semiHidden="0" w:uiPriority="19" w:unhideWhenUsed="0" w:qFormat="1"/>
+    <w:lsdException w:name="Intense Emphasis" w:semiHidden="0" w:uiPriority="21" w:unhideWhenUsed="0" w:qFormat="1"/>
+    <w:lsdException w:name="Subtle Reference" w:semiHidden="0" w:uiPriority="31" w:unhideWhenUsed="0" w:qFormat="1"/>
+    <w:lsdException w:name="Intense Reference" w:semiHidden="0" w:uiPriority="32" w:unhideWhenUsed="0" w:qFormat="1"/>
+    <w:lsdException w:name="Book Title" w:semiHidden="0" w:uiPriority="33" w:unhideWhenUsed="0" w:qFormat="1"/>
+    <w:lsdException w:name="Bibliography" w:uiPriority="37"/>
+    <w:lsdException w:name="TOC Heading" w:uiPriority="39" w:qFormat="1"/>
   </w:latentStyles>
   <w:style w:type="paragraph" w:default="1" w:styleId="Normal">
     <w:name w:val="Normal"/>
@@ -12277,9 +9473,196 @@
 </w:styles>
 </file>
 
+<file path=word/glossary/stylesWithEffects.xml><?xml version="1.0" encoding="utf-8"?>
+<w:styles xmlns:wpc="http://schemas.microsoft.com/office/word/2010/wordprocessingCanvas" xmlns:mo="http://schemas.microsoft.com/office/mac/office/2008/main" xmlns:mc="http://schemas.openxmlformats.org/markup-compatibility/2006" xmlns:mv="urn:schemas-microsoft-com:mac:vml" xmlns:o="urn:schemas-microsoft-com:office:office" xmlns:r="http://schemas.openxmlformats.org/officeDocument/2006/relationships" xmlns:m="http://schemas.openxmlformats.org/officeDocument/2006/math" xmlns:v="urn:schemas-microsoft-com:vml" xmlns:wp14="http://schemas.microsoft.com/office/word/2010/wordprocessingDrawing" xmlns:wp="http://schemas.openxmlformats.org/drawingml/2006/wordprocessingDrawing" xmlns:w10="urn:schemas-microsoft-com:office:word" xmlns:w="http://schemas.openxmlformats.org/wordprocessingml/2006/main" xmlns:w14="http://schemas.microsoft.com/office/word/2010/wordml" xmlns:wpg="http://schemas.microsoft.com/office/word/2010/wordprocessingGroup" xmlns:wpi="http://schemas.microsoft.com/office/word/2010/wordprocessingInk" xmlns:wne="http://schemas.microsoft.com/office/word/2006/wordml" xmlns:wps="http://schemas.microsoft.com/office/word/2010/wordprocessingShape" mc:Ignorable="w14 wp14">
+  <w:docDefaults>
+    <w:rPrDefault>
+      <w:rPr>
+        <w:rFonts w:asciiTheme="minorHAnsi" w:eastAsiaTheme="minorEastAsia" w:hAnsiTheme="minorHAnsi" w:cstheme="minorBidi"/>
+        <w:sz w:val="24"/>
+        <w:szCs w:val="24"/>
+        <w:lang w:val="es-ES_tradnl" w:eastAsia="ja-JP" w:bidi="ar-SA"/>
+      </w:rPr>
+    </w:rPrDefault>
+    <w:pPrDefault/>
+  </w:docDefaults>
+  <w:latentStyles w:defLockedState="0" w:defUIPriority="99" w:defSemiHidden="1" w:defUnhideWhenUsed="1" w:defQFormat="0" w:count="276">
+    <w:lsdException w:name="Normal" w:semiHidden="0" w:uiPriority="0" w:unhideWhenUsed="0" w:qFormat="1"/>
+    <w:lsdException w:name="heading 1" w:semiHidden="0" w:uiPriority="9" w:unhideWhenUsed="0" w:qFormat="1"/>
+    <w:lsdException w:name="heading 2" w:uiPriority="9" w:qFormat="1"/>
+    <w:lsdException w:name="heading 3" w:uiPriority="9" w:qFormat="1"/>
+    <w:lsdException w:name="heading 4" w:uiPriority="9" w:qFormat="1"/>
+    <w:lsdException w:name="heading 5" w:uiPriority="9" w:qFormat="1"/>
+    <w:lsdException w:name="heading 6" w:uiPriority="9" w:qFormat="1"/>
+    <w:lsdException w:name="heading 7" w:uiPriority="9" w:qFormat="1"/>
+    <w:lsdException w:name="heading 8" w:uiPriority="9" w:qFormat="1"/>
+    <w:lsdException w:name="heading 9" w:uiPriority="9" w:qFormat="1"/>
+    <w:lsdException w:name="toc 1" w:uiPriority="39"/>
+    <w:lsdException w:name="toc 2" w:uiPriority="39"/>
+    <w:lsdException w:name="toc 3" w:uiPriority="39"/>
+    <w:lsdException w:name="toc 4" w:uiPriority="39"/>
+    <w:lsdException w:name="toc 5" w:uiPriority="39"/>
+    <w:lsdException w:name="toc 6" w:uiPriority="39"/>
+    <w:lsdException w:name="toc 7" w:uiPriority="39"/>
+    <w:lsdException w:name="toc 8" w:uiPriority="39"/>
+    <w:lsdException w:name="toc 9" w:uiPriority="39"/>
+    <w:lsdException w:name="caption" w:uiPriority="35" w:qFormat="1"/>
+    <w:lsdException w:name="Title" w:semiHidden="0" w:uiPriority="10" w:unhideWhenUsed="0" w:qFormat="1"/>
+    <w:lsdException w:name="Default Paragraph Font" w:uiPriority="1"/>
+    <w:lsdException w:name="Subtitle" w:semiHidden="0" w:uiPriority="11" w:unhideWhenUsed="0" w:qFormat="1"/>
+    <w:lsdException w:name="Strong" w:semiHidden="0" w:uiPriority="22" w:unhideWhenUsed="0" w:qFormat="1"/>
+    <w:lsdException w:name="Emphasis" w:semiHidden="0" w:uiPriority="20" w:unhideWhenUsed="0" w:qFormat="1"/>
+    <w:lsdException w:name="Table Grid" w:semiHidden="0" w:uiPriority="59" w:unhideWhenUsed="0"/>
+    <w:lsdException w:name="Placeholder Text" w:unhideWhenUsed="0"/>
+    <w:lsdException w:name="No Spacing" w:semiHidden="0" w:uiPriority="1" w:unhideWhenUsed="0" w:qFormat="1"/>
+    <w:lsdException w:name="Light Shading" w:semiHidden="0" w:uiPriority="60" w:unhideWhenUsed="0"/>
+    <w:lsdException w:name="Light List" w:semiHidden="0" w:uiPriority="61" w:unhideWhenUsed="0"/>
+    <w:lsdException w:name="Light Grid" w:semiHidden="0" w:uiPriority="62" w:unhideWhenUsed="0"/>
+    <w:lsdException w:name="Medium Shading 1" w:semiHidden="0" w:uiPriority="63" w:unhideWhenUsed="0"/>
+    <w:lsdException w:name="Medium Shading 2" w:semiHidden="0" w:uiPriority="64" w:unhideWhenUsed="0"/>
+    <w:lsdException w:name="Medium List 1" w:semiHidden="0" w:uiPriority="65" w:unhideWhenUsed="0"/>
+    <w:lsdException w:name="Medium List 2" w:semiHidden="0" w:uiPriority="66" w:unhideWhenUsed="0"/>
+    <w:lsdException w:name="Medium Grid 1" w:semiHidden="0" w:uiPriority="67" w:unhideWhenUsed="0"/>
+    <w:lsdException w:name="Medium Grid 2" w:semiHidden="0" w:uiPriority="68" w:unhideWhenUsed="0"/>
+    <w:lsdException w:name="Medium Grid 3" w:semiHidden="0" w:uiPriority="69" w:unhideWhenUsed="0"/>
+    <w:lsdException w:name="Dark List" w:semiHidden="0" w:uiPriority="70" w:unhideWhenUsed="0"/>
+    <w:lsdException w:name="Colorful Shading" w:semiHidden="0" w:uiPriority="71" w:unhideWhenUsed="0"/>
+    <w:lsdException w:name="Colorful List" w:semiHidden="0" w:uiPriority="72" w:unhideWhenUsed="0"/>
+    <w:lsdException w:name="Colorful Grid" w:semiHidden="0" w:uiPriority="73" w:unhideWhenUsed="0"/>
+    <w:lsdException w:name="Light Shading Accent 1" w:semiHidden="0" w:uiPriority="60" w:unhideWhenUsed="0"/>
+    <w:lsdException w:name="Light List Accent 1" w:semiHidden="0" w:uiPriority="61" w:unhideWhenUsed="0"/>
+    <w:lsdException w:name="Light Grid Accent 1" w:semiHidden="0" w:uiPriority="62" w:unhideWhenUsed="0"/>
+    <w:lsdException w:name="Medium Shading 1 Accent 1" w:semiHidden="0" w:uiPriority="63" w:unhideWhenUsed="0"/>
+    <w:lsdException w:name="Medium Shading 2 Accent 1" w:semiHidden="0" w:uiPriority="64" w:unhideWhenUsed="0"/>
+    <w:lsdException w:name="Medium List 1 Accent 1" w:semiHidden="0" w:uiPriority="65" w:unhideWhenUsed="0"/>
+    <w:lsdException w:name="Revision" w:unhideWhenUsed="0"/>
+    <w:lsdException w:name="List Paragraph" w:semiHidden="0" w:uiPriority="34" w:unhideWhenUsed="0" w:qFormat="1"/>
+    <w:lsdException w:name="Quote" w:semiHidden="0" w:uiPriority="29" w:unhideWhenUsed="0" w:qFormat="1"/>
+    <w:lsdException w:name="Intense Quote" w:semiHidden="0" w:uiPriority="30" w:unhideWhenUsed="0" w:qFormat="1"/>
+    <w:lsdException w:name="Medium List 2 Accent 1" w:semiHidden="0" w:uiPriority="66" w:unhideWhenUsed="0"/>
+    <w:lsdException w:name="Medium Grid 1 Accent 1" w:semiHidden="0" w:uiPriority="67" w:unhideWhenUsed="0"/>
+    <w:lsdException w:name="Medium Grid 2 Accent 1" w:semiHidden="0" w:uiPriority="68" w:unhideWhenUsed="0"/>
+    <w:lsdException w:name="Medium Grid 3 Accent 1" w:semiHidden="0" w:uiPriority="69" w:unhideWhenUsed="0"/>
+    <w:lsdException w:name="Dark List Accent 1" w:semiHidden="0" w:uiPriority="70" w:unhideWhenUsed="0"/>
+    <w:lsdException w:name="Colorful Shading Accent 1" w:semiHidden="0" w:uiPriority="71" w:unhideWhenUsed="0"/>
+    <w:lsdException w:name="Colorful List Accent 1" w:semiHidden="0" w:uiPriority="72" w:unhideWhenUsed="0"/>
+    <w:lsdException w:name="Colorful Grid Accent 1" w:semiHidden="0" w:uiPriority="73" w:unhideWhenUsed="0"/>
+    <w:lsdException w:name="Light Shading Accent 2" w:semiHidden="0" w:uiPriority="60" w:unhideWhenUsed="0"/>
+    <w:lsdException w:name="Light List Accent 2" w:semiHidden="0" w:uiPriority="61" w:unhideWhenUsed="0"/>
+    <w:lsdException w:name="Light Grid Accent 2" w:semiHidden="0" w:uiPriority="62" w:unhideWhenUsed="0"/>
+    <w:lsdException w:name="Medium Shading 1 Accent 2" w:semiHidden="0" w:uiPriority="63" w:unhideWhenUsed="0"/>
+    <w:lsdException w:name="Medium Shading 2 Accent 2" w:semiHidden="0" w:uiPriority="64" w:unhideWhenUsed="0"/>
+    <w:lsdException w:name="Medium List 1 Accent 2" w:semiHidden="0" w:uiPriority="65" w:unhideWhenUsed="0"/>
+    <w:lsdException w:name="Medium List 2 Accent 2" w:semiHidden="0" w:uiPriority="66" w:unhideWhenUsed="0"/>
+    <w:lsdException w:name="Medium Grid 1 Accent 2" w:semiHidden="0" w:uiPriority="67" w:unhideWhenUsed="0"/>
+    <w:lsdException w:name="Medium Grid 2 Accent 2" w:semiHidden="0" w:uiPriority="68" w:unhideWhenUsed="0"/>
+    <w:lsdException w:name="Medium Grid 3 Accent 2" w:semiHidden="0" w:uiPriority="69" w:unhideWhenUsed="0"/>
+    <w:lsdException w:name="Dark List Accent 2" w:semiHidden="0" w:uiPriority="70" w:unhideWhenUsed="0"/>
+    <w:lsdException w:name="Colorful Shading Accent 2" w:semiHidden="0" w:uiPriority="71" w:unhideWhenUsed="0"/>
+    <w:lsdException w:name="Colorful List Accent 2" w:semiHidden="0" w:uiPriority="72" w:unhideWhenUsed="0"/>
+    <w:lsdException w:name="Colorful Grid Accent 2" w:semiHidden="0" w:uiPriority="73" w:unhideWhenUsed="0"/>
+    <w:lsdException w:name="Light Shading Accent 3" w:semiHidden="0" w:uiPriority="60" w:unhideWhenUsed="0"/>
+    <w:lsdException w:name="Light List Accent 3" w:semiHidden="0" w:uiPriority="61" w:unhideWhenUsed="0"/>
+    <w:lsdException w:name="Light Grid Accent 3" w:semiHidden="0" w:uiPriority="62" w:unhideWhenUsed="0"/>
+    <w:lsdException w:name="Medium Shading 1 Accent 3" w:semiHidden="0" w:uiPriority="63" w:unhideWhenUsed="0"/>
+    <w:lsdException w:name="Medium Shading 2 Accent 3" w:semiHidden="0" w:uiPriority="64" w:unhideWhenUsed="0"/>
+    <w:lsdException w:name="Medium List 1 Accent 3" w:semiHidden="0" w:uiPriority="65" w:unhideWhenUsed="0"/>
+    <w:lsdException w:name="Medium List 2 Accent 3" w:semiHidden="0" w:uiPriority="66" w:unhideWhenUsed="0"/>
+    <w:lsdException w:name="Medium Grid 1 Accent 3" w:semiHidden="0" w:uiPriority="67" w:unhideWhenUsed="0"/>
+    <w:lsdException w:name="Medium Grid 2 Accent 3" w:semiHidden="0" w:uiPriority="68" w:unhideWhenUsed="0"/>
+    <w:lsdException w:name="Medium Grid 3 Accent 3" w:semiHidden="0" w:uiPriority="69" w:unhideWhenUsed="0"/>
+    <w:lsdException w:name="Dark List Accent 3" w:semiHidden="0" w:uiPriority="70" w:unhideWhenUsed="0"/>
+    <w:lsdException w:name="Colorful Shading Accent 3" w:semiHidden="0" w:uiPriority="71" w:unhideWhenUsed="0"/>
+    <w:lsdException w:name="Colorful List Accent 3" w:semiHidden="0" w:uiPriority="72" w:unhideWhenUsed="0"/>
+    <w:lsdException w:name="Colorful Grid Accent 3" w:semiHidden="0" w:uiPriority="73" w:unhideWhenUsed="0"/>
+    <w:lsdException w:name="Light Shading Accent 4" w:semiHidden="0" w:uiPriority="60" w:unhideWhenUsed="0"/>
+    <w:lsdException w:name="Light List Accent 4" w:semiHidden="0" w:uiPriority="61" w:unhideWhenUsed="0"/>
+    <w:lsdException w:name="Light Grid Accent 4" w:semiHidden="0" w:uiPriority="62" w:unhideWhenUsed="0"/>
+    <w:lsdException w:name="Medium Shading 1 Accent 4" w:semiHidden="0" w:uiPriority="63" w:unhideWhenUsed="0"/>
+    <w:lsdException w:name="Medium Shading 2 Accent 4" w:semiHidden="0" w:uiPriority="64" w:unhideWhenUsed="0"/>
+    <w:lsdException w:name="Medium List 1 Accent 4" w:semiHidden="0" w:uiPriority="65" w:unhideWhenUsed="0"/>
+    <w:lsdException w:name="Medium List 2 Accent 4" w:semiHidden="0" w:uiPriority="66" w:unhideWhenUsed="0"/>
+    <w:lsdException w:name="Medium Grid 1 Accent 4" w:semiHidden="0" w:uiPriority="67" w:unhideWhenUsed="0"/>
+    <w:lsdException w:name="Medium Grid 2 Accent 4" w:semiHidden="0" w:uiPriority="68" w:unhideWhenUsed="0"/>
+    <w:lsdException w:name="Medium Grid 3 Accent 4" w:semiHidden="0" w:uiPriority="69" w:unhideWhenUsed="0"/>
+    <w:lsdException w:name="Dark List Accent 4" w:semiHidden="0" w:uiPriority="70" w:unhideWhenUsed="0"/>
+    <w:lsdException w:name="Colorful Shading Accent 4" w:semiHidden="0" w:uiPriority="71" w:unhideWhenUsed="0"/>
+    <w:lsdException w:name="Colorful List Accent 4" w:semiHidden="0" w:uiPriority="72" w:unhideWhenUsed="0"/>
+    <w:lsdException w:name="Colorful Grid Accent 4" w:semiHidden="0" w:uiPriority="73" w:unhideWhenUsed="0"/>
+    <w:lsdException w:name="Light Shading Accent 5" w:semiHidden="0" w:uiPriority="60" w:unhideWhenUsed="0"/>
+    <w:lsdException w:name="Light List Accent 5" w:semiHidden="0" w:uiPriority="61" w:unhideWhenUsed="0"/>
+    <w:lsdException w:name="Light Grid Accent 5" w:semiHidden="0" w:uiPriority="62" w:unhideWhenUsed="0"/>
+    <w:lsdException w:name="Medium Shading 1 Accent 5" w:semiHidden="0" w:uiPriority="63" w:unhideWhenUsed="0"/>
+    <w:lsdException w:name="Medium Shading 2 Accent 5" w:semiHidden="0" w:uiPriority="64" w:unhideWhenUsed="0"/>
+    <w:lsdException w:name="Medium List 1 Accent 5" w:semiHidden="0" w:uiPriority="65" w:unhideWhenUsed="0"/>
+    <w:lsdException w:name="Medium List 2 Accent 5" w:semiHidden="0" w:uiPriority="66" w:unhideWhenUsed="0"/>
+    <w:lsdException w:name="Medium Grid 1 Accent 5" w:semiHidden="0" w:uiPriority="67" w:unhideWhenUsed="0"/>
+    <w:lsdException w:name="Medium Grid 2 Accent 5" w:semiHidden="0" w:uiPriority="68" w:unhideWhenUsed="0"/>
+    <w:lsdException w:name="Medium Grid 3 Accent 5" w:semiHidden="0" w:uiPriority="69" w:unhideWhenUsed="0"/>
+    <w:lsdException w:name="Dark List Accent 5" w:semiHidden="0" w:uiPriority="70" w:unhideWhenUsed="0"/>
+    <w:lsdException w:name="Colorful Shading Accent 5" w:semiHidden="0" w:uiPriority="71" w:unhideWhenUsed="0"/>
+    <w:lsdException w:name="Colorful List Accent 5" w:semiHidden="0" w:uiPriority="72" w:unhideWhenUsed="0"/>
+    <w:lsdException w:name="Colorful Grid Accent 5" w:semiHidden="0" w:uiPriority="73" w:unhideWhenUsed="0"/>
+    <w:lsdException w:name="Light Shading Accent 6" w:semiHidden="0" w:uiPriority="60" w:unhideWhenUsed="0"/>
+    <w:lsdException w:name="Light List Accent 6" w:semiHidden="0" w:uiPriority="61" w:unhideWhenUsed="0"/>
+    <w:lsdException w:name="Light Grid Accent 6" w:semiHidden="0" w:uiPriority="62" w:unhideWhenUsed="0"/>
+    <w:lsdException w:name="Medium Shading 1 Accent 6" w:semiHidden="0" w:uiPriority="63" w:unhideWhenUsed="0"/>
+    <w:lsdException w:name="Medium Shading 2 Accent 6" w:semiHidden="0" w:uiPriority="64" w:unhideWhenUsed="0"/>
+    <w:lsdException w:name="Medium List 1 Accent 6" w:semiHidden="0" w:uiPriority="65" w:unhideWhenUsed="0"/>
+    <w:lsdException w:name="Medium List 2 Accent 6" w:semiHidden="0" w:uiPriority="66" w:unhideWhenUsed="0"/>
+    <w:lsdException w:name="Medium Grid 1 Accent 6" w:semiHidden="0" w:uiPriority="67" w:unhideWhenUsed="0"/>
+    <w:lsdException w:name="Medium Grid 2 Accent 6" w:semiHidden="0" w:uiPriority="68" w:unhideWhenUsed="0"/>
+    <w:lsdException w:name="Medium Grid 3 Accent 6" w:semiHidden="0" w:uiPriority="69" w:unhideWhenUsed="0"/>
+    <w:lsdException w:name="Dark List Accent 6" w:semiHidden="0" w:uiPriority="70" w:unhideWhenUsed="0"/>
+    <w:lsdException w:name="Colorful Shading Accent 6" w:semiHidden="0" w:uiPriority="71" w:unhideWhenUsed="0"/>
+    <w:lsdException w:name="Colorful List Accent 6" w:semiHidden="0" w:uiPriority="72" w:unhideWhenUsed="0"/>
+    <w:lsdException w:name="Colorful Grid Accent 6" w:semiHidden="0" w:uiPriority="73" w:unhideWhenUsed="0"/>
+    <w:lsdException w:name="Subtle Emphasis" w:semiHidden="0" w:uiPriority="19" w:unhideWhenUsed="0" w:qFormat="1"/>
+    <w:lsdException w:name="Intense Emphasis" w:semiHidden="0" w:uiPriority="21" w:unhideWhenUsed="0" w:qFormat="1"/>
+    <w:lsdException w:name="Subtle Reference" w:semiHidden="0" w:uiPriority="31" w:unhideWhenUsed="0" w:qFormat="1"/>
+    <w:lsdException w:name="Intense Reference" w:semiHidden="0" w:uiPriority="32" w:unhideWhenUsed="0" w:qFormat="1"/>
+    <w:lsdException w:name="Book Title" w:semiHidden="0" w:uiPriority="33" w:unhideWhenUsed="0" w:qFormat="1"/>
+    <w:lsdException w:name="Bibliography" w:uiPriority="37"/>
+    <w:lsdException w:name="TOC Heading" w:uiPriority="39" w:qFormat="1"/>
+  </w:latentStyles>
+  <w:style w:type="paragraph" w:default="1" w:styleId="Normal">
+    <w:name w:val="Normal"/>
+    <w:qFormat/>
+  </w:style>
+  <w:style w:type="character" w:default="1" w:styleId="Fuentedeprrafopredeter">
+    <w:name w:val="Default Paragraph Font"/>
+    <w:uiPriority w:val="1"/>
+    <w:semiHidden/>
+    <w:unhideWhenUsed/>
+  </w:style>
+  <w:style w:type="table" w:default="1" w:styleId="Tablanormal">
+    <w:name w:val="Normal Table"/>
+    <w:uiPriority w:val="99"/>
+    <w:semiHidden/>
+    <w:unhideWhenUsed/>
+    <w:tblPr>
+      <w:tblInd w:w="0" w:type="dxa"/>
+      <w:tblCellMar>
+        <w:top w:w="0" w:type="dxa"/>
+        <w:left w:w="108" w:type="dxa"/>
+        <w:bottom w:w="0" w:type="dxa"/>
+        <w:right w:w="108" w:type="dxa"/>
+      </w:tblCellMar>
+    </w:tblPr>
+  </w:style>
+  <w:style w:type="numbering" w:default="1" w:styleId="Sinlista">
+    <w:name w:val="No List"/>
+    <w:uiPriority w:val="99"/>
+    <w:semiHidden/>
+    <w:unhideWhenUsed/>
+  </w:style>
+</w:styles>
+</file>
+
 <file path=word/glossary/webSettings.xml><?xml version="1.0" encoding="utf-8"?>
-<w:webSettings xmlns:mc="http://schemas.openxmlformats.org/markup-compatibility/2006" xmlns:r="http://schemas.openxmlformats.org/officeDocument/2006/relationships" xmlns:w="http://schemas.openxmlformats.org/wordprocessingml/2006/main" xmlns:w14="http://schemas.microsoft.com/office/word/2010/wordml" xmlns:w15="http://schemas.microsoft.com/office/word/2012/wordml" mc:Ignorable="w14 w15">
+<w:webSettings xmlns:mc="http://schemas.openxmlformats.org/markup-compatibility/2006" xmlns:r="http://schemas.openxmlformats.org/officeDocument/2006/relationships" xmlns:w="http://schemas.openxmlformats.org/wordprocessingml/2006/main" xmlns:w14="http://schemas.microsoft.com/office/word/2010/wordml" mc:Ignorable="w14">
   <w:optimizeForBrowser/>
+  <w:doNotSaveAsSingleFile/>
 </w:webSettings>
 </file>
 
@@ -12590,7 +9973,7 @@
 </file>
 
 <file path=customXml/itemProps2.xml><?xml version="1.0" encoding="utf-8"?>
-<ds:datastoreItem xmlns:ds="http://schemas.openxmlformats.org/officeDocument/2006/customXml" ds:itemID="{2CE067D0-7008-4A39-A9C9-B2A6B44DFE11}">
+<ds:datastoreItem xmlns:ds="http://schemas.openxmlformats.org/officeDocument/2006/customXml" ds:itemID="{6BCE34FE-F57B-9541-8E95-62A4EEAA8FEB}">
   <ds:schemaRefs>
     <ds:schemaRef ds:uri="http://schemas.openxmlformats.org/officeDocument/2006/bibliography"/>
   </ds:schemaRefs>
